--- a/doc/ManualTesting/Doc1.docx
+++ b/doc/ManualTesting/Doc1.docx
@@ -2551,7 +2551,7 @@
           <w:rFonts w:ascii="Times New Roman" w:hAnsi="Times New Roman" w:cs="Times New Roman"/>
           <w:lang w:val="hu-HU"/>
         </w:rPr>
-        <w:t xml:space="preserve">interaktálás </w:t>
+        <w:t>interaktálás</w:t>
       </w:r>
       <w:proofErr w:type="spellEnd"/>
       <w:r>
@@ -2559,7 +2559,7 @@
           <w:rFonts w:ascii="Times New Roman" w:hAnsi="Times New Roman" w:cs="Times New Roman"/>
           <w:lang w:val="hu-HU"/>
         </w:rPr>
-        <w:t>után, a játékosnál megjelennek a megtanult ágensek.</w:t>
+        <w:t xml:space="preserve"> után, a játékosnál megjelennek a megtanult ágensek.</w:t>
       </w:r>
     </w:p>
     <w:p>
@@ -2939,7 +2939,7 @@
         <mc:AlternateContent>
           <mc:Choice Requires="wps">
             <w:drawing>
-              <wp:anchor distT="0" distB="0" distL="114300" distR="114300" simplePos="0" relativeHeight="251683840" behindDoc="0" locked="0" layoutInCell="1" allowOverlap="1" wp14:anchorId="174571DB" wp14:editId="44EA2531">
+              <wp:anchor distT="0" distB="0" distL="114300" distR="114300" simplePos="0" relativeHeight="251683840" behindDoc="0" locked="0" layoutInCell="1" allowOverlap="1" wp14:anchorId="174571DB" wp14:editId="19532693">
                 <wp:simplePos x="0" y="0"/>
                 <wp:positionH relativeFrom="column">
                   <wp:posOffset>2520950</wp:posOffset>
@@ -3007,7 +3007,7 @@
           </mc:Choice>
           <mc:Fallback>
             <w:pict>
-              <v:oval w14:anchorId="0D7D1688" id="Oval 12" o:spid="_x0000_s1026" style="position:absolute;margin-left:198.5pt;margin-top:182.3pt;width:48.15pt;height:17.9pt;z-index:251683840;visibility:visible;mso-wrap-style:square;mso-width-percent:0;mso-height-percent:0;mso-wrap-distance-left:9pt;mso-wrap-distance-top:0;mso-wrap-distance-right:9pt;mso-wrap-distance-bottom:0;mso-position-horizontal:absolute;mso-position-horizontal-relative:text;mso-position-vertical:absolute;mso-position-vertical-relative:text;mso-width-percent:0;mso-height-percent:0;mso-width-relative:margin;mso-height-relative:margin;v-text-anchor:middle" o:gfxdata="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" filled="f" strokecolor="#70ad47 [3209]" strokeweight="1pt">
+              <v:oval w14:anchorId="6A55D1C7" id="Oval 12" o:spid="_x0000_s1026" style="position:absolute;margin-left:198.5pt;margin-top:182.3pt;width:48.15pt;height:17.9pt;z-index:251683840;visibility:visible;mso-wrap-style:square;mso-width-percent:0;mso-height-percent:0;mso-wrap-distance-left:9pt;mso-wrap-distance-top:0;mso-wrap-distance-right:9pt;mso-wrap-distance-bottom:0;mso-position-horizontal:absolute;mso-position-horizontal-relative:text;mso-position-vertical:absolute;mso-position-vertical-relative:text;mso-width-percent:0;mso-height-percent:0;mso-width-relative:margin;mso-height-relative:margin;v-text-anchor:middle" o:gfxdata="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" filled="f" strokecolor="#70ad47 [3209]" strokeweight="1pt">
                 <v:stroke joinstyle="miter"/>
               </v:oval>
             </w:pict>
@@ -3220,14 +3220,7 @@
           <w:rFonts w:ascii="Times New Roman" w:hAnsi="Times New Roman" w:cs="Times New Roman"/>
           <w:lang w:val="hu-HU"/>
         </w:rPr>
-        <w:t xml:space="preserve">Felvétel utáni állapot. </w:t>
-      </w:r>
-      <w:r>
-        <w:rPr>
-          <w:rFonts w:ascii="Times New Roman" w:hAnsi="Times New Roman" w:cs="Times New Roman"/>
-          <w:lang w:val="hu-HU"/>
-        </w:rPr>
-        <w:t>A felvett mennyiséget a mezőről levonja, a játékoshoz hozzáadja.</w:t>
+        <w:t>Felvétel utáni állapot. A felvett mennyiséget a mezőről levonja, a játékoshoz hozzáadja.</w:t>
       </w:r>
     </w:p>
     <w:p>
@@ -3246,7 +3239,7 @@
         <mc:AlternateContent>
           <mc:Choice Requires="wps">
             <w:drawing>
-              <wp:anchor distT="0" distB="0" distL="114300" distR="114300" simplePos="0" relativeHeight="251685888" behindDoc="0" locked="0" layoutInCell="1" allowOverlap="1" wp14:anchorId="7CD5306D" wp14:editId="2A25DE16">
+              <wp:anchor distT="0" distB="0" distL="114300" distR="114300" simplePos="0" relativeHeight="251685888" behindDoc="0" locked="0" layoutInCell="1" allowOverlap="1" wp14:anchorId="7CD5306D" wp14:editId="05A02D1E">
                 <wp:simplePos x="0" y="0"/>
                 <wp:positionH relativeFrom="column">
                   <wp:posOffset>-50616</wp:posOffset>
@@ -3314,7 +3307,7 @@
           </mc:Choice>
           <mc:Fallback>
             <w:pict>
-              <v:oval w14:anchorId="6CE9B970" id="Oval 12" o:spid="_x0000_s1026" style="position:absolute;margin-left:-4pt;margin-top:52.85pt;width:16.45pt;height:11.25pt;z-index:251685888;visibility:visible;mso-wrap-style:square;mso-width-percent:0;mso-height-percent:0;mso-wrap-distance-left:9pt;mso-wrap-distance-top:0;mso-wrap-distance-right:9pt;mso-wrap-distance-bottom:0;mso-position-horizontal:absolute;mso-position-horizontal-relative:text;mso-position-vertical:absolute;mso-position-vertical-relative:text;mso-width-percent:0;mso-height-percent:0;mso-width-relative:margin;mso-height-relative:margin;v-text-anchor:middle" o:gfxdata="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" filled="f" strokecolor="#70ad47 [3209]" strokeweight="1pt">
+              <v:oval w14:anchorId="1C418782" id="Oval 12" o:spid="_x0000_s1026" style="position:absolute;margin-left:-4pt;margin-top:52.85pt;width:16.45pt;height:11.25pt;z-index:251685888;visibility:visible;mso-wrap-style:square;mso-width-percent:0;mso-height-percent:0;mso-wrap-distance-left:9pt;mso-wrap-distance-top:0;mso-wrap-distance-right:9pt;mso-wrap-distance-bottom:0;mso-position-horizontal:absolute;mso-position-horizontal-relative:text;mso-position-vertical:absolute;mso-position-vertical-relative:text;mso-width-percent:0;mso-height-percent:0;mso-width-relative:margin;mso-height-relative:margin;v-text-anchor:middle" o:gfxdata="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" filled="f" strokecolor="#70ad47 [3209]" strokeweight="1pt">
                 <v:stroke joinstyle="miter"/>
               </v:oval>
             </w:pict>
@@ -3765,7 +3758,7 @@
               <w:pStyle w:val="ListParagraph"/>
               <w:numPr>
                 <w:ilvl w:val="0"/>
-                <w:numId w:val="6"/>
+                <w:numId w:val="7"/>
               </w:numPr>
               <w:jc w:val="both"/>
               <w:rPr>
@@ -3786,7 +3779,7 @@
               <w:pStyle w:val="ListParagraph"/>
               <w:numPr>
                 <w:ilvl w:val="0"/>
-                <w:numId w:val="6"/>
+                <w:numId w:val="7"/>
               </w:numPr>
               <w:jc w:val="both"/>
               <w:rPr>
@@ -3799,7 +3792,7 @@
                 <w:rFonts w:ascii="Times New Roman" w:hAnsi="Times New Roman" w:cs="Times New Roman"/>
                 <w:lang w:val="hu-HU"/>
               </w:rPr>
-              <w:t>Labor mezőre navigálás</w:t>
+              <w:t>Laborra lépés</w:t>
             </w:r>
           </w:p>
           <w:p>
@@ -3807,7 +3800,7 @@
               <w:pStyle w:val="ListParagraph"/>
               <w:numPr>
                 <w:ilvl w:val="0"/>
-                <w:numId w:val="6"/>
+                <w:numId w:val="7"/>
               </w:numPr>
               <w:jc w:val="both"/>
               <w:rPr>
@@ -3815,37 +3808,75 @@
                 <w:lang w:val="hu-HU"/>
               </w:rPr>
             </w:pPr>
-            <w:proofErr w:type="spellStart"/>
-            <w:r>
-              <w:rPr>
-                <w:rFonts w:ascii="Times New Roman" w:hAnsi="Times New Roman" w:cs="Times New Roman"/>
-                <w:lang w:val="hu-HU"/>
-              </w:rPr>
-              <w:t>Interaktálás</w:t>
-            </w:r>
-            <w:proofErr w:type="spellEnd"/>
-            <w:r>
-              <w:rPr>
-                <w:rFonts w:ascii="Times New Roman" w:hAnsi="Times New Roman" w:cs="Times New Roman"/>
-                <w:lang w:val="hu-HU"/>
-              </w:rPr>
-              <w:t xml:space="preserve"> a mezővel (</w:t>
-            </w:r>
-            <w:proofErr w:type="spellStart"/>
-            <w:r>
-              <w:rPr>
-                <w:rFonts w:ascii="Times New Roman" w:hAnsi="Times New Roman" w:cs="Times New Roman"/>
-                <w:lang w:val="hu-HU"/>
-              </w:rPr>
-              <w:t>FieldInteract</w:t>
-            </w:r>
-            <w:proofErr w:type="spellEnd"/>
-            <w:r>
-              <w:rPr>
-                <w:rFonts w:ascii="Times New Roman" w:hAnsi="Times New Roman" w:cs="Times New Roman"/>
-                <w:lang w:val="hu-HU"/>
-              </w:rPr>
-              <w:t xml:space="preserve"> gomb)</w:t>
+            <w:r>
+              <w:rPr>
+                <w:rFonts w:ascii="Times New Roman" w:hAnsi="Times New Roman" w:cs="Times New Roman"/>
+                <w:lang w:val="hu-HU"/>
+              </w:rPr>
+              <w:t>Interakció a laborral, kód begyűjtése</w:t>
+            </w:r>
+          </w:p>
+          <w:p>
+            <w:pPr>
+              <w:pStyle w:val="ListParagraph"/>
+              <w:numPr>
+                <w:ilvl w:val="0"/>
+                <w:numId w:val="7"/>
+              </w:numPr>
+              <w:jc w:val="both"/>
+              <w:rPr>
+                <w:rFonts w:ascii="Times New Roman" w:hAnsi="Times New Roman" w:cs="Times New Roman"/>
+                <w:lang w:val="hu-HU"/>
+              </w:rPr>
+            </w:pPr>
+            <w:r>
+              <w:rPr>
+                <w:rFonts w:ascii="Times New Roman" w:hAnsi="Times New Roman" w:cs="Times New Roman"/>
+                <w:lang w:val="hu-HU"/>
+              </w:rPr>
+              <w:t>Raktárra lépés</w:t>
+            </w:r>
+          </w:p>
+          <w:p>
+            <w:pPr>
+              <w:pStyle w:val="ListParagraph"/>
+              <w:numPr>
+                <w:ilvl w:val="0"/>
+                <w:numId w:val="7"/>
+              </w:numPr>
+              <w:jc w:val="both"/>
+              <w:rPr>
+                <w:rFonts w:ascii="Times New Roman" w:hAnsi="Times New Roman" w:cs="Times New Roman"/>
+                <w:lang w:val="hu-HU"/>
+              </w:rPr>
+            </w:pPr>
+            <w:r>
+              <w:rPr>
+                <w:rFonts w:ascii="Times New Roman" w:hAnsi="Times New Roman" w:cs="Times New Roman"/>
+                <w:lang w:val="hu-HU"/>
+              </w:rPr>
+              <w:t>Interakció a raktárral, anyag begyűjtése</w:t>
+            </w:r>
+          </w:p>
+          <w:p>
+            <w:pPr>
+              <w:pStyle w:val="ListParagraph"/>
+              <w:numPr>
+                <w:ilvl w:val="0"/>
+                <w:numId w:val="7"/>
+              </w:numPr>
+              <w:jc w:val="both"/>
+              <w:rPr>
+                <w:rFonts w:ascii="Times New Roman" w:hAnsi="Times New Roman" w:cs="Times New Roman"/>
+                <w:lang w:val="hu-HU"/>
+              </w:rPr>
+            </w:pPr>
+            <w:r>
+              <w:rPr>
+                <w:rFonts w:ascii="Times New Roman" w:hAnsi="Times New Roman" w:cs="Times New Roman"/>
+                <w:lang w:val="hu-HU"/>
+              </w:rPr>
+              <w:t>Ha van elég anyag, akkor ágens kreálása, ha nincs, akkor 4.-5. lépés ismétlése</w:t>
             </w:r>
           </w:p>
         </w:tc>
@@ -3861,7 +3892,6 @@
     </w:p>
     <w:p>
       <w:pPr>
-        <w:jc w:val="both"/>
         <w:rPr>
           <w:rFonts w:ascii="Times New Roman" w:hAnsi="Times New Roman" w:cs="Times New Roman"/>
           <w:lang w:val="hu-HU"/>
@@ -3873,14 +3903,877 @@
           <w:noProof/>
           <w:lang w:val="hu-HU"/>
         </w:rPr>
+        <mc:AlternateContent>
+          <mc:Choice Requires="wps">
+            <w:drawing>
+              <wp:anchor distT="0" distB="0" distL="114300" distR="114300" simplePos="0" relativeHeight="251691008" behindDoc="0" locked="0" layoutInCell="1" allowOverlap="1" wp14:anchorId="31CBA82A" wp14:editId="4ABDF560">
+                <wp:simplePos x="0" y="0"/>
+                <wp:positionH relativeFrom="column">
+                  <wp:posOffset>2892826</wp:posOffset>
+                </wp:positionH>
+                <wp:positionV relativeFrom="paragraph">
+                  <wp:posOffset>2240547</wp:posOffset>
+                </wp:positionV>
+                <wp:extent cx="611284" cy="227337"/>
+                <wp:effectExtent l="0" t="0" r="11430" b="13970"/>
+                <wp:wrapNone/>
+                <wp:docPr id="1176128433" name="Oval 12"/>
+                <wp:cNvGraphicFramePr/>
+                <a:graphic xmlns:a="http://schemas.openxmlformats.org/drawingml/2006/main">
+                  <a:graphicData uri="http://schemas.microsoft.com/office/word/2010/wordprocessingShape">
+                    <wps:wsp>
+                      <wps:cNvSpPr/>
+                      <wps:spPr>
+                        <a:xfrm>
+                          <a:off x="0" y="0"/>
+                          <a:ext cx="611284" cy="227337"/>
+                        </a:xfrm>
+                        <a:prstGeom prst="ellipse">
+                          <a:avLst/>
+                        </a:prstGeom>
+                        <a:noFill/>
+                        <a:ln>
+                          <a:solidFill>
+                            <a:schemeClr val="accent6"/>
+                          </a:solidFill>
+                        </a:ln>
+                      </wps:spPr>
+                      <wps:style>
+                        <a:lnRef idx="2">
+                          <a:schemeClr val="accent1">
+                            <a:shade val="15000"/>
+                          </a:schemeClr>
+                        </a:lnRef>
+                        <a:fillRef idx="1">
+                          <a:schemeClr val="accent1"/>
+                        </a:fillRef>
+                        <a:effectRef idx="0">
+                          <a:schemeClr val="accent1"/>
+                        </a:effectRef>
+                        <a:fontRef idx="minor">
+                          <a:schemeClr val="lt1"/>
+                        </a:fontRef>
+                      </wps:style>
+                      <wps:bodyPr rot="0" spcFirstLastPara="0" vertOverflow="overflow" horzOverflow="overflow" vert="horz" wrap="square" lIns="91440" tIns="45720" rIns="91440" bIns="45720" numCol="1" spcCol="0" rtlCol="0" fromWordArt="0" anchor="ctr" anchorCtr="0" forceAA="0" compatLnSpc="1">
+                        <a:prstTxWarp prst="textNoShape">
+                          <a:avLst/>
+                        </a:prstTxWarp>
+                        <a:noAutofit/>
+                      </wps:bodyPr>
+                    </wps:wsp>
+                  </a:graphicData>
+                </a:graphic>
+                <wp14:sizeRelH relativeFrom="margin">
+                  <wp14:pctWidth>0</wp14:pctWidth>
+                </wp14:sizeRelH>
+                <wp14:sizeRelV relativeFrom="margin">
+                  <wp14:pctHeight>0</wp14:pctHeight>
+                </wp14:sizeRelV>
+              </wp:anchor>
+            </w:drawing>
+          </mc:Choice>
+          <mc:Fallback>
+            <w:pict>
+              <v:oval w14:anchorId="3AF843B7" id="Oval 12" o:spid="_x0000_s1026" style="position:absolute;margin-left:227.8pt;margin-top:176.4pt;width:48.15pt;height:17.9pt;z-index:251691008;visibility:visible;mso-wrap-style:square;mso-width-percent:0;mso-height-percent:0;mso-wrap-distance-left:9pt;mso-wrap-distance-top:0;mso-wrap-distance-right:9pt;mso-wrap-distance-bottom:0;mso-position-horizontal:absolute;mso-position-horizontal-relative:text;mso-position-vertical:absolute;mso-position-vertical-relative:text;mso-width-percent:0;mso-height-percent:0;mso-width-relative:margin;mso-height-relative:margin;v-text-anchor:middle" o:gfxdata="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" filled="f" strokecolor="#70ad47 [3209]" strokeweight="1pt">
+                <v:stroke joinstyle="miter"/>
+              </v:oval>
+            </w:pict>
+          </mc:Fallback>
+        </mc:AlternateContent>
+      </w:r>
+      <w:r>
+        <w:rPr>
+          <w:rFonts w:ascii="Times New Roman" w:hAnsi="Times New Roman" w:cs="Times New Roman"/>
+          <w:noProof/>
+          <w:lang w:val="hu-HU"/>
+        </w:rPr>
         <w:drawing>
-          <wp:anchor distT="0" distB="0" distL="114300" distR="114300" simplePos="0" relativeHeight="251677696" behindDoc="0" locked="0" layoutInCell="1" allowOverlap="1" wp14:anchorId="17C71450" wp14:editId="09AB49F7">
+          <wp:anchor distT="0" distB="0" distL="114300" distR="114300" simplePos="0" relativeHeight="251688960" behindDoc="0" locked="0" layoutInCell="1" allowOverlap="1" wp14:anchorId="34D06826" wp14:editId="4830626F">
             <wp:simplePos x="0" y="0"/>
             <wp:positionH relativeFrom="column">
-              <wp:posOffset>86805</wp:posOffset>
+              <wp:posOffset>0</wp:posOffset>
             </wp:positionH>
             <wp:positionV relativeFrom="paragraph">
-              <wp:posOffset>3264853</wp:posOffset>
+              <wp:posOffset>307340</wp:posOffset>
+            </wp:positionV>
+            <wp:extent cx="3858895" cy="2108200"/>
+            <wp:effectExtent l="0" t="0" r="1905" b="0"/>
+            <wp:wrapTopAndBottom/>
+            <wp:docPr id="1684733137" name="Picture 1" descr="A screenshot of a game&#10;&#10;Description automatically generated"/>
+            <wp:cNvGraphicFramePr>
+              <a:graphicFrameLocks xmlns:a="http://schemas.openxmlformats.org/drawingml/2006/main" noChangeAspect="1"/>
+            </wp:cNvGraphicFramePr>
+            <a:graphic xmlns:a="http://schemas.openxmlformats.org/drawingml/2006/main">
+              <a:graphicData uri="http://schemas.openxmlformats.org/drawingml/2006/picture">
+                <pic:pic xmlns:pic="http://schemas.openxmlformats.org/drawingml/2006/picture">
+                  <pic:nvPicPr>
+                    <pic:cNvPr id="1684733137" name="Picture 1" descr="A screenshot of a game&#10;&#10;Description automatically generated"/>
+                    <pic:cNvPicPr/>
+                  </pic:nvPicPr>
+                  <pic:blipFill>
+                    <a:blip r:embed="rId16" cstate="print">
+                      <a:extLst>
+                        <a:ext uri="{28A0092B-C50C-407E-A947-70E740481C1C}">
+                          <a14:useLocalDpi xmlns:a14="http://schemas.microsoft.com/office/drawing/2010/main" val="0"/>
+                        </a:ext>
+                      </a:extLst>
+                    </a:blip>
+                    <a:stretch>
+                      <a:fillRect/>
+                    </a:stretch>
+                  </pic:blipFill>
+                  <pic:spPr>
+                    <a:xfrm>
+                      <a:off x="0" y="0"/>
+                      <a:ext cx="3858895" cy="2108200"/>
+                    </a:xfrm>
+                    <a:prstGeom prst="rect">
+                      <a:avLst/>
+                    </a:prstGeom>
+                  </pic:spPr>
+                </pic:pic>
+              </a:graphicData>
+            </a:graphic>
+            <wp14:sizeRelH relativeFrom="page">
+              <wp14:pctWidth>0</wp14:pctWidth>
+            </wp14:sizeRelH>
+            <wp14:sizeRelV relativeFrom="page">
+              <wp14:pctHeight>0</wp14:pctHeight>
+            </wp14:sizeRelV>
+          </wp:anchor>
+        </w:drawing>
+      </w:r>
+      <w:r>
+        <w:rPr>
+          <w:rFonts w:ascii="Times New Roman" w:hAnsi="Times New Roman" w:cs="Times New Roman"/>
+          <w:lang w:val="hu-HU"/>
+        </w:rPr>
+        <w:t>1. Laborra (kék mező) lépés, kód letapogatása.</w:t>
+      </w:r>
+      <w:r>
+        <w:rPr>
+          <w:rFonts w:ascii="Times New Roman" w:hAnsi="Times New Roman" w:cs="Times New Roman"/>
+          <w:noProof/>
+          <w:lang w:val="hu-HU"/>
+        </w:rPr>
+        <w:t xml:space="preserve"> </w:t>
+      </w:r>
+    </w:p>
+    <w:p>
+      <w:pPr>
+        <w:jc w:val="both"/>
+        <w:rPr>
+          <w:rFonts w:ascii="Times New Roman" w:hAnsi="Times New Roman" w:cs="Times New Roman"/>
+          <w:noProof/>
+          <w:lang w:val="hu-HU"/>
+        </w:rPr>
+      </w:pPr>
+    </w:p>
+    <w:p>
+      <w:pPr>
+        <w:jc w:val="both"/>
+        <w:rPr>
+          <w:rFonts w:ascii="Times New Roman" w:hAnsi="Times New Roman" w:cs="Times New Roman"/>
+          <w:noProof/>
+          <w:lang w:val="hu-HU"/>
+        </w:rPr>
+      </w:pPr>
+      <w:r>
+        <w:rPr>
+          <w:rFonts w:ascii="Times New Roman" w:hAnsi="Times New Roman" w:cs="Times New Roman"/>
+          <w:noProof/>
+          <w:lang w:val="hu-HU"/>
+        </w:rPr>
+        <mc:AlternateContent>
+          <mc:Choice Requires="wps">
+            <w:drawing>
+              <wp:anchor distT="0" distB="0" distL="114300" distR="114300" simplePos="0" relativeHeight="251694080" behindDoc="0" locked="0" layoutInCell="1" allowOverlap="1" wp14:anchorId="3755C724" wp14:editId="410F1A9D">
+                <wp:simplePos x="0" y="0"/>
+                <wp:positionH relativeFrom="column">
+                  <wp:posOffset>2438400</wp:posOffset>
+                </wp:positionH>
+                <wp:positionV relativeFrom="paragraph">
+                  <wp:posOffset>1691640</wp:posOffset>
+                </wp:positionV>
+                <wp:extent cx="611284" cy="227337"/>
+                <wp:effectExtent l="0" t="0" r="11430" b="13970"/>
+                <wp:wrapNone/>
+                <wp:docPr id="824923476" name="Oval 12"/>
+                <wp:cNvGraphicFramePr/>
+                <a:graphic xmlns:a="http://schemas.openxmlformats.org/drawingml/2006/main">
+                  <a:graphicData uri="http://schemas.microsoft.com/office/word/2010/wordprocessingShape">
+                    <wps:wsp>
+                      <wps:cNvSpPr/>
+                      <wps:spPr>
+                        <a:xfrm>
+                          <a:off x="0" y="0"/>
+                          <a:ext cx="611284" cy="227337"/>
+                        </a:xfrm>
+                        <a:prstGeom prst="ellipse">
+                          <a:avLst/>
+                        </a:prstGeom>
+                        <a:noFill/>
+                        <a:ln>
+                          <a:solidFill>
+                            <a:schemeClr val="accent6"/>
+                          </a:solidFill>
+                        </a:ln>
+                      </wps:spPr>
+                      <wps:style>
+                        <a:lnRef idx="2">
+                          <a:schemeClr val="accent1">
+                            <a:shade val="15000"/>
+                          </a:schemeClr>
+                        </a:lnRef>
+                        <a:fillRef idx="1">
+                          <a:schemeClr val="accent1"/>
+                        </a:fillRef>
+                        <a:effectRef idx="0">
+                          <a:schemeClr val="accent1"/>
+                        </a:effectRef>
+                        <a:fontRef idx="minor">
+                          <a:schemeClr val="lt1"/>
+                        </a:fontRef>
+                      </wps:style>
+                      <wps:bodyPr rot="0" spcFirstLastPara="0" vertOverflow="overflow" horzOverflow="overflow" vert="horz" wrap="square" lIns="91440" tIns="45720" rIns="91440" bIns="45720" numCol="1" spcCol="0" rtlCol="0" fromWordArt="0" anchor="ctr" anchorCtr="0" forceAA="0" compatLnSpc="1">
+                        <a:prstTxWarp prst="textNoShape">
+                          <a:avLst/>
+                        </a:prstTxWarp>
+                        <a:noAutofit/>
+                      </wps:bodyPr>
+                    </wps:wsp>
+                  </a:graphicData>
+                </a:graphic>
+                <wp14:sizeRelH relativeFrom="margin">
+                  <wp14:pctWidth>0</wp14:pctWidth>
+                </wp14:sizeRelH>
+                <wp14:sizeRelV relativeFrom="margin">
+                  <wp14:pctHeight>0</wp14:pctHeight>
+                </wp14:sizeRelV>
+              </wp:anchor>
+            </w:drawing>
+          </mc:Choice>
+          <mc:Fallback>
+            <w:pict>
+              <v:oval w14:anchorId="320317BA" id="Oval 12" o:spid="_x0000_s1026" style="position:absolute;margin-left:192pt;margin-top:133.2pt;width:48.15pt;height:17.9pt;z-index:251694080;visibility:visible;mso-wrap-style:square;mso-width-percent:0;mso-height-percent:0;mso-wrap-distance-left:9pt;mso-wrap-distance-top:0;mso-wrap-distance-right:9pt;mso-wrap-distance-bottom:0;mso-position-horizontal:absolute;mso-position-horizontal-relative:text;mso-position-vertical:absolute;mso-position-vertical-relative:text;mso-width-percent:0;mso-height-percent:0;mso-width-relative:margin;mso-height-relative:margin;v-text-anchor:middle" o:gfxdata="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" filled="f" strokecolor="#70ad47 [3209]" strokeweight="1pt">
+                <v:stroke joinstyle="miter"/>
+              </v:oval>
+            </w:pict>
+          </mc:Fallback>
+        </mc:AlternateContent>
+      </w:r>
+      <w:r>
+        <w:rPr>
+          <w:rFonts w:ascii="Times New Roman" w:hAnsi="Times New Roman" w:cs="Times New Roman"/>
+          <w:noProof/>
+          <w:lang w:val="hu-HU"/>
+        </w:rPr>
+        <w:drawing>
+          <wp:anchor distT="0" distB="0" distL="114300" distR="114300" simplePos="0" relativeHeight="251692032" behindDoc="0" locked="0" layoutInCell="1" allowOverlap="1" wp14:anchorId="2132CC41" wp14:editId="5E44CB5C">
+            <wp:simplePos x="0" y="0"/>
+            <wp:positionH relativeFrom="column">
+              <wp:posOffset>6574</wp:posOffset>
+            </wp:positionH>
+            <wp:positionV relativeFrom="paragraph">
+              <wp:posOffset>241561</wp:posOffset>
+            </wp:positionV>
+            <wp:extent cx="3643630" cy="2433320"/>
+            <wp:effectExtent l="0" t="0" r="1270" b="5080"/>
+            <wp:wrapTopAndBottom/>
+            <wp:docPr id="547340225" name="Picture 2" descr="A screenshot of a game&#10;&#10;Description automatically generated"/>
+            <wp:cNvGraphicFramePr>
+              <a:graphicFrameLocks xmlns:a="http://schemas.openxmlformats.org/drawingml/2006/main" noChangeAspect="1"/>
+            </wp:cNvGraphicFramePr>
+            <a:graphic xmlns:a="http://schemas.openxmlformats.org/drawingml/2006/main">
+              <a:graphicData uri="http://schemas.openxmlformats.org/drawingml/2006/picture">
+                <pic:pic xmlns:pic="http://schemas.openxmlformats.org/drawingml/2006/picture">
+                  <pic:nvPicPr>
+                    <pic:cNvPr id="547340225" name="Picture 2" descr="A screenshot of a game&#10;&#10;Description automatically generated"/>
+                    <pic:cNvPicPr/>
+                  </pic:nvPicPr>
+                  <pic:blipFill>
+                    <a:blip r:embed="rId17" cstate="print">
+                      <a:extLst>
+                        <a:ext uri="{28A0092B-C50C-407E-A947-70E740481C1C}">
+                          <a14:useLocalDpi xmlns:a14="http://schemas.microsoft.com/office/drawing/2010/main" val="0"/>
+                        </a:ext>
+                      </a:extLst>
+                    </a:blip>
+                    <a:stretch>
+                      <a:fillRect/>
+                    </a:stretch>
+                  </pic:blipFill>
+                  <pic:spPr>
+                    <a:xfrm>
+                      <a:off x="0" y="0"/>
+                      <a:ext cx="3643630" cy="2433320"/>
+                    </a:xfrm>
+                    <a:prstGeom prst="rect">
+                      <a:avLst/>
+                    </a:prstGeom>
+                  </pic:spPr>
+                </pic:pic>
+              </a:graphicData>
+            </a:graphic>
+            <wp14:sizeRelH relativeFrom="page">
+              <wp14:pctWidth>0</wp14:pctWidth>
+            </wp14:sizeRelH>
+            <wp14:sizeRelV relativeFrom="page">
+              <wp14:pctHeight>0</wp14:pctHeight>
+            </wp14:sizeRelV>
+          </wp:anchor>
+        </w:drawing>
+      </w:r>
+      <w:r>
+        <w:rPr>
+          <w:rFonts w:ascii="Times New Roman" w:hAnsi="Times New Roman" w:cs="Times New Roman"/>
+          <w:noProof/>
+          <w:lang w:val="hu-HU"/>
+        </w:rPr>
+        <w:t>2.</w:t>
+      </w:r>
+      <w:r>
+        <w:rPr>
+          <w:rFonts w:ascii="Times New Roman" w:hAnsi="Times New Roman" w:cs="Times New Roman"/>
+          <w:noProof/>
+          <w:lang w:val="hu-HU"/>
+        </w:rPr>
+        <w:t xml:space="preserve"> Raktárra lépés, anyagok begyűjtése</w:t>
+      </w:r>
+    </w:p>
+    <w:p>
+      <w:pPr>
+        <w:rPr>
+          <w:rFonts w:ascii="Times New Roman" w:hAnsi="Times New Roman" w:cs="Times New Roman"/>
+          <w:noProof/>
+          <w:lang w:val="hu-HU"/>
+        </w:rPr>
+      </w:pPr>
+      <w:r>
+        <w:rPr>
+          <w:rFonts w:ascii="Times New Roman" w:hAnsi="Times New Roman" w:cs="Times New Roman"/>
+          <w:noProof/>
+          <w:lang w:val="hu-HU"/>
+        </w:rPr>
+        <w:br w:type="page"/>
+      </w:r>
+    </w:p>
+    <w:p>
+      <w:pPr>
+        <w:jc w:val="both"/>
+        <w:rPr>
+          <w:rFonts w:ascii="Times New Roman" w:hAnsi="Times New Roman" w:cs="Times New Roman"/>
+          <w:noProof/>
+          <w:lang w:val="hu-HU"/>
+        </w:rPr>
+      </w:pPr>
+      <w:r>
+        <w:rPr>
+          <w:rFonts w:ascii="Times New Roman" w:hAnsi="Times New Roman" w:cs="Times New Roman"/>
+          <w:noProof/>
+          <w:lang w:val="hu-HU"/>
+        </w:rPr>
+        <w:lastRenderedPageBreak/>
+        <w:drawing>
+          <wp:anchor distT="0" distB="0" distL="114300" distR="114300" simplePos="0" relativeHeight="251695104" behindDoc="0" locked="0" layoutInCell="1" allowOverlap="1" wp14:anchorId="18004D71" wp14:editId="0AD6355F">
+            <wp:simplePos x="0" y="0"/>
+            <wp:positionH relativeFrom="column">
+              <wp:posOffset>1648</wp:posOffset>
+            </wp:positionH>
+            <wp:positionV relativeFrom="paragraph">
+              <wp:posOffset>503985</wp:posOffset>
+            </wp:positionV>
+            <wp:extent cx="2194560" cy="3053080"/>
+            <wp:effectExtent l="0" t="0" r="2540" b="0"/>
+            <wp:wrapTopAndBottom/>
+            <wp:docPr id="669066533" name="Picture 3" descr="A screenshot of a cell phone&#10;&#10;Description automatically generated with medium confidence"/>
+            <wp:cNvGraphicFramePr>
+              <a:graphicFrameLocks xmlns:a="http://schemas.openxmlformats.org/drawingml/2006/main" noChangeAspect="1"/>
+            </wp:cNvGraphicFramePr>
+            <a:graphic xmlns:a="http://schemas.openxmlformats.org/drawingml/2006/main">
+              <a:graphicData uri="http://schemas.openxmlformats.org/drawingml/2006/picture">
+                <pic:pic xmlns:pic="http://schemas.openxmlformats.org/drawingml/2006/picture">
+                  <pic:nvPicPr>
+                    <pic:cNvPr id="669066533" name="Picture 3" descr="A screenshot of a cell phone&#10;&#10;Description automatically generated with medium confidence"/>
+                    <pic:cNvPicPr/>
+                  </pic:nvPicPr>
+                  <pic:blipFill>
+                    <a:blip r:embed="rId18" cstate="print">
+                      <a:extLst>
+                        <a:ext uri="{28A0092B-C50C-407E-A947-70E740481C1C}">
+                          <a14:useLocalDpi xmlns:a14="http://schemas.microsoft.com/office/drawing/2010/main" val="0"/>
+                        </a:ext>
+                      </a:extLst>
+                    </a:blip>
+                    <a:stretch>
+                      <a:fillRect/>
+                    </a:stretch>
+                  </pic:blipFill>
+                  <pic:spPr>
+                    <a:xfrm>
+                      <a:off x="0" y="0"/>
+                      <a:ext cx="2194560" cy="3053080"/>
+                    </a:xfrm>
+                    <a:prstGeom prst="rect">
+                      <a:avLst/>
+                    </a:prstGeom>
+                  </pic:spPr>
+                </pic:pic>
+              </a:graphicData>
+            </a:graphic>
+            <wp14:sizeRelH relativeFrom="page">
+              <wp14:pctWidth>0</wp14:pctWidth>
+            </wp14:sizeRelH>
+            <wp14:sizeRelV relativeFrom="page">
+              <wp14:pctHeight>0</wp14:pctHeight>
+            </wp14:sizeRelV>
+          </wp:anchor>
+        </w:drawing>
+      </w:r>
+      <w:r>
+        <w:rPr>
+          <w:rFonts w:ascii="Times New Roman" w:hAnsi="Times New Roman" w:cs="Times New Roman"/>
+          <w:noProof/>
+          <w:lang w:val="hu-HU"/>
+        </w:rPr>
+        <w:t>3. Ágens készítése, „Craft ágens” gomb, ekkor egy felugró ablakban kiválasztjuk, hogy vírust vagy vakcinát szeretnénk létrehozni.</w:t>
+      </w:r>
+    </w:p>
+    <w:p>
+      <w:pPr>
+        <w:rPr>
+          <w:rFonts w:ascii="Times New Roman" w:hAnsi="Times New Roman" w:cs="Times New Roman"/>
+          <w:noProof/>
+          <w:lang w:val="hu-HU"/>
+        </w:rPr>
+      </w:pPr>
+    </w:p>
+    <w:p>
+      <w:pPr>
+        <w:jc w:val="both"/>
+        <w:rPr>
+          <w:rFonts w:ascii="Times New Roman" w:hAnsi="Times New Roman" w:cs="Times New Roman"/>
+          <w:lang w:val="hu-HU"/>
+        </w:rPr>
+      </w:pPr>
+    </w:p>
+    <w:p>
+      <w:pPr>
+        <w:jc w:val="both"/>
+        <w:rPr>
+          <w:rFonts w:ascii="Times New Roman" w:hAnsi="Times New Roman" w:cs="Times New Roman"/>
+          <w:lang w:val="hu-HU"/>
+        </w:rPr>
+      </w:pPr>
+      <w:r>
+        <w:rPr>
+          <w:rFonts w:ascii="Times New Roman" w:hAnsi="Times New Roman" w:cs="Times New Roman"/>
+          <w:lang w:val="hu-HU"/>
+        </w:rPr>
+        <w:t>A választás után a „</w:t>
+      </w:r>
+      <w:proofErr w:type="spellStart"/>
+      <w:r>
+        <w:rPr>
+          <w:rFonts w:ascii="Times New Roman" w:hAnsi="Times New Roman" w:cs="Times New Roman"/>
+          <w:lang w:val="hu-HU"/>
+        </w:rPr>
+        <w:t>Craftolt</w:t>
+      </w:r>
+      <w:proofErr w:type="spellEnd"/>
+      <w:r>
+        <w:rPr>
+          <w:rFonts w:ascii="Times New Roman" w:hAnsi="Times New Roman" w:cs="Times New Roman"/>
+          <w:lang w:val="hu-HU"/>
+        </w:rPr>
+        <w:t xml:space="preserve"> ágensek” -nél megjelenik a kiválasztott ágens.</w:t>
+      </w:r>
+      <w:r>
+        <w:rPr>
+          <w:rFonts w:ascii="Times New Roman" w:hAnsi="Times New Roman" w:cs="Times New Roman"/>
+          <w:lang w:val="hu-HU"/>
+        </w:rPr>
+        <w:t xml:space="preserve"> </w:t>
+      </w:r>
+      <w:r>
+        <w:rPr>
+          <w:rFonts w:ascii="Times New Roman" w:hAnsi="Times New Roman" w:cs="Times New Roman"/>
+          <w:lang w:val="hu-HU"/>
+        </w:rPr>
+        <w:t xml:space="preserve">Az „aktuális </w:t>
+      </w:r>
+      <w:proofErr w:type="gramStart"/>
+      <w:r>
+        <w:rPr>
+          <w:rFonts w:ascii="Times New Roman" w:hAnsi="Times New Roman" w:cs="Times New Roman"/>
+          <w:lang w:val="hu-HU"/>
+        </w:rPr>
+        <w:t>anyagok”-</w:t>
+      </w:r>
+      <w:proofErr w:type="spellStart"/>
+      <w:proofErr w:type="gramEnd"/>
+      <w:r>
+        <w:rPr>
+          <w:rFonts w:ascii="Times New Roman" w:hAnsi="Times New Roman" w:cs="Times New Roman"/>
+          <w:lang w:val="hu-HU"/>
+        </w:rPr>
+        <w:t>ból</w:t>
+      </w:r>
+      <w:proofErr w:type="spellEnd"/>
+      <w:r>
+        <w:rPr>
+          <w:rFonts w:ascii="Times New Roman" w:hAnsi="Times New Roman" w:cs="Times New Roman"/>
+          <w:lang w:val="hu-HU"/>
+        </w:rPr>
+        <w:t xml:space="preserve"> levonásra kerül az adott ágenshez szükséges anyagmennyiség.</w:t>
+      </w:r>
+      <w:r>
+        <w:rPr>
+          <w:rFonts w:ascii="Times New Roman" w:hAnsi="Times New Roman" w:cs="Times New Roman"/>
+          <w:noProof/>
+          <w:lang w:val="hu-HU"/>
+        </w:rPr>
+        <w:t xml:space="preserve"> Amennyiben nem áll rendelkezésre az ágens létrehozásához szükséges anyagmennyiség, a rendszer nem engedi az ágens létrehozását.</w:t>
+      </w:r>
+    </w:p>
+    <w:p>
+      <w:pPr>
+        <w:rPr>
+          <w:rFonts w:ascii="Times New Roman" w:hAnsi="Times New Roman" w:cs="Times New Roman"/>
+          <w:lang w:val="hu-HU"/>
+        </w:rPr>
+      </w:pPr>
+      <w:r>
+        <w:rPr>
+          <w:rFonts w:ascii="Times New Roman" w:hAnsi="Times New Roman" w:cs="Times New Roman"/>
+          <w:noProof/>
+          <w:lang w:val="hu-HU"/>
+        </w:rPr>
+        <mc:AlternateContent>
+          <mc:Choice Requires="wps">
+            <w:drawing>
+              <wp:anchor distT="0" distB="0" distL="114300" distR="114300" simplePos="0" relativeHeight="251698176" behindDoc="0" locked="0" layoutInCell="1" allowOverlap="1" wp14:anchorId="4F0D5A92" wp14:editId="68E6F441">
+                <wp:simplePos x="0" y="0"/>
+                <wp:positionH relativeFrom="column">
+                  <wp:posOffset>3546475</wp:posOffset>
+                </wp:positionH>
+                <wp:positionV relativeFrom="paragraph">
+                  <wp:posOffset>2849064</wp:posOffset>
+                </wp:positionV>
+                <wp:extent cx="737419" cy="352691"/>
+                <wp:effectExtent l="0" t="0" r="12065" b="15875"/>
+                <wp:wrapNone/>
+                <wp:docPr id="288916023" name="Oval 12"/>
+                <wp:cNvGraphicFramePr/>
+                <a:graphic xmlns:a="http://schemas.openxmlformats.org/drawingml/2006/main">
+                  <a:graphicData uri="http://schemas.microsoft.com/office/word/2010/wordprocessingShape">
+                    <wps:wsp>
+                      <wps:cNvSpPr/>
+                      <wps:spPr>
+                        <a:xfrm>
+                          <a:off x="0" y="0"/>
+                          <a:ext cx="737419" cy="352691"/>
+                        </a:xfrm>
+                        <a:prstGeom prst="ellipse">
+                          <a:avLst/>
+                        </a:prstGeom>
+                        <a:noFill/>
+                        <a:ln>
+                          <a:solidFill>
+                            <a:schemeClr val="accent6"/>
+                          </a:solidFill>
+                        </a:ln>
+                      </wps:spPr>
+                      <wps:style>
+                        <a:lnRef idx="2">
+                          <a:schemeClr val="accent1">
+                            <a:shade val="15000"/>
+                          </a:schemeClr>
+                        </a:lnRef>
+                        <a:fillRef idx="1">
+                          <a:schemeClr val="accent1"/>
+                        </a:fillRef>
+                        <a:effectRef idx="0">
+                          <a:schemeClr val="accent1"/>
+                        </a:effectRef>
+                        <a:fontRef idx="minor">
+                          <a:schemeClr val="lt1"/>
+                        </a:fontRef>
+                      </wps:style>
+                      <wps:bodyPr rot="0" spcFirstLastPara="0" vertOverflow="overflow" horzOverflow="overflow" vert="horz" wrap="square" lIns="91440" tIns="45720" rIns="91440" bIns="45720" numCol="1" spcCol="0" rtlCol="0" fromWordArt="0" anchor="ctr" anchorCtr="0" forceAA="0" compatLnSpc="1">
+                        <a:prstTxWarp prst="textNoShape">
+                          <a:avLst/>
+                        </a:prstTxWarp>
+                        <a:noAutofit/>
+                      </wps:bodyPr>
+                    </wps:wsp>
+                  </a:graphicData>
+                </a:graphic>
+                <wp14:sizeRelH relativeFrom="margin">
+                  <wp14:pctWidth>0</wp14:pctWidth>
+                </wp14:sizeRelH>
+                <wp14:sizeRelV relativeFrom="margin">
+                  <wp14:pctHeight>0</wp14:pctHeight>
+                </wp14:sizeRelV>
+              </wp:anchor>
+            </w:drawing>
+          </mc:Choice>
+          <mc:Fallback>
+            <w:pict>
+              <v:oval w14:anchorId="5A0F92A8" id="Oval 12" o:spid="_x0000_s1026" style="position:absolute;margin-left:279.25pt;margin-top:224.35pt;width:58.05pt;height:27.75pt;z-index:251698176;visibility:visible;mso-wrap-style:square;mso-width-percent:0;mso-height-percent:0;mso-wrap-distance-left:9pt;mso-wrap-distance-top:0;mso-wrap-distance-right:9pt;mso-wrap-distance-bottom:0;mso-position-horizontal:absolute;mso-position-horizontal-relative:text;mso-position-vertical:absolute;mso-position-vertical-relative:text;mso-width-percent:0;mso-height-percent:0;mso-width-relative:margin;mso-height-relative:margin;v-text-anchor:middle" o:gfxdata="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" filled="f" strokecolor="#70ad47 [3209]" strokeweight="1pt">
+                <v:stroke joinstyle="miter"/>
+              </v:oval>
+            </w:pict>
+          </mc:Fallback>
+        </mc:AlternateContent>
+      </w:r>
+      <w:r>
+        <w:rPr>
+          <w:rFonts w:ascii="Times New Roman" w:hAnsi="Times New Roman" w:cs="Times New Roman"/>
+          <w:noProof/>
+          <w:lang w:val="hu-HU"/>
+        </w:rPr>
+        <mc:AlternateContent>
+          <mc:Choice Requires="wps">
+            <w:drawing>
+              <wp:anchor distT="0" distB="0" distL="114300" distR="114300" simplePos="0" relativeHeight="251700224" behindDoc="0" locked="0" layoutInCell="1" allowOverlap="1" wp14:anchorId="2C76950F" wp14:editId="6A949042">
+                <wp:simplePos x="0" y="0"/>
+                <wp:positionH relativeFrom="column">
+                  <wp:posOffset>2597150</wp:posOffset>
+                </wp:positionH>
+                <wp:positionV relativeFrom="paragraph">
+                  <wp:posOffset>557893</wp:posOffset>
+                </wp:positionV>
+                <wp:extent cx="1496961" cy="848033"/>
+                <wp:effectExtent l="0" t="0" r="14605" b="15875"/>
+                <wp:wrapNone/>
+                <wp:docPr id="1295065633" name="Oval 12"/>
+                <wp:cNvGraphicFramePr/>
+                <a:graphic xmlns:a="http://schemas.openxmlformats.org/drawingml/2006/main">
+                  <a:graphicData uri="http://schemas.microsoft.com/office/word/2010/wordprocessingShape">
+                    <wps:wsp>
+                      <wps:cNvSpPr/>
+                      <wps:spPr>
+                        <a:xfrm>
+                          <a:off x="0" y="0"/>
+                          <a:ext cx="1496961" cy="848033"/>
+                        </a:xfrm>
+                        <a:prstGeom prst="ellipse">
+                          <a:avLst/>
+                        </a:prstGeom>
+                        <a:noFill/>
+                        <a:ln>
+                          <a:solidFill>
+                            <a:schemeClr val="accent6"/>
+                          </a:solidFill>
+                        </a:ln>
+                      </wps:spPr>
+                      <wps:style>
+                        <a:lnRef idx="2">
+                          <a:schemeClr val="accent1">
+                            <a:shade val="15000"/>
+                          </a:schemeClr>
+                        </a:lnRef>
+                        <a:fillRef idx="1">
+                          <a:schemeClr val="accent1"/>
+                        </a:fillRef>
+                        <a:effectRef idx="0">
+                          <a:schemeClr val="accent1"/>
+                        </a:effectRef>
+                        <a:fontRef idx="minor">
+                          <a:schemeClr val="lt1"/>
+                        </a:fontRef>
+                      </wps:style>
+                      <wps:bodyPr rot="0" spcFirstLastPara="0" vertOverflow="overflow" horzOverflow="overflow" vert="horz" wrap="square" lIns="91440" tIns="45720" rIns="91440" bIns="45720" numCol="1" spcCol="0" rtlCol="0" fromWordArt="0" anchor="ctr" anchorCtr="0" forceAA="0" compatLnSpc="1">
+                        <a:prstTxWarp prst="textNoShape">
+                          <a:avLst/>
+                        </a:prstTxWarp>
+                        <a:noAutofit/>
+                      </wps:bodyPr>
+                    </wps:wsp>
+                  </a:graphicData>
+                </a:graphic>
+                <wp14:sizeRelH relativeFrom="margin">
+                  <wp14:pctWidth>0</wp14:pctWidth>
+                </wp14:sizeRelH>
+                <wp14:sizeRelV relativeFrom="margin">
+                  <wp14:pctHeight>0</wp14:pctHeight>
+                </wp14:sizeRelV>
+              </wp:anchor>
+            </w:drawing>
+          </mc:Choice>
+          <mc:Fallback>
+            <w:pict>
+              <v:oval w14:anchorId="7EAADE95" id="Oval 12" o:spid="_x0000_s1026" style="position:absolute;margin-left:204.5pt;margin-top:43.95pt;width:117.85pt;height:66.75pt;z-index:251700224;visibility:visible;mso-wrap-style:square;mso-width-percent:0;mso-height-percent:0;mso-wrap-distance-left:9pt;mso-wrap-distance-top:0;mso-wrap-distance-right:9pt;mso-wrap-distance-bottom:0;mso-position-horizontal:absolute;mso-position-horizontal-relative:text;mso-position-vertical:absolute;mso-position-vertical-relative:text;mso-width-percent:0;mso-height-percent:0;mso-width-relative:margin;mso-height-relative:margin;v-text-anchor:middle" o:gfxdata="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" filled="f" strokecolor="#70ad47 [3209]" strokeweight="1pt">
+                <v:stroke joinstyle="miter"/>
+              </v:oval>
+            </w:pict>
+          </mc:Fallback>
+        </mc:AlternateContent>
+      </w:r>
+      <w:r>
+        <w:rPr>
+          <w:rFonts w:ascii="Times New Roman" w:hAnsi="Times New Roman" w:cs="Times New Roman"/>
+          <w:noProof/>
+          <w:lang w:val="hu-HU"/>
+        </w:rPr>
+        <w:drawing>
+          <wp:anchor distT="0" distB="0" distL="114300" distR="114300" simplePos="0" relativeHeight="251696128" behindDoc="0" locked="0" layoutInCell="1" allowOverlap="1" wp14:anchorId="712598ED" wp14:editId="72ED78EC">
+            <wp:simplePos x="0" y="0"/>
+            <wp:positionH relativeFrom="column">
+              <wp:posOffset>0</wp:posOffset>
+            </wp:positionH>
+            <wp:positionV relativeFrom="paragraph">
+              <wp:posOffset>216626</wp:posOffset>
+            </wp:positionV>
+            <wp:extent cx="5731510" cy="3747135"/>
+            <wp:effectExtent l="0" t="0" r="0" b="0"/>
+            <wp:wrapTopAndBottom/>
+            <wp:docPr id="1966394188" name="Picture 4" descr="A screenshot of a computer&#10;&#10;Description automatically generated with medium confidence"/>
+            <wp:cNvGraphicFramePr>
+              <a:graphicFrameLocks xmlns:a="http://schemas.openxmlformats.org/drawingml/2006/main" noChangeAspect="1"/>
+            </wp:cNvGraphicFramePr>
+            <a:graphic xmlns:a="http://schemas.openxmlformats.org/drawingml/2006/main">
+              <a:graphicData uri="http://schemas.openxmlformats.org/drawingml/2006/picture">
+                <pic:pic xmlns:pic="http://schemas.openxmlformats.org/drawingml/2006/picture">
+                  <pic:nvPicPr>
+                    <pic:cNvPr id="1966394188" name="Picture 4" descr="A screenshot of a computer&#10;&#10;Description automatically generated with medium confidence"/>
+                    <pic:cNvPicPr/>
+                  </pic:nvPicPr>
+                  <pic:blipFill>
+                    <a:blip r:embed="rId19" cstate="print">
+                      <a:extLst>
+                        <a:ext uri="{28A0092B-C50C-407E-A947-70E740481C1C}">
+                          <a14:useLocalDpi xmlns:a14="http://schemas.microsoft.com/office/drawing/2010/main" val="0"/>
+                        </a:ext>
+                      </a:extLst>
+                    </a:blip>
+                    <a:stretch>
+                      <a:fillRect/>
+                    </a:stretch>
+                  </pic:blipFill>
+                  <pic:spPr>
+                    <a:xfrm>
+                      <a:off x="0" y="0"/>
+                      <a:ext cx="5731510" cy="3747135"/>
+                    </a:xfrm>
+                    <a:prstGeom prst="rect">
+                      <a:avLst/>
+                    </a:prstGeom>
+                  </pic:spPr>
+                </pic:pic>
+              </a:graphicData>
+            </a:graphic>
+            <wp14:sizeRelH relativeFrom="page">
+              <wp14:pctWidth>0</wp14:pctWidth>
+            </wp14:sizeRelH>
+            <wp14:sizeRelV relativeFrom="page">
+              <wp14:pctHeight>0</wp14:pctHeight>
+            </wp14:sizeRelV>
+          </wp:anchor>
+        </w:drawing>
+      </w:r>
+      <w:r>
+        <w:rPr>
+          <w:rFonts w:ascii="Times New Roman" w:hAnsi="Times New Roman" w:cs="Times New Roman"/>
+          <w:lang w:val="hu-HU"/>
+        </w:rPr>
+        <w:br w:type="page"/>
+      </w:r>
+    </w:p>
+    <w:p>
+      <w:pPr>
+        <w:jc w:val="both"/>
+        <w:rPr>
+          <w:rFonts w:ascii="Times New Roman" w:hAnsi="Times New Roman" w:cs="Times New Roman"/>
+          <w:lang w:val="hu-HU"/>
+        </w:rPr>
+      </w:pPr>
+    </w:p>
+    <w:p>
+      <w:pPr>
+        <w:jc w:val="both"/>
+        <w:rPr>
+          <w:rFonts w:ascii="Times New Roman" w:hAnsi="Times New Roman" w:cs="Times New Roman"/>
+          <w:lang w:val="hu-HU"/>
+        </w:rPr>
+      </w:pPr>
+      <w:r>
+        <w:rPr>
+          <w:rFonts w:ascii="Times New Roman" w:hAnsi="Times New Roman" w:cs="Times New Roman"/>
+          <w:noProof/>
+          <w:lang w:val="hu-HU"/>
+        </w:rPr>
+        <w:drawing>
+          <wp:anchor distT="0" distB="0" distL="114300" distR="114300" simplePos="0" relativeHeight="251679744" behindDoc="0" locked="0" layoutInCell="1" allowOverlap="1" wp14:anchorId="6146B792" wp14:editId="765F2A05">
+            <wp:simplePos x="0" y="0"/>
+            <wp:positionH relativeFrom="column">
+              <wp:posOffset>347365</wp:posOffset>
+            </wp:positionH>
+            <wp:positionV relativeFrom="paragraph">
+              <wp:posOffset>2604770</wp:posOffset>
+            </wp:positionV>
+            <wp:extent cx="3600000" cy="1753335"/>
+            <wp:effectExtent l="0" t="0" r="0" b="0"/>
+            <wp:wrapTopAndBottom/>
+            <wp:docPr id="271959995" name="Picture 14" descr="A screenshot of a game&#10;&#10;Description automatically generated"/>
+            <wp:cNvGraphicFramePr>
+              <a:graphicFrameLocks xmlns:a="http://schemas.openxmlformats.org/drawingml/2006/main" noChangeAspect="1"/>
+            </wp:cNvGraphicFramePr>
+            <a:graphic xmlns:a="http://schemas.openxmlformats.org/drawingml/2006/main">
+              <a:graphicData uri="http://schemas.openxmlformats.org/drawingml/2006/picture">
+                <pic:pic xmlns:pic="http://schemas.openxmlformats.org/drawingml/2006/picture">
+                  <pic:nvPicPr>
+                    <pic:cNvPr id="271959995" name="Picture 14" descr="A screenshot of a game&#10;&#10;Description automatically generated"/>
+                    <pic:cNvPicPr/>
+                  </pic:nvPicPr>
+                  <pic:blipFill>
+                    <a:blip r:embed="rId20" cstate="print">
+                      <a:extLst>
+                        <a:ext uri="{28A0092B-C50C-407E-A947-70E740481C1C}">
+                          <a14:useLocalDpi xmlns:a14="http://schemas.microsoft.com/office/drawing/2010/main" val="0"/>
+                        </a:ext>
+                      </a:extLst>
+                    </a:blip>
+                    <a:stretch>
+                      <a:fillRect/>
+                    </a:stretch>
+                  </pic:blipFill>
+                  <pic:spPr>
+                    <a:xfrm>
+                      <a:off x="0" y="0"/>
+                      <a:ext cx="3600000" cy="1753335"/>
+                    </a:xfrm>
+                    <a:prstGeom prst="rect">
+                      <a:avLst/>
+                    </a:prstGeom>
+                  </pic:spPr>
+                </pic:pic>
+              </a:graphicData>
+            </a:graphic>
+            <wp14:sizeRelH relativeFrom="page">
+              <wp14:pctWidth>0</wp14:pctWidth>
+            </wp14:sizeRelH>
+            <wp14:sizeRelV relativeFrom="page">
+              <wp14:pctHeight>0</wp14:pctHeight>
+            </wp14:sizeRelV>
+          </wp:anchor>
+        </w:drawing>
+      </w:r>
+      <w:r>
+        <w:rPr>
+          <w:rFonts w:ascii="Times New Roman" w:hAnsi="Times New Roman" w:cs="Times New Roman"/>
+          <w:noProof/>
+          <w:lang w:val="hu-HU"/>
+        </w:rPr>
+        <w:drawing>
+          <wp:anchor distT="0" distB="0" distL="114300" distR="114300" simplePos="0" relativeHeight="251677696" behindDoc="0" locked="0" layoutInCell="1" allowOverlap="1" wp14:anchorId="17C71450" wp14:editId="0599F6D3">
+            <wp:simplePos x="0" y="0"/>
+            <wp:positionH relativeFrom="column">
+              <wp:posOffset>353060</wp:posOffset>
+            </wp:positionH>
+            <wp:positionV relativeFrom="paragraph">
+              <wp:posOffset>268605</wp:posOffset>
             </wp:positionV>
             <wp:extent cx="3600000" cy="1779260"/>
             <wp:effectExtent l="0" t="0" r="0" b="0"/>
@@ -3897,7 +4790,7 @@
                     <pic:cNvPicPr/>
                   </pic:nvPicPr>
                   <pic:blipFill>
-                    <a:blip r:embed="rId16" cstate="print">
+                    <a:blip r:embed="rId21" cstate="print">
                       <a:extLst>
                         <a:ext uri="{28A0092B-C50C-407E-A947-70E740481C1C}">
                           <a14:useLocalDpi xmlns:a14="http://schemas.microsoft.com/office/drawing/2010/main" val="0"/>
@@ -3936,75 +4829,13 @@
           <w:lang w:val="hu-HU"/>
         </w:rPr>
         <w:drawing>
-          <wp:anchor distT="0" distB="0" distL="114300" distR="114300" simplePos="0" relativeHeight="251679744" behindDoc="0" locked="0" layoutInCell="1" allowOverlap="1" wp14:anchorId="6146B792" wp14:editId="6D9FE1DF">
-            <wp:simplePos x="0" y="0"/>
-            <wp:positionH relativeFrom="column">
-              <wp:posOffset>279082</wp:posOffset>
-            </wp:positionH>
-            <wp:positionV relativeFrom="paragraph">
-              <wp:posOffset>5039995</wp:posOffset>
-            </wp:positionV>
-            <wp:extent cx="3600000" cy="1753335"/>
-            <wp:effectExtent l="0" t="0" r="0" b="0"/>
-            <wp:wrapTopAndBottom/>
-            <wp:docPr id="271959995" name="Picture 14" descr="A screenshot of a game&#10;&#10;Description automatically generated"/>
-            <wp:cNvGraphicFramePr>
-              <a:graphicFrameLocks xmlns:a="http://schemas.openxmlformats.org/drawingml/2006/main" noChangeAspect="1"/>
-            </wp:cNvGraphicFramePr>
-            <a:graphic xmlns:a="http://schemas.openxmlformats.org/drawingml/2006/main">
-              <a:graphicData uri="http://schemas.openxmlformats.org/drawingml/2006/picture">
-                <pic:pic xmlns:pic="http://schemas.openxmlformats.org/drawingml/2006/picture">
-                  <pic:nvPicPr>
-                    <pic:cNvPr id="271959995" name="Picture 14" descr="A screenshot of a game&#10;&#10;Description automatically generated"/>
-                    <pic:cNvPicPr/>
-                  </pic:nvPicPr>
-                  <pic:blipFill>
-                    <a:blip r:embed="rId17" cstate="print">
-                      <a:extLst>
-                        <a:ext uri="{28A0092B-C50C-407E-A947-70E740481C1C}">
-                          <a14:useLocalDpi xmlns:a14="http://schemas.microsoft.com/office/drawing/2010/main" val="0"/>
-                        </a:ext>
-                      </a:extLst>
-                    </a:blip>
-                    <a:stretch>
-                      <a:fillRect/>
-                    </a:stretch>
-                  </pic:blipFill>
-                  <pic:spPr>
-                    <a:xfrm>
-                      <a:off x="0" y="0"/>
-                      <a:ext cx="3600000" cy="1753335"/>
-                    </a:xfrm>
-                    <a:prstGeom prst="rect">
-                      <a:avLst/>
-                    </a:prstGeom>
-                  </pic:spPr>
-                </pic:pic>
-              </a:graphicData>
-            </a:graphic>
-            <wp14:sizeRelH relativeFrom="page">
-              <wp14:pctWidth>0</wp14:pctWidth>
-            </wp14:sizeRelH>
-            <wp14:sizeRelV relativeFrom="page">
-              <wp14:pctHeight>0</wp14:pctHeight>
-            </wp14:sizeRelV>
-          </wp:anchor>
-        </w:drawing>
-      </w:r>
-      <w:r>
-        <w:rPr>
-          <w:rFonts w:ascii="Times New Roman" w:hAnsi="Times New Roman" w:cs="Times New Roman"/>
-          <w:noProof/>
-          <w:lang w:val="hu-HU"/>
-        </w:rPr>
-        <w:drawing>
-          <wp:anchor distT="0" distB="0" distL="114300" distR="114300" simplePos="0" relativeHeight="251678720" behindDoc="0" locked="0" layoutInCell="1" allowOverlap="1" wp14:anchorId="47E3EDE9" wp14:editId="316C8927">
+          <wp:anchor distT="0" distB="0" distL="114300" distR="114300" simplePos="0" relativeHeight="251678720" behindDoc="0" locked="0" layoutInCell="1" allowOverlap="1" wp14:anchorId="47E3EDE9" wp14:editId="413B33D7">
             <wp:simplePos x="0" y="0"/>
             <wp:positionH relativeFrom="column">
               <wp:posOffset>179070</wp:posOffset>
             </wp:positionH>
             <wp:positionV relativeFrom="paragraph">
-              <wp:posOffset>6830060</wp:posOffset>
+              <wp:posOffset>4634487</wp:posOffset>
             </wp:positionV>
             <wp:extent cx="3600000" cy="1795214"/>
             <wp:effectExtent l="0" t="0" r="0" b="0"/>
@@ -4021,7 +4852,7 @@
                     <pic:cNvPicPr/>
                   </pic:nvPicPr>
                   <pic:blipFill>
-                    <a:blip r:embed="rId18" cstate="print">
+                    <a:blip r:embed="rId22" cstate="print">
                       <a:extLst>
                         <a:ext uri="{28A0092B-C50C-407E-A947-70E740481C1C}">
                           <a14:useLocalDpi xmlns:a14="http://schemas.microsoft.com/office/drawing/2010/main" val="0"/>
@@ -4067,16 +4898,16 @@
 <file path=word/numbering.xml><?xml version="1.0" encoding="utf-8"?>
 <w:numbering xmlns:wpc="http://schemas.microsoft.com/office/word/2010/wordprocessingCanvas" xmlns:cx="http://schemas.microsoft.com/office/drawing/2014/chartex" xmlns:cx1="http://schemas.microsoft.com/office/drawing/2015/9/8/chartex" xmlns:cx2="http://schemas.microsoft.com/office/drawing/2015/10/21/chartex" xmlns:cx3="http://schemas.microsoft.com/office/drawing/2016/5/9/chartex" xmlns:cx4="http://schemas.microsoft.com/office/drawing/2016/5/10/chartex" xmlns:cx5="http://schemas.microsoft.com/office/drawing/2016/5/11/chartex" xmlns:cx6="http://schemas.microsoft.com/office/drawing/2016/5/12/chartex" xmlns:cx7="http://schemas.microsoft.com/office/drawing/2016/5/13/chartex" xmlns:cx8="http://schemas.microsoft.com/office/drawing/2016/5/14/chartex" xmlns:mc="http://schemas.openxmlformats.org/markup-compatibility/2006" xmlns:aink="http://schemas.microsoft.com/office/drawing/2016/ink" xmlns:am3d="http://schemas.microsoft.com/office/drawing/2017/model3d" xmlns:o="urn:schemas-microsoft-com:office:office" xmlns:oel="http://schemas.microsoft.com/office/2019/extlst" xmlns:r="http://schemas.openxmlformats.org/officeDocument/2006/relationships" xmlns:m="http://schemas.openxmlformats.org/officeDocument/2006/math" xmlns:v="urn:schemas-microsoft-com:vml" xmlns:wp14="http://schemas.microsoft.com/office/word/2010/wordprocessingDrawing" xmlns:wp="http://schemas.openxmlformats.org/drawingml/2006/wordprocessingDrawing" xmlns:w10="urn:schemas-microsoft-com:office:word" xmlns:w="http://schemas.openxmlformats.org/wordprocessingml/2006/main" xmlns:w14="http://schemas.microsoft.com/office/word/2010/wordml" xmlns:w15="http://schemas.microsoft.com/office/word/2012/wordml" xmlns:w16cex="http://schemas.microsoft.com/office/word/2018/wordml/cex" xmlns:w16cid="http://schemas.microsoft.com/office/word/2016/wordml/cid" xmlns:w16="http://schemas.microsoft.com/office/word/2018/wordml" xmlns:w16sdtdh="http://schemas.microsoft.com/office/word/2020/wordml/sdtdatahash" xmlns:w16se="http://schemas.microsoft.com/office/word/2015/wordml/symex" xmlns:wpg="http://schemas.microsoft.com/office/word/2010/wordprocessingGroup" xmlns:wpi="http://schemas.microsoft.com/office/word/2010/wordprocessingInk" xmlns:wne="http://schemas.microsoft.com/office/word/2006/wordml" xmlns:wps="http://schemas.microsoft.com/office/word/2010/wordprocessingShape" mc:Ignorable="w14 w15 w16se w16cid w16 w16cex w16sdtdh wp14">
   <w:abstractNum w:abstractNumId="0" w15:restartNumberingAfterBreak="0">
-    <w:nsid w:val="12DD64C4"/>
+    <w:nsid w:val="01512FED"/>
     <w:multiLevelType w:val="hybridMultilevel"/>
-    <w:tmpl w:val="66C64A60"/>
-    <w:lvl w:ilvl="0" w:tplc="0809000F">
+    <w:tmpl w:val="73784C6A"/>
+    <w:lvl w:ilvl="0" w:tplc="F524E72E">
       <w:start w:val="1"/>
       <w:numFmt w:val="decimal"/>
       <w:lvlText w:val="%1."/>
       <w:lvlJc w:val="left"/>
       <w:pPr>
-        <w:ind w:left="720" w:hanging="360"/>
+        <w:ind w:left="1080" w:hanging="360"/>
       </w:pPr>
       <w:rPr>
         <w:rFonts w:hint="default"/>
@@ -4088,7 +4919,7 @@
       <w:lvlText w:val="%2."/>
       <w:lvlJc w:val="left"/>
       <w:pPr>
-        <w:ind w:left="1440" w:hanging="360"/>
+        <w:ind w:left="1800" w:hanging="360"/>
       </w:pPr>
     </w:lvl>
     <w:lvl w:ilvl="2" w:tplc="0809001B" w:tentative="1">
@@ -4097,7 +4928,7 @@
       <w:lvlText w:val="%3."/>
       <w:lvlJc w:val="right"/>
       <w:pPr>
-        <w:ind w:left="2160" w:hanging="180"/>
+        <w:ind w:left="2520" w:hanging="180"/>
       </w:pPr>
     </w:lvl>
     <w:lvl w:ilvl="3" w:tplc="0809000F" w:tentative="1">
@@ -4106,7 +4937,7 @@
       <w:lvlText w:val="%4."/>
       <w:lvlJc w:val="left"/>
       <w:pPr>
-        <w:ind w:left="2880" w:hanging="360"/>
+        <w:ind w:left="3240" w:hanging="360"/>
       </w:pPr>
     </w:lvl>
     <w:lvl w:ilvl="4" w:tplc="08090019" w:tentative="1">
@@ -4115,7 +4946,7 @@
       <w:lvlText w:val="%5."/>
       <w:lvlJc w:val="left"/>
       <w:pPr>
-        <w:ind w:left="3600" w:hanging="360"/>
+        <w:ind w:left="3960" w:hanging="360"/>
       </w:pPr>
     </w:lvl>
     <w:lvl w:ilvl="5" w:tplc="0809001B" w:tentative="1">
@@ -4124,7 +4955,7 @@
       <w:lvlText w:val="%6."/>
       <w:lvlJc w:val="right"/>
       <w:pPr>
-        <w:ind w:left="4320" w:hanging="180"/>
+        <w:ind w:left="4680" w:hanging="180"/>
       </w:pPr>
     </w:lvl>
     <w:lvl w:ilvl="6" w:tplc="0809000F" w:tentative="1">
@@ -4133,7 +4964,7 @@
       <w:lvlText w:val="%7."/>
       <w:lvlJc w:val="left"/>
       <w:pPr>
-        <w:ind w:left="5040" w:hanging="360"/>
+        <w:ind w:left="5400" w:hanging="360"/>
       </w:pPr>
     </w:lvl>
     <w:lvl w:ilvl="7" w:tplc="08090019" w:tentative="1">
@@ -4142,7 +4973,7 @@
       <w:lvlText w:val="%8."/>
       <w:lvlJc w:val="left"/>
       <w:pPr>
-        <w:ind w:left="5760" w:hanging="360"/>
+        <w:ind w:left="6120" w:hanging="360"/>
       </w:pPr>
     </w:lvl>
     <w:lvl w:ilvl="8" w:tplc="0809001B" w:tentative="1">
@@ -4151,14 +4982,14 @@
       <w:lvlText w:val="%9."/>
       <w:lvlJc w:val="right"/>
       <w:pPr>
-        <w:ind w:left="6480" w:hanging="180"/>
+        <w:ind w:left="6840" w:hanging="180"/>
       </w:pPr>
     </w:lvl>
   </w:abstractNum>
   <w:abstractNum w:abstractNumId="1" w15:restartNumberingAfterBreak="0">
-    <w:nsid w:val="14B22F72"/>
+    <w:nsid w:val="12DD64C4"/>
     <w:multiLevelType w:val="hybridMultilevel"/>
-    <w:tmpl w:val="275EC23A"/>
+    <w:tmpl w:val="66C64A60"/>
     <w:lvl w:ilvl="0" w:tplc="0809000F">
       <w:start w:val="1"/>
       <w:numFmt w:val="decimal"/>
@@ -4245,95 +5076,9 @@
     </w:lvl>
   </w:abstractNum>
   <w:abstractNum w:abstractNumId="2" w15:restartNumberingAfterBreak="0">
-    <w:nsid w:val="2F9E7AE6"/>
+    <w:nsid w:val="14B22F72"/>
     <w:multiLevelType w:val="hybridMultilevel"/>
-    <w:tmpl w:val="75EA06EC"/>
-    <w:lvl w:ilvl="0" w:tplc="0809000F">
-      <w:start w:val="1"/>
-      <w:numFmt w:val="decimal"/>
-      <w:lvlText w:val="%1."/>
-      <w:lvlJc w:val="left"/>
-      <w:pPr>
-        <w:ind w:left="720" w:hanging="360"/>
-      </w:pPr>
-    </w:lvl>
-    <w:lvl w:ilvl="1" w:tplc="08090019" w:tentative="1">
-      <w:start w:val="1"/>
-      <w:numFmt w:val="lowerLetter"/>
-      <w:lvlText w:val="%2."/>
-      <w:lvlJc w:val="left"/>
-      <w:pPr>
-        <w:ind w:left="1440" w:hanging="360"/>
-      </w:pPr>
-    </w:lvl>
-    <w:lvl w:ilvl="2" w:tplc="0809001B" w:tentative="1">
-      <w:start w:val="1"/>
-      <w:numFmt w:val="lowerRoman"/>
-      <w:lvlText w:val="%3."/>
-      <w:lvlJc w:val="right"/>
-      <w:pPr>
-        <w:ind w:left="2160" w:hanging="180"/>
-      </w:pPr>
-    </w:lvl>
-    <w:lvl w:ilvl="3" w:tplc="0809000F" w:tentative="1">
-      <w:start w:val="1"/>
-      <w:numFmt w:val="decimal"/>
-      <w:lvlText w:val="%4."/>
-      <w:lvlJc w:val="left"/>
-      <w:pPr>
-        <w:ind w:left="2880" w:hanging="360"/>
-      </w:pPr>
-    </w:lvl>
-    <w:lvl w:ilvl="4" w:tplc="08090019" w:tentative="1">
-      <w:start w:val="1"/>
-      <w:numFmt w:val="lowerLetter"/>
-      <w:lvlText w:val="%5."/>
-      <w:lvlJc w:val="left"/>
-      <w:pPr>
-        <w:ind w:left="3600" w:hanging="360"/>
-      </w:pPr>
-    </w:lvl>
-    <w:lvl w:ilvl="5" w:tplc="0809001B" w:tentative="1">
-      <w:start w:val="1"/>
-      <w:numFmt w:val="lowerRoman"/>
-      <w:lvlText w:val="%6."/>
-      <w:lvlJc w:val="right"/>
-      <w:pPr>
-        <w:ind w:left="4320" w:hanging="180"/>
-      </w:pPr>
-    </w:lvl>
-    <w:lvl w:ilvl="6" w:tplc="0809000F" w:tentative="1">
-      <w:start w:val="1"/>
-      <w:numFmt w:val="decimal"/>
-      <w:lvlText w:val="%7."/>
-      <w:lvlJc w:val="left"/>
-      <w:pPr>
-        <w:ind w:left="5040" w:hanging="360"/>
-      </w:pPr>
-    </w:lvl>
-    <w:lvl w:ilvl="7" w:tplc="08090019" w:tentative="1">
-      <w:start w:val="1"/>
-      <w:numFmt w:val="lowerLetter"/>
-      <w:lvlText w:val="%8."/>
-      <w:lvlJc w:val="left"/>
-      <w:pPr>
-        <w:ind w:left="5760" w:hanging="360"/>
-      </w:pPr>
-    </w:lvl>
-    <w:lvl w:ilvl="8" w:tplc="0809001B" w:tentative="1">
-      <w:start w:val="1"/>
-      <w:numFmt w:val="lowerRoman"/>
-      <w:lvlText w:val="%9."/>
-      <w:lvlJc w:val="right"/>
-      <w:pPr>
-        <w:ind w:left="6480" w:hanging="180"/>
-      </w:pPr>
-    </w:lvl>
-  </w:abstractNum>
-  <w:abstractNum w:abstractNumId="3" w15:restartNumberingAfterBreak="0">
-    <w:nsid w:val="30FE37EF"/>
-    <w:multiLevelType w:val="hybridMultilevel"/>
-    <w:tmpl w:val="48B01A8C"/>
+    <w:tmpl w:val="275EC23A"/>
     <w:lvl w:ilvl="0" w:tplc="0809000F">
       <w:start w:val="1"/>
       <w:numFmt w:val="decimal"/>
@@ -4419,17 +5164,103 @@
       </w:pPr>
     </w:lvl>
   </w:abstractNum>
-  <w:abstractNum w:abstractNumId="4" w15:restartNumberingAfterBreak="0">
-    <w:nsid w:val="4D643DC4"/>
+  <w:abstractNum w:abstractNumId="3" w15:restartNumberingAfterBreak="0">
+    <w:nsid w:val="2F9E7AE6"/>
     <w:multiLevelType w:val="hybridMultilevel"/>
-    <w:tmpl w:val="D1B47738"/>
-    <w:lvl w:ilvl="0" w:tplc="6E1CBE94">
+    <w:tmpl w:val="75EA06EC"/>
+    <w:lvl w:ilvl="0" w:tplc="0809000F">
       <w:start w:val="1"/>
       <w:numFmt w:val="decimal"/>
       <w:lvlText w:val="%1."/>
       <w:lvlJc w:val="left"/>
       <w:pPr>
-        <w:ind w:left="1080" w:hanging="360"/>
+        <w:ind w:left="720" w:hanging="360"/>
+      </w:pPr>
+    </w:lvl>
+    <w:lvl w:ilvl="1" w:tplc="08090019" w:tentative="1">
+      <w:start w:val="1"/>
+      <w:numFmt w:val="lowerLetter"/>
+      <w:lvlText w:val="%2."/>
+      <w:lvlJc w:val="left"/>
+      <w:pPr>
+        <w:ind w:left="1440" w:hanging="360"/>
+      </w:pPr>
+    </w:lvl>
+    <w:lvl w:ilvl="2" w:tplc="0809001B" w:tentative="1">
+      <w:start w:val="1"/>
+      <w:numFmt w:val="lowerRoman"/>
+      <w:lvlText w:val="%3."/>
+      <w:lvlJc w:val="right"/>
+      <w:pPr>
+        <w:ind w:left="2160" w:hanging="180"/>
+      </w:pPr>
+    </w:lvl>
+    <w:lvl w:ilvl="3" w:tplc="0809000F" w:tentative="1">
+      <w:start w:val="1"/>
+      <w:numFmt w:val="decimal"/>
+      <w:lvlText w:val="%4."/>
+      <w:lvlJc w:val="left"/>
+      <w:pPr>
+        <w:ind w:left="2880" w:hanging="360"/>
+      </w:pPr>
+    </w:lvl>
+    <w:lvl w:ilvl="4" w:tplc="08090019" w:tentative="1">
+      <w:start w:val="1"/>
+      <w:numFmt w:val="lowerLetter"/>
+      <w:lvlText w:val="%5."/>
+      <w:lvlJc w:val="left"/>
+      <w:pPr>
+        <w:ind w:left="3600" w:hanging="360"/>
+      </w:pPr>
+    </w:lvl>
+    <w:lvl w:ilvl="5" w:tplc="0809001B" w:tentative="1">
+      <w:start w:val="1"/>
+      <w:numFmt w:val="lowerRoman"/>
+      <w:lvlText w:val="%6."/>
+      <w:lvlJc w:val="right"/>
+      <w:pPr>
+        <w:ind w:left="4320" w:hanging="180"/>
+      </w:pPr>
+    </w:lvl>
+    <w:lvl w:ilvl="6" w:tplc="0809000F" w:tentative="1">
+      <w:start w:val="1"/>
+      <w:numFmt w:val="decimal"/>
+      <w:lvlText w:val="%7."/>
+      <w:lvlJc w:val="left"/>
+      <w:pPr>
+        <w:ind w:left="5040" w:hanging="360"/>
+      </w:pPr>
+    </w:lvl>
+    <w:lvl w:ilvl="7" w:tplc="08090019" w:tentative="1">
+      <w:start w:val="1"/>
+      <w:numFmt w:val="lowerLetter"/>
+      <w:lvlText w:val="%8."/>
+      <w:lvlJc w:val="left"/>
+      <w:pPr>
+        <w:ind w:left="5760" w:hanging="360"/>
+      </w:pPr>
+    </w:lvl>
+    <w:lvl w:ilvl="8" w:tplc="0809001B" w:tentative="1">
+      <w:start w:val="1"/>
+      <w:numFmt w:val="lowerRoman"/>
+      <w:lvlText w:val="%9."/>
+      <w:lvlJc w:val="right"/>
+      <w:pPr>
+        <w:ind w:left="6480" w:hanging="180"/>
+      </w:pPr>
+    </w:lvl>
+  </w:abstractNum>
+  <w:abstractNum w:abstractNumId="4" w15:restartNumberingAfterBreak="0">
+    <w:nsid w:val="30FE37EF"/>
+    <w:multiLevelType w:val="hybridMultilevel"/>
+    <w:tmpl w:val="48B01A8C"/>
+    <w:lvl w:ilvl="0" w:tplc="0809000F">
+      <w:start w:val="1"/>
+      <w:numFmt w:val="decimal"/>
+      <w:lvlText w:val="%1."/>
+      <w:lvlJc w:val="left"/>
+      <w:pPr>
+        <w:ind w:left="720" w:hanging="360"/>
       </w:pPr>
       <w:rPr>
         <w:rFonts w:hint="default"/>
@@ -4441,7 +5272,7 @@
       <w:lvlText w:val="%2."/>
       <w:lvlJc w:val="left"/>
       <w:pPr>
-        <w:ind w:left="1800" w:hanging="360"/>
+        <w:ind w:left="1440" w:hanging="360"/>
       </w:pPr>
     </w:lvl>
     <w:lvl w:ilvl="2" w:tplc="0809001B" w:tentative="1">
@@ -4450,7 +5281,7 @@
       <w:lvlText w:val="%3."/>
       <w:lvlJc w:val="right"/>
       <w:pPr>
-        <w:ind w:left="2520" w:hanging="180"/>
+        <w:ind w:left="2160" w:hanging="180"/>
       </w:pPr>
     </w:lvl>
     <w:lvl w:ilvl="3" w:tplc="0809000F" w:tentative="1">
@@ -4459,7 +5290,7 @@
       <w:lvlText w:val="%4."/>
       <w:lvlJc w:val="left"/>
       <w:pPr>
-        <w:ind w:left="3240" w:hanging="360"/>
+        <w:ind w:left="2880" w:hanging="360"/>
       </w:pPr>
     </w:lvl>
     <w:lvl w:ilvl="4" w:tplc="08090019" w:tentative="1">
@@ -4468,7 +5299,7 @@
       <w:lvlText w:val="%5."/>
       <w:lvlJc w:val="left"/>
       <w:pPr>
-        <w:ind w:left="3960" w:hanging="360"/>
+        <w:ind w:left="3600" w:hanging="360"/>
       </w:pPr>
     </w:lvl>
     <w:lvl w:ilvl="5" w:tplc="0809001B" w:tentative="1">
@@ -4477,7 +5308,7 @@
       <w:lvlText w:val="%6."/>
       <w:lvlJc w:val="right"/>
       <w:pPr>
-        <w:ind w:left="4680" w:hanging="180"/>
+        <w:ind w:left="4320" w:hanging="180"/>
       </w:pPr>
     </w:lvl>
     <w:lvl w:ilvl="6" w:tplc="0809000F" w:tentative="1">
@@ -4486,7 +5317,7 @@
       <w:lvlText w:val="%7."/>
       <w:lvlJc w:val="left"/>
       <w:pPr>
-        <w:ind w:left="5400" w:hanging="360"/>
+        <w:ind w:left="5040" w:hanging="360"/>
       </w:pPr>
     </w:lvl>
     <w:lvl w:ilvl="7" w:tplc="08090019" w:tentative="1">
@@ -4495,7 +5326,7 @@
       <w:lvlText w:val="%8."/>
       <w:lvlJc w:val="left"/>
       <w:pPr>
-        <w:ind w:left="6120" w:hanging="360"/>
+        <w:ind w:left="5760" w:hanging="360"/>
       </w:pPr>
     </w:lvl>
     <w:lvl w:ilvl="8" w:tplc="0809001B" w:tentative="1">
@@ -4504,11 +5335,100 @@
       <w:lvlText w:val="%9."/>
       <w:lvlJc w:val="right"/>
       <w:pPr>
-        <w:ind w:left="6840" w:hanging="180"/>
+        <w:ind w:left="6480" w:hanging="180"/>
       </w:pPr>
     </w:lvl>
   </w:abstractNum>
   <w:abstractNum w:abstractNumId="5" w15:restartNumberingAfterBreak="0">
+    <w:nsid w:val="4D643DC4"/>
+    <w:multiLevelType w:val="hybridMultilevel"/>
+    <w:tmpl w:val="D1B47738"/>
+    <w:lvl w:ilvl="0" w:tplc="6E1CBE94">
+      <w:start w:val="1"/>
+      <w:numFmt w:val="decimal"/>
+      <w:lvlText w:val="%1."/>
+      <w:lvlJc w:val="left"/>
+      <w:pPr>
+        <w:ind w:left="1080" w:hanging="360"/>
+      </w:pPr>
+      <w:rPr>
+        <w:rFonts w:hint="default"/>
+      </w:rPr>
+    </w:lvl>
+    <w:lvl w:ilvl="1" w:tplc="08090019" w:tentative="1">
+      <w:start w:val="1"/>
+      <w:numFmt w:val="lowerLetter"/>
+      <w:lvlText w:val="%2."/>
+      <w:lvlJc w:val="left"/>
+      <w:pPr>
+        <w:ind w:left="1800" w:hanging="360"/>
+      </w:pPr>
+    </w:lvl>
+    <w:lvl w:ilvl="2" w:tplc="0809001B" w:tentative="1">
+      <w:start w:val="1"/>
+      <w:numFmt w:val="lowerRoman"/>
+      <w:lvlText w:val="%3."/>
+      <w:lvlJc w:val="right"/>
+      <w:pPr>
+        <w:ind w:left="2520" w:hanging="180"/>
+      </w:pPr>
+    </w:lvl>
+    <w:lvl w:ilvl="3" w:tplc="0809000F" w:tentative="1">
+      <w:start w:val="1"/>
+      <w:numFmt w:val="decimal"/>
+      <w:lvlText w:val="%4."/>
+      <w:lvlJc w:val="left"/>
+      <w:pPr>
+        <w:ind w:left="3240" w:hanging="360"/>
+      </w:pPr>
+    </w:lvl>
+    <w:lvl w:ilvl="4" w:tplc="08090019" w:tentative="1">
+      <w:start w:val="1"/>
+      <w:numFmt w:val="lowerLetter"/>
+      <w:lvlText w:val="%5."/>
+      <w:lvlJc w:val="left"/>
+      <w:pPr>
+        <w:ind w:left="3960" w:hanging="360"/>
+      </w:pPr>
+    </w:lvl>
+    <w:lvl w:ilvl="5" w:tplc="0809001B" w:tentative="1">
+      <w:start w:val="1"/>
+      <w:numFmt w:val="lowerRoman"/>
+      <w:lvlText w:val="%6."/>
+      <w:lvlJc w:val="right"/>
+      <w:pPr>
+        <w:ind w:left="4680" w:hanging="180"/>
+      </w:pPr>
+    </w:lvl>
+    <w:lvl w:ilvl="6" w:tplc="0809000F" w:tentative="1">
+      <w:start w:val="1"/>
+      <w:numFmt w:val="decimal"/>
+      <w:lvlText w:val="%7."/>
+      <w:lvlJc w:val="left"/>
+      <w:pPr>
+        <w:ind w:left="5400" w:hanging="360"/>
+      </w:pPr>
+    </w:lvl>
+    <w:lvl w:ilvl="7" w:tplc="08090019" w:tentative="1">
+      <w:start w:val="1"/>
+      <w:numFmt w:val="lowerLetter"/>
+      <w:lvlText w:val="%8."/>
+      <w:lvlJc w:val="left"/>
+      <w:pPr>
+        <w:ind w:left="6120" w:hanging="360"/>
+      </w:pPr>
+    </w:lvl>
+    <w:lvl w:ilvl="8" w:tplc="0809001B" w:tentative="1">
+      <w:start w:val="1"/>
+      <w:numFmt w:val="lowerRoman"/>
+      <w:lvlText w:val="%9."/>
+      <w:lvlJc w:val="right"/>
+      <w:pPr>
+        <w:ind w:left="6840" w:hanging="180"/>
+      </w:pPr>
+    </w:lvl>
+  </w:abstractNum>
+  <w:abstractNum w:abstractNumId="6" w15:restartNumberingAfterBreak="0">
     <w:nsid w:val="65A66DA7"/>
     <w:multiLevelType w:val="hybridMultilevel"/>
     <w:tmpl w:val="48B01A8C"/>
@@ -4598,22 +5518,25 @@
     </w:lvl>
   </w:abstractNum>
   <w:num w:numId="1" w16cid:durableId="1712917565">
+    <w:abstractNumId w:val="3"/>
+  </w:num>
+  <w:num w:numId="2" w16cid:durableId="1670669205">
     <w:abstractNumId w:val="2"/>
   </w:num>
-  <w:num w:numId="2" w16cid:durableId="1670669205">
+  <w:num w:numId="3" w16cid:durableId="1943419007">
+    <w:abstractNumId w:val="4"/>
+  </w:num>
+  <w:num w:numId="4" w16cid:durableId="1834494690">
+    <w:abstractNumId w:val="6"/>
+  </w:num>
+  <w:num w:numId="5" w16cid:durableId="1425877726">
     <w:abstractNumId w:val="1"/>
   </w:num>
-  <w:num w:numId="3" w16cid:durableId="1943419007">
-    <w:abstractNumId w:val="3"/>
-  </w:num>
-  <w:num w:numId="4" w16cid:durableId="1834494690">
+  <w:num w:numId="6" w16cid:durableId="1746536642">
     <w:abstractNumId w:val="5"/>
   </w:num>
-  <w:num w:numId="5" w16cid:durableId="1425877726">
+  <w:num w:numId="7" w16cid:durableId="1504935640">
     <w:abstractNumId w:val="0"/>
-  </w:num>
-  <w:num w:numId="6" w16cid:durableId="1746536642">
-    <w:abstractNumId w:val="4"/>
   </w:num>
 </w:numbering>
 </file>

--- a/doc/ManualTesting/Doc1.docx
+++ b/doc/ManualTesting/Doc1.docx
@@ -3007,7 +3007,7 @@
           </mc:Choice>
           <mc:Fallback>
             <w:pict>
-              <v:oval w14:anchorId="6A55D1C7" id="Oval 12" o:spid="_x0000_s1026" style="position:absolute;margin-left:198.5pt;margin-top:182.3pt;width:48.15pt;height:17.9pt;z-index:251683840;visibility:visible;mso-wrap-style:square;mso-width-percent:0;mso-height-percent:0;mso-wrap-distance-left:9pt;mso-wrap-distance-top:0;mso-wrap-distance-right:9pt;mso-wrap-distance-bottom:0;mso-position-horizontal:absolute;mso-position-horizontal-relative:text;mso-position-vertical:absolute;mso-position-vertical-relative:text;mso-width-percent:0;mso-height-percent:0;mso-width-relative:margin;mso-height-relative:margin;v-text-anchor:middle" o:gfxdata="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" filled="f" strokecolor="#70ad47 [3209]" strokeweight="1pt">
+              <v:oval w14:anchorId="6733A921" id="Oval 12" o:spid="_x0000_s1026" style="position:absolute;margin-left:198.5pt;margin-top:182.3pt;width:48.15pt;height:17.9pt;z-index:251683840;visibility:visible;mso-wrap-style:square;mso-width-percent:0;mso-height-percent:0;mso-wrap-distance-left:9pt;mso-wrap-distance-top:0;mso-wrap-distance-right:9pt;mso-wrap-distance-bottom:0;mso-position-horizontal:absolute;mso-position-horizontal-relative:text;mso-position-vertical:absolute;mso-position-vertical-relative:text;mso-width-percent:0;mso-height-percent:0;mso-width-relative:margin;mso-height-relative:margin;v-text-anchor:middle" o:gfxdata="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" filled="f" strokecolor="#70ad47 [3209]" strokeweight="1pt">
                 <v:stroke joinstyle="miter"/>
               </v:oval>
             </w:pict>
@@ -3307,7 +3307,7 @@
           </mc:Choice>
           <mc:Fallback>
             <w:pict>
-              <v:oval w14:anchorId="1C418782" id="Oval 12" o:spid="_x0000_s1026" style="position:absolute;margin-left:-4pt;margin-top:52.85pt;width:16.45pt;height:11.25pt;z-index:251685888;visibility:visible;mso-wrap-style:square;mso-width-percent:0;mso-height-percent:0;mso-wrap-distance-left:9pt;mso-wrap-distance-top:0;mso-wrap-distance-right:9pt;mso-wrap-distance-bottom:0;mso-position-horizontal:absolute;mso-position-horizontal-relative:text;mso-position-vertical:absolute;mso-position-vertical-relative:text;mso-width-percent:0;mso-height-percent:0;mso-width-relative:margin;mso-height-relative:margin;v-text-anchor:middle" o:gfxdata="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" filled="f" strokecolor="#70ad47 [3209]" strokeweight="1pt">
+              <v:oval w14:anchorId="0E2DC453" id="Oval 12" o:spid="_x0000_s1026" style="position:absolute;margin-left:-4pt;margin-top:52.85pt;width:16.45pt;height:11.25pt;z-index:251685888;visibility:visible;mso-wrap-style:square;mso-width-percent:0;mso-height-percent:0;mso-wrap-distance-left:9pt;mso-wrap-distance-top:0;mso-wrap-distance-right:9pt;mso-wrap-distance-bottom:0;mso-position-horizontal:absolute;mso-position-horizontal-relative:text;mso-position-vertical:absolute;mso-position-vertical-relative:text;mso-width-percent:0;mso-height-percent:0;mso-width-relative:margin;mso-height-relative:margin;v-text-anchor:middle" o:gfxdata="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" filled="f" strokecolor="#70ad47 [3209]" strokeweight="1pt">
                 <v:stroke joinstyle="miter"/>
               </v:oval>
             </w:pict>
@@ -3974,7 +3974,7 @@
           </mc:Choice>
           <mc:Fallback>
             <w:pict>
-              <v:oval w14:anchorId="3AF843B7" id="Oval 12" o:spid="_x0000_s1026" style="position:absolute;margin-left:227.8pt;margin-top:176.4pt;width:48.15pt;height:17.9pt;z-index:251691008;visibility:visible;mso-wrap-style:square;mso-width-percent:0;mso-height-percent:0;mso-wrap-distance-left:9pt;mso-wrap-distance-top:0;mso-wrap-distance-right:9pt;mso-wrap-distance-bottom:0;mso-position-horizontal:absolute;mso-position-horizontal-relative:text;mso-position-vertical:absolute;mso-position-vertical-relative:text;mso-width-percent:0;mso-height-percent:0;mso-width-relative:margin;mso-height-relative:margin;v-text-anchor:middle" o:gfxdata="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" filled="f" strokecolor="#70ad47 [3209]" strokeweight="1pt">
+              <v:oval w14:anchorId="6D9FF3F3" id="Oval 12" o:spid="_x0000_s1026" style="position:absolute;margin-left:227.8pt;margin-top:176.4pt;width:48.15pt;height:17.9pt;z-index:251691008;visibility:visible;mso-wrap-style:square;mso-width-percent:0;mso-height-percent:0;mso-wrap-distance-left:9pt;mso-wrap-distance-top:0;mso-wrap-distance-right:9pt;mso-wrap-distance-bottom:0;mso-position-horizontal:absolute;mso-position-horizontal-relative:text;mso-position-vertical:absolute;mso-position-vertical-relative:text;mso-width-percent:0;mso-height-percent:0;mso-width-relative:margin;mso-height-relative:margin;v-text-anchor:middle" o:gfxdata="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" filled="f" strokecolor="#70ad47 [3209]" strokeweight="1pt">
                 <v:stroke joinstyle="miter"/>
               </v:oval>
             </w:pict>
@@ -4155,7 +4155,7 @@
           </mc:Choice>
           <mc:Fallback>
             <w:pict>
-              <v:oval w14:anchorId="320317BA" id="Oval 12" o:spid="_x0000_s1026" style="position:absolute;margin-left:192pt;margin-top:133.2pt;width:48.15pt;height:17.9pt;z-index:251694080;visibility:visible;mso-wrap-style:square;mso-width-percent:0;mso-height-percent:0;mso-wrap-distance-left:9pt;mso-wrap-distance-top:0;mso-wrap-distance-right:9pt;mso-wrap-distance-bottom:0;mso-position-horizontal:absolute;mso-position-horizontal-relative:text;mso-position-vertical:absolute;mso-position-vertical-relative:text;mso-width-percent:0;mso-height-percent:0;mso-width-relative:margin;mso-height-relative:margin;v-text-anchor:middle" o:gfxdata="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" filled="f" strokecolor="#70ad47 [3209]" strokeweight="1pt">
+              <v:oval w14:anchorId="4BB36602" id="Oval 12" o:spid="_x0000_s1026" style="position:absolute;margin-left:192pt;margin-top:133.2pt;width:48.15pt;height:17.9pt;z-index:251694080;visibility:visible;mso-wrap-style:square;mso-width-percent:0;mso-height-percent:0;mso-wrap-distance-left:9pt;mso-wrap-distance-top:0;mso-wrap-distance-right:9pt;mso-wrap-distance-bottom:0;mso-position-horizontal:absolute;mso-position-horizontal-relative:text;mso-position-vertical:absolute;mso-position-vertical-relative:text;mso-width-percent:0;mso-height-percent:0;mso-width-relative:margin;mso-height-relative:margin;v-text-anchor:middle" o:gfxdata="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" filled="f" strokecolor="#70ad47 [3209]" strokeweight="1pt">
                 <v:stroke joinstyle="miter"/>
               </v:oval>
             </w:pict>
@@ -4452,13 +4452,13 @@
         <mc:AlternateContent>
           <mc:Choice Requires="wps">
             <w:drawing>
-              <wp:anchor distT="0" distB="0" distL="114300" distR="114300" simplePos="0" relativeHeight="251698176" behindDoc="0" locked="0" layoutInCell="1" allowOverlap="1" wp14:anchorId="4F0D5A92" wp14:editId="68E6F441">
+              <wp:anchor distT="0" distB="0" distL="114300" distR="114300" simplePos="0" relativeHeight="251698176" behindDoc="0" locked="0" layoutInCell="1" allowOverlap="1" wp14:anchorId="4F0D5A92" wp14:editId="4E7BC49F">
                 <wp:simplePos x="0" y="0"/>
                 <wp:positionH relativeFrom="column">
-                  <wp:posOffset>3546475</wp:posOffset>
+                  <wp:posOffset>3546389</wp:posOffset>
                 </wp:positionH>
                 <wp:positionV relativeFrom="paragraph">
-                  <wp:posOffset>2849064</wp:posOffset>
+                  <wp:posOffset>2842929</wp:posOffset>
                 </wp:positionV>
                 <wp:extent cx="737419" cy="352691"/>
                 <wp:effectExtent l="0" t="0" r="12065" b="15875"/>
@@ -4520,7 +4520,7 @@
           </mc:Choice>
           <mc:Fallback>
             <w:pict>
-              <v:oval w14:anchorId="5A0F92A8" id="Oval 12" o:spid="_x0000_s1026" style="position:absolute;margin-left:279.25pt;margin-top:224.35pt;width:58.05pt;height:27.75pt;z-index:251698176;visibility:visible;mso-wrap-style:square;mso-width-percent:0;mso-height-percent:0;mso-wrap-distance-left:9pt;mso-wrap-distance-top:0;mso-wrap-distance-right:9pt;mso-wrap-distance-bottom:0;mso-position-horizontal:absolute;mso-position-horizontal-relative:text;mso-position-vertical:absolute;mso-position-vertical-relative:text;mso-width-percent:0;mso-height-percent:0;mso-width-relative:margin;mso-height-relative:margin;v-text-anchor:middle" o:gfxdata="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" filled="f" strokecolor="#70ad47 [3209]" strokeweight="1pt">
+              <v:oval w14:anchorId="45DDC393" id="Oval 12" o:spid="_x0000_s1026" style="position:absolute;margin-left:279.25pt;margin-top:223.85pt;width:58.05pt;height:27.75pt;z-index:251698176;visibility:visible;mso-wrap-style:square;mso-width-percent:0;mso-height-percent:0;mso-wrap-distance-left:9pt;mso-wrap-distance-top:0;mso-wrap-distance-right:9pt;mso-wrap-distance-bottom:0;mso-position-horizontal:absolute;mso-position-horizontal-relative:text;mso-position-vertical:absolute;mso-position-vertical-relative:text;mso-width-percent:0;mso-height-percent:0;mso-width-relative:margin;mso-height-relative:margin;v-text-anchor:middle" o:gfxdata="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" filled="f" strokecolor="#70ad47 [3209]" strokeweight="1pt">
                 <v:stroke joinstyle="miter"/>
               </v:oval>
             </w:pict>
@@ -4604,7 +4604,7 @@
           </mc:Choice>
           <mc:Fallback>
             <w:pict>
-              <v:oval w14:anchorId="7EAADE95" id="Oval 12" o:spid="_x0000_s1026" style="position:absolute;margin-left:204.5pt;margin-top:43.95pt;width:117.85pt;height:66.75pt;z-index:251700224;visibility:visible;mso-wrap-style:square;mso-width-percent:0;mso-height-percent:0;mso-wrap-distance-left:9pt;mso-wrap-distance-top:0;mso-wrap-distance-right:9pt;mso-wrap-distance-bottom:0;mso-position-horizontal:absolute;mso-position-horizontal-relative:text;mso-position-vertical:absolute;mso-position-vertical-relative:text;mso-width-percent:0;mso-height-percent:0;mso-width-relative:margin;mso-height-relative:margin;v-text-anchor:middle" o:gfxdata="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" filled="f" strokecolor="#70ad47 [3209]" strokeweight="1pt">
+              <v:oval w14:anchorId="77826428" id="Oval 12" o:spid="_x0000_s1026" style="position:absolute;margin-left:204.5pt;margin-top:43.95pt;width:117.85pt;height:66.75pt;z-index:251700224;visibility:visible;mso-wrap-style:square;mso-width-percent:0;mso-height-percent:0;mso-wrap-distance-left:9pt;mso-wrap-distance-top:0;mso-wrap-distance-right:9pt;mso-wrap-distance-bottom:0;mso-position-horizontal:absolute;mso-position-horizontal-relative:text;mso-position-vertical:absolute;mso-position-vertical-relative:text;mso-width-percent:0;mso-height-percent:0;mso-width-relative:margin;mso-height-relative:margin;v-text-anchor:middle" o:gfxdata="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" filled="f" strokecolor="#70ad47 [3209]" strokeweight="1pt">
                 <v:stroke joinstyle="miter"/>
               </v:oval>
             </w:pict>
@@ -4683,6 +4683,294 @@
     </w:p>
     <w:p>
       <w:pPr>
+        <w:pStyle w:val="Subtitle"/>
+        <w:numPr>
+          <w:ilvl w:val="0"/>
+          <w:numId w:val="3"/>
+        </w:numPr>
+        <w:jc w:val="both"/>
+        <w:rPr>
+          <w:rFonts w:ascii="Times New Roman" w:hAnsi="Times New Roman" w:cs="Times New Roman"/>
+          <w:lang w:val="hu-HU"/>
+        </w:rPr>
+      </w:pPr>
+      <w:r>
+        <w:rPr>
+          <w:rStyle w:val="BookTitle"/>
+          <w:lang w:val="hu-HU"/>
+        </w:rPr>
+        <w:lastRenderedPageBreak/>
+        <w:t>Védőfelszerelés megszerzése</w:t>
+      </w:r>
+    </w:p>
+    <w:tbl>
+      <w:tblPr>
+        <w:tblStyle w:val="TableGrid"/>
+        <w:tblW w:w="0" w:type="auto"/>
+        <w:tblLook w:val="04A0" w:firstRow="1" w:lastRow="0" w:firstColumn="1" w:lastColumn="0" w:noHBand="0" w:noVBand="1"/>
+      </w:tblPr>
+      <w:tblGrid>
+        <w:gridCol w:w="4508"/>
+        <w:gridCol w:w="4508"/>
+      </w:tblGrid>
+      <w:tr>
+        <w:tc>
+          <w:tcPr>
+            <w:tcW w:w="4508" w:type="dxa"/>
+          </w:tcPr>
+          <w:p>
+            <w:pPr>
+              <w:jc w:val="both"/>
+              <w:rPr>
+                <w:rFonts w:ascii="Times New Roman" w:hAnsi="Times New Roman" w:cs="Times New Roman"/>
+                <w:lang w:val="hu-HU"/>
+              </w:rPr>
+            </w:pPr>
+            <w:r>
+              <w:rPr>
+                <w:rFonts w:ascii="Times New Roman" w:hAnsi="Times New Roman" w:cs="Times New Roman"/>
+                <w:lang w:val="hu-HU"/>
+              </w:rPr>
+              <w:t>Rövid Leírás:</w:t>
+            </w:r>
+          </w:p>
+        </w:tc>
+        <w:tc>
+          <w:tcPr>
+            <w:tcW w:w="4508" w:type="dxa"/>
+          </w:tcPr>
+          <w:p>
+            <w:pPr>
+              <w:jc w:val="both"/>
+              <w:rPr>
+                <w:rFonts w:ascii="Times New Roman" w:hAnsi="Times New Roman" w:cs="Times New Roman"/>
+                <w:lang w:val="hu-HU"/>
+              </w:rPr>
+            </w:pPr>
+            <w:r>
+              <w:rPr>
+                <w:rFonts w:ascii="Times New Roman" w:hAnsi="Times New Roman" w:cs="Times New Roman"/>
+                <w:lang w:val="hu-HU"/>
+              </w:rPr>
+              <w:t>A játékos megszerzi a védőfelszerelést az óvóhelyen.</w:t>
+            </w:r>
+          </w:p>
+        </w:tc>
+      </w:tr>
+      <w:tr>
+        <w:tc>
+          <w:tcPr>
+            <w:tcW w:w="4508" w:type="dxa"/>
+          </w:tcPr>
+          <w:p>
+            <w:pPr>
+              <w:jc w:val="both"/>
+              <w:rPr>
+                <w:rFonts w:ascii="Times New Roman" w:hAnsi="Times New Roman" w:cs="Times New Roman"/>
+                <w:lang w:val="hu-HU"/>
+              </w:rPr>
+            </w:pPr>
+            <w:r>
+              <w:rPr>
+                <w:rFonts w:ascii="Times New Roman" w:hAnsi="Times New Roman" w:cs="Times New Roman"/>
+                <w:lang w:val="hu-HU"/>
+              </w:rPr>
+              <w:t>Elvárt eredmény:</w:t>
+            </w:r>
+          </w:p>
+          <w:p>
+            <w:pPr>
+              <w:jc w:val="both"/>
+              <w:rPr>
+                <w:rFonts w:ascii="Times New Roman" w:hAnsi="Times New Roman" w:cs="Times New Roman"/>
+                <w:lang w:val="hu-HU"/>
+              </w:rPr>
+            </w:pPr>
+          </w:p>
+        </w:tc>
+        <w:tc>
+          <w:tcPr>
+            <w:tcW w:w="4508" w:type="dxa"/>
+          </w:tcPr>
+          <w:p>
+            <w:pPr>
+              <w:jc w:val="both"/>
+              <w:rPr>
+                <w:rFonts w:ascii="Times New Roman" w:hAnsi="Times New Roman" w:cs="Times New Roman"/>
+                <w:lang w:val="hu-HU"/>
+              </w:rPr>
+            </w:pPr>
+            <w:r>
+              <w:rPr>
+                <w:rFonts w:ascii="Times New Roman" w:hAnsi="Times New Roman" w:cs="Times New Roman"/>
+                <w:lang w:val="hu-HU"/>
+              </w:rPr>
+              <w:t>A játékos sikeresen megszerzi a védőfelszerelést az óvóhelyen.</w:t>
+            </w:r>
+            <w:r>
+              <w:rPr>
+                <w:rFonts w:ascii="Times New Roman" w:hAnsi="Times New Roman" w:cs="Times New Roman"/>
+                <w:lang w:val="hu-HU"/>
+              </w:rPr>
+              <w:t xml:space="preserve"> </w:t>
+            </w:r>
+            <w:r>
+              <w:rPr>
+                <w:rFonts w:ascii="Times New Roman" w:hAnsi="Times New Roman" w:cs="Times New Roman"/>
+                <w:lang w:val="hu-HU"/>
+              </w:rPr>
+              <w:t>Erről visszajelzést kap a képernyőn.</w:t>
+            </w:r>
+          </w:p>
+        </w:tc>
+      </w:tr>
+      <w:tr>
+        <w:tc>
+          <w:tcPr>
+            <w:tcW w:w="4508" w:type="dxa"/>
+          </w:tcPr>
+          <w:p>
+            <w:pPr>
+              <w:jc w:val="both"/>
+              <w:rPr>
+                <w:rFonts w:ascii="Times New Roman" w:hAnsi="Times New Roman" w:cs="Times New Roman"/>
+                <w:lang w:val="hu-HU"/>
+              </w:rPr>
+            </w:pPr>
+            <w:r>
+              <w:rPr>
+                <w:rFonts w:ascii="Times New Roman" w:hAnsi="Times New Roman" w:cs="Times New Roman"/>
+                <w:lang w:val="hu-HU"/>
+              </w:rPr>
+              <w:t>Tényleges eredmény:</w:t>
+            </w:r>
+          </w:p>
+          <w:p>
+            <w:pPr>
+              <w:jc w:val="both"/>
+              <w:rPr>
+                <w:rFonts w:ascii="Times New Roman" w:hAnsi="Times New Roman" w:cs="Times New Roman"/>
+                <w:lang w:val="hu-HU"/>
+              </w:rPr>
+            </w:pPr>
+          </w:p>
+        </w:tc>
+        <w:tc>
+          <w:tcPr>
+            <w:tcW w:w="4508" w:type="dxa"/>
+          </w:tcPr>
+          <w:p>
+            <w:pPr>
+              <w:jc w:val="both"/>
+              <w:rPr>
+                <w:rFonts w:ascii="Times New Roman" w:hAnsi="Times New Roman" w:cs="Times New Roman"/>
+                <w:lang w:val="hu-HU"/>
+              </w:rPr>
+            </w:pPr>
+            <w:r>
+              <w:rPr>
+                <w:rFonts w:ascii="Times New Roman" w:hAnsi="Times New Roman" w:cs="Times New Roman"/>
+                <w:lang w:val="hu-HU"/>
+              </w:rPr>
+              <w:t>A játékos sikeresen megszerzi a védőfelszerelést az óvóhelyen.</w:t>
+            </w:r>
+          </w:p>
+        </w:tc>
+      </w:tr>
+      <w:tr>
+        <w:tc>
+          <w:tcPr>
+            <w:tcW w:w="4508" w:type="dxa"/>
+          </w:tcPr>
+          <w:p>
+            <w:pPr>
+              <w:jc w:val="both"/>
+              <w:rPr>
+                <w:rFonts w:ascii="Times New Roman" w:hAnsi="Times New Roman" w:cs="Times New Roman"/>
+                <w:lang w:val="hu-HU"/>
+              </w:rPr>
+            </w:pPr>
+            <w:r>
+              <w:rPr>
+                <w:rFonts w:ascii="Times New Roman" w:hAnsi="Times New Roman" w:cs="Times New Roman"/>
+                <w:lang w:val="hu-HU"/>
+              </w:rPr>
+              <w:t>Teszt lépései:</w:t>
+            </w:r>
+          </w:p>
+        </w:tc>
+        <w:tc>
+          <w:tcPr>
+            <w:tcW w:w="4508" w:type="dxa"/>
+          </w:tcPr>
+          <w:p>
+            <w:pPr>
+              <w:pStyle w:val="ListParagraph"/>
+              <w:numPr>
+                <w:ilvl w:val="0"/>
+                <w:numId w:val="9"/>
+              </w:numPr>
+              <w:jc w:val="both"/>
+              <w:rPr>
+                <w:rFonts w:ascii="Times New Roman" w:hAnsi="Times New Roman" w:cs="Times New Roman"/>
+                <w:lang w:val="hu-HU"/>
+              </w:rPr>
+            </w:pPr>
+            <w:r>
+              <w:rPr>
+                <w:rFonts w:ascii="Times New Roman" w:hAnsi="Times New Roman" w:cs="Times New Roman"/>
+                <w:lang w:val="hu-HU"/>
+              </w:rPr>
+              <w:t>Játék indítása</w:t>
+            </w:r>
+          </w:p>
+          <w:p>
+            <w:pPr>
+              <w:pStyle w:val="ListParagraph"/>
+              <w:numPr>
+                <w:ilvl w:val="0"/>
+                <w:numId w:val="9"/>
+              </w:numPr>
+              <w:jc w:val="both"/>
+              <w:rPr>
+                <w:rFonts w:ascii="Times New Roman" w:hAnsi="Times New Roman" w:cs="Times New Roman"/>
+                <w:lang w:val="hu-HU"/>
+              </w:rPr>
+            </w:pPr>
+            <w:r>
+              <w:rPr>
+                <w:rFonts w:ascii="Times New Roman" w:hAnsi="Times New Roman" w:cs="Times New Roman"/>
+                <w:lang w:val="hu-HU"/>
+              </w:rPr>
+              <w:t>Óvóhelyre navigálás</w:t>
+            </w:r>
+          </w:p>
+          <w:p>
+            <w:pPr>
+              <w:pStyle w:val="ListParagraph"/>
+              <w:numPr>
+                <w:ilvl w:val="0"/>
+                <w:numId w:val="9"/>
+              </w:numPr>
+              <w:jc w:val="both"/>
+              <w:rPr>
+                <w:rFonts w:ascii="Times New Roman" w:hAnsi="Times New Roman" w:cs="Times New Roman"/>
+                <w:lang w:val="hu-HU"/>
+              </w:rPr>
+            </w:pPr>
+            <w:r>
+              <w:rPr>
+                <w:rFonts w:ascii="Times New Roman" w:hAnsi="Times New Roman" w:cs="Times New Roman"/>
+                <w:lang w:val="hu-HU"/>
+              </w:rPr>
+              <w:t>Interakció a mezővel</w:t>
+            </w:r>
+          </w:p>
+        </w:tc>
+      </w:tr>
+    </w:tbl>
+    <w:p>
+      <w:pPr>
         <w:jc w:val="both"/>
         <w:rPr>
           <w:rFonts w:ascii="Times New Roman" w:hAnsi="Times New Roman" w:cs="Times New Roman"/>
@@ -4692,6 +4980,11 @@
     </w:p>
     <w:p>
       <w:pPr>
+        <w:pStyle w:val="ListParagraph"/>
+        <w:numPr>
+          <w:ilvl w:val="0"/>
+          <w:numId w:val="10"/>
+        </w:numPr>
         <w:jc w:val="both"/>
         <w:rPr>
           <w:rFonts w:ascii="Times New Roman" w:hAnsi="Times New Roman" w:cs="Times New Roman"/>
@@ -4704,19 +4997,102 @@
           <w:noProof/>
           <w:lang w:val="hu-HU"/>
         </w:rPr>
+        <mc:AlternateContent>
+          <mc:Choice Requires="wps">
+            <w:drawing>
+              <wp:anchor distT="0" distB="0" distL="114300" distR="114300" simplePos="0" relativeHeight="251702272" behindDoc="0" locked="0" layoutInCell="1" allowOverlap="1" wp14:anchorId="268C6585" wp14:editId="74FDF9B7">
+                <wp:simplePos x="0" y="0"/>
+                <wp:positionH relativeFrom="column">
+                  <wp:posOffset>3408218</wp:posOffset>
+                </wp:positionH>
+                <wp:positionV relativeFrom="paragraph">
+                  <wp:posOffset>1620981</wp:posOffset>
+                </wp:positionV>
+                <wp:extent cx="737419" cy="352691"/>
+                <wp:effectExtent l="0" t="0" r="12065" b="15875"/>
+                <wp:wrapNone/>
+                <wp:docPr id="82801019" name="Oval 12"/>
+                <wp:cNvGraphicFramePr/>
+                <a:graphic xmlns:a="http://schemas.openxmlformats.org/drawingml/2006/main">
+                  <a:graphicData uri="http://schemas.microsoft.com/office/word/2010/wordprocessingShape">
+                    <wps:wsp>
+                      <wps:cNvSpPr/>
+                      <wps:spPr>
+                        <a:xfrm>
+                          <a:off x="0" y="0"/>
+                          <a:ext cx="737419" cy="352691"/>
+                        </a:xfrm>
+                        <a:prstGeom prst="ellipse">
+                          <a:avLst/>
+                        </a:prstGeom>
+                        <a:noFill/>
+                        <a:ln>
+                          <a:solidFill>
+                            <a:schemeClr val="accent6"/>
+                          </a:solidFill>
+                        </a:ln>
+                      </wps:spPr>
+                      <wps:style>
+                        <a:lnRef idx="2">
+                          <a:schemeClr val="accent1">
+                            <a:shade val="15000"/>
+                          </a:schemeClr>
+                        </a:lnRef>
+                        <a:fillRef idx="1">
+                          <a:schemeClr val="accent1"/>
+                        </a:fillRef>
+                        <a:effectRef idx="0">
+                          <a:schemeClr val="accent1"/>
+                        </a:effectRef>
+                        <a:fontRef idx="minor">
+                          <a:schemeClr val="lt1"/>
+                        </a:fontRef>
+                      </wps:style>
+                      <wps:bodyPr rot="0" spcFirstLastPara="0" vertOverflow="overflow" horzOverflow="overflow" vert="horz" wrap="square" lIns="91440" tIns="45720" rIns="91440" bIns="45720" numCol="1" spcCol="0" rtlCol="0" fromWordArt="0" anchor="ctr" anchorCtr="0" forceAA="0" compatLnSpc="1">
+                        <a:prstTxWarp prst="textNoShape">
+                          <a:avLst/>
+                        </a:prstTxWarp>
+                        <a:noAutofit/>
+                      </wps:bodyPr>
+                    </wps:wsp>
+                  </a:graphicData>
+                </a:graphic>
+                <wp14:sizeRelH relativeFrom="margin">
+                  <wp14:pctWidth>0</wp14:pctWidth>
+                </wp14:sizeRelH>
+                <wp14:sizeRelV relativeFrom="margin">
+                  <wp14:pctHeight>0</wp14:pctHeight>
+                </wp14:sizeRelV>
+              </wp:anchor>
+            </w:drawing>
+          </mc:Choice>
+          <mc:Fallback>
+            <w:pict>
+              <v:oval w14:anchorId="05688CBD" id="Oval 12" o:spid="_x0000_s1026" style="position:absolute;margin-left:268.35pt;margin-top:127.65pt;width:58.05pt;height:27.75pt;z-index:251702272;visibility:visible;mso-wrap-style:square;mso-width-percent:0;mso-height-percent:0;mso-wrap-distance-left:9pt;mso-wrap-distance-top:0;mso-wrap-distance-right:9pt;mso-wrap-distance-bottom:0;mso-position-horizontal:absolute;mso-position-horizontal-relative:text;mso-position-vertical:absolute;mso-position-vertical-relative:text;mso-width-percent:0;mso-height-percent:0;mso-width-relative:margin;mso-height-relative:margin;v-text-anchor:middle" o:gfxdata="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" filled="f" strokecolor="#70ad47 [3209]" strokeweight="1pt">
+                <v:stroke joinstyle="miter"/>
+              </v:oval>
+            </w:pict>
+          </mc:Fallback>
+        </mc:AlternateContent>
+      </w:r>
+      <w:r>
+        <w:rPr>
+          <w:noProof/>
+          <w:lang w:val="hu-HU"/>
+        </w:rPr>
         <w:drawing>
-          <wp:anchor distT="0" distB="0" distL="114300" distR="114300" simplePos="0" relativeHeight="251679744" behindDoc="0" locked="0" layoutInCell="1" allowOverlap="1" wp14:anchorId="6146B792" wp14:editId="765F2A05">
+          <wp:anchor distT="0" distB="0" distL="114300" distR="114300" simplePos="0" relativeHeight="251677696" behindDoc="0" locked="0" layoutInCell="1" allowOverlap="1" wp14:anchorId="17C71450" wp14:editId="7CD364DE">
             <wp:simplePos x="0" y="0"/>
-            <wp:positionH relativeFrom="column">
-              <wp:posOffset>347365</wp:posOffset>
+            <wp:positionH relativeFrom="margin">
+              <wp:align>center</wp:align>
             </wp:positionH>
             <wp:positionV relativeFrom="paragraph">
-              <wp:posOffset>2604770</wp:posOffset>
+              <wp:posOffset>224361</wp:posOffset>
             </wp:positionV>
-            <wp:extent cx="3600000" cy="1753335"/>
+            <wp:extent cx="3420000" cy="1690297"/>
             <wp:effectExtent l="0" t="0" r="0" b="0"/>
             <wp:wrapTopAndBottom/>
-            <wp:docPr id="271959995" name="Picture 14" descr="A screenshot of a game&#10;&#10;Description automatically generated"/>
+            <wp:docPr id="1465893406" name="Picture 13" descr="A screenshot of a game&#10;&#10;Description automatically generated"/>
             <wp:cNvGraphicFramePr>
               <a:graphicFrameLocks xmlns:a="http://schemas.openxmlformats.org/drawingml/2006/main" noChangeAspect="1"/>
             </wp:cNvGraphicFramePr>
@@ -4724,7 +5100,7 @@
               <a:graphicData uri="http://schemas.openxmlformats.org/drawingml/2006/picture">
                 <pic:pic xmlns:pic="http://schemas.openxmlformats.org/drawingml/2006/picture">
                   <pic:nvPicPr>
-                    <pic:cNvPr id="271959995" name="Picture 14" descr="A screenshot of a game&#10;&#10;Description automatically generated"/>
+                    <pic:cNvPr id="1465893406" name="Picture 13" descr="A screenshot of a game&#10;&#10;Description automatically generated"/>
                     <pic:cNvPicPr/>
                   </pic:nvPicPr>
                   <pic:blipFill>
@@ -4742,7 +5118,7 @@
                   <pic:spPr>
                     <a:xfrm>
                       <a:off x="0" y="0"/>
-                      <a:ext cx="3600000" cy="1753335"/>
+                      <a:ext cx="3420000" cy="1690297"/>
                     </a:xfrm>
                     <a:prstGeom prst="rect">
                       <a:avLst/>
@@ -4763,22 +5139,145 @@
       <w:r>
         <w:rPr>
           <w:rFonts w:ascii="Times New Roman" w:hAnsi="Times New Roman" w:cs="Times New Roman"/>
+          <w:lang w:val="hu-HU"/>
+        </w:rPr>
+        <w:t>Kezdőállapot, még nincs védőfelszerelés.</w:t>
+      </w:r>
+      <w:r>
+        <w:rPr>
+          <w:rFonts w:ascii="Times New Roman" w:hAnsi="Times New Roman" w:cs="Times New Roman"/>
           <w:noProof/>
           <w:lang w:val="hu-HU"/>
         </w:rPr>
+        <w:t xml:space="preserve"> </w:t>
+      </w:r>
+    </w:p>
+    <w:p>
+      <w:pPr>
+        <w:pStyle w:val="ListParagraph"/>
+        <w:jc w:val="both"/>
+        <w:rPr>
+          <w:rFonts w:ascii="Times New Roman" w:hAnsi="Times New Roman" w:cs="Times New Roman"/>
+          <w:lang w:val="hu-HU"/>
+        </w:rPr>
+      </w:pPr>
+    </w:p>
+    <w:p>
+      <w:pPr>
+        <w:pStyle w:val="ListParagraph"/>
+        <w:numPr>
+          <w:ilvl w:val="0"/>
+          <w:numId w:val="10"/>
+        </w:numPr>
+        <w:spacing w:before="240" w:after="240"/>
+        <w:jc w:val="both"/>
+        <w:rPr>
+          <w:rFonts w:ascii="Times New Roman" w:hAnsi="Times New Roman" w:cs="Times New Roman"/>
+          <w:lang w:val="hu-HU"/>
+        </w:rPr>
+      </w:pPr>
+      <w:r>
+        <w:rPr>
+          <w:rFonts w:ascii="Times New Roman" w:hAnsi="Times New Roman" w:cs="Times New Roman"/>
+          <w:noProof/>
+          <w:lang w:val="hu-HU"/>
+        </w:rPr>
+        <mc:AlternateContent>
+          <mc:Choice Requires="wps">
+            <w:drawing>
+              <wp:anchor distT="0" distB="0" distL="114300" distR="114300" simplePos="0" relativeHeight="251704320" behindDoc="0" locked="0" layoutInCell="1" allowOverlap="1" wp14:anchorId="1C076798" wp14:editId="28BA1BDC">
+                <wp:simplePos x="0" y="0"/>
+                <wp:positionH relativeFrom="column">
+                  <wp:posOffset>3354185</wp:posOffset>
+                </wp:positionH>
+                <wp:positionV relativeFrom="paragraph">
+                  <wp:posOffset>2021378</wp:posOffset>
+                </wp:positionV>
+                <wp:extent cx="737419" cy="352691"/>
+                <wp:effectExtent l="0" t="0" r="12065" b="15875"/>
+                <wp:wrapNone/>
+                <wp:docPr id="2112108828" name="Oval 12"/>
+                <wp:cNvGraphicFramePr/>
+                <a:graphic xmlns:a="http://schemas.openxmlformats.org/drawingml/2006/main">
+                  <a:graphicData uri="http://schemas.microsoft.com/office/word/2010/wordprocessingShape">
+                    <wps:wsp>
+                      <wps:cNvSpPr/>
+                      <wps:spPr>
+                        <a:xfrm>
+                          <a:off x="0" y="0"/>
+                          <a:ext cx="737419" cy="352691"/>
+                        </a:xfrm>
+                        <a:prstGeom prst="ellipse">
+                          <a:avLst/>
+                        </a:prstGeom>
+                        <a:noFill/>
+                        <a:ln>
+                          <a:solidFill>
+                            <a:schemeClr val="accent6"/>
+                          </a:solidFill>
+                        </a:ln>
+                      </wps:spPr>
+                      <wps:style>
+                        <a:lnRef idx="2">
+                          <a:schemeClr val="accent1">
+                            <a:shade val="15000"/>
+                          </a:schemeClr>
+                        </a:lnRef>
+                        <a:fillRef idx="1">
+                          <a:schemeClr val="accent1"/>
+                        </a:fillRef>
+                        <a:effectRef idx="0">
+                          <a:schemeClr val="accent1"/>
+                        </a:effectRef>
+                        <a:fontRef idx="minor">
+                          <a:schemeClr val="lt1"/>
+                        </a:fontRef>
+                      </wps:style>
+                      <wps:bodyPr rot="0" spcFirstLastPara="0" vertOverflow="overflow" horzOverflow="overflow" vert="horz" wrap="square" lIns="91440" tIns="45720" rIns="91440" bIns="45720" numCol="1" spcCol="0" rtlCol="0" fromWordArt="0" anchor="ctr" anchorCtr="0" forceAA="0" compatLnSpc="1">
+                        <a:prstTxWarp prst="textNoShape">
+                          <a:avLst/>
+                        </a:prstTxWarp>
+                        <a:noAutofit/>
+                      </wps:bodyPr>
+                    </wps:wsp>
+                  </a:graphicData>
+                </a:graphic>
+                <wp14:sizeRelH relativeFrom="margin">
+                  <wp14:pctWidth>0</wp14:pctWidth>
+                </wp14:sizeRelH>
+                <wp14:sizeRelV relativeFrom="margin">
+                  <wp14:pctHeight>0</wp14:pctHeight>
+                </wp14:sizeRelV>
+              </wp:anchor>
+            </w:drawing>
+          </mc:Choice>
+          <mc:Fallback>
+            <w:pict>
+              <v:oval w14:anchorId="15B975BB" id="Oval 12" o:spid="_x0000_s1026" style="position:absolute;margin-left:264.1pt;margin-top:159.15pt;width:58.05pt;height:27.75pt;z-index:251704320;visibility:visible;mso-wrap-style:square;mso-width-percent:0;mso-height-percent:0;mso-wrap-distance-left:9pt;mso-wrap-distance-top:0;mso-wrap-distance-right:9pt;mso-wrap-distance-bottom:0;mso-position-horizontal:absolute;mso-position-horizontal-relative:text;mso-position-vertical:absolute;mso-position-vertical-relative:text;mso-width-percent:0;mso-height-percent:0;mso-width-relative:margin;mso-height-relative:margin;v-text-anchor:middle" o:gfxdata="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" filled="f" strokecolor="#70ad47 [3209]" strokeweight="1pt">
+                <v:stroke joinstyle="miter"/>
+              </v:oval>
+            </w:pict>
+          </mc:Fallback>
+        </mc:AlternateContent>
+      </w:r>
+      <w:r>
+        <w:rPr>
+          <w:noProof/>
+          <w:lang w:val="hu-HU"/>
+        </w:rPr>
         <w:drawing>
-          <wp:anchor distT="0" distB="0" distL="114300" distR="114300" simplePos="0" relativeHeight="251677696" behindDoc="0" locked="0" layoutInCell="1" allowOverlap="1" wp14:anchorId="17C71450" wp14:editId="0599F6D3">
+          <wp:anchor distT="0" distB="0" distL="114300" distR="114300" simplePos="0" relativeHeight="251679744" behindDoc="0" locked="0" layoutInCell="1" allowOverlap="1" wp14:anchorId="6146B792" wp14:editId="1D4B13B4">
             <wp:simplePos x="0" y="0"/>
-            <wp:positionH relativeFrom="column">
-              <wp:posOffset>353060</wp:posOffset>
+            <wp:positionH relativeFrom="margin">
+              <wp:posOffset>1155700</wp:posOffset>
             </wp:positionH>
             <wp:positionV relativeFrom="paragraph">
-              <wp:posOffset>268605</wp:posOffset>
+              <wp:posOffset>636270</wp:posOffset>
             </wp:positionV>
-            <wp:extent cx="3600000" cy="1779260"/>
+            <wp:extent cx="3420000" cy="1665668"/>
             <wp:effectExtent l="0" t="0" r="0" b="0"/>
             <wp:wrapTopAndBottom/>
-            <wp:docPr id="1465893406" name="Picture 13" descr="A screenshot of a game&#10;&#10;Description automatically generated"/>
+            <wp:docPr id="271959995" name="Picture 14" descr="A screenshot of a game&#10;&#10;Description automatically generated"/>
             <wp:cNvGraphicFramePr>
               <a:graphicFrameLocks xmlns:a="http://schemas.openxmlformats.org/drawingml/2006/main" noChangeAspect="1"/>
             </wp:cNvGraphicFramePr>
@@ -4786,7 +5285,7 @@
               <a:graphicData uri="http://schemas.openxmlformats.org/drawingml/2006/picture">
                 <pic:pic xmlns:pic="http://schemas.openxmlformats.org/drawingml/2006/picture">
                   <pic:nvPicPr>
-                    <pic:cNvPr id="1465893406" name="Picture 13" descr="A screenshot of a game&#10;&#10;Description automatically generated"/>
+                    <pic:cNvPr id="271959995" name="Picture 14" descr="A screenshot of a game&#10;&#10;Description automatically generated"/>
                     <pic:cNvPicPr/>
                   </pic:nvPicPr>
                   <pic:blipFill>
@@ -4804,7 +5303,7 @@
                   <pic:spPr>
                     <a:xfrm>
                       <a:off x="0" y="0"/>
-                      <a:ext cx="3600000" cy="1779260"/>
+                      <a:ext cx="3420000" cy="1665668"/>
                     </a:xfrm>
                     <a:prstGeom prst="rect">
                       <a:avLst/>
@@ -4825,19 +5324,147 @@
       <w:r>
         <w:rPr>
           <w:rFonts w:ascii="Times New Roman" w:hAnsi="Times New Roman" w:cs="Times New Roman"/>
+          <w:lang w:val="hu-HU"/>
+        </w:rPr>
+        <w:t>Ó</w:t>
+      </w:r>
+      <w:r>
+        <w:rPr>
+          <w:rFonts w:ascii="Times New Roman" w:hAnsi="Times New Roman" w:cs="Times New Roman"/>
+          <w:lang w:val="hu-HU"/>
+        </w:rPr>
+        <w:t>vóhelyre navigálás</w:t>
+      </w:r>
+      <w:r>
+        <w:rPr>
+          <w:rFonts w:ascii="Times New Roman" w:hAnsi="Times New Roman" w:cs="Times New Roman"/>
+          <w:lang w:val="hu-HU"/>
+        </w:rPr>
+        <w:t xml:space="preserve">, interakció a mezővel. Az adott mezőn lévő felszerelés felvétele, visszajelzés adása a képernyőn. Ugyanazon mezővel kapcsolatos újabb interakció hatására helyesen nem történik semmi. </w:t>
+      </w:r>
+    </w:p>
+    <w:p>
+      <w:pPr>
+        <w:spacing w:before="240" w:after="240"/>
+        <w:jc w:val="both"/>
+        <w:rPr>
+          <w:rFonts w:ascii="Times New Roman" w:hAnsi="Times New Roman" w:cs="Times New Roman"/>
+          <w:lang w:val="hu-HU"/>
+        </w:rPr>
+      </w:pPr>
+    </w:p>
+    <w:p>
+      <w:pPr>
+        <w:pStyle w:val="ListParagraph"/>
+        <w:numPr>
+          <w:ilvl w:val="0"/>
+          <w:numId w:val="10"/>
+        </w:numPr>
+        <w:jc w:val="both"/>
+        <w:rPr>
+          <w:rFonts w:ascii="Times New Roman" w:hAnsi="Times New Roman" w:cs="Times New Roman"/>
+          <w:lang w:val="hu-HU"/>
+        </w:rPr>
+      </w:pPr>
+      <w:r>
+        <w:rPr>
+          <w:rFonts w:ascii="Times New Roman" w:hAnsi="Times New Roman" w:cs="Times New Roman"/>
           <w:noProof/>
           <w:lang w:val="hu-HU"/>
         </w:rPr>
+        <mc:AlternateContent>
+          <mc:Choice Requires="wps">
+            <w:drawing>
+              <wp:anchor distT="0" distB="0" distL="114300" distR="114300" simplePos="0" relativeHeight="251706368" behindDoc="0" locked="0" layoutInCell="1" allowOverlap="1" wp14:anchorId="2F5DED2F" wp14:editId="54AC7A2E">
+                <wp:simplePos x="0" y="0"/>
+                <wp:positionH relativeFrom="column">
+                  <wp:posOffset>3408218</wp:posOffset>
+                </wp:positionH>
+                <wp:positionV relativeFrom="paragraph">
+                  <wp:posOffset>1650077</wp:posOffset>
+                </wp:positionV>
+                <wp:extent cx="737419" cy="352691"/>
+                <wp:effectExtent l="0" t="0" r="12065" b="15875"/>
+                <wp:wrapNone/>
+                <wp:docPr id="1565487806" name="Oval 12"/>
+                <wp:cNvGraphicFramePr/>
+                <a:graphic xmlns:a="http://schemas.openxmlformats.org/drawingml/2006/main">
+                  <a:graphicData uri="http://schemas.microsoft.com/office/word/2010/wordprocessingShape">
+                    <wps:wsp>
+                      <wps:cNvSpPr/>
+                      <wps:spPr>
+                        <a:xfrm>
+                          <a:off x="0" y="0"/>
+                          <a:ext cx="737419" cy="352691"/>
+                        </a:xfrm>
+                        <a:prstGeom prst="ellipse">
+                          <a:avLst/>
+                        </a:prstGeom>
+                        <a:noFill/>
+                        <a:ln>
+                          <a:solidFill>
+                            <a:schemeClr val="accent6"/>
+                          </a:solidFill>
+                        </a:ln>
+                      </wps:spPr>
+                      <wps:style>
+                        <a:lnRef idx="2">
+                          <a:schemeClr val="accent1">
+                            <a:shade val="15000"/>
+                          </a:schemeClr>
+                        </a:lnRef>
+                        <a:fillRef idx="1">
+                          <a:schemeClr val="accent1"/>
+                        </a:fillRef>
+                        <a:effectRef idx="0">
+                          <a:schemeClr val="accent1"/>
+                        </a:effectRef>
+                        <a:fontRef idx="minor">
+                          <a:schemeClr val="lt1"/>
+                        </a:fontRef>
+                      </wps:style>
+                      <wps:bodyPr rot="0" spcFirstLastPara="0" vertOverflow="overflow" horzOverflow="overflow" vert="horz" wrap="square" lIns="91440" tIns="45720" rIns="91440" bIns="45720" numCol="1" spcCol="0" rtlCol="0" fromWordArt="0" anchor="ctr" anchorCtr="0" forceAA="0" compatLnSpc="1">
+                        <a:prstTxWarp prst="textNoShape">
+                          <a:avLst/>
+                        </a:prstTxWarp>
+                        <a:noAutofit/>
+                      </wps:bodyPr>
+                    </wps:wsp>
+                  </a:graphicData>
+                </a:graphic>
+                <wp14:sizeRelH relativeFrom="margin">
+                  <wp14:pctWidth>0</wp14:pctWidth>
+                </wp14:sizeRelH>
+                <wp14:sizeRelV relativeFrom="margin">
+                  <wp14:pctHeight>0</wp14:pctHeight>
+                </wp14:sizeRelV>
+              </wp:anchor>
+            </w:drawing>
+          </mc:Choice>
+          <mc:Fallback>
+            <w:pict>
+              <v:oval w14:anchorId="670A4A02" id="Oval 12" o:spid="_x0000_s1026" style="position:absolute;margin-left:268.35pt;margin-top:129.95pt;width:58.05pt;height:27.75pt;z-index:251706368;visibility:visible;mso-wrap-style:square;mso-width-percent:0;mso-height-percent:0;mso-wrap-distance-left:9pt;mso-wrap-distance-top:0;mso-wrap-distance-right:9pt;mso-wrap-distance-bottom:0;mso-position-horizontal:absolute;mso-position-horizontal-relative:text;mso-position-vertical:absolute;mso-position-vertical-relative:text;mso-width-percent:0;mso-height-percent:0;mso-width-relative:margin;mso-height-relative:margin;v-text-anchor:middle" o:gfxdata="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" filled="f" strokecolor="#70ad47 [3209]" strokeweight="1pt">
+                <v:stroke joinstyle="miter"/>
+              </v:oval>
+            </w:pict>
+          </mc:Fallback>
+        </mc:AlternateContent>
+      </w:r>
+      <w:r>
+        <w:rPr>
+          <w:noProof/>
+          <w:lang w:val="hu-HU"/>
+        </w:rPr>
         <w:drawing>
-          <wp:anchor distT="0" distB="0" distL="114300" distR="114300" simplePos="0" relativeHeight="251678720" behindDoc="0" locked="0" layoutInCell="1" allowOverlap="1" wp14:anchorId="47E3EDE9" wp14:editId="413B33D7">
+          <wp:anchor distT="0" distB="0" distL="114300" distR="114300" simplePos="0" relativeHeight="251678720" behindDoc="0" locked="0" layoutInCell="1" allowOverlap="1" wp14:anchorId="47E3EDE9" wp14:editId="1C00D95A">
             <wp:simplePos x="0" y="0"/>
-            <wp:positionH relativeFrom="column">
-              <wp:posOffset>179070</wp:posOffset>
+            <wp:positionH relativeFrom="margin">
+              <wp:posOffset>1155700</wp:posOffset>
             </wp:positionH>
             <wp:positionV relativeFrom="paragraph">
-              <wp:posOffset>4634487</wp:posOffset>
+              <wp:posOffset>205328</wp:posOffset>
             </wp:positionV>
-            <wp:extent cx="3600000" cy="1795214"/>
+            <wp:extent cx="3420000" cy="1705453"/>
             <wp:effectExtent l="0" t="0" r="0" b="0"/>
             <wp:wrapTopAndBottom/>
             <wp:docPr id="390519911" name="Picture 15" descr="A screenshot of a game&#10;&#10;Description automatically generated"/>
@@ -4866,7 +5493,7 @@
                   <pic:spPr>
                     <a:xfrm>
                       <a:off x="0" y="0"/>
-                      <a:ext cx="3600000" cy="1795214"/>
+                      <a:ext cx="3420000" cy="1705453"/>
                     </a:xfrm>
                     <a:prstGeom prst="rect">
                       <a:avLst/>
@@ -4883,6 +5510,13 @@
             </wp14:sizeRelV>
           </wp:anchor>
         </w:drawing>
+      </w:r>
+      <w:r>
+        <w:rPr>
+          <w:rFonts w:ascii="Times New Roman" w:hAnsi="Times New Roman" w:cs="Times New Roman"/>
+          <w:lang w:val="hu-HU"/>
+        </w:rPr>
+        <w:t>Másik óvóhelyen történő interakció során helyesen felvesz egy újabb felszerelést.</w:t>
       </w:r>
     </w:p>
     <w:sectPr>
@@ -4987,6 +5621,95 @@
     </w:lvl>
   </w:abstractNum>
   <w:abstractNum w:abstractNumId="1" w15:restartNumberingAfterBreak="0">
+    <w:nsid w:val="0D094FBC"/>
+    <w:multiLevelType w:val="hybridMultilevel"/>
+    <w:tmpl w:val="72048AAA"/>
+    <w:lvl w:ilvl="0" w:tplc="0809000F">
+      <w:start w:val="1"/>
+      <w:numFmt w:val="decimal"/>
+      <w:lvlText w:val="%1."/>
+      <w:lvlJc w:val="left"/>
+      <w:pPr>
+        <w:ind w:left="720" w:hanging="360"/>
+      </w:pPr>
+      <w:rPr>
+        <w:rFonts w:hint="default"/>
+      </w:rPr>
+    </w:lvl>
+    <w:lvl w:ilvl="1" w:tplc="08090019">
+      <w:start w:val="1"/>
+      <w:numFmt w:val="lowerLetter"/>
+      <w:lvlText w:val="%2."/>
+      <w:lvlJc w:val="left"/>
+      <w:pPr>
+        <w:ind w:left="1440" w:hanging="360"/>
+      </w:pPr>
+    </w:lvl>
+    <w:lvl w:ilvl="2" w:tplc="0809001B" w:tentative="1">
+      <w:start w:val="1"/>
+      <w:numFmt w:val="lowerRoman"/>
+      <w:lvlText w:val="%3."/>
+      <w:lvlJc w:val="right"/>
+      <w:pPr>
+        <w:ind w:left="2160" w:hanging="180"/>
+      </w:pPr>
+    </w:lvl>
+    <w:lvl w:ilvl="3" w:tplc="0809000F" w:tentative="1">
+      <w:start w:val="1"/>
+      <w:numFmt w:val="decimal"/>
+      <w:lvlText w:val="%4."/>
+      <w:lvlJc w:val="left"/>
+      <w:pPr>
+        <w:ind w:left="2880" w:hanging="360"/>
+      </w:pPr>
+    </w:lvl>
+    <w:lvl w:ilvl="4" w:tplc="08090019" w:tentative="1">
+      <w:start w:val="1"/>
+      <w:numFmt w:val="lowerLetter"/>
+      <w:lvlText w:val="%5."/>
+      <w:lvlJc w:val="left"/>
+      <w:pPr>
+        <w:ind w:left="3600" w:hanging="360"/>
+      </w:pPr>
+    </w:lvl>
+    <w:lvl w:ilvl="5" w:tplc="0809001B" w:tentative="1">
+      <w:start w:val="1"/>
+      <w:numFmt w:val="lowerRoman"/>
+      <w:lvlText w:val="%6."/>
+      <w:lvlJc w:val="right"/>
+      <w:pPr>
+        <w:ind w:left="4320" w:hanging="180"/>
+      </w:pPr>
+    </w:lvl>
+    <w:lvl w:ilvl="6" w:tplc="0809000F" w:tentative="1">
+      <w:start w:val="1"/>
+      <w:numFmt w:val="decimal"/>
+      <w:lvlText w:val="%7."/>
+      <w:lvlJc w:val="left"/>
+      <w:pPr>
+        <w:ind w:left="5040" w:hanging="360"/>
+      </w:pPr>
+    </w:lvl>
+    <w:lvl w:ilvl="7" w:tplc="08090019" w:tentative="1">
+      <w:start w:val="1"/>
+      <w:numFmt w:val="lowerLetter"/>
+      <w:lvlText w:val="%8."/>
+      <w:lvlJc w:val="left"/>
+      <w:pPr>
+        <w:ind w:left="5760" w:hanging="360"/>
+      </w:pPr>
+    </w:lvl>
+    <w:lvl w:ilvl="8" w:tplc="0809001B" w:tentative="1">
+      <w:start w:val="1"/>
+      <w:numFmt w:val="lowerRoman"/>
+      <w:lvlText w:val="%9."/>
+      <w:lvlJc w:val="right"/>
+      <w:pPr>
+        <w:ind w:left="6480" w:hanging="180"/>
+      </w:pPr>
+    </w:lvl>
+  </w:abstractNum>
+  <w:abstractNum w:abstractNumId="2" w15:restartNumberingAfterBreak="0">
     <w:nsid w:val="12DD64C4"/>
     <w:multiLevelType w:val="hybridMultilevel"/>
     <w:tmpl w:val="66C64A60"/>
@@ -5075,7 +5798,7 @@
       </w:pPr>
     </w:lvl>
   </w:abstractNum>
-  <w:abstractNum w:abstractNumId="2" w15:restartNumberingAfterBreak="0">
+  <w:abstractNum w:abstractNumId="3" w15:restartNumberingAfterBreak="0">
     <w:nsid w:val="14B22F72"/>
     <w:multiLevelType w:val="hybridMultilevel"/>
     <w:tmpl w:val="275EC23A"/>
@@ -5164,7 +5887,7 @@
       </w:pPr>
     </w:lvl>
   </w:abstractNum>
-  <w:abstractNum w:abstractNumId="3" w15:restartNumberingAfterBreak="0">
+  <w:abstractNum w:abstractNumId="4" w15:restartNumberingAfterBreak="0">
     <w:nsid w:val="2F9E7AE6"/>
     <w:multiLevelType w:val="hybridMultilevel"/>
     <w:tmpl w:val="75EA06EC"/>
@@ -5250,7 +5973,7 @@
       </w:pPr>
     </w:lvl>
   </w:abstractNum>
-  <w:abstractNum w:abstractNumId="4" w15:restartNumberingAfterBreak="0">
+  <w:abstractNum w:abstractNumId="5" w15:restartNumberingAfterBreak="0">
     <w:nsid w:val="30FE37EF"/>
     <w:multiLevelType w:val="hybridMultilevel"/>
     <w:tmpl w:val="48B01A8C"/>
@@ -5339,7 +6062,7 @@
       </w:pPr>
     </w:lvl>
   </w:abstractNum>
-  <w:abstractNum w:abstractNumId="5" w15:restartNumberingAfterBreak="0">
+  <w:abstractNum w:abstractNumId="6" w15:restartNumberingAfterBreak="0">
     <w:nsid w:val="4D643DC4"/>
     <w:multiLevelType w:val="hybridMultilevel"/>
     <w:tmpl w:val="D1B47738"/>
@@ -5428,7 +6151,7 @@
       </w:pPr>
     </w:lvl>
   </w:abstractNum>
-  <w:abstractNum w:abstractNumId="6" w15:restartNumberingAfterBreak="0">
+  <w:abstractNum w:abstractNumId="7" w15:restartNumberingAfterBreak="0">
     <w:nsid w:val="65A66DA7"/>
     <w:multiLevelType w:val="hybridMultilevel"/>
     <w:tmpl w:val="48B01A8C"/>
@@ -5517,26 +6240,213 @@
       </w:pPr>
     </w:lvl>
   </w:abstractNum>
+  <w:abstractNum w:abstractNumId="8" w15:restartNumberingAfterBreak="0">
+    <w:nsid w:val="6A5B6CBD"/>
+    <w:multiLevelType w:val="hybridMultilevel"/>
+    <w:tmpl w:val="298AE8E0"/>
+    <w:lvl w:ilvl="0" w:tplc="0809000F">
+      <w:start w:val="1"/>
+      <w:numFmt w:val="decimal"/>
+      <w:lvlText w:val="%1."/>
+      <w:lvlJc w:val="left"/>
+      <w:pPr>
+        <w:ind w:left="720" w:hanging="360"/>
+      </w:pPr>
+      <w:rPr>
+        <w:rFonts w:hint="default"/>
+      </w:rPr>
+    </w:lvl>
+    <w:lvl w:ilvl="1" w:tplc="08090019" w:tentative="1">
+      <w:start w:val="1"/>
+      <w:numFmt w:val="lowerLetter"/>
+      <w:lvlText w:val="%2."/>
+      <w:lvlJc w:val="left"/>
+      <w:pPr>
+        <w:ind w:left="1440" w:hanging="360"/>
+      </w:pPr>
+    </w:lvl>
+    <w:lvl w:ilvl="2" w:tplc="0809001B" w:tentative="1">
+      <w:start w:val="1"/>
+      <w:numFmt w:val="lowerRoman"/>
+      <w:lvlText w:val="%3."/>
+      <w:lvlJc w:val="right"/>
+      <w:pPr>
+        <w:ind w:left="2160" w:hanging="180"/>
+      </w:pPr>
+    </w:lvl>
+    <w:lvl w:ilvl="3" w:tplc="0809000F" w:tentative="1">
+      <w:start w:val="1"/>
+      <w:numFmt w:val="decimal"/>
+      <w:lvlText w:val="%4."/>
+      <w:lvlJc w:val="left"/>
+      <w:pPr>
+        <w:ind w:left="2880" w:hanging="360"/>
+      </w:pPr>
+    </w:lvl>
+    <w:lvl w:ilvl="4" w:tplc="08090019" w:tentative="1">
+      <w:start w:val="1"/>
+      <w:numFmt w:val="lowerLetter"/>
+      <w:lvlText w:val="%5."/>
+      <w:lvlJc w:val="left"/>
+      <w:pPr>
+        <w:ind w:left="3600" w:hanging="360"/>
+      </w:pPr>
+    </w:lvl>
+    <w:lvl w:ilvl="5" w:tplc="0809001B" w:tentative="1">
+      <w:start w:val="1"/>
+      <w:numFmt w:val="lowerRoman"/>
+      <w:lvlText w:val="%6."/>
+      <w:lvlJc w:val="right"/>
+      <w:pPr>
+        <w:ind w:left="4320" w:hanging="180"/>
+      </w:pPr>
+    </w:lvl>
+    <w:lvl w:ilvl="6" w:tplc="0809000F" w:tentative="1">
+      <w:start w:val="1"/>
+      <w:numFmt w:val="decimal"/>
+      <w:lvlText w:val="%7."/>
+      <w:lvlJc w:val="left"/>
+      <w:pPr>
+        <w:ind w:left="5040" w:hanging="360"/>
+      </w:pPr>
+    </w:lvl>
+    <w:lvl w:ilvl="7" w:tplc="08090019" w:tentative="1">
+      <w:start w:val="1"/>
+      <w:numFmt w:val="lowerLetter"/>
+      <w:lvlText w:val="%8."/>
+      <w:lvlJc w:val="left"/>
+      <w:pPr>
+        <w:ind w:left="5760" w:hanging="360"/>
+      </w:pPr>
+    </w:lvl>
+    <w:lvl w:ilvl="8" w:tplc="0809001B" w:tentative="1">
+      <w:start w:val="1"/>
+      <w:numFmt w:val="lowerRoman"/>
+      <w:lvlText w:val="%9."/>
+      <w:lvlJc w:val="right"/>
+      <w:pPr>
+        <w:ind w:left="6480" w:hanging="180"/>
+      </w:pPr>
+    </w:lvl>
+  </w:abstractNum>
+  <w:abstractNum w:abstractNumId="9" w15:restartNumberingAfterBreak="0">
+    <w:nsid w:val="7F467CF1"/>
+    <w:multiLevelType w:val="hybridMultilevel"/>
+    <w:tmpl w:val="BB16B318"/>
+    <w:lvl w:ilvl="0" w:tplc="74E2938A">
+      <w:start w:val="1"/>
+      <w:numFmt w:val="decimal"/>
+      <w:lvlText w:val="%1."/>
+      <w:lvlJc w:val="left"/>
+      <w:pPr>
+        <w:ind w:left="1440" w:hanging="360"/>
+      </w:pPr>
+      <w:rPr>
+        <w:rFonts w:hint="default"/>
+      </w:rPr>
+    </w:lvl>
+    <w:lvl w:ilvl="1" w:tplc="08090019" w:tentative="1">
+      <w:start w:val="1"/>
+      <w:numFmt w:val="lowerLetter"/>
+      <w:lvlText w:val="%2."/>
+      <w:lvlJc w:val="left"/>
+      <w:pPr>
+        <w:ind w:left="2160" w:hanging="360"/>
+      </w:pPr>
+    </w:lvl>
+    <w:lvl w:ilvl="2" w:tplc="0809001B" w:tentative="1">
+      <w:start w:val="1"/>
+      <w:numFmt w:val="lowerRoman"/>
+      <w:lvlText w:val="%3."/>
+      <w:lvlJc w:val="right"/>
+      <w:pPr>
+        <w:ind w:left="2880" w:hanging="180"/>
+      </w:pPr>
+    </w:lvl>
+    <w:lvl w:ilvl="3" w:tplc="0809000F" w:tentative="1">
+      <w:start w:val="1"/>
+      <w:numFmt w:val="decimal"/>
+      <w:lvlText w:val="%4."/>
+      <w:lvlJc w:val="left"/>
+      <w:pPr>
+        <w:ind w:left="3600" w:hanging="360"/>
+      </w:pPr>
+    </w:lvl>
+    <w:lvl w:ilvl="4" w:tplc="08090019" w:tentative="1">
+      <w:start w:val="1"/>
+      <w:numFmt w:val="lowerLetter"/>
+      <w:lvlText w:val="%5."/>
+      <w:lvlJc w:val="left"/>
+      <w:pPr>
+        <w:ind w:left="4320" w:hanging="360"/>
+      </w:pPr>
+    </w:lvl>
+    <w:lvl w:ilvl="5" w:tplc="0809001B" w:tentative="1">
+      <w:start w:val="1"/>
+      <w:numFmt w:val="lowerRoman"/>
+      <w:lvlText w:val="%6."/>
+      <w:lvlJc w:val="right"/>
+      <w:pPr>
+        <w:ind w:left="5040" w:hanging="180"/>
+      </w:pPr>
+    </w:lvl>
+    <w:lvl w:ilvl="6" w:tplc="0809000F" w:tentative="1">
+      <w:start w:val="1"/>
+      <w:numFmt w:val="decimal"/>
+      <w:lvlText w:val="%7."/>
+      <w:lvlJc w:val="left"/>
+      <w:pPr>
+        <w:ind w:left="5760" w:hanging="360"/>
+      </w:pPr>
+    </w:lvl>
+    <w:lvl w:ilvl="7" w:tplc="08090019" w:tentative="1">
+      <w:start w:val="1"/>
+      <w:numFmt w:val="lowerLetter"/>
+      <w:lvlText w:val="%8."/>
+      <w:lvlJc w:val="left"/>
+      <w:pPr>
+        <w:ind w:left="6480" w:hanging="360"/>
+      </w:pPr>
+    </w:lvl>
+    <w:lvl w:ilvl="8" w:tplc="0809001B" w:tentative="1">
+      <w:start w:val="1"/>
+      <w:numFmt w:val="lowerRoman"/>
+      <w:lvlText w:val="%9."/>
+      <w:lvlJc w:val="right"/>
+      <w:pPr>
+        <w:ind w:left="7200" w:hanging="180"/>
+      </w:pPr>
+    </w:lvl>
+  </w:abstractNum>
   <w:num w:numId="1" w16cid:durableId="1712917565">
+    <w:abstractNumId w:val="4"/>
+  </w:num>
+  <w:num w:numId="2" w16cid:durableId="1670669205">
     <w:abstractNumId w:val="3"/>
   </w:num>
-  <w:num w:numId="2" w16cid:durableId="1670669205">
+  <w:num w:numId="3" w16cid:durableId="1943419007">
+    <w:abstractNumId w:val="5"/>
+  </w:num>
+  <w:num w:numId="4" w16cid:durableId="1834494690">
+    <w:abstractNumId w:val="7"/>
+  </w:num>
+  <w:num w:numId="5" w16cid:durableId="1425877726">
     <w:abstractNumId w:val="2"/>
   </w:num>
-  <w:num w:numId="3" w16cid:durableId="1943419007">
-    <w:abstractNumId w:val="4"/>
-  </w:num>
-  <w:num w:numId="4" w16cid:durableId="1834494690">
+  <w:num w:numId="6" w16cid:durableId="1746536642">
     <w:abstractNumId w:val="6"/>
-  </w:num>
-  <w:num w:numId="5" w16cid:durableId="1425877726">
-    <w:abstractNumId w:val="1"/>
-  </w:num>
-  <w:num w:numId="6" w16cid:durableId="1746536642">
-    <w:abstractNumId w:val="5"/>
   </w:num>
   <w:num w:numId="7" w16cid:durableId="1504935640">
     <w:abstractNumId w:val="0"/>
+  </w:num>
+  <w:num w:numId="8" w16cid:durableId="2139949984">
+    <w:abstractNumId w:val="9"/>
+  </w:num>
+  <w:num w:numId="9" w16cid:durableId="98184461">
+    <w:abstractNumId w:val="8"/>
+  </w:num>
+  <w:num w:numId="10" w16cid:durableId="1902329173">
+    <w:abstractNumId w:val="1"/>
   </w:num>
 </w:numbering>
 </file>

--- a/doc/ManualTesting/Doc1.docx
+++ b/doc/ManualTesting/Doc1.docx
@@ -3007,7 +3007,7 @@
           </mc:Choice>
           <mc:Fallback>
             <w:pict>
-              <v:oval w14:anchorId="6733A921" id="Oval 12" o:spid="_x0000_s1026" style="position:absolute;margin-left:198.5pt;margin-top:182.3pt;width:48.15pt;height:17.9pt;z-index:251683840;visibility:visible;mso-wrap-style:square;mso-width-percent:0;mso-height-percent:0;mso-wrap-distance-left:9pt;mso-wrap-distance-top:0;mso-wrap-distance-right:9pt;mso-wrap-distance-bottom:0;mso-position-horizontal:absolute;mso-position-horizontal-relative:text;mso-position-vertical:absolute;mso-position-vertical-relative:text;mso-width-percent:0;mso-height-percent:0;mso-width-relative:margin;mso-height-relative:margin;v-text-anchor:middle" o:gfxdata="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" filled="f" strokecolor="#70ad47 [3209]" strokeweight="1pt">
+              <v:oval w14:anchorId="4CAEB77C" id="Oval 12" o:spid="_x0000_s1026" style="position:absolute;margin-left:198.5pt;margin-top:182.3pt;width:48.15pt;height:17.9pt;z-index:251683840;visibility:visible;mso-wrap-style:square;mso-width-percent:0;mso-height-percent:0;mso-wrap-distance-left:9pt;mso-wrap-distance-top:0;mso-wrap-distance-right:9pt;mso-wrap-distance-bottom:0;mso-position-horizontal:absolute;mso-position-horizontal-relative:text;mso-position-vertical:absolute;mso-position-vertical-relative:text;mso-width-percent:0;mso-height-percent:0;mso-width-relative:margin;mso-height-relative:margin;v-text-anchor:middle" o:gfxdata="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" filled="f" strokecolor="#70ad47 [3209]" strokeweight="1pt">
                 <v:stroke joinstyle="miter"/>
               </v:oval>
             </w:pict>
@@ -3307,7 +3307,7 @@
           </mc:Choice>
           <mc:Fallback>
             <w:pict>
-              <v:oval w14:anchorId="0E2DC453" id="Oval 12" o:spid="_x0000_s1026" style="position:absolute;margin-left:-4pt;margin-top:52.85pt;width:16.45pt;height:11.25pt;z-index:251685888;visibility:visible;mso-wrap-style:square;mso-width-percent:0;mso-height-percent:0;mso-wrap-distance-left:9pt;mso-wrap-distance-top:0;mso-wrap-distance-right:9pt;mso-wrap-distance-bottom:0;mso-position-horizontal:absolute;mso-position-horizontal-relative:text;mso-position-vertical:absolute;mso-position-vertical-relative:text;mso-width-percent:0;mso-height-percent:0;mso-width-relative:margin;mso-height-relative:margin;v-text-anchor:middle" o:gfxdata="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" filled="f" strokecolor="#70ad47 [3209]" strokeweight="1pt">
+              <v:oval w14:anchorId="6C80D77A" id="Oval 12" o:spid="_x0000_s1026" style="position:absolute;margin-left:-4pt;margin-top:52.85pt;width:16.45pt;height:11.25pt;z-index:251685888;visibility:visible;mso-wrap-style:square;mso-width-percent:0;mso-height-percent:0;mso-wrap-distance-left:9pt;mso-wrap-distance-top:0;mso-wrap-distance-right:9pt;mso-wrap-distance-bottom:0;mso-position-horizontal:absolute;mso-position-horizontal-relative:text;mso-position-vertical:absolute;mso-position-vertical-relative:text;mso-width-percent:0;mso-height-percent:0;mso-width-relative:margin;mso-height-relative:margin;v-text-anchor:middle" o:gfxdata="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" filled="f" strokecolor="#70ad47 [3209]" strokeweight="1pt">
                 <v:stroke joinstyle="miter"/>
               </v:oval>
             </w:pict>
@@ -3974,7 +3974,7 @@
           </mc:Choice>
           <mc:Fallback>
             <w:pict>
-              <v:oval w14:anchorId="6D9FF3F3" id="Oval 12" o:spid="_x0000_s1026" style="position:absolute;margin-left:227.8pt;margin-top:176.4pt;width:48.15pt;height:17.9pt;z-index:251691008;visibility:visible;mso-wrap-style:square;mso-width-percent:0;mso-height-percent:0;mso-wrap-distance-left:9pt;mso-wrap-distance-top:0;mso-wrap-distance-right:9pt;mso-wrap-distance-bottom:0;mso-position-horizontal:absolute;mso-position-horizontal-relative:text;mso-position-vertical:absolute;mso-position-vertical-relative:text;mso-width-percent:0;mso-height-percent:0;mso-width-relative:margin;mso-height-relative:margin;v-text-anchor:middle" o:gfxdata="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" filled="f" strokecolor="#70ad47 [3209]" strokeweight="1pt">
+              <v:oval w14:anchorId="1DDC843D" id="Oval 12" o:spid="_x0000_s1026" style="position:absolute;margin-left:227.8pt;margin-top:176.4pt;width:48.15pt;height:17.9pt;z-index:251691008;visibility:visible;mso-wrap-style:square;mso-width-percent:0;mso-height-percent:0;mso-wrap-distance-left:9pt;mso-wrap-distance-top:0;mso-wrap-distance-right:9pt;mso-wrap-distance-bottom:0;mso-position-horizontal:absolute;mso-position-horizontal-relative:text;mso-position-vertical:absolute;mso-position-vertical-relative:text;mso-width-percent:0;mso-height-percent:0;mso-width-relative:margin;mso-height-relative:margin;v-text-anchor:middle" o:gfxdata="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" filled="f" strokecolor="#70ad47 [3209]" strokeweight="1pt">
                 <v:stroke joinstyle="miter"/>
               </v:oval>
             </w:pict>
@@ -4155,7 +4155,7 @@
           </mc:Choice>
           <mc:Fallback>
             <w:pict>
-              <v:oval w14:anchorId="4BB36602" id="Oval 12" o:spid="_x0000_s1026" style="position:absolute;margin-left:192pt;margin-top:133.2pt;width:48.15pt;height:17.9pt;z-index:251694080;visibility:visible;mso-wrap-style:square;mso-width-percent:0;mso-height-percent:0;mso-wrap-distance-left:9pt;mso-wrap-distance-top:0;mso-wrap-distance-right:9pt;mso-wrap-distance-bottom:0;mso-position-horizontal:absolute;mso-position-horizontal-relative:text;mso-position-vertical:absolute;mso-position-vertical-relative:text;mso-width-percent:0;mso-height-percent:0;mso-width-relative:margin;mso-height-relative:margin;v-text-anchor:middle" o:gfxdata="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" filled="f" strokecolor="#70ad47 [3209]" strokeweight="1pt">
+              <v:oval w14:anchorId="70B867EF" id="Oval 12" o:spid="_x0000_s1026" style="position:absolute;margin-left:192pt;margin-top:133.2pt;width:48.15pt;height:17.9pt;z-index:251694080;visibility:visible;mso-wrap-style:square;mso-width-percent:0;mso-height-percent:0;mso-wrap-distance-left:9pt;mso-wrap-distance-top:0;mso-wrap-distance-right:9pt;mso-wrap-distance-bottom:0;mso-position-horizontal:absolute;mso-position-horizontal-relative:text;mso-position-vertical:absolute;mso-position-vertical-relative:text;mso-width-percent:0;mso-height-percent:0;mso-width-relative:margin;mso-height-relative:margin;v-text-anchor:middle" o:gfxdata="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" filled="f" strokecolor="#70ad47 [3209]" strokeweight="1pt">
                 <v:stroke joinstyle="miter"/>
               </v:oval>
             </w:pict>
@@ -4520,7 +4520,7 @@
           </mc:Choice>
           <mc:Fallback>
             <w:pict>
-              <v:oval w14:anchorId="45DDC393" id="Oval 12" o:spid="_x0000_s1026" style="position:absolute;margin-left:279.25pt;margin-top:223.85pt;width:58.05pt;height:27.75pt;z-index:251698176;visibility:visible;mso-wrap-style:square;mso-width-percent:0;mso-height-percent:0;mso-wrap-distance-left:9pt;mso-wrap-distance-top:0;mso-wrap-distance-right:9pt;mso-wrap-distance-bottom:0;mso-position-horizontal:absolute;mso-position-horizontal-relative:text;mso-position-vertical:absolute;mso-position-vertical-relative:text;mso-width-percent:0;mso-height-percent:0;mso-width-relative:margin;mso-height-relative:margin;v-text-anchor:middle" o:gfxdata="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" filled="f" strokecolor="#70ad47 [3209]" strokeweight="1pt">
+              <v:oval w14:anchorId="7D788DC2" id="Oval 12" o:spid="_x0000_s1026" style="position:absolute;margin-left:279.25pt;margin-top:223.85pt;width:58.05pt;height:27.75pt;z-index:251698176;visibility:visible;mso-wrap-style:square;mso-width-percent:0;mso-height-percent:0;mso-wrap-distance-left:9pt;mso-wrap-distance-top:0;mso-wrap-distance-right:9pt;mso-wrap-distance-bottom:0;mso-position-horizontal:absolute;mso-position-horizontal-relative:text;mso-position-vertical:absolute;mso-position-vertical-relative:text;mso-width-percent:0;mso-height-percent:0;mso-width-relative:margin;mso-height-relative:margin;v-text-anchor:middle" o:gfxdata="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" filled="f" strokecolor="#70ad47 [3209]" strokeweight="1pt">
                 <v:stroke joinstyle="miter"/>
               </v:oval>
             </w:pict>
@@ -4604,7 +4604,7 @@
           </mc:Choice>
           <mc:Fallback>
             <w:pict>
-              <v:oval w14:anchorId="77826428" id="Oval 12" o:spid="_x0000_s1026" style="position:absolute;margin-left:204.5pt;margin-top:43.95pt;width:117.85pt;height:66.75pt;z-index:251700224;visibility:visible;mso-wrap-style:square;mso-width-percent:0;mso-height-percent:0;mso-wrap-distance-left:9pt;mso-wrap-distance-top:0;mso-wrap-distance-right:9pt;mso-wrap-distance-bottom:0;mso-position-horizontal:absolute;mso-position-horizontal-relative:text;mso-position-vertical:absolute;mso-position-vertical-relative:text;mso-width-percent:0;mso-height-percent:0;mso-width-relative:margin;mso-height-relative:margin;v-text-anchor:middle" o:gfxdata="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" filled="f" strokecolor="#70ad47 [3209]" strokeweight="1pt">
+              <v:oval w14:anchorId="216D11D6" id="Oval 12" o:spid="_x0000_s1026" style="position:absolute;margin-left:204.5pt;margin-top:43.95pt;width:117.85pt;height:66.75pt;z-index:251700224;visibility:visible;mso-wrap-style:square;mso-width-percent:0;mso-height-percent:0;mso-wrap-distance-left:9pt;mso-wrap-distance-top:0;mso-wrap-distance-right:9pt;mso-wrap-distance-bottom:0;mso-position-horizontal:absolute;mso-position-horizontal-relative:text;mso-position-vertical:absolute;mso-position-vertical-relative:text;mso-width-percent:0;mso-height-percent:0;mso-width-relative:margin;mso-height-relative:margin;v-text-anchor:middle" o:gfxdata="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" filled="f" strokecolor="#70ad47 [3209]" strokeweight="1pt">
                 <v:stroke joinstyle="miter"/>
               </v:oval>
             </w:pict>
@@ -5068,7 +5068,7 @@
           </mc:Choice>
           <mc:Fallback>
             <w:pict>
-              <v:oval w14:anchorId="05688CBD" id="Oval 12" o:spid="_x0000_s1026" style="position:absolute;margin-left:268.35pt;margin-top:127.65pt;width:58.05pt;height:27.75pt;z-index:251702272;visibility:visible;mso-wrap-style:square;mso-width-percent:0;mso-height-percent:0;mso-wrap-distance-left:9pt;mso-wrap-distance-top:0;mso-wrap-distance-right:9pt;mso-wrap-distance-bottom:0;mso-position-horizontal:absolute;mso-position-horizontal-relative:text;mso-position-vertical:absolute;mso-position-vertical-relative:text;mso-width-percent:0;mso-height-percent:0;mso-width-relative:margin;mso-height-relative:margin;v-text-anchor:middle" o:gfxdata="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" filled="f" strokecolor="#70ad47 [3209]" strokeweight="1pt">
+              <v:oval w14:anchorId="4FB0FA5E" id="Oval 12" o:spid="_x0000_s1026" style="position:absolute;margin-left:268.35pt;margin-top:127.65pt;width:58.05pt;height:27.75pt;z-index:251702272;visibility:visible;mso-wrap-style:square;mso-width-percent:0;mso-height-percent:0;mso-wrap-distance-left:9pt;mso-wrap-distance-top:0;mso-wrap-distance-right:9pt;mso-wrap-distance-bottom:0;mso-position-horizontal:absolute;mso-position-horizontal-relative:text;mso-position-vertical:absolute;mso-position-vertical-relative:text;mso-width-percent:0;mso-height-percent:0;mso-width-relative:margin;mso-height-relative:margin;v-text-anchor:middle" o:gfxdata="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" filled="f" strokecolor="#70ad47 [3209]" strokeweight="1pt">
                 <v:stroke joinstyle="miter"/>
               </v:oval>
             </w:pict>
@@ -5253,7 +5253,7 @@
           </mc:Choice>
           <mc:Fallback>
             <w:pict>
-              <v:oval w14:anchorId="15B975BB" id="Oval 12" o:spid="_x0000_s1026" style="position:absolute;margin-left:264.1pt;margin-top:159.15pt;width:58.05pt;height:27.75pt;z-index:251704320;visibility:visible;mso-wrap-style:square;mso-width-percent:0;mso-height-percent:0;mso-wrap-distance-left:9pt;mso-wrap-distance-top:0;mso-wrap-distance-right:9pt;mso-wrap-distance-bottom:0;mso-position-horizontal:absolute;mso-position-horizontal-relative:text;mso-position-vertical:absolute;mso-position-vertical-relative:text;mso-width-percent:0;mso-height-percent:0;mso-width-relative:margin;mso-height-relative:margin;v-text-anchor:middle" o:gfxdata="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" filled="f" strokecolor="#70ad47 [3209]" strokeweight="1pt">
+              <v:oval w14:anchorId="09DEE0D9" id="Oval 12" o:spid="_x0000_s1026" style="position:absolute;margin-left:264.1pt;margin-top:159.15pt;width:58.05pt;height:27.75pt;z-index:251704320;visibility:visible;mso-wrap-style:square;mso-width-percent:0;mso-height-percent:0;mso-wrap-distance-left:9pt;mso-wrap-distance-top:0;mso-wrap-distance-right:9pt;mso-wrap-distance-bottom:0;mso-position-horizontal:absolute;mso-position-horizontal-relative:text;mso-position-vertical:absolute;mso-position-vertical-relative:text;mso-width-percent:0;mso-height-percent:0;mso-width-relative:margin;mso-height-relative:margin;v-text-anchor:middle" o:gfxdata="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" filled="f" strokecolor="#70ad47 [3209]" strokeweight="1pt">
                 <v:stroke joinstyle="miter"/>
               </v:oval>
             </w:pict>
@@ -5443,7 +5443,7 @@
           </mc:Choice>
           <mc:Fallback>
             <w:pict>
-              <v:oval w14:anchorId="670A4A02" id="Oval 12" o:spid="_x0000_s1026" style="position:absolute;margin-left:268.35pt;margin-top:129.95pt;width:58.05pt;height:27.75pt;z-index:251706368;visibility:visible;mso-wrap-style:square;mso-width-percent:0;mso-height-percent:0;mso-wrap-distance-left:9pt;mso-wrap-distance-top:0;mso-wrap-distance-right:9pt;mso-wrap-distance-bottom:0;mso-position-horizontal:absolute;mso-position-horizontal-relative:text;mso-position-vertical:absolute;mso-position-vertical-relative:text;mso-width-percent:0;mso-height-percent:0;mso-width-relative:margin;mso-height-relative:margin;v-text-anchor:middle" o:gfxdata="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" filled="f" strokecolor="#70ad47 [3209]" strokeweight="1pt">
+              <v:oval w14:anchorId="4015955D" id="Oval 12" o:spid="_x0000_s1026" style="position:absolute;margin-left:268.35pt;margin-top:129.95pt;width:58.05pt;height:27.75pt;z-index:251706368;visibility:visible;mso-wrap-style:square;mso-width-percent:0;mso-height-percent:0;mso-wrap-distance-left:9pt;mso-wrap-distance-top:0;mso-wrap-distance-right:9pt;mso-wrap-distance-bottom:0;mso-position-horizontal:absolute;mso-position-horizontal-relative:text;mso-position-vertical:absolute;mso-position-vertical-relative:text;mso-width-percent:0;mso-height-percent:0;mso-width-relative:margin;mso-height-relative:margin;v-text-anchor:middle" o:gfxdata="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" filled="f" strokecolor="#70ad47 [3209]" strokeweight="1pt">
                 <v:stroke joinstyle="miter"/>
               </v:oval>
             </w:pict>
@@ -5519,6 +5519,625 @@
         <w:t>Másik óvóhelyen történő interakció során helyesen felvesz egy újabb felszerelést.</w:t>
       </w:r>
     </w:p>
+    <w:p>
+      <w:pPr>
+        <w:pStyle w:val="Subtitle"/>
+        <w:numPr>
+          <w:ilvl w:val="0"/>
+          <w:numId w:val="3"/>
+        </w:numPr>
+        <w:jc w:val="both"/>
+        <w:rPr>
+          <w:rFonts w:ascii="Times New Roman" w:hAnsi="Times New Roman" w:cs="Times New Roman"/>
+          <w:lang w:val="hu-HU"/>
+        </w:rPr>
+      </w:pPr>
+      <w:r>
+        <w:rPr>
+          <w:rFonts w:ascii="Times New Roman" w:hAnsi="Times New Roman" w:cs="Times New Roman"/>
+          <w:lang w:val="hu-HU"/>
+        </w:rPr>
+        <w:br w:type="page"/>
+      </w:r>
+      <w:proofErr w:type="spellStart"/>
+      <w:r>
+        <w:rPr>
+          <w:rStyle w:val="BookTitle"/>
+          <w:lang w:val="hu-HU"/>
+        </w:rPr>
+        <w:lastRenderedPageBreak/>
+        <w:t>V</w:t>
+      </w:r>
+      <w:r>
+        <w:rPr>
+          <w:rStyle w:val="BookTitle"/>
+          <w:lang w:val="hu-HU"/>
+        </w:rPr>
+        <w:t>irológusok</w:t>
+      </w:r>
+      <w:proofErr w:type="spellEnd"/>
+      <w:r>
+        <w:rPr>
+          <w:rStyle w:val="BookTitle"/>
+          <w:lang w:val="hu-HU"/>
+        </w:rPr>
+        <w:t xml:space="preserve"> találkozása</w:t>
+      </w:r>
+    </w:p>
+    <w:tbl>
+      <w:tblPr>
+        <w:tblStyle w:val="TableGrid"/>
+        <w:tblW w:w="0" w:type="auto"/>
+        <w:tblLook w:val="04A0" w:firstRow="1" w:lastRow="0" w:firstColumn="1" w:lastColumn="0" w:noHBand="0" w:noVBand="1"/>
+      </w:tblPr>
+      <w:tblGrid>
+        <w:gridCol w:w="4508"/>
+        <w:gridCol w:w="4508"/>
+      </w:tblGrid>
+      <w:tr>
+        <w:tc>
+          <w:tcPr>
+            <w:tcW w:w="4508" w:type="dxa"/>
+          </w:tcPr>
+          <w:p>
+            <w:pPr>
+              <w:jc w:val="both"/>
+              <w:rPr>
+                <w:rFonts w:ascii="Times New Roman" w:hAnsi="Times New Roman" w:cs="Times New Roman"/>
+                <w:lang w:val="hu-HU"/>
+              </w:rPr>
+            </w:pPr>
+            <w:r>
+              <w:rPr>
+                <w:rFonts w:ascii="Times New Roman" w:hAnsi="Times New Roman" w:cs="Times New Roman"/>
+                <w:lang w:val="hu-HU"/>
+              </w:rPr>
+              <w:t>Rövid Leírás:</w:t>
+            </w:r>
+          </w:p>
+        </w:tc>
+        <w:tc>
+          <w:tcPr>
+            <w:tcW w:w="4508" w:type="dxa"/>
+          </w:tcPr>
+          <w:p>
+            <w:pPr>
+              <w:jc w:val="both"/>
+              <w:rPr>
+                <w:rFonts w:ascii="Times New Roman" w:hAnsi="Times New Roman" w:cs="Times New Roman"/>
+                <w:lang w:val="hu-HU"/>
+              </w:rPr>
+            </w:pPr>
+            <w:r>
+              <w:rPr>
+                <w:rFonts w:ascii="Times New Roman" w:hAnsi="Times New Roman" w:cs="Times New Roman"/>
+                <w:lang w:val="hu-HU"/>
+              </w:rPr>
+              <w:t xml:space="preserve">Ellenőrizzük, hogy a játék megfelelően kezeli a </w:t>
+            </w:r>
+            <w:proofErr w:type="spellStart"/>
+            <w:r>
+              <w:rPr>
+                <w:rFonts w:ascii="Times New Roman" w:hAnsi="Times New Roman" w:cs="Times New Roman"/>
+                <w:lang w:val="hu-HU"/>
+              </w:rPr>
+              <w:t>virológusok</w:t>
+            </w:r>
+            <w:proofErr w:type="spellEnd"/>
+            <w:r>
+              <w:rPr>
+                <w:rFonts w:ascii="Times New Roman" w:hAnsi="Times New Roman" w:cs="Times New Roman"/>
+                <w:lang w:val="hu-HU"/>
+              </w:rPr>
+              <w:t xml:space="preserve"> találkozását a játéktéren.</w:t>
+            </w:r>
+          </w:p>
+        </w:tc>
+      </w:tr>
+      <w:tr>
+        <w:tc>
+          <w:tcPr>
+            <w:tcW w:w="4508" w:type="dxa"/>
+          </w:tcPr>
+          <w:p>
+            <w:pPr>
+              <w:jc w:val="both"/>
+              <w:rPr>
+                <w:rFonts w:ascii="Times New Roman" w:hAnsi="Times New Roman" w:cs="Times New Roman"/>
+                <w:lang w:val="hu-HU"/>
+              </w:rPr>
+            </w:pPr>
+            <w:r>
+              <w:rPr>
+                <w:rFonts w:ascii="Times New Roman" w:hAnsi="Times New Roman" w:cs="Times New Roman"/>
+                <w:lang w:val="hu-HU"/>
+              </w:rPr>
+              <w:t>Elvárt eredmény:</w:t>
+            </w:r>
+          </w:p>
+          <w:p>
+            <w:pPr>
+              <w:jc w:val="both"/>
+              <w:rPr>
+                <w:rFonts w:ascii="Times New Roman" w:hAnsi="Times New Roman" w:cs="Times New Roman"/>
+                <w:lang w:val="hu-HU"/>
+              </w:rPr>
+            </w:pPr>
+          </w:p>
+        </w:tc>
+        <w:tc>
+          <w:tcPr>
+            <w:tcW w:w="4508" w:type="dxa"/>
+          </w:tcPr>
+          <w:p>
+            <w:pPr>
+              <w:jc w:val="both"/>
+              <w:rPr>
+                <w:rFonts w:ascii="Times New Roman" w:hAnsi="Times New Roman" w:cs="Times New Roman"/>
+                <w:lang w:val="hu-HU"/>
+              </w:rPr>
+            </w:pPr>
+            <w:r>
+              <w:rPr>
+                <w:rFonts w:ascii="Times New Roman" w:hAnsi="Times New Roman" w:cs="Times New Roman"/>
+                <w:lang w:val="hu-HU"/>
+              </w:rPr>
+              <w:t xml:space="preserve">Ha legalább egy másik </w:t>
+            </w:r>
+            <w:proofErr w:type="spellStart"/>
+            <w:r>
+              <w:rPr>
+                <w:rFonts w:ascii="Times New Roman" w:hAnsi="Times New Roman" w:cs="Times New Roman"/>
+                <w:lang w:val="hu-HU"/>
+              </w:rPr>
+              <w:t>virológussal</w:t>
+            </w:r>
+            <w:proofErr w:type="spellEnd"/>
+            <w:r>
+              <w:rPr>
+                <w:rFonts w:ascii="Times New Roman" w:hAnsi="Times New Roman" w:cs="Times New Roman"/>
+                <w:lang w:val="hu-HU"/>
+              </w:rPr>
+              <w:t xml:space="preserve"> ugyanazon a mezőn áll a játékos karaktere, akkor a másik </w:t>
+            </w:r>
+            <w:proofErr w:type="spellStart"/>
+            <w:r>
+              <w:rPr>
+                <w:rFonts w:ascii="Times New Roman" w:hAnsi="Times New Roman" w:cs="Times New Roman"/>
+                <w:lang w:val="hu-HU"/>
+              </w:rPr>
+              <w:t>virológus</w:t>
+            </w:r>
+            <w:proofErr w:type="spellEnd"/>
+            <w:r>
+              <w:rPr>
+                <w:rFonts w:ascii="Times New Roman" w:hAnsi="Times New Roman" w:cs="Times New Roman"/>
+                <w:lang w:val="hu-HU"/>
+              </w:rPr>
+              <w:t xml:space="preserve"> </w:t>
+            </w:r>
+            <w:proofErr w:type="spellStart"/>
+            <w:r>
+              <w:rPr>
+                <w:rFonts w:ascii="Times New Roman" w:hAnsi="Times New Roman" w:cs="Times New Roman"/>
+                <w:lang w:val="hu-HU"/>
+              </w:rPr>
+              <w:t>intraktálására</w:t>
+            </w:r>
+            <w:proofErr w:type="spellEnd"/>
+            <w:r>
+              <w:rPr>
+                <w:rFonts w:ascii="Times New Roman" w:hAnsi="Times New Roman" w:cs="Times New Roman"/>
+                <w:lang w:val="hu-HU"/>
+              </w:rPr>
+              <w:t xml:space="preserve"> használatos gombok használata esetén egy felugró ablakot kell látnunk, ami</w:t>
+            </w:r>
+            <w:r>
+              <w:rPr>
+                <w:rFonts w:ascii="Times New Roman" w:hAnsi="Times New Roman" w:cs="Times New Roman"/>
+                <w:lang w:val="hu-HU"/>
+              </w:rPr>
+              <w:t xml:space="preserve">ben kiválasztható az adott mezőn álló </w:t>
+            </w:r>
+            <w:proofErr w:type="spellStart"/>
+            <w:r>
+              <w:rPr>
+                <w:rFonts w:ascii="Times New Roman" w:hAnsi="Times New Roman" w:cs="Times New Roman"/>
+                <w:lang w:val="hu-HU"/>
+              </w:rPr>
+              <w:t>virológusok</w:t>
+            </w:r>
+            <w:proofErr w:type="spellEnd"/>
+            <w:r>
+              <w:rPr>
+                <w:rFonts w:ascii="Times New Roman" w:hAnsi="Times New Roman" w:cs="Times New Roman"/>
+                <w:lang w:val="hu-HU"/>
+              </w:rPr>
+              <w:t xml:space="preserve"> közül egy, akire érvényesíteni szeretnénk az adott gomb hatását.</w:t>
+            </w:r>
+          </w:p>
+        </w:tc>
+      </w:tr>
+      <w:tr>
+        <w:tc>
+          <w:tcPr>
+            <w:tcW w:w="4508" w:type="dxa"/>
+          </w:tcPr>
+          <w:p>
+            <w:pPr>
+              <w:jc w:val="both"/>
+              <w:rPr>
+                <w:rFonts w:ascii="Times New Roman" w:hAnsi="Times New Roman" w:cs="Times New Roman"/>
+                <w:lang w:val="hu-HU"/>
+              </w:rPr>
+            </w:pPr>
+            <w:r>
+              <w:rPr>
+                <w:rFonts w:ascii="Times New Roman" w:hAnsi="Times New Roman" w:cs="Times New Roman"/>
+                <w:lang w:val="hu-HU"/>
+              </w:rPr>
+              <w:t>Tényleges eredmény:</w:t>
+            </w:r>
+          </w:p>
+          <w:p>
+            <w:pPr>
+              <w:jc w:val="both"/>
+              <w:rPr>
+                <w:rFonts w:ascii="Times New Roman" w:hAnsi="Times New Roman" w:cs="Times New Roman"/>
+                <w:lang w:val="hu-HU"/>
+              </w:rPr>
+            </w:pPr>
+          </w:p>
+        </w:tc>
+        <w:tc>
+          <w:tcPr>
+            <w:tcW w:w="4508" w:type="dxa"/>
+          </w:tcPr>
+          <w:p>
+            <w:pPr>
+              <w:jc w:val="both"/>
+              <w:rPr>
+                <w:rFonts w:ascii="Times New Roman" w:hAnsi="Times New Roman" w:cs="Times New Roman"/>
+                <w:lang w:val="hu-HU"/>
+              </w:rPr>
+            </w:pPr>
+            <w:r>
+              <w:rPr>
+                <w:rFonts w:ascii="Times New Roman" w:hAnsi="Times New Roman" w:cs="Times New Roman"/>
+                <w:lang w:val="hu-HU"/>
+              </w:rPr>
+              <w:t xml:space="preserve">Ha több </w:t>
+            </w:r>
+            <w:proofErr w:type="spellStart"/>
+            <w:r>
+              <w:rPr>
+                <w:rFonts w:ascii="Times New Roman" w:hAnsi="Times New Roman" w:cs="Times New Roman"/>
+                <w:lang w:val="hu-HU"/>
+              </w:rPr>
+              <w:t>virológus</w:t>
+            </w:r>
+            <w:proofErr w:type="spellEnd"/>
+            <w:r>
+              <w:rPr>
+                <w:rFonts w:ascii="Times New Roman" w:hAnsi="Times New Roman" w:cs="Times New Roman"/>
+                <w:lang w:val="hu-HU"/>
+              </w:rPr>
+              <w:t xml:space="preserve"> is egy mezőn áll, akkor megjelenik az elvárt ablak, ahol kiválaszthatjuk, az </w:t>
+            </w:r>
+            <w:proofErr w:type="spellStart"/>
+            <w:r>
+              <w:rPr>
+                <w:rFonts w:ascii="Times New Roman" w:hAnsi="Times New Roman" w:cs="Times New Roman"/>
+                <w:lang w:val="hu-HU"/>
+              </w:rPr>
+              <w:t>interaktálni</w:t>
+            </w:r>
+            <w:proofErr w:type="spellEnd"/>
+            <w:r>
+              <w:rPr>
+                <w:rFonts w:ascii="Times New Roman" w:hAnsi="Times New Roman" w:cs="Times New Roman"/>
+                <w:lang w:val="hu-HU"/>
+              </w:rPr>
+              <w:t xml:space="preserve"> kívánt </w:t>
+            </w:r>
+            <w:proofErr w:type="spellStart"/>
+            <w:r>
+              <w:rPr>
+                <w:rFonts w:ascii="Times New Roman" w:hAnsi="Times New Roman" w:cs="Times New Roman"/>
+                <w:lang w:val="hu-HU"/>
+              </w:rPr>
+              <w:t>virológust</w:t>
+            </w:r>
+            <w:proofErr w:type="spellEnd"/>
+            <w:r>
+              <w:rPr>
+                <w:rFonts w:ascii="Times New Roman" w:hAnsi="Times New Roman" w:cs="Times New Roman"/>
+                <w:lang w:val="hu-HU"/>
+              </w:rPr>
+              <w:t>.</w:t>
+            </w:r>
+            <w:r>
+              <w:rPr>
+                <w:rFonts w:ascii="Times New Roman" w:hAnsi="Times New Roman" w:cs="Times New Roman"/>
+                <w:lang w:val="hu-HU"/>
+              </w:rPr>
+              <w:t xml:space="preserve">  </w:t>
+            </w:r>
+          </w:p>
+        </w:tc>
+      </w:tr>
+      <w:tr>
+        <w:tc>
+          <w:tcPr>
+            <w:tcW w:w="4508" w:type="dxa"/>
+          </w:tcPr>
+          <w:p>
+            <w:pPr>
+              <w:jc w:val="both"/>
+              <w:rPr>
+                <w:rFonts w:ascii="Times New Roman" w:hAnsi="Times New Roman" w:cs="Times New Roman"/>
+                <w:lang w:val="hu-HU"/>
+              </w:rPr>
+            </w:pPr>
+            <w:r>
+              <w:rPr>
+                <w:rFonts w:ascii="Times New Roman" w:hAnsi="Times New Roman" w:cs="Times New Roman"/>
+                <w:lang w:val="hu-HU"/>
+              </w:rPr>
+              <w:t>Teszt lépései:</w:t>
+            </w:r>
+          </w:p>
+        </w:tc>
+        <w:tc>
+          <w:tcPr>
+            <w:tcW w:w="4508" w:type="dxa"/>
+          </w:tcPr>
+          <w:p>
+            <w:pPr>
+              <w:pStyle w:val="ListParagraph"/>
+              <w:numPr>
+                <w:ilvl w:val="0"/>
+                <w:numId w:val="11"/>
+              </w:numPr>
+              <w:jc w:val="both"/>
+              <w:rPr>
+                <w:rFonts w:ascii="Times New Roman" w:hAnsi="Times New Roman" w:cs="Times New Roman"/>
+                <w:lang w:val="hu-HU"/>
+              </w:rPr>
+            </w:pPr>
+            <w:r>
+              <w:rPr>
+                <w:rFonts w:ascii="Times New Roman" w:hAnsi="Times New Roman" w:cs="Times New Roman"/>
+                <w:lang w:val="hu-HU"/>
+              </w:rPr>
+              <w:t>Játék indítása</w:t>
+            </w:r>
+          </w:p>
+          <w:p>
+            <w:pPr>
+              <w:pStyle w:val="ListParagraph"/>
+              <w:numPr>
+                <w:ilvl w:val="0"/>
+                <w:numId w:val="11"/>
+              </w:numPr>
+              <w:jc w:val="both"/>
+              <w:rPr>
+                <w:rFonts w:ascii="Times New Roman" w:hAnsi="Times New Roman" w:cs="Times New Roman"/>
+                <w:lang w:val="hu-HU"/>
+              </w:rPr>
+            </w:pPr>
+            <w:r>
+              <w:rPr>
+                <w:rFonts w:ascii="Times New Roman" w:hAnsi="Times New Roman" w:cs="Times New Roman"/>
+                <w:lang w:val="hu-HU"/>
+              </w:rPr>
+              <w:t xml:space="preserve">Egy másik </w:t>
+            </w:r>
+            <w:proofErr w:type="spellStart"/>
+            <w:r>
+              <w:rPr>
+                <w:rFonts w:ascii="Times New Roman" w:hAnsi="Times New Roman" w:cs="Times New Roman"/>
+                <w:lang w:val="hu-HU"/>
+              </w:rPr>
+              <w:t>virológussal</w:t>
+            </w:r>
+            <w:proofErr w:type="spellEnd"/>
+            <w:r>
+              <w:rPr>
+                <w:rFonts w:ascii="Times New Roman" w:hAnsi="Times New Roman" w:cs="Times New Roman"/>
+                <w:lang w:val="hu-HU"/>
+              </w:rPr>
+              <w:t xml:space="preserve"> egy mezőre lépni</w:t>
+            </w:r>
+          </w:p>
+          <w:p>
+            <w:pPr>
+              <w:pStyle w:val="ListParagraph"/>
+              <w:numPr>
+                <w:ilvl w:val="0"/>
+                <w:numId w:val="11"/>
+              </w:numPr>
+              <w:jc w:val="both"/>
+              <w:rPr>
+                <w:rFonts w:ascii="Times New Roman" w:hAnsi="Times New Roman" w:cs="Times New Roman"/>
+                <w:lang w:val="hu-HU"/>
+              </w:rPr>
+            </w:pPr>
+            <w:r>
+              <w:rPr>
+                <w:rFonts w:ascii="Times New Roman" w:hAnsi="Times New Roman" w:cs="Times New Roman"/>
+                <w:lang w:val="hu-HU"/>
+              </w:rPr>
+              <w:t xml:space="preserve">„Anyag lopása másik </w:t>
+            </w:r>
+            <w:proofErr w:type="spellStart"/>
+            <w:r>
+              <w:rPr>
+                <w:rFonts w:ascii="Times New Roman" w:hAnsi="Times New Roman" w:cs="Times New Roman"/>
+                <w:lang w:val="hu-HU"/>
+              </w:rPr>
+              <w:t>virológustól</w:t>
+            </w:r>
+            <w:proofErr w:type="spellEnd"/>
+            <w:r>
+              <w:rPr>
+                <w:rFonts w:ascii="Times New Roman" w:hAnsi="Times New Roman" w:cs="Times New Roman"/>
+                <w:lang w:val="hu-HU"/>
+              </w:rPr>
+              <w:t>” gomb használata</w:t>
+            </w:r>
+          </w:p>
+        </w:tc>
+      </w:tr>
+    </w:tbl>
+    <w:p>
+      <w:pPr>
+        <w:rPr>
+          <w:rFonts w:ascii="Times New Roman" w:hAnsi="Times New Roman" w:cs="Times New Roman"/>
+          <w:lang w:val="hu-HU"/>
+        </w:rPr>
+      </w:pPr>
+    </w:p>
+    <w:p>
+      <w:pPr>
+        <w:rPr>
+          <w:rFonts w:ascii="Times New Roman" w:hAnsi="Times New Roman" w:cs="Times New Roman"/>
+          <w:lang w:val="hu-HU"/>
+        </w:rPr>
+      </w:pPr>
+      <w:r>
+        <w:rPr>
+          <w:rFonts w:ascii="Times New Roman" w:hAnsi="Times New Roman" w:cs="Times New Roman"/>
+          <w:noProof/>
+          <w:lang w:val="hu-HU"/>
+        </w:rPr>
+        <w:drawing>
+          <wp:anchor distT="0" distB="0" distL="114300" distR="114300" simplePos="0" relativeHeight="251707392" behindDoc="0" locked="0" layoutInCell="1" allowOverlap="1" wp14:anchorId="5BC43C64" wp14:editId="2791501A">
+            <wp:simplePos x="0" y="0"/>
+            <wp:positionH relativeFrom="margin">
+              <wp:align>center</wp:align>
+            </wp:positionH>
+            <wp:positionV relativeFrom="paragraph">
+              <wp:posOffset>952716</wp:posOffset>
+            </wp:positionV>
+            <wp:extent cx="3468237" cy="3317995"/>
+            <wp:effectExtent l="0" t="0" r="0" b="0"/>
+            <wp:wrapTopAndBottom/>
+            <wp:docPr id="760880402" name="Picture 9"/>
+            <wp:cNvGraphicFramePr>
+              <a:graphicFrameLocks xmlns:a="http://schemas.openxmlformats.org/drawingml/2006/main" noChangeAspect="1"/>
+            </wp:cNvGraphicFramePr>
+            <a:graphic xmlns:a="http://schemas.openxmlformats.org/drawingml/2006/main">
+              <a:graphicData uri="http://schemas.openxmlformats.org/drawingml/2006/picture">
+                <pic:pic xmlns:pic="http://schemas.openxmlformats.org/drawingml/2006/picture">
+                  <pic:nvPicPr>
+                    <pic:cNvPr id="760880402" name="Picture 760880402"/>
+                    <pic:cNvPicPr/>
+                  </pic:nvPicPr>
+                  <pic:blipFill>
+                    <a:blip r:embed="rId23" cstate="print">
+                      <a:extLst>
+                        <a:ext uri="{28A0092B-C50C-407E-A947-70E740481C1C}">
+                          <a14:useLocalDpi xmlns:a14="http://schemas.microsoft.com/office/drawing/2010/main" val="0"/>
+                        </a:ext>
+                      </a:extLst>
+                    </a:blip>
+                    <a:stretch>
+                      <a:fillRect/>
+                    </a:stretch>
+                  </pic:blipFill>
+                  <pic:spPr>
+                    <a:xfrm>
+                      <a:off x="0" y="0"/>
+                      <a:ext cx="3468237" cy="3317995"/>
+                    </a:xfrm>
+                    <a:prstGeom prst="rect">
+                      <a:avLst/>
+                    </a:prstGeom>
+                  </pic:spPr>
+                </pic:pic>
+              </a:graphicData>
+            </a:graphic>
+            <wp14:sizeRelH relativeFrom="page">
+              <wp14:pctWidth>0</wp14:pctWidth>
+            </wp14:sizeRelH>
+            <wp14:sizeRelV relativeFrom="page">
+              <wp14:pctHeight>0</wp14:pctHeight>
+            </wp14:sizeRelV>
+          </wp:anchor>
+        </w:drawing>
+      </w:r>
+      <w:r>
+        <w:rPr>
+          <w:rFonts w:ascii="Times New Roman" w:hAnsi="Times New Roman" w:cs="Times New Roman"/>
+          <w:lang w:val="hu-HU"/>
+        </w:rPr>
+        <w:t xml:space="preserve">A képen létható állásban a v1 </w:t>
+      </w:r>
+      <w:proofErr w:type="spellStart"/>
+      <w:r>
+        <w:rPr>
+          <w:rFonts w:ascii="Times New Roman" w:hAnsi="Times New Roman" w:cs="Times New Roman"/>
+          <w:lang w:val="hu-HU"/>
+        </w:rPr>
+        <w:t>virológussal</w:t>
+      </w:r>
+      <w:proofErr w:type="spellEnd"/>
+      <w:r>
+        <w:rPr>
+          <w:rFonts w:ascii="Times New Roman" w:hAnsi="Times New Roman" w:cs="Times New Roman"/>
+          <w:lang w:val="hu-HU"/>
+        </w:rPr>
+        <w:t xml:space="preserve"> léptem egy mezőre, majd az „Anyag lopása másik </w:t>
+      </w:r>
+      <w:proofErr w:type="spellStart"/>
+      <w:r>
+        <w:rPr>
+          <w:rFonts w:ascii="Times New Roman" w:hAnsi="Times New Roman" w:cs="Times New Roman"/>
+          <w:lang w:val="hu-HU"/>
+        </w:rPr>
+        <w:t>virológustól</w:t>
+      </w:r>
+      <w:proofErr w:type="spellEnd"/>
+      <w:r>
+        <w:rPr>
+          <w:rFonts w:ascii="Times New Roman" w:hAnsi="Times New Roman" w:cs="Times New Roman"/>
+          <w:lang w:val="hu-HU"/>
+        </w:rPr>
+        <w:t>” gomb hatására megjelent az elvárt ablak, a helyes adatokkal.</w:t>
+      </w:r>
+    </w:p>
+    <w:p>
+      <w:pPr>
+        <w:rPr>
+          <w:rFonts w:ascii="Times New Roman" w:hAnsi="Times New Roman" w:cs="Times New Roman"/>
+          <w:lang w:val="hu-HU"/>
+        </w:rPr>
+      </w:pPr>
+      <w:r>
+        <w:rPr>
+          <w:rFonts w:ascii="Times New Roman" w:hAnsi="Times New Roman" w:cs="Times New Roman"/>
+          <w:lang w:val="hu-HU"/>
+        </w:rPr>
+        <w:t xml:space="preserve">Amennyiben nincs másik </w:t>
+      </w:r>
+      <w:proofErr w:type="spellStart"/>
+      <w:r>
+        <w:rPr>
+          <w:rFonts w:ascii="Times New Roman" w:hAnsi="Times New Roman" w:cs="Times New Roman"/>
+          <w:lang w:val="hu-HU"/>
+        </w:rPr>
+        <w:t>virológus</w:t>
+      </w:r>
+      <w:proofErr w:type="spellEnd"/>
+      <w:r>
+        <w:rPr>
+          <w:rFonts w:ascii="Times New Roman" w:hAnsi="Times New Roman" w:cs="Times New Roman"/>
+          <w:lang w:val="hu-HU"/>
+        </w:rPr>
+        <w:t xml:space="preserve"> a játékos mezőjén, akkor nem jelenik meg ez az ablak a gombok megnyomásának hatására.</w:t>
+      </w:r>
+    </w:p>
     <w:sectPr>
       <w:pgSz w:w="11906" w:h="16838"/>
       <w:pgMar w:top="1440" w:right="1440" w:bottom="1440" w:left="1440" w:header="708" w:footer="708" w:gutter="0"/>
@@ -6152,6 +6771,95 @@
     </w:lvl>
   </w:abstractNum>
   <w:abstractNum w:abstractNumId="7" w15:restartNumberingAfterBreak="0">
+    <w:nsid w:val="61387C09"/>
+    <w:multiLevelType w:val="hybridMultilevel"/>
+    <w:tmpl w:val="298AE8E0"/>
+    <w:lvl w:ilvl="0" w:tplc="FFFFFFFF">
+      <w:start w:val="1"/>
+      <w:numFmt w:val="decimal"/>
+      <w:lvlText w:val="%1."/>
+      <w:lvlJc w:val="left"/>
+      <w:pPr>
+        <w:ind w:left="720" w:hanging="360"/>
+      </w:pPr>
+      <w:rPr>
+        <w:rFonts w:hint="default"/>
+      </w:rPr>
+    </w:lvl>
+    <w:lvl w:ilvl="1" w:tplc="FFFFFFFF" w:tentative="1">
+      <w:start w:val="1"/>
+      <w:numFmt w:val="lowerLetter"/>
+      <w:lvlText w:val="%2."/>
+      <w:lvlJc w:val="left"/>
+      <w:pPr>
+        <w:ind w:left="1440" w:hanging="360"/>
+      </w:pPr>
+    </w:lvl>
+    <w:lvl w:ilvl="2" w:tplc="FFFFFFFF" w:tentative="1">
+      <w:start w:val="1"/>
+      <w:numFmt w:val="lowerRoman"/>
+      <w:lvlText w:val="%3."/>
+      <w:lvlJc w:val="right"/>
+      <w:pPr>
+        <w:ind w:left="2160" w:hanging="180"/>
+      </w:pPr>
+    </w:lvl>
+    <w:lvl w:ilvl="3" w:tplc="FFFFFFFF" w:tentative="1">
+      <w:start w:val="1"/>
+      <w:numFmt w:val="decimal"/>
+      <w:lvlText w:val="%4."/>
+      <w:lvlJc w:val="left"/>
+      <w:pPr>
+        <w:ind w:left="2880" w:hanging="360"/>
+      </w:pPr>
+    </w:lvl>
+    <w:lvl w:ilvl="4" w:tplc="FFFFFFFF" w:tentative="1">
+      <w:start w:val="1"/>
+      <w:numFmt w:val="lowerLetter"/>
+      <w:lvlText w:val="%5."/>
+      <w:lvlJc w:val="left"/>
+      <w:pPr>
+        <w:ind w:left="3600" w:hanging="360"/>
+      </w:pPr>
+    </w:lvl>
+    <w:lvl w:ilvl="5" w:tplc="FFFFFFFF" w:tentative="1">
+      <w:start w:val="1"/>
+      <w:numFmt w:val="lowerRoman"/>
+      <w:lvlText w:val="%6."/>
+      <w:lvlJc w:val="right"/>
+      <w:pPr>
+        <w:ind w:left="4320" w:hanging="180"/>
+      </w:pPr>
+    </w:lvl>
+    <w:lvl w:ilvl="6" w:tplc="FFFFFFFF" w:tentative="1">
+      <w:start w:val="1"/>
+      <w:numFmt w:val="decimal"/>
+      <w:lvlText w:val="%7."/>
+      <w:lvlJc w:val="left"/>
+      <w:pPr>
+        <w:ind w:left="5040" w:hanging="360"/>
+      </w:pPr>
+    </w:lvl>
+    <w:lvl w:ilvl="7" w:tplc="FFFFFFFF" w:tentative="1">
+      <w:start w:val="1"/>
+      <w:numFmt w:val="lowerLetter"/>
+      <w:lvlText w:val="%8."/>
+      <w:lvlJc w:val="left"/>
+      <w:pPr>
+        <w:ind w:left="5760" w:hanging="360"/>
+      </w:pPr>
+    </w:lvl>
+    <w:lvl w:ilvl="8" w:tplc="FFFFFFFF" w:tentative="1">
+      <w:start w:val="1"/>
+      <w:numFmt w:val="lowerRoman"/>
+      <w:lvlText w:val="%9."/>
+      <w:lvlJc w:val="right"/>
+      <w:pPr>
+        <w:ind w:left="6480" w:hanging="180"/>
+      </w:pPr>
+    </w:lvl>
+  </w:abstractNum>
+  <w:abstractNum w:abstractNumId="8" w15:restartNumberingAfterBreak="0">
     <w:nsid w:val="65A66DA7"/>
     <w:multiLevelType w:val="hybridMultilevel"/>
     <w:tmpl w:val="48B01A8C"/>
@@ -6240,7 +6948,7 @@
       </w:pPr>
     </w:lvl>
   </w:abstractNum>
-  <w:abstractNum w:abstractNumId="8" w15:restartNumberingAfterBreak="0">
+  <w:abstractNum w:abstractNumId="9" w15:restartNumberingAfterBreak="0">
     <w:nsid w:val="6A5B6CBD"/>
     <w:multiLevelType w:val="hybridMultilevel"/>
     <w:tmpl w:val="298AE8E0"/>
@@ -6329,7 +7037,7 @@
       </w:pPr>
     </w:lvl>
   </w:abstractNum>
-  <w:abstractNum w:abstractNumId="9" w15:restartNumberingAfterBreak="0">
+  <w:abstractNum w:abstractNumId="10" w15:restartNumberingAfterBreak="0">
     <w:nsid w:val="7F467CF1"/>
     <w:multiLevelType w:val="hybridMultilevel"/>
     <w:tmpl w:val="BB16B318"/>
@@ -6428,7 +7136,7 @@
     <w:abstractNumId w:val="5"/>
   </w:num>
   <w:num w:numId="4" w16cid:durableId="1834494690">
-    <w:abstractNumId w:val="7"/>
+    <w:abstractNumId w:val="8"/>
   </w:num>
   <w:num w:numId="5" w16cid:durableId="1425877726">
     <w:abstractNumId w:val="2"/>
@@ -6440,13 +7148,16 @@
     <w:abstractNumId w:val="0"/>
   </w:num>
   <w:num w:numId="8" w16cid:durableId="2139949984">
-    <w:abstractNumId w:val="9"/>
+    <w:abstractNumId w:val="10"/>
   </w:num>
   <w:num w:numId="9" w16cid:durableId="98184461">
-    <w:abstractNumId w:val="8"/>
+    <w:abstractNumId w:val="9"/>
   </w:num>
   <w:num w:numId="10" w16cid:durableId="1902329173">
     <w:abstractNumId w:val="1"/>
+  </w:num>
+  <w:num w:numId="11" w16cid:durableId="856231949">
+    <w:abstractNumId w:val="7"/>
   </w:num>
 </w:numbering>
 </file>

--- a/doc/ManualTesting/Doc1.docx
+++ b/doc/ManualTesting/Doc1.docx
@@ -324,7 +324,21 @@
           <w:rFonts w:ascii="Times New Roman" w:hAnsi="Times New Roman" w:cs="Times New Roman"/>
           <w:lang w:val="hu-HU"/>
         </w:rPr>
-        <w:t>Anyagkészlet és felszerelés lopása</w:t>
+        <w:t>Anyagkészlet</w:t>
+      </w:r>
+      <w:r>
+        <w:rPr>
+          <w:rFonts w:ascii="Times New Roman" w:hAnsi="Times New Roman" w:cs="Times New Roman"/>
+          <w:lang w:val="hu-HU"/>
+        </w:rPr>
+        <w:t xml:space="preserve"> </w:t>
+      </w:r>
+      <w:r>
+        <w:rPr>
+          <w:rFonts w:ascii="Times New Roman" w:hAnsi="Times New Roman" w:cs="Times New Roman"/>
+          <w:lang w:val="hu-HU"/>
+        </w:rPr>
+        <w:t>lopása</w:t>
       </w:r>
     </w:p>
     <w:p>
@@ -345,7 +359,21 @@
           <w:rFonts w:ascii="Times New Roman" w:hAnsi="Times New Roman" w:cs="Times New Roman"/>
           <w:lang w:val="hu-HU"/>
         </w:rPr>
-        <w:t xml:space="preserve">Ágens hatása lejárása </w:t>
+        <w:t>F</w:t>
+      </w:r>
+      <w:r>
+        <w:rPr>
+          <w:rFonts w:ascii="Times New Roman" w:hAnsi="Times New Roman" w:cs="Times New Roman"/>
+          <w:lang w:val="hu-HU"/>
+        </w:rPr>
+        <w:t xml:space="preserve">elszerelés </w:t>
+      </w:r>
+      <w:r>
+        <w:rPr>
+          <w:rFonts w:ascii="Times New Roman" w:hAnsi="Times New Roman" w:cs="Times New Roman"/>
+          <w:lang w:val="hu-HU"/>
+        </w:rPr>
+        <w:t>lopása</w:t>
       </w:r>
     </w:p>
     <w:p>
@@ -3007,7 +3035,7 @@
           </mc:Choice>
           <mc:Fallback>
             <w:pict>
-              <v:oval w14:anchorId="4CAEB77C" id="Oval 12" o:spid="_x0000_s1026" style="position:absolute;margin-left:198.5pt;margin-top:182.3pt;width:48.15pt;height:17.9pt;z-index:251683840;visibility:visible;mso-wrap-style:square;mso-width-percent:0;mso-height-percent:0;mso-wrap-distance-left:9pt;mso-wrap-distance-top:0;mso-wrap-distance-right:9pt;mso-wrap-distance-bottom:0;mso-position-horizontal:absolute;mso-position-horizontal-relative:text;mso-position-vertical:absolute;mso-position-vertical-relative:text;mso-width-percent:0;mso-height-percent:0;mso-width-relative:margin;mso-height-relative:margin;v-text-anchor:middle" o:gfxdata="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" filled="f" strokecolor="#70ad47 [3209]" strokeweight="1pt">
+              <v:oval w14:anchorId="057E863A" id="Oval 12" o:spid="_x0000_s1026" style="position:absolute;margin-left:198.5pt;margin-top:182.3pt;width:48.15pt;height:17.9pt;z-index:251683840;visibility:visible;mso-wrap-style:square;mso-width-percent:0;mso-height-percent:0;mso-wrap-distance-left:9pt;mso-wrap-distance-top:0;mso-wrap-distance-right:9pt;mso-wrap-distance-bottom:0;mso-position-horizontal:absolute;mso-position-horizontal-relative:text;mso-position-vertical:absolute;mso-position-vertical-relative:text;mso-width-percent:0;mso-height-percent:0;mso-width-relative:margin;mso-height-relative:margin;v-text-anchor:middle" o:gfxdata="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" filled="f" strokecolor="#70ad47 [3209]" strokeweight="1pt">
                 <v:stroke joinstyle="miter"/>
               </v:oval>
             </w:pict>
@@ -3307,7 +3335,7 @@
           </mc:Choice>
           <mc:Fallback>
             <w:pict>
-              <v:oval w14:anchorId="6C80D77A" id="Oval 12" o:spid="_x0000_s1026" style="position:absolute;margin-left:-4pt;margin-top:52.85pt;width:16.45pt;height:11.25pt;z-index:251685888;visibility:visible;mso-wrap-style:square;mso-width-percent:0;mso-height-percent:0;mso-wrap-distance-left:9pt;mso-wrap-distance-top:0;mso-wrap-distance-right:9pt;mso-wrap-distance-bottom:0;mso-position-horizontal:absolute;mso-position-horizontal-relative:text;mso-position-vertical:absolute;mso-position-vertical-relative:text;mso-width-percent:0;mso-height-percent:0;mso-width-relative:margin;mso-height-relative:margin;v-text-anchor:middle" o:gfxdata="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" filled="f" strokecolor="#70ad47 [3209]" strokeweight="1pt">
+              <v:oval w14:anchorId="3D4511E6" id="Oval 12" o:spid="_x0000_s1026" style="position:absolute;margin-left:-4pt;margin-top:52.85pt;width:16.45pt;height:11.25pt;z-index:251685888;visibility:visible;mso-wrap-style:square;mso-width-percent:0;mso-height-percent:0;mso-wrap-distance-left:9pt;mso-wrap-distance-top:0;mso-wrap-distance-right:9pt;mso-wrap-distance-bottom:0;mso-position-horizontal:absolute;mso-position-horizontal-relative:text;mso-position-vertical:absolute;mso-position-vertical-relative:text;mso-width-percent:0;mso-height-percent:0;mso-width-relative:margin;mso-height-relative:margin;v-text-anchor:middle" o:gfxdata="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" filled="f" strokecolor="#70ad47 [3209]" strokeweight="1pt">
                 <v:stroke joinstyle="miter"/>
               </v:oval>
             </w:pict>
@@ -3974,7 +4002,7 @@
           </mc:Choice>
           <mc:Fallback>
             <w:pict>
-              <v:oval w14:anchorId="1DDC843D" id="Oval 12" o:spid="_x0000_s1026" style="position:absolute;margin-left:227.8pt;margin-top:176.4pt;width:48.15pt;height:17.9pt;z-index:251691008;visibility:visible;mso-wrap-style:square;mso-width-percent:0;mso-height-percent:0;mso-wrap-distance-left:9pt;mso-wrap-distance-top:0;mso-wrap-distance-right:9pt;mso-wrap-distance-bottom:0;mso-position-horizontal:absolute;mso-position-horizontal-relative:text;mso-position-vertical:absolute;mso-position-vertical-relative:text;mso-width-percent:0;mso-height-percent:0;mso-width-relative:margin;mso-height-relative:margin;v-text-anchor:middle" o:gfxdata="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" filled="f" strokecolor="#70ad47 [3209]" strokeweight="1pt">
+              <v:oval w14:anchorId="24DFF862" id="Oval 12" o:spid="_x0000_s1026" style="position:absolute;margin-left:227.8pt;margin-top:176.4pt;width:48.15pt;height:17.9pt;z-index:251691008;visibility:visible;mso-wrap-style:square;mso-width-percent:0;mso-height-percent:0;mso-wrap-distance-left:9pt;mso-wrap-distance-top:0;mso-wrap-distance-right:9pt;mso-wrap-distance-bottom:0;mso-position-horizontal:absolute;mso-position-horizontal-relative:text;mso-position-vertical:absolute;mso-position-vertical-relative:text;mso-width-percent:0;mso-height-percent:0;mso-width-relative:margin;mso-height-relative:margin;v-text-anchor:middle" o:gfxdata="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" filled="f" strokecolor="#70ad47 [3209]" strokeweight="1pt">
                 <v:stroke joinstyle="miter"/>
               </v:oval>
             </w:pict>
@@ -4155,7 +4183,7 @@
           </mc:Choice>
           <mc:Fallback>
             <w:pict>
-              <v:oval w14:anchorId="70B867EF" id="Oval 12" o:spid="_x0000_s1026" style="position:absolute;margin-left:192pt;margin-top:133.2pt;width:48.15pt;height:17.9pt;z-index:251694080;visibility:visible;mso-wrap-style:square;mso-width-percent:0;mso-height-percent:0;mso-wrap-distance-left:9pt;mso-wrap-distance-top:0;mso-wrap-distance-right:9pt;mso-wrap-distance-bottom:0;mso-position-horizontal:absolute;mso-position-horizontal-relative:text;mso-position-vertical:absolute;mso-position-vertical-relative:text;mso-width-percent:0;mso-height-percent:0;mso-width-relative:margin;mso-height-relative:margin;v-text-anchor:middle" o:gfxdata="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" filled="f" strokecolor="#70ad47 [3209]" strokeweight="1pt">
+              <v:oval w14:anchorId="2BDEB53B" id="Oval 12" o:spid="_x0000_s1026" style="position:absolute;margin-left:192pt;margin-top:133.2pt;width:48.15pt;height:17.9pt;z-index:251694080;visibility:visible;mso-wrap-style:square;mso-width-percent:0;mso-height-percent:0;mso-wrap-distance-left:9pt;mso-wrap-distance-top:0;mso-wrap-distance-right:9pt;mso-wrap-distance-bottom:0;mso-position-horizontal:absolute;mso-position-horizontal-relative:text;mso-position-vertical:absolute;mso-position-vertical-relative:text;mso-width-percent:0;mso-height-percent:0;mso-width-relative:margin;mso-height-relative:margin;v-text-anchor:middle" o:gfxdata="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" filled="f" strokecolor="#70ad47 [3209]" strokeweight="1pt">
                 <v:stroke joinstyle="miter"/>
               </v:oval>
             </w:pict>
@@ -4520,7 +4548,7 @@
           </mc:Choice>
           <mc:Fallback>
             <w:pict>
-              <v:oval w14:anchorId="7D788DC2" id="Oval 12" o:spid="_x0000_s1026" style="position:absolute;margin-left:279.25pt;margin-top:223.85pt;width:58.05pt;height:27.75pt;z-index:251698176;visibility:visible;mso-wrap-style:square;mso-width-percent:0;mso-height-percent:0;mso-wrap-distance-left:9pt;mso-wrap-distance-top:0;mso-wrap-distance-right:9pt;mso-wrap-distance-bottom:0;mso-position-horizontal:absolute;mso-position-horizontal-relative:text;mso-position-vertical:absolute;mso-position-vertical-relative:text;mso-width-percent:0;mso-height-percent:0;mso-width-relative:margin;mso-height-relative:margin;v-text-anchor:middle" o:gfxdata="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" filled="f" strokecolor="#70ad47 [3209]" strokeweight="1pt">
+              <v:oval w14:anchorId="4747E351" id="Oval 12" o:spid="_x0000_s1026" style="position:absolute;margin-left:279.25pt;margin-top:223.85pt;width:58.05pt;height:27.75pt;z-index:251698176;visibility:visible;mso-wrap-style:square;mso-width-percent:0;mso-height-percent:0;mso-wrap-distance-left:9pt;mso-wrap-distance-top:0;mso-wrap-distance-right:9pt;mso-wrap-distance-bottom:0;mso-position-horizontal:absolute;mso-position-horizontal-relative:text;mso-position-vertical:absolute;mso-position-vertical-relative:text;mso-width-percent:0;mso-height-percent:0;mso-width-relative:margin;mso-height-relative:margin;v-text-anchor:middle" o:gfxdata="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" filled="f" strokecolor="#70ad47 [3209]" strokeweight="1pt">
                 <v:stroke joinstyle="miter"/>
               </v:oval>
             </w:pict>
@@ -4604,7 +4632,7 @@
           </mc:Choice>
           <mc:Fallback>
             <w:pict>
-              <v:oval w14:anchorId="216D11D6" id="Oval 12" o:spid="_x0000_s1026" style="position:absolute;margin-left:204.5pt;margin-top:43.95pt;width:117.85pt;height:66.75pt;z-index:251700224;visibility:visible;mso-wrap-style:square;mso-width-percent:0;mso-height-percent:0;mso-wrap-distance-left:9pt;mso-wrap-distance-top:0;mso-wrap-distance-right:9pt;mso-wrap-distance-bottom:0;mso-position-horizontal:absolute;mso-position-horizontal-relative:text;mso-position-vertical:absolute;mso-position-vertical-relative:text;mso-width-percent:0;mso-height-percent:0;mso-width-relative:margin;mso-height-relative:margin;v-text-anchor:middle" o:gfxdata="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" filled="f" strokecolor="#70ad47 [3209]" strokeweight="1pt">
+              <v:oval w14:anchorId="790EC1EE" id="Oval 12" o:spid="_x0000_s1026" style="position:absolute;margin-left:204.5pt;margin-top:43.95pt;width:117.85pt;height:66.75pt;z-index:251700224;visibility:visible;mso-wrap-style:square;mso-width-percent:0;mso-height-percent:0;mso-wrap-distance-left:9pt;mso-wrap-distance-top:0;mso-wrap-distance-right:9pt;mso-wrap-distance-bottom:0;mso-position-horizontal:absolute;mso-position-horizontal-relative:text;mso-position-vertical:absolute;mso-position-vertical-relative:text;mso-width-percent:0;mso-height-percent:0;mso-width-relative:margin;mso-height-relative:margin;v-text-anchor:middle" o:gfxdata="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" filled="f" strokecolor="#70ad47 [3209]" strokeweight="1pt">
                 <v:stroke joinstyle="miter"/>
               </v:oval>
             </w:pict>
@@ -5068,7 +5096,7 @@
           </mc:Choice>
           <mc:Fallback>
             <w:pict>
-              <v:oval w14:anchorId="4FB0FA5E" id="Oval 12" o:spid="_x0000_s1026" style="position:absolute;margin-left:268.35pt;margin-top:127.65pt;width:58.05pt;height:27.75pt;z-index:251702272;visibility:visible;mso-wrap-style:square;mso-width-percent:0;mso-height-percent:0;mso-wrap-distance-left:9pt;mso-wrap-distance-top:0;mso-wrap-distance-right:9pt;mso-wrap-distance-bottom:0;mso-position-horizontal:absolute;mso-position-horizontal-relative:text;mso-position-vertical:absolute;mso-position-vertical-relative:text;mso-width-percent:0;mso-height-percent:0;mso-width-relative:margin;mso-height-relative:margin;v-text-anchor:middle" o:gfxdata="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" filled="f" strokecolor="#70ad47 [3209]" strokeweight="1pt">
+              <v:oval w14:anchorId="19F6A0CE" id="Oval 12" o:spid="_x0000_s1026" style="position:absolute;margin-left:268.35pt;margin-top:127.65pt;width:58.05pt;height:27.75pt;z-index:251702272;visibility:visible;mso-wrap-style:square;mso-width-percent:0;mso-height-percent:0;mso-wrap-distance-left:9pt;mso-wrap-distance-top:0;mso-wrap-distance-right:9pt;mso-wrap-distance-bottom:0;mso-position-horizontal:absolute;mso-position-horizontal-relative:text;mso-position-vertical:absolute;mso-position-vertical-relative:text;mso-width-percent:0;mso-height-percent:0;mso-width-relative:margin;mso-height-relative:margin;v-text-anchor:middle" o:gfxdata="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" filled="f" strokecolor="#70ad47 [3209]" strokeweight="1pt">
                 <v:stroke joinstyle="miter"/>
               </v:oval>
             </w:pict>
@@ -5253,7 +5281,7 @@
           </mc:Choice>
           <mc:Fallback>
             <w:pict>
-              <v:oval w14:anchorId="09DEE0D9" id="Oval 12" o:spid="_x0000_s1026" style="position:absolute;margin-left:264.1pt;margin-top:159.15pt;width:58.05pt;height:27.75pt;z-index:251704320;visibility:visible;mso-wrap-style:square;mso-width-percent:0;mso-height-percent:0;mso-wrap-distance-left:9pt;mso-wrap-distance-top:0;mso-wrap-distance-right:9pt;mso-wrap-distance-bottom:0;mso-position-horizontal:absolute;mso-position-horizontal-relative:text;mso-position-vertical:absolute;mso-position-vertical-relative:text;mso-width-percent:0;mso-height-percent:0;mso-width-relative:margin;mso-height-relative:margin;v-text-anchor:middle" o:gfxdata="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" filled="f" strokecolor="#70ad47 [3209]" strokeweight="1pt">
+              <v:oval w14:anchorId="1807C45C" id="Oval 12" o:spid="_x0000_s1026" style="position:absolute;margin-left:264.1pt;margin-top:159.15pt;width:58.05pt;height:27.75pt;z-index:251704320;visibility:visible;mso-wrap-style:square;mso-width-percent:0;mso-height-percent:0;mso-wrap-distance-left:9pt;mso-wrap-distance-top:0;mso-wrap-distance-right:9pt;mso-wrap-distance-bottom:0;mso-position-horizontal:absolute;mso-position-horizontal-relative:text;mso-position-vertical:absolute;mso-position-vertical-relative:text;mso-width-percent:0;mso-height-percent:0;mso-width-relative:margin;mso-height-relative:margin;v-text-anchor:middle" o:gfxdata="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" filled="f" strokecolor="#70ad47 [3209]" strokeweight="1pt">
                 <v:stroke joinstyle="miter"/>
               </v:oval>
             </w:pict>
@@ -5443,7 +5471,7 @@
           </mc:Choice>
           <mc:Fallback>
             <w:pict>
-              <v:oval w14:anchorId="4015955D" id="Oval 12" o:spid="_x0000_s1026" style="position:absolute;margin-left:268.35pt;margin-top:129.95pt;width:58.05pt;height:27.75pt;z-index:251706368;visibility:visible;mso-wrap-style:square;mso-width-percent:0;mso-height-percent:0;mso-wrap-distance-left:9pt;mso-wrap-distance-top:0;mso-wrap-distance-right:9pt;mso-wrap-distance-bottom:0;mso-position-horizontal:absolute;mso-position-horizontal-relative:text;mso-position-vertical:absolute;mso-position-vertical-relative:text;mso-width-percent:0;mso-height-percent:0;mso-width-relative:margin;mso-height-relative:margin;v-text-anchor:middle" o:gfxdata="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" filled="f" strokecolor="#70ad47 [3209]" strokeweight="1pt">
+              <v:oval w14:anchorId="6AACE8E4" id="Oval 12" o:spid="_x0000_s1026" style="position:absolute;margin-left:268.35pt;margin-top:129.95pt;width:58.05pt;height:27.75pt;z-index:251706368;visibility:visible;mso-wrap-style:square;mso-width-percent:0;mso-height-percent:0;mso-wrap-distance-left:9pt;mso-wrap-distance-top:0;mso-wrap-distance-right:9pt;mso-wrap-distance-bottom:0;mso-position-horizontal:absolute;mso-position-horizontal-relative:text;mso-position-vertical:absolute;mso-position-vertical-relative:text;mso-width-percent:0;mso-height-percent:0;mso-width-relative:margin;mso-height-relative:margin;v-text-anchor:middle" o:gfxdata="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" filled="f" strokecolor="#70ad47 [3209]" strokeweight="1pt">
                 <v:stroke joinstyle="miter"/>
               </v:oval>
             </w:pict>
@@ -6138,6 +6166,713 @@
         <w:t xml:space="preserve"> a játékos mezőjén, akkor nem jelenik meg ez az ablak a gombok megnyomásának hatására.</w:t>
       </w:r>
     </w:p>
+    <w:p>
+      <w:pPr>
+        <w:rPr>
+          <w:rFonts w:ascii="Times New Roman" w:hAnsi="Times New Roman" w:cs="Times New Roman"/>
+          <w:lang w:val="hu-HU"/>
+        </w:rPr>
+      </w:pPr>
+      <w:r>
+        <w:rPr>
+          <w:rFonts w:ascii="Times New Roman" w:hAnsi="Times New Roman" w:cs="Times New Roman"/>
+          <w:lang w:val="hu-HU"/>
+        </w:rPr>
+        <w:br w:type="page"/>
+      </w:r>
+    </w:p>
+    <w:p>
+      <w:pPr>
+        <w:pStyle w:val="Subtitle"/>
+        <w:numPr>
+          <w:ilvl w:val="0"/>
+          <w:numId w:val="3"/>
+        </w:numPr>
+        <w:jc w:val="both"/>
+        <w:rPr>
+          <w:rFonts w:ascii="Times New Roman" w:hAnsi="Times New Roman" w:cs="Times New Roman"/>
+          <w:lang w:val="hu-HU"/>
+        </w:rPr>
+      </w:pPr>
+      <w:r>
+        <w:rPr>
+          <w:rStyle w:val="BookTitle"/>
+          <w:lang w:val="hu-HU"/>
+        </w:rPr>
+        <w:lastRenderedPageBreak/>
+        <w:t>Anyagkészlet lopása</w:t>
+      </w:r>
+    </w:p>
+    <w:tbl>
+      <w:tblPr>
+        <w:tblStyle w:val="TableGrid"/>
+        <w:tblW w:w="0" w:type="auto"/>
+        <w:tblLook w:val="04A0" w:firstRow="1" w:lastRow="0" w:firstColumn="1" w:lastColumn="0" w:noHBand="0" w:noVBand="1"/>
+      </w:tblPr>
+      <w:tblGrid>
+        <w:gridCol w:w="4508"/>
+        <w:gridCol w:w="4508"/>
+      </w:tblGrid>
+      <w:tr>
+        <w:tc>
+          <w:tcPr>
+            <w:tcW w:w="4508" w:type="dxa"/>
+          </w:tcPr>
+          <w:p>
+            <w:pPr>
+              <w:jc w:val="both"/>
+              <w:rPr>
+                <w:rFonts w:ascii="Times New Roman" w:hAnsi="Times New Roman" w:cs="Times New Roman"/>
+                <w:lang w:val="hu-HU"/>
+              </w:rPr>
+            </w:pPr>
+            <w:r>
+              <w:rPr>
+                <w:rFonts w:ascii="Times New Roman" w:hAnsi="Times New Roman" w:cs="Times New Roman"/>
+                <w:lang w:val="hu-HU"/>
+              </w:rPr>
+              <w:t>Rövid Leírás:</w:t>
+            </w:r>
+          </w:p>
+        </w:tc>
+        <w:tc>
+          <w:tcPr>
+            <w:tcW w:w="4508" w:type="dxa"/>
+          </w:tcPr>
+          <w:p>
+            <w:pPr>
+              <w:jc w:val="both"/>
+              <w:rPr>
+                <w:rFonts w:ascii="Times New Roman" w:hAnsi="Times New Roman" w:cs="Times New Roman"/>
+                <w:lang w:val="hu-HU"/>
+              </w:rPr>
+            </w:pPr>
+            <w:r>
+              <w:rPr>
+                <w:rFonts w:ascii="Times New Roman" w:hAnsi="Times New Roman" w:cs="Times New Roman"/>
+                <w:lang w:val="hu-HU"/>
+              </w:rPr>
+              <w:t>Ellenőrizzük, hogy a játék megfelelően kezeli</w:t>
+            </w:r>
+            <w:r>
+              <w:rPr>
+                <w:rFonts w:ascii="Times New Roman" w:hAnsi="Times New Roman" w:cs="Times New Roman"/>
+                <w:lang w:val="hu-HU"/>
+              </w:rPr>
+              <w:t xml:space="preserve">, ha a játékos egy másik </w:t>
+            </w:r>
+            <w:proofErr w:type="spellStart"/>
+            <w:r>
+              <w:rPr>
+                <w:rFonts w:ascii="Times New Roman" w:hAnsi="Times New Roman" w:cs="Times New Roman"/>
+                <w:lang w:val="hu-HU"/>
+              </w:rPr>
+              <w:t>virológustól</w:t>
+            </w:r>
+            <w:proofErr w:type="spellEnd"/>
+            <w:r>
+              <w:rPr>
+                <w:rFonts w:ascii="Times New Roman" w:hAnsi="Times New Roman" w:cs="Times New Roman"/>
+                <w:lang w:val="hu-HU"/>
+              </w:rPr>
+              <w:t xml:space="preserve"> anyagot próbál lopni.</w:t>
+            </w:r>
+          </w:p>
+        </w:tc>
+      </w:tr>
+      <w:tr>
+        <w:tc>
+          <w:tcPr>
+            <w:tcW w:w="4508" w:type="dxa"/>
+          </w:tcPr>
+          <w:p>
+            <w:pPr>
+              <w:jc w:val="both"/>
+              <w:rPr>
+                <w:rFonts w:ascii="Times New Roman" w:hAnsi="Times New Roman" w:cs="Times New Roman"/>
+                <w:lang w:val="hu-HU"/>
+              </w:rPr>
+            </w:pPr>
+            <w:r>
+              <w:rPr>
+                <w:rFonts w:ascii="Times New Roman" w:hAnsi="Times New Roman" w:cs="Times New Roman"/>
+                <w:lang w:val="hu-HU"/>
+              </w:rPr>
+              <w:t>Elvárt eredmény:</w:t>
+            </w:r>
+          </w:p>
+          <w:p>
+            <w:pPr>
+              <w:jc w:val="both"/>
+              <w:rPr>
+                <w:rFonts w:ascii="Times New Roman" w:hAnsi="Times New Roman" w:cs="Times New Roman"/>
+                <w:lang w:val="hu-HU"/>
+              </w:rPr>
+            </w:pPr>
+          </w:p>
+        </w:tc>
+        <w:tc>
+          <w:tcPr>
+            <w:tcW w:w="4508" w:type="dxa"/>
+          </w:tcPr>
+          <w:p>
+            <w:pPr>
+              <w:jc w:val="both"/>
+              <w:rPr>
+                <w:rFonts w:ascii="Times New Roman" w:hAnsi="Times New Roman" w:cs="Times New Roman"/>
+                <w:lang w:val="hu-HU"/>
+              </w:rPr>
+            </w:pPr>
+            <w:r>
+              <w:rPr>
+                <w:rFonts w:ascii="Times New Roman" w:hAnsi="Times New Roman" w:cs="Times New Roman"/>
+                <w:lang w:val="hu-HU"/>
+              </w:rPr>
+              <w:t xml:space="preserve">Ha </w:t>
+            </w:r>
+            <w:r>
+              <w:rPr>
+                <w:rFonts w:ascii="Times New Roman" w:hAnsi="Times New Roman" w:cs="Times New Roman"/>
+                <w:lang w:val="hu-HU"/>
+              </w:rPr>
+              <w:t xml:space="preserve">két </w:t>
+            </w:r>
+            <w:proofErr w:type="spellStart"/>
+            <w:r>
+              <w:rPr>
+                <w:rFonts w:ascii="Times New Roman" w:hAnsi="Times New Roman" w:cs="Times New Roman"/>
+                <w:lang w:val="hu-HU"/>
+              </w:rPr>
+              <w:t>virológus</w:t>
+            </w:r>
+            <w:proofErr w:type="spellEnd"/>
+            <w:r>
+              <w:rPr>
+                <w:rFonts w:ascii="Times New Roman" w:hAnsi="Times New Roman" w:cs="Times New Roman"/>
+                <w:lang w:val="hu-HU"/>
+              </w:rPr>
+              <w:t xml:space="preserve"> sikeresen találkozik és</w:t>
+            </w:r>
+            <w:r>
+              <w:rPr>
+                <w:rFonts w:ascii="Times New Roman" w:hAnsi="Times New Roman" w:cs="Times New Roman"/>
+                <w:lang w:val="hu-HU"/>
+              </w:rPr>
+              <w:t xml:space="preserve"> az egyik </w:t>
+            </w:r>
+            <w:r>
+              <w:rPr>
+                <w:rFonts w:ascii="Times New Roman" w:hAnsi="Times New Roman" w:cs="Times New Roman"/>
+                <w:lang w:val="hu-HU"/>
+              </w:rPr>
+              <w:t xml:space="preserve">megpróbálja </w:t>
+            </w:r>
+            <w:r>
+              <w:rPr>
+                <w:rFonts w:ascii="Times New Roman" w:hAnsi="Times New Roman" w:cs="Times New Roman"/>
+                <w:lang w:val="hu-HU"/>
+              </w:rPr>
+              <w:t>ellopni</w:t>
+            </w:r>
+            <w:r>
+              <w:rPr>
+                <w:rFonts w:ascii="Times New Roman" w:hAnsi="Times New Roman" w:cs="Times New Roman"/>
+                <w:lang w:val="hu-HU"/>
+              </w:rPr>
+              <w:t xml:space="preserve"> az anyagokat</w:t>
+            </w:r>
+            <w:r>
+              <w:rPr>
+                <w:rFonts w:ascii="Times New Roman" w:hAnsi="Times New Roman" w:cs="Times New Roman"/>
+                <w:lang w:val="hu-HU"/>
+              </w:rPr>
+              <w:t xml:space="preserve"> a másiktól</w:t>
+            </w:r>
+            <w:r>
+              <w:rPr>
+                <w:rFonts w:ascii="Times New Roman" w:hAnsi="Times New Roman" w:cs="Times New Roman"/>
+                <w:lang w:val="hu-HU"/>
+              </w:rPr>
+              <w:t xml:space="preserve">, </w:t>
+            </w:r>
+            <w:r>
+              <w:rPr>
+                <w:rFonts w:ascii="Times New Roman" w:hAnsi="Times New Roman" w:cs="Times New Roman"/>
+                <w:lang w:val="hu-HU"/>
+              </w:rPr>
+              <w:t xml:space="preserve">akkor </w:t>
+            </w:r>
+            <w:r>
+              <w:rPr>
+                <w:rFonts w:ascii="Times New Roman" w:hAnsi="Times New Roman" w:cs="Times New Roman"/>
+                <w:lang w:val="hu-HU"/>
+              </w:rPr>
+              <w:t>a játék megfelelően kezeli a lopási kísérletet és végrehajtja a szükséges interakciókat.</w:t>
+            </w:r>
+          </w:p>
+        </w:tc>
+      </w:tr>
+      <w:tr>
+        <w:tc>
+          <w:tcPr>
+            <w:tcW w:w="4508" w:type="dxa"/>
+          </w:tcPr>
+          <w:p>
+            <w:pPr>
+              <w:jc w:val="both"/>
+              <w:rPr>
+                <w:rFonts w:ascii="Times New Roman" w:hAnsi="Times New Roman" w:cs="Times New Roman"/>
+                <w:lang w:val="hu-HU"/>
+              </w:rPr>
+            </w:pPr>
+            <w:r>
+              <w:rPr>
+                <w:rFonts w:ascii="Times New Roman" w:hAnsi="Times New Roman" w:cs="Times New Roman"/>
+                <w:lang w:val="hu-HU"/>
+              </w:rPr>
+              <w:t>Tényleges eredmény:</w:t>
+            </w:r>
+          </w:p>
+          <w:p>
+            <w:pPr>
+              <w:jc w:val="both"/>
+              <w:rPr>
+                <w:rFonts w:ascii="Times New Roman" w:hAnsi="Times New Roman" w:cs="Times New Roman"/>
+                <w:lang w:val="hu-HU"/>
+              </w:rPr>
+            </w:pPr>
+          </w:p>
+        </w:tc>
+        <w:tc>
+          <w:tcPr>
+            <w:tcW w:w="4508" w:type="dxa"/>
+          </w:tcPr>
+          <w:p>
+            <w:pPr>
+              <w:jc w:val="both"/>
+              <w:rPr>
+                <w:rFonts w:ascii="Times New Roman" w:hAnsi="Times New Roman" w:cs="Times New Roman"/>
+                <w:lang w:val="hu-HU"/>
+              </w:rPr>
+            </w:pPr>
+            <w:r>
+              <w:rPr>
+                <w:rFonts w:ascii="Times New Roman" w:hAnsi="Times New Roman" w:cs="Times New Roman"/>
+                <w:lang w:val="hu-HU"/>
+              </w:rPr>
+              <w:t>A lopási kísérlet nem sikerül, a játék</w:t>
+            </w:r>
+            <w:r>
+              <w:rPr>
+                <w:rFonts w:ascii="Times New Roman" w:hAnsi="Times New Roman" w:cs="Times New Roman"/>
+                <w:lang w:val="hu-HU"/>
+              </w:rPr>
+              <w:t xml:space="preserve"> </w:t>
+            </w:r>
+            <w:r>
+              <w:rPr>
+                <w:rFonts w:ascii="Times New Roman" w:hAnsi="Times New Roman" w:cs="Times New Roman"/>
+                <w:lang w:val="hu-HU"/>
+              </w:rPr>
+              <w:t>nem mozdítja át az anyagokat</w:t>
+            </w:r>
+            <w:r>
+              <w:rPr>
+                <w:rFonts w:ascii="Times New Roman" w:hAnsi="Times New Roman" w:cs="Times New Roman"/>
+                <w:lang w:val="hu-HU"/>
+              </w:rPr>
+              <w:t xml:space="preserve"> a játékos </w:t>
+            </w:r>
+            <w:proofErr w:type="spellStart"/>
+            <w:r>
+              <w:rPr>
+                <w:rFonts w:ascii="Times New Roman" w:hAnsi="Times New Roman" w:cs="Times New Roman"/>
+                <w:lang w:val="hu-HU"/>
+              </w:rPr>
+              <w:t>virológusának</w:t>
+            </w:r>
+            <w:proofErr w:type="spellEnd"/>
+            <w:r>
+              <w:rPr>
+                <w:rFonts w:ascii="Times New Roman" w:hAnsi="Times New Roman" w:cs="Times New Roman"/>
+                <w:lang w:val="hu-HU"/>
+              </w:rPr>
+              <w:t xml:space="preserve"> a készlete közé.</w:t>
+            </w:r>
+          </w:p>
+        </w:tc>
+      </w:tr>
+      <w:tr>
+        <w:tc>
+          <w:tcPr>
+            <w:tcW w:w="4508" w:type="dxa"/>
+          </w:tcPr>
+          <w:p>
+            <w:pPr>
+              <w:jc w:val="both"/>
+              <w:rPr>
+                <w:rFonts w:ascii="Times New Roman" w:hAnsi="Times New Roman" w:cs="Times New Roman"/>
+                <w:lang w:val="hu-HU"/>
+              </w:rPr>
+            </w:pPr>
+            <w:r>
+              <w:rPr>
+                <w:rFonts w:ascii="Times New Roman" w:hAnsi="Times New Roman" w:cs="Times New Roman"/>
+                <w:lang w:val="hu-HU"/>
+              </w:rPr>
+              <w:t>Teszt lépései:</w:t>
+            </w:r>
+          </w:p>
+        </w:tc>
+        <w:tc>
+          <w:tcPr>
+            <w:tcW w:w="4508" w:type="dxa"/>
+          </w:tcPr>
+          <w:p>
+            <w:pPr>
+              <w:pStyle w:val="ListParagraph"/>
+              <w:numPr>
+                <w:ilvl w:val="0"/>
+                <w:numId w:val="13"/>
+              </w:numPr>
+              <w:jc w:val="both"/>
+              <w:rPr>
+                <w:rFonts w:ascii="Times New Roman" w:hAnsi="Times New Roman" w:cs="Times New Roman"/>
+                <w:lang w:val="hu-HU"/>
+              </w:rPr>
+            </w:pPr>
+            <w:r>
+              <w:rPr>
+                <w:rFonts w:ascii="Times New Roman" w:hAnsi="Times New Roman" w:cs="Times New Roman"/>
+                <w:lang w:val="hu-HU"/>
+              </w:rPr>
+              <w:t>Játék indítása</w:t>
+            </w:r>
+          </w:p>
+          <w:p>
+            <w:pPr>
+              <w:pStyle w:val="ListParagraph"/>
+              <w:numPr>
+                <w:ilvl w:val="0"/>
+                <w:numId w:val="13"/>
+              </w:numPr>
+              <w:jc w:val="both"/>
+              <w:rPr>
+                <w:rFonts w:ascii="Times New Roman" w:hAnsi="Times New Roman" w:cs="Times New Roman"/>
+                <w:lang w:val="hu-HU"/>
+              </w:rPr>
+            </w:pPr>
+            <w:r>
+              <w:rPr>
+                <w:rFonts w:ascii="Times New Roman" w:hAnsi="Times New Roman" w:cs="Times New Roman"/>
+                <w:lang w:val="hu-HU"/>
+              </w:rPr>
+              <w:t xml:space="preserve">A játékos irányítja az egyik </w:t>
+            </w:r>
+            <w:proofErr w:type="spellStart"/>
+            <w:r>
+              <w:rPr>
+                <w:rFonts w:ascii="Times New Roman" w:hAnsi="Times New Roman" w:cs="Times New Roman"/>
+                <w:lang w:val="hu-HU"/>
+              </w:rPr>
+              <w:t>virológust</w:t>
+            </w:r>
+            <w:proofErr w:type="spellEnd"/>
+            <w:r>
+              <w:rPr>
+                <w:rFonts w:ascii="Times New Roman" w:hAnsi="Times New Roman" w:cs="Times New Roman"/>
+                <w:lang w:val="hu-HU"/>
+              </w:rPr>
+              <w:t xml:space="preserve">, a másik </w:t>
+            </w:r>
+            <w:proofErr w:type="spellStart"/>
+            <w:r>
+              <w:rPr>
+                <w:rFonts w:ascii="Times New Roman" w:hAnsi="Times New Roman" w:cs="Times New Roman"/>
+                <w:lang w:val="hu-HU"/>
+              </w:rPr>
+              <w:t>virológus</w:t>
+            </w:r>
+            <w:proofErr w:type="spellEnd"/>
+            <w:r>
+              <w:rPr>
+                <w:rFonts w:ascii="Times New Roman" w:hAnsi="Times New Roman" w:cs="Times New Roman"/>
+                <w:lang w:val="hu-HU"/>
+              </w:rPr>
+              <w:t xml:space="preserve"> pedig véletlenszerűen mozog a pályán. </w:t>
+            </w:r>
+          </w:p>
+          <w:p>
+            <w:pPr>
+              <w:pStyle w:val="ListParagraph"/>
+              <w:numPr>
+                <w:ilvl w:val="0"/>
+                <w:numId w:val="13"/>
+              </w:numPr>
+              <w:jc w:val="both"/>
+              <w:rPr>
+                <w:rFonts w:ascii="Times New Roman" w:hAnsi="Times New Roman" w:cs="Times New Roman"/>
+                <w:lang w:val="hu-HU"/>
+              </w:rPr>
+            </w:pPr>
+            <w:r>
+              <w:rPr>
+                <w:rFonts w:ascii="Times New Roman" w:hAnsi="Times New Roman" w:cs="Times New Roman"/>
+                <w:lang w:val="hu-HU"/>
+              </w:rPr>
+              <w:t xml:space="preserve">Az </w:t>
+            </w:r>
+            <w:r>
+              <w:rPr>
+                <w:rFonts w:ascii="Times New Roman" w:hAnsi="Times New Roman" w:cs="Times New Roman"/>
+                <w:lang w:val="hu-HU"/>
+              </w:rPr>
+              <w:t>véletlenszerűen mozgó</w:t>
+            </w:r>
+            <w:r>
+              <w:rPr>
+                <w:rFonts w:ascii="Times New Roman" w:hAnsi="Times New Roman" w:cs="Times New Roman"/>
+                <w:lang w:val="hu-HU"/>
+              </w:rPr>
+              <w:t xml:space="preserve"> </w:t>
+            </w:r>
+            <w:proofErr w:type="spellStart"/>
+            <w:r>
+              <w:rPr>
+                <w:rFonts w:ascii="Times New Roman" w:hAnsi="Times New Roman" w:cs="Times New Roman"/>
+                <w:lang w:val="hu-HU"/>
+              </w:rPr>
+              <w:t>virológus</w:t>
+            </w:r>
+            <w:proofErr w:type="spellEnd"/>
+            <w:r>
+              <w:rPr>
+                <w:rFonts w:ascii="Times New Roman" w:hAnsi="Times New Roman" w:cs="Times New Roman"/>
+                <w:lang w:val="hu-HU"/>
+              </w:rPr>
+              <w:t xml:space="preserve"> rendelkezik anyagokkal a készletében. </w:t>
+            </w:r>
+          </w:p>
+          <w:p>
+            <w:pPr>
+              <w:pStyle w:val="ListParagraph"/>
+              <w:numPr>
+                <w:ilvl w:val="0"/>
+                <w:numId w:val="13"/>
+              </w:numPr>
+              <w:jc w:val="both"/>
+              <w:rPr>
+                <w:rFonts w:ascii="Times New Roman" w:hAnsi="Times New Roman" w:cs="Times New Roman"/>
+                <w:lang w:val="hu-HU"/>
+              </w:rPr>
+            </w:pPr>
+            <w:r>
+              <w:rPr>
+                <w:rFonts w:ascii="Times New Roman" w:hAnsi="Times New Roman" w:cs="Times New Roman"/>
+                <w:lang w:val="hu-HU"/>
+              </w:rPr>
+              <w:t xml:space="preserve">A két </w:t>
+            </w:r>
+            <w:proofErr w:type="spellStart"/>
+            <w:r>
+              <w:rPr>
+                <w:rFonts w:ascii="Times New Roman" w:hAnsi="Times New Roman" w:cs="Times New Roman"/>
+                <w:lang w:val="hu-HU"/>
+              </w:rPr>
+              <w:t>virológus</w:t>
+            </w:r>
+            <w:proofErr w:type="spellEnd"/>
+            <w:r>
+              <w:rPr>
+                <w:rFonts w:ascii="Times New Roman" w:hAnsi="Times New Roman" w:cs="Times New Roman"/>
+                <w:lang w:val="hu-HU"/>
+              </w:rPr>
+              <w:t xml:space="preserve"> olyan mezőre lép, ahol találkoznak.</w:t>
+            </w:r>
+          </w:p>
+          <w:p>
+            <w:pPr>
+              <w:pStyle w:val="ListParagraph"/>
+              <w:numPr>
+                <w:ilvl w:val="0"/>
+                <w:numId w:val="13"/>
+              </w:numPr>
+              <w:jc w:val="both"/>
+              <w:rPr>
+                <w:rFonts w:ascii="Times New Roman" w:hAnsi="Times New Roman" w:cs="Times New Roman"/>
+                <w:lang w:val="hu-HU"/>
+              </w:rPr>
+            </w:pPr>
+            <w:r>
+              <w:rPr>
+                <w:rFonts w:ascii="Times New Roman" w:hAnsi="Times New Roman" w:cs="Times New Roman"/>
+                <w:lang w:val="hu-HU"/>
+              </w:rPr>
+              <w:t xml:space="preserve"> Az irányított </w:t>
+            </w:r>
+            <w:proofErr w:type="spellStart"/>
+            <w:r>
+              <w:rPr>
+                <w:rFonts w:ascii="Times New Roman" w:hAnsi="Times New Roman" w:cs="Times New Roman"/>
+                <w:lang w:val="hu-HU"/>
+              </w:rPr>
+              <w:t>virológus</w:t>
+            </w:r>
+            <w:proofErr w:type="spellEnd"/>
+            <w:r>
+              <w:rPr>
+                <w:rFonts w:ascii="Times New Roman" w:hAnsi="Times New Roman" w:cs="Times New Roman"/>
+                <w:lang w:val="hu-HU"/>
+              </w:rPr>
+              <w:t xml:space="preserve"> megpróbálja ellopni az anyagokat a másik </w:t>
+            </w:r>
+            <w:proofErr w:type="spellStart"/>
+            <w:r>
+              <w:rPr>
+                <w:rFonts w:ascii="Times New Roman" w:hAnsi="Times New Roman" w:cs="Times New Roman"/>
+                <w:lang w:val="hu-HU"/>
+              </w:rPr>
+              <w:t>virológus</w:t>
+            </w:r>
+            <w:proofErr w:type="spellEnd"/>
+            <w:r>
+              <w:rPr>
+                <w:rFonts w:ascii="Times New Roman" w:hAnsi="Times New Roman" w:cs="Times New Roman"/>
+                <w:lang w:val="hu-HU"/>
+              </w:rPr>
+              <w:t xml:space="preserve"> készletéből.</w:t>
+            </w:r>
+          </w:p>
+          <w:p>
+            <w:pPr>
+              <w:pStyle w:val="ListParagraph"/>
+              <w:jc w:val="both"/>
+              <w:rPr>
+                <w:rFonts w:ascii="Times New Roman" w:hAnsi="Times New Roman" w:cs="Times New Roman"/>
+                <w:lang w:val="hu-HU"/>
+              </w:rPr>
+            </w:pPr>
+          </w:p>
+        </w:tc>
+      </w:tr>
+    </w:tbl>
+    <w:p>
+      <w:pPr>
+        <w:rPr>
+          <w:rFonts w:ascii="Times New Roman" w:hAnsi="Times New Roman" w:cs="Times New Roman"/>
+          <w:lang w:val="hu-HU"/>
+        </w:rPr>
+      </w:pPr>
+    </w:p>
+    <w:p>
+      <w:pPr>
+        <w:rPr>
+          <w:rFonts w:ascii="Times New Roman" w:hAnsi="Times New Roman" w:cs="Times New Roman"/>
+          <w:lang w:val="hu-HU"/>
+        </w:rPr>
+      </w:pPr>
+      <w:r>
+        <w:rPr>
+          <w:rFonts w:ascii="Times New Roman" w:hAnsi="Times New Roman" w:cs="Times New Roman"/>
+          <w:noProof/>
+          <w:lang w:val="hu-HU"/>
+        </w:rPr>
+        <w:drawing>
+          <wp:anchor distT="0" distB="0" distL="114300" distR="114300" simplePos="0" relativeHeight="251708416" behindDoc="0" locked="0" layoutInCell="1" allowOverlap="1" wp14:anchorId="433EA534" wp14:editId="5209D3FF">
+            <wp:simplePos x="0" y="0"/>
+            <wp:positionH relativeFrom="column">
+              <wp:posOffset>0</wp:posOffset>
+            </wp:positionH>
+            <wp:positionV relativeFrom="paragraph">
+              <wp:posOffset>487157</wp:posOffset>
+            </wp:positionV>
+            <wp:extent cx="2258695" cy="3155950"/>
+            <wp:effectExtent l="0" t="0" r="1905" b="6350"/>
+            <wp:wrapTopAndBottom/>
+            <wp:docPr id="149302326" name="Picture 10" descr="A screenshot of a cell phone&#10;&#10;Description automatically generated with medium confidence"/>
+            <wp:cNvGraphicFramePr>
+              <a:graphicFrameLocks xmlns:a="http://schemas.openxmlformats.org/drawingml/2006/main" noChangeAspect="1"/>
+            </wp:cNvGraphicFramePr>
+            <a:graphic xmlns:a="http://schemas.openxmlformats.org/drawingml/2006/main">
+              <a:graphicData uri="http://schemas.openxmlformats.org/drawingml/2006/picture">
+                <pic:pic xmlns:pic="http://schemas.openxmlformats.org/drawingml/2006/picture">
+                  <pic:nvPicPr>
+                    <pic:cNvPr id="149302326" name="Picture 10" descr="A screenshot of a cell phone&#10;&#10;Description automatically generated with medium confidence"/>
+                    <pic:cNvPicPr/>
+                  </pic:nvPicPr>
+                  <pic:blipFill>
+                    <a:blip r:embed="rId24">
+                      <a:extLst>
+                        <a:ext uri="{28A0092B-C50C-407E-A947-70E740481C1C}">
+                          <a14:useLocalDpi xmlns:a14="http://schemas.microsoft.com/office/drawing/2010/main" val="0"/>
+                        </a:ext>
+                      </a:extLst>
+                    </a:blip>
+                    <a:stretch>
+                      <a:fillRect/>
+                    </a:stretch>
+                  </pic:blipFill>
+                  <pic:spPr>
+                    <a:xfrm>
+                      <a:off x="0" y="0"/>
+                      <a:ext cx="2258695" cy="3155950"/>
+                    </a:xfrm>
+                    <a:prstGeom prst="rect">
+                      <a:avLst/>
+                    </a:prstGeom>
+                  </pic:spPr>
+                </pic:pic>
+              </a:graphicData>
+            </a:graphic>
+            <wp14:sizeRelH relativeFrom="page">
+              <wp14:pctWidth>0</wp14:pctWidth>
+            </wp14:sizeRelH>
+            <wp14:sizeRelV relativeFrom="page">
+              <wp14:pctHeight>0</wp14:pctHeight>
+            </wp14:sizeRelV>
+          </wp:anchor>
+        </w:drawing>
+      </w:r>
+      <w:r>
+        <w:rPr>
+          <w:rFonts w:ascii="Times New Roman" w:hAnsi="Times New Roman" w:cs="Times New Roman"/>
+          <w:lang w:val="hu-HU"/>
+        </w:rPr>
+        <w:t xml:space="preserve">A felugró ablak sikeresen megjelenik, viszont a megtámadott </w:t>
+      </w:r>
+      <w:proofErr w:type="spellStart"/>
+      <w:r>
+        <w:rPr>
+          <w:rFonts w:ascii="Times New Roman" w:hAnsi="Times New Roman" w:cs="Times New Roman"/>
+          <w:lang w:val="hu-HU"/>
+        </w:rPr>
+        <w:t>virológus</w:t>
+      </w:r>
+      <w:proofErr w:type="spellEnd"/>
+      <w:r>
+        <w:rPr>
+          <w:rFonts w:ascii="Times New Roman" w:hAnsi="Times New Roman" w:cs="Times New Roman"/>
+          <w:lang w:val="hu-HU"/>
+        </w:rPr>
+        <w:t xml:space="preserve"> kiválasztása után nem történik meg az anyagnak az átmozgatása a játékos </w:t>
+      </w:r>
+      <w:proofErr w:type="spellStart"/>
+      <w:r>
+        <w:rPr>
+          <w:rFonts w:ascii="Times New Roman" w:hAnsi="Times New Roman" w:cs="Times New Roman"/>
+          <w:lang w:val="hu-HU"/>
+        </w:rPr>
+        <w:t>virológusának</w:t>
+      </w:r>
+      <w:proofErr w:type="spellEnd"/>
+      <w:r>
+        <w:rPr>
+          <w:rFonts w:ascii="Times New Roman" w:hAnsi="Times New Roman" w:cs="Times New Roman"/>
+          <w:lang w:val="hu-HU"/>
+        </w:rPr>
+        <w:t xml:space="preserve"> a készletébe.</w:t>
+      </w:r>
+    </w:p>
     <w:sectPr>
       <w:pgSz w:w="11906" w:h="16838"/>
       <w:pgMar w:top="1440" w:right="1440" w:bottom="1440" w:left="1440" w:header="708" w:footer="708" w:gutter="0"/>
@@ -6682,6 +7417,95 @@
     </w:lvl>
   </w:abstractNum>
   <w:abstractNum w:abstractNumId="6" w15:restartNumberingAfterBreak="0">
+    <w:nsid w:val="46352DFF"/>
+    <w:multiLevelType w:val="hybridMultilevel"/>
+    <w:tmpl w:val="3E6C1812"/>
+    <w:lvl w:ilvl="0" w:tplc="0809000F">
+      <w:start w:val="1"/>
+      <w:numFmt w:val="decimal"/>
+      <w:lvlText w:val="%1."/>
+      <w:lvlJc w:val="left"/>
+      <w:pPr>
+        <w:ind w:left="720" w:hanging="360"/>
+      </w:pPr>
+      <w:rPr>
+        <w:rFonts w:hint="default"/>
+      </w:rPr>
+    </w:lvl>
+    <w:lvl w:ilvl="1" w:tplc="08090019" w:tentative="1">
+      <w:start w:val="1"/>
+      <w:numFmt w:val="lowerLetter"/>
+      <w:lvlText w:val="%2."/>
+      <w:lvlJc w:val="left"/>
+      <w:pPr>
+        <w:ind w:left="1440" w:hanging="360"/>
+      </w:pPr>
+    </w:lvl>
+    <w:lvl w:ilvl="2" w:tplc="0809001B" w:tentative="1">
+      <w:start w:val="1"/>
+      <w:numFmt w:val="lowerRoman"/>
+      <w:lvlText w:val="%3."/>
+      <w:lvlJc w:val="right"/>
+      <w:pPr>
+        <w:ind w:left="2160" w:hanging="180"/>
+      </w:pPr>
+    </w:lvl>
+    <w:lvl w:ilvl="3" w:tplc="0809000F" w:tentative="1">
+      <w:start w:val="1"/>
+      <w:numFmt w:val="decimal"/>
+      <w:lvlText w:val="%4."/>
+      <w:lvlJc w:val="left"/>
+      <w:pPr>
+        <w:ind w:left="2880" w:hanging="360"/>
+      </w:pPr>
+    </w:lvl>
+    <w:lvl w:ilvl="4" w:tplc="08090019" w:tentative="1">
+      <w:start w:val="1"/>
+      <w:numFmt w:val="lowerLetter"/>
+      <w:lvlText w:val="%5."/>
+      <w:lvlJc w:val="left"/>
+      <w:pPr>
+        <w:ind w:left="3600" w:hanging="360"/>
+      </w:pPr>
+    </w:lvl>
+    <w:lvl w:ilvl="5" w:tplc="0809001B" w:tentative="1">
+      <w:start w:val="1"/>
+      <w:numFmt w:val="lowerRoman"/>
+      <w:lvlText w:val="%6."/>
+      <w:lvlJc w:val="right"/>
+      <w:pPr>
+        <w:ind w:left="4320" w:hanging="180"/>
+      </w:pPr>
+    </w:lvl>
+    <w:lvl w:ilvl="6" w:tplc="0809000F" w:tentative="1">
+      <w:start w:val="1"/>
+      <w:numFmt w:val="decimal"/>
+      <w:lvlText w:val="%7."/>
+      <w:lvlJc w:val="left"/>
+      <w:pPr>
+        <w:ind w:left="5040" w:hanging="360"/>
+      </w:pPr>
+    </w:lvl>
+    <w:lvl w:ilvl="7" w:tplc="08090019" w:tentative="1">
+      <w:start w:val="1"/>
+      <w:numFmt w:val="lowerLetter"/>
+      <w:lvlText w:val="%8."/>
+      <w:lvlJc w:val="left"/>
+      <w:pPr>
+        <w:ind w:left="5760" w:hanging="360"/>
+      </w:pPr>
+    </w:lvl>
+    <w:lvl w:ilvl="8" w:tplc="0809001B" w:tentative="1">
+      <w:start w:val="1"/>
+      <w:numFmt w:val="lowerRoman"/>
+      <w:lvlText w:val="%9."/>
+      <w:lvlJc w:val="right"/>
+      <w:pPr>
+        <w:ind w:left="6480" w:hanging="180"/>
+      </w:pPr>
+    </w:lvl>
+  </w:abstractNum>
+  <w:abstractNum w:abstractNumId="7" w15:restartNumberingAfterBreak="0">
     <w:nsid w:val="4D643DC4"/>
     <w:multiLevelType w:val="hybridMultilevel"/>
     <w:tmpl w:val="D1B47738"/>
@@ -6770,7 +7594,96 @@
       </w:pPr>
     </w:lvl>
   </w:abstractNum>
-  <w:abstractNum w:abstractNumId="7" w15:restartNumberingAfterBreak="0">
+  <w:abstractNum w:abstractNumId="8" w15:restartNumberingAfterBreak="0">
+    <w:nsid w:val="5AE957B8"/>
+    <w:multiLevelType w:val="hybridMultilevel"/>
+    <w:tmpl w:val="8408B2A8"/>
+    <w:lvl w:ilvl="0" w:tplc="A426CD02">
+      <w:start w:val="1"/>
+      <w:numFmt w:val="decimal"/>
+      <w:lvlText w:val="%1."/>
+      <w:lvlJc w:val="left"/>
+      <w:pPr>
+        <w:ind w:left="1080" w:hanging="360"/>
+      </w:pPr>
+      <w:rPr>
+        <w:rFonts w:hint="default"/>
+      </w:rPr>
+    </w:lvl>
+    <w:lvl w:ilvl="1" w:tplc="08090019" w:tentative="1">
+      <w:start w:val="1"/>
+      <w:numFmt w:val="lowerLetter"/>
+      <w:lvlText w:val="%2."/>
+      <w:lvlJc w:val="left"/>
+      <w:pPr>
+        <w:ind w:left="1800" w:hanging="360"/>
+      </w:pPr>
+    </w:lvl>
+    <w:lvl w:ilvl="2" w:tplc="0809001B" w:tentative="1">
+      <w:start w:val="1"/>
+      <w:numFmt w:val="lowerRoman"/>
+      <w:lvlText w:val="%3."/>
+      <w:lvlJc w:val="right"/>
+      <w:pPr>
+        <w:ind w:left="2520" w:hanging="180"/>
+      </w:pPr>
+    </w:lvl>
+    <w:lvl w:ilvl="3" w:tplc="0809000F" w:tentative="1">
+      <w:start w:val="1"/>
+      <w:numFmt w:val="decimal"/>
+      <w:lvlText w:val="%4."/>
+      <w:lvlJc w:val="left"/>
+      <w:pPr>
+        <w:ind w:left="3240" w:hanging="360"/>
+      </w:pPr>
+    </w:lvl>
+    <w:lvl w:ilvl="4" w:tplc="08090019" w:tentative="1">
+      <w:start w:val="1"/>
+      <w:numFmt w:val="lowerLetter"/>
+      <w:lvlText w:val="%5."/>
+      <w:lvlJc w:val="left"/>
+      <w:pPr>
+        <w:ind w:left="3960" w:hanging="360"/>
+      </w:pPr>
+    </w:lvl>
+    <w:lvl w:ilvl="5" w:tplc="0809001B" w:tentative="1">
+      <w:start w:val="1"/>
+      <w:numFmt w:val="lowerRoman"/>
+      <w:lvlText w:val="%6."/>
+      <w:lvlJc w:val="right"/>
+      <w:pPr>
+        <w:ind w:left="4680" w:hanging="180"/>
+      </w:pPr>
+    </w:lvl>
+    <w:lvl w:ilvl="6" w:tplc="0809000F" w:tentative="1">
+      <w:start w:val="1"/>
+      <w:numFmt w:val="decimal"/>
+      <w:lvlText w:val="%7."/>
+      <w:lvlJc w:val="left"/>
+      <w:pPr>
+        <w:ind w:left="5400" w:hanging="360"/>
+      </w:pPr>
+    </w:lvl>
+    <w:lvl w:ilvl="7" w:tplc="08090019" w:tentative="1">
+      <w:start w:val="1"/>
+      <w:numFmt w:val="lowerLetter"/>
+      <w:lvlText w:val="%8."/>
+      <w:lvlJc w:val="left"/>
+      <w:pPr>
+        <w:ind w:left="6120" w:hanging="360"/>
+      </w:pPr>
+    </w:lvl>
+    <w:lvl w:ilvl="8" w:tplc="0809001B" w:tentative="1">
+      <w:start w:val="1"/>
+      <w:numFmt w:val="lowerRoman"/>
+      <w:lvlText w:val="%9."/>
+      <w:lvlJc w:val="right"/>
+      <w:pPr>
+        <w:ind w:left="6840" w:hanging="180"/>
+      </w:pPr>
+    </w:lvl>
+  </w:abstractNum>
+  <w:abstractNum w:abstractNumId="9" w15:restartNumberingAfterBreak="0">
     <w:nsid w:val="61387C09"/>
     <w:multiLevelType w:val="hybridMultilevel"/>
     <w:tmpl w:val="298AE8E0"/>
@@ -6859,7 +7772,7 @@
       </w:pPr>
     </w:lvl>
   </w:abstractNum>
-  <w:abstractNum w:abstractNumId="8" w15:restartNumberingAfterBreak="0">
+  <w:abstractNum w:abstractNumId="10" w15:restartNumberingAfterBreak="0">
     <w:nsid w:val="65A66DA7"/>
     <w:multiLevelType w:val="hybridMultilevel"/>
     <w:tmpl w:val="48B01A8C"/>
@@ -6948,7 +7861,7 @@
       </w:pPr>
     </w:lvl>
   </w:abstractNum>
-  <w:abstractNum w:abstractNumId="9" w15:restartNumberingAfterBreak="0">
+  <w:abstractNum w:abstractNumId="11" w15:restartNumberingAfterBreak="0">
     <w:nsid w:val="6A5B6CBD"/>
     <w:multiLevelType w:val="hybridMultilevel"/>
     <w:tmpl w:val="298AE8E0"/>
@@ -7037,7 +7950,7 @@
       </w:pPr>
     </w:lvl>
   </w:abstractNum>
-  <w:abstractNum w:abstractNumId="10" w15:restartNumberingAfterBreak="0">
+  <w:abstractNum w:abstractNumId="12" w15:restartNumberingAfterBreak="0">
     <w:nsid w:val="7F467CF1"/>
     <w:multiLevelType w:val="hybridMultilevel"/>
     <w:tmpl w:val="BB16B318"/>
@@ -7136,28 +8049,34 @@
     <w:abstractNumId w:val="5"/>
   </w:num>
   <w:num w:numId="4" w16cid:durableId="1834494690">
-    <w:abstractNumId w:val="8"/>
+    <w:abstractNumId w:val="10"/>
   </w:num>
   <w:num w:numId="5" w16cid:durableId="1425877726">
     <w:abstractNumId w:val="2"/>
   </w:num>
   <w:num w:numId="6" w16cid:durableId="1746536642">
-    <w:abstractNumId w:val="6"/>
+    <w:abstractNumId w:val="7"/>
   </w:num>
   <w:num w:numId="7" w16cid:durableId="1504935640">
     <w:abstractNumId w:val="0"/>
   </w:num>
   <w:num w:numId="8" w16cid:durableId="2139949984">
-    <w:abstractNumId w:val="10"/>
+    <w:abstractNumId w:val="12"/>
   </w:num>
   <w:num w:numId="9" w16cid:durableId="98184461">
-    <w:abstractNumId w:val="9"/>
+    <w:abstractNumId w:val="11"/>
   </w:num>
   <w:num w:numId="10" w16cid:durableId="1902329173">
     <w:abstractNumId w:val="1"/>
   </w:num>
   <w:num w:numId="11" w16cid:durableId="856231949">
-    <w:abstractNumId w:val="7"/>
+    <w:abstractNumId w:val="9"/>
+  </w:num>
+  <w:num w:numId="12" w16cid:durableId="1474177572">
+    <w:abstractNumId w:val="8"/>
+  </w:num>
+  <w:num w:numId="13" w16cid:durableId="501891810">
+    <w:abstractNumId w:val="6"/>
   </w:num>
 </w:numbering>
 </file>

--- a/doc/ManualTesting/Doc1.docx
+++ b/doc/ManualTesting/Doc1.docx
@@ -3035,7 +3035,7 @@
           </mc:Choice>
           <mc:Fallback>
             <w:pict>
-              <v:oval w14:anchorId="057E863A" id="Oval 12" o:spid="_x0000_s1026" style="position:absolute;margin-left:198.5pt;margin-top:182.3pt;width:48.15pt;height:17.9pt;z-index:251683840;visibility:visible;mso-wrap-style:square;mso-width-percent:0;mso-height-percent:0;mso-wrap-distance-left:9pt;mso-wrap-distance-top:0;mso-wrap-distance-right:9pt;mso-wrap-distance-bottom:0;mso-position-horizontal:absolute;mso-position-horizontal-relative:text;mso-position-vertical:absolute;mso-position-vertical-relative:text;mso-width-percent:0;mso-height-percent:0;mso-width-relative:margin;mso-height-relative:margin;v-text-anchor:middle" o:gfxdata="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" filled="f" strokecolor="#70ad47 [3209]" strokeweight="1pt">
+              <v:oval w14:anchorId="062BA2C3" id="Oval 12" o:spid="_x0000_s1026" style="position:absolute;margin-left:198.5pt;margin-top:182.3pt;width:48.15pt;height:17.9pt;z-index:251683840;visibility:visible;mso-wrap-style:square;mso-width-percent:0;mso-height-percent:0;mso-wrap-distance-left:9pt;mso-wrap-distance-top:0;mso-wrap-distance-right:9pt;mso-wrap-distance-bottom:0;mso-position-horizontal:absolute;mso-position-horizontal-relative:text;mso-position-vertical:absolute;mso-position-vertical-relative:text;mso-width-percent:0;mso-height-percent:0;mso-width-relative:margin;mso-height-relative:margin;v-text-anchor:middle" o:gfxdata="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" filled="f" strokecolor="#70ad47 [3209]" strokeweight="1pt">
                 <v:stroke joinstyle="miter"/>
               </v:oval>
             </w:pict>
@@ -3335,7 +3335,7 @@
           </mc:Choice>
           <mc:Fallback>
             <w:pict>
-              <v:oval w14:anchorId="3D4511E6" id="Oval 12" o:spid="_x0000_s1026" style="position:absolute;margin-left:-4pt;margin-top:52.85pt;width:16.45pt;height:11.25pt;z-index:251685888;visibility:visible;mso-wrap-style:square;mso-width-percent:0;mso-height-percent:0;mso-wrap-distance-left:9pt;mso-wrap-distance-top:0;mso-wrap-distance-right:9pt;mso-wrap-distance-bottom:0;mso-position-horizontal:absolute;mso-position-horizontal-relative:text;mso-position-vertical:absolute;mso-position-vertical-relative:text;mso-width-percent:0;mso-height-percent:0;mso-width-relative:margin;mso-height-relative:margin;v-text-anchor:middle" o:gfxdata="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" filled="f" strokecolor="#70ad47 [3209]" strokeweight="1pt">
+              <v:oval w14:anchorId="5A40CD1A" id="Oval 12" o:spid="_x0000_s1026" style="position:absolute;margin-left:-4pt;margin-top:52.85pt;width:16.45pt;height:11.25pt;z-index:251685888;visibility:visible;mso-wrap-style:square;mso-width-percent:0;mso-height-percent:0;mso-wrap-distance-left:9pt;mso-wrap-distance-top:0;mso-wrap-distance-right:9pt;mso-wrap-distance-bottom:0;mso-position-horizontal:absolute;mso-position-horizontal-relative:text;mso-position-vertical:absolute;mso-position-vertical-relative:text;mso-width-percent:0;mso-height-percent:0;mso-width-relative:margin;mso-height-relative:margin;v-text-anchor:middle" o:gfxdata="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" filled="f" strokecolor="#70ad47 [3209]" strokeweight="1pt">
                 <v:stroke joinstyle="miter"/>
               </v:oval>
             </w:pict>
@@ -4002,7 +4002,7 @@
           </mc:Choice>
           <mc:Fallback>
             <w:pict>
-              <v:oval w14:anchorId="24DFF862" id="Oval 12" o:spid="_x0000_s1026" style="position:absolute;margin-left:227.8pt;margin-top:176.4pt;width:48.15pt;height:17.9pt;z-index:251691008;visibility:visible;mso-wrap-style:square;mso-width-percent:0;mso-height-percent:0;mso-wrap-distance-left:9pt;mso-wrap-distance-top:0;mso-wrap-distance-right:9pt;mso-wrap-distance-bottom:0;mso-position-horizontal:absolute;mso-position-horizontal-relative:text;mso-position-vertical:absolute;mso-position-vertical-relative:text;mso-width-percent:0;mso-height-percent:0;mso-width-relative:margin;mso-height-relative:margin;v-text-anchor:middle" o:gfxdata="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" filled="f" strokecolor="#70ad47 [3209]" strokeweight="1pt">
+              <v:oval w14:anchorId="691084B3" id="Oval 12" o:spid="_x0000_s1026" style="position:absolute;margin-left:227.8pt;margin-top:176.4pt;width:48.15pt;height:17.9pt;z-index:251691008;visibility:visible;mso-wrap-style:square;mso-width-percent:0;mso-height-percent:0;mso-wrap-distance-left:9pt;mso-wrap-distance-top:0;mso-wrap-distance-right:9pt;mso-wrap-distance-bottom:0;mso-position-horizontal:absolute;mso-position-horizontal-relative:text;mso-position-vertical:absolute;mso-position-vertical-relative:text;mso-width-percent:0;mso-height-percent:0;mso-width-relative:margin;mso-height-relative:margin;v-text-anchor:middle" o:gfxdata="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" filled="f" strokecolor="#70ad47 [3209]" strokeweight="1pt">
                 <v:stroke joinstyle="miter"/>
               </v:oval>
             </w:pict>
@@ -4183,7 +4183,7 @@
           </mc:Choice>
           <mc:Fallback>
             <w:pict>
-              <v:oval w14:anchorId="2BDEB53B" id="Oval 12" o:spid="_x0000_s1026" style="position:absolute;margin-left:192pt;margin-top:133.2pt;width:48.15pt;height:17.9pt;z-index:251694080;visibility:visible;mso-wrap-style:square;mso-width-percent:0;mso-height-percent:0;mso-wrap-distance-left:9pt;mso-wrap-distance-top:0;mso-wrap-distance-right:9pt;mso-wrap-distance-bottom:0;mso-position-horizontal:absolute;mso-position-horizontal-relative:text;mso-position-vertical:absolute;mso-position-vertical-relative:text;mso-width-percent:0;mso-height-percent:0;mso-width-relative:margin;mso-height-relative:margin;v-text-anchor:middle" o:gfxdata="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" filled="f" strokecolor="#70ad47 [3209]" strokeweight="1pt">
+              <v:oval w14:anchorId="66784AC3" id="Oval 12" o:spid="_x0000_s1026" style="position:absolute;margin-left:192pt;margin-top:133.2pt;width:48.15pt;height:17.9pt;z-index:251694080;visibility:visible;mso-wrap-style:square;mso-width-percent:0;mso-height-percent:0;mso-wrap-distance-left:9pt;mso-wrap-distance-top:0;mso-wrap-distance-right:9pt;mso-wrap-distance-bottom:0;mso-position-horizontal:absolute;mso-position-horizontal-relative:text;mso-position-vertical:absolute;mso-position-vertical-relative:text;mso-width-percent:0;mso-height-percent:0;mso-width-relative:margin;mso-height-relative:margin;v-text-anchor:middle" o:gfxdata="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" filled="f" strokecolor="#70ad47 [3209]" strokeweight="1pt">
                 <v:stroke joinstyle="miter"/>
               </v:oval>
             </w:pict>
@@ -4548,7 +4548,7 @@
           </mc:Choice>
           <mc:Fallback>
             <w:pict>
-              <v:oval w14:anchorId="4747E351" id="Oval 12" o:spid="_x0000_s1026" style="position:absolute;margin-left:279.25pt;margin-top:223.85pt;width:58.05pt;height:27.75pt;z-index:251698176;visibility:visible;mso-wrap-style:square;mso-width-percent:0;mso-height-percent:0;mso-wrap-distance-left:9pt;mso-wrap-distance-top:0;mso-wrap-distance-right:9pt;mso-wrap-distance-bottom:0;mso-position-horizontal:absolute;mso-position-horizontal-relative:text;mso-position-vertical:absolute;mso-position-vertical-relative:text;mso-width-percent:0;mso-height-percent:0;mso-width-relative:margin;mso-height-relative:margin;v-text-anchor:middle" o:gfxdata="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" filled="f" strokecolor="#70ad47 [3209]" strokeweight="1pt">
+              <v:oval w14:anchorId="5533DD55" id="Oval 12" o:spid="_x0000_s1026" style="position:absolute;margin-left:279.25pt;margin-top:223.85pt;width:58.05pt;height:27.75pt;z-index:251698176;visibility:visible;mso-wrap-style:square;mso-width-percent:0;mso-height-percent:0;mso-wrap-distance-left:9pt;mso-wrap-distance-top:0;mso-wrap-distance-right:9pt;mso-wrap-distance-bottom:0;mso-position-horizontal:absolute;mso-position-horizontal-relative:text;mso-position-vertical:absolute;mso-position-vertical-relative:text;mso-width-percent:0;mso-height-percent:0;mso-width-relative:margin;mso-height-relative:margin;v-text-anchor:middle" o:gfxdata="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" filled="f" strokecolor="#70ad47 [3209]" strokeweight="1pt">
                 <v:stroke joinstyle="miter"/>
               </v:oval>
             </w:pict>
@@ -4632,7 +4632,7 @@
           </mc:Choice>
           <mc:Fallback>
             <w:pict>
-              <v:oval w14:anchorId="790EC1EE" id="Oval 12" o:spid="_x0000_s1026" style="position:absolute;margin-left:204.5pt;margin-top:43.95pt;width:117.85pt;height:66.75pt;z-index:251700224;visibility:visible;mso-wrap-style:square;mso-width-percent:0;mso-height-percent:0;mso-wrap-distance-left:9pt;mso-wrap-distance-top:0;mso-wrap-distance-right:9pt;mso-wrap-distance-bottom:0;mso-position-horizontal:absolute;mso-position-horizontal-relative:text;mso-position-vertical:absolute;mso-position-vertical-relative:text;mso-width-percent:0;mso-height-percent:0;mso-width-relative:margin;mso-height-relative:margin;v-text-anchor:middle" o:gfxdata="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" filled="f" strokecolor="#70ad47 [3209]" strokeweight="1pt">
+              <v:oval w14:anchorId="311689A4" id="Oval 12" o:spid="_x0000_s1026" style="position:absolute;margin-left:204.5pt;margin-top:43.95pt;width:117.85pt;height:66.75pt;z-index:251700224;visibility:visible;mso-wrap-style:square;mso-width-percent:0;mso-height-percent:0;mso-wrap-distance-left:9pt;mso-wrap-distance-top:0;mso-wrap-distance-right:9pt;mso-wrap-distance-bottom:0;mso-position-horizontal:absolute;mso-position-horizontal-relative:text;mso-position-vertical:absolute;mso-position-vertical-relative:text;mso-width-percent:0;mso-height-percent:0;mso-width-relative:margin;mso-height-relative:margin;v-text-anchor:middle" o:gfxdata="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" filled="f" strokecolor="#70ad47 [3209]" strokeweight="1pt">
                 <v:stroke joinstyle="miter"/>
               </v:oval>
             </w:pict>
@@ -5096,7 +5096,7 @@
           </mc:Choice>
           <mc:Fallback>
             <w:pict>
-              <v:oval w14:anchorId="19F6A0CE" id="Oval 12" o:spid="_x0000_s1026" style="position:absolute;margin-left:268.35pt;margin-top:127.65pt;width:58.05pt;height:27.75pt;z-index:251702272;visibility:visible;mso-wrap-style:square;mso-width-percent:0;mso-height-percent:0;mso-wrap-distance-left:9pt;mso-wrap-distance-top:0;mso-wrap-distance-right:9pt;mso-wrap-distance-bottom:0;mso-position-horizontal:absolute;mso-position-horizontal-relative:text;mso-position-vertical:absolute;mso-position-vertical-relative:text;mso-width-percent:0;mso-height-percent:0;mso-width-relative:margin;mso-height-relative:margin;v-text-anchor:middle" o:gfxdata="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" filled="f" strokecolor="#70ad47 [3209]" strokeweight="1pt">
+              <v:oval w14:anchorId="1B1A69C0" id="Oval 12" o:spid="_x0000_s1026" style="position:absolute;margin-left:268.35pt;margin-top:127.65pt;width:58.05pt;height:27.75pt;z-index:251702272;visibility:visible;mso-wrap-style:square;mso-width-percent:0;mso-height-percent:0;mso-wrap-distance-left:9pt;mso-wrap-distance-top:0;mso-wrap-distance-right:9pt;mso-wrap-distance-bottom:0;mso-position-horizontal:absolute;mso-position-horizontal-relative:text;mso-position-vertical:absolute;mso-position-vertical-relative:text;mso-width-percent:0;mso-height-percent:0;mso-width-relative:margin;mso-height-relative:margin;v-text-anchor:middle" o:gfxdata="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" filled="f" strokecolor="#70ad47 [3209]" strokeweight="1pt">
                 <v:stroke joinstyle="miter"/>
               </v:oval>
             </w:pict>
@@ -5281,7 +5281,7 @@
           </mc:Choice>
           <mc:Fallback>
             <w:pict>
-              <v:oval w14:anchorId="1807C45C" id="Oval 12" o:spid="_x0000_s1026" style="position:absolute;margin-left:264.1pt;margin-top:159.15pt;width:58.05pt;height:27.75pt;z-index:251704320;visibility:visible;mso-wrap-style:square;mso-width-percent:0;mso-height-percent:0;mso-wrap-distance-left:9pt;mso-wrap-distance-top:0;mso-wrap-distance-right:9pt;mso-wrap-distance-bottom:0;mso-position-horizontal:absolute;mso-position-horizontal-relative:text;mso-position-vertical:absolute;mso-position-vertical-relative:text;mso-width-percent:0;mso-height-percent:0;mso-width-relative:margin;mso-height-relative:margin;v-text-anchor:middle" o:gfxdata="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" filled="f" strokecolor="#70ad47 [3209]" strokeweight="1pt">
+              <v:oval w14:anchorId="18CA5330" id="Oval 12" o:spid="_x0000_s1026" style="position:absolute;margin-left:264.1pt;margin-top:159.15pt;width:58.05pt;height:27.75pt;z-index:251704320;visibility:visible;mso-wrap-style:square;mso-width-percent:0;mso-height-percent:0;mso-wrap-distance-left:9pt;mso-wrap-distance-top:0;mso-wrap-distance-right:9pt;mso-wrap-distance-bottom:0;mso-position-horizontal:absolute;mso-position-horizontal-relative:text;mso-position-vertical:absolute;mso-position-vertical-relative:text;mso-width-percent:0;mso-height-percent:0;mso-width-relative:margin;mso-height-relative:margin;v-text-anchor:middle" o:gfxdata="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" filled="f" strokecolor="#70ad47 [3209]" strokeweight="1pt">
                 <v:stroke joinstyle="miter"/>
               </v:oval>
             </w:pict>
@@ -5471,7 +5471,7 @@
           </mc:Choice>
           <mc:Fallback>
             <w:pict>
-              <v:oval w14:anchorId="6AACE8E4" id="Oval 12" o:spid="_x0000_s1026" style="position:absolute;margin-left:268.35pt;margin-top:129.95pt;width:58.05pt;height:27.75pt;z-index:251706368;visibility:visible;mso-wrap-style:square;mso-width-percent:0;mso-height-percent:0;mso-wrap-distance-left:9pt;mso-wrap-distance-top:0;mso-wrap-distance-right:9pt;mso-wrap-distance-bottom:0;mso-position-horizontal:absolute;mso-position-horizontal-relative:text;mso-position-vertical:absolute;mso-position-vertical-relative:text;mso-width-percent:0;mso-height-percent:0;mso-width-relative:margin;mso-height-relative:margin;v-text-anchor:middle" o:gfxdata="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" filled="f" strokecolor="#70ad47 [3209]" strokeweight="1pt">
+              <v:oval w14:anchorId="4AD7F4B6" id="Oval 12" o:spid="_x0000_s1026" style="position:absolute;margin-left:268.35pt;margin-top:129.95pt;width:58.05pt;height:27.75pt;z-index:251706368;visibility:visible;mso-wrap-style:square;mso-width-percent:0;mso-height-percent:0;mso-wrap-distance-left:9pt;mso-wrap-distance-top:0;mso-wrap-distance-right:9pt;mso-wrap-distance-bottom:0;mso-position-horizontal:absolute;mso-position-horizontal-relative:text;mso-position-vertical:absolute;mso-position-vertical-relative:text;mso-width-percent:0;mso-height-percent:0;mso-width-relative:margin;mso-height-relative:margin;v-text-anchor:middle" o:gfxdata="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" filled="f" strokecolor="#70ad47 [3209]" strokeweight="1pt">
                 <v:stroke joinstyle="miter"/>
               </v:oval>
             </w:pict>
@@ -6873,6 +6873,825 @@
         <w:t xml:space="preserve"> a készletébe.</w:t>
       </w:r>
     </w:p>
+    <w:p>
+      <w:pPr>
+        <w:rPr>
+          <w:rFonts w:ascii="Times New Roman" w:hAnsi="Times New Roman" w:cs="Times New Roman"/>
+          <w:lang w:val="hu-HU"/>
+        </w:rPr>
+      </w:pPr>
+      <w:r>
+        <w:rPr>
+          <w:rFonts w:ascii="Times New Roman" w:hAnsi="Times New Roman" w:cs="Times New Roman"/>
+          <w:lang w:val="hu-HU"/>
+        </w:rPr>
+        <w:br w:type="page"/>
+      </w:r>
+    </w:p>
+    <w:p>
+      <w:pPr>
+        <w:pStyle w:val="Subtitle"/>
+        <w:numPr>
+          <w:ilvl w:val="0"/>
+          <w:numId w:val="3"/>
+        </w:numPr>
+        <w:jc w:val="both"/>
+        <w:rPr>
+          <w:rFonts w:ascii="Times New Roman" w:hAnsi="Times New Roman" w:cs="Times New Roman"/>
+          <w:lang w:val="hu-HU"/>
+        </w:rPr>
+      </w:pPr>
+      <w:r>
+        <w:rPr>
+          <w:rStyle w:val="BookTitle"/>
+          <w:lang w:val="hu-HU"/>
+        </w:rPr>
+        <w:lastRenderedPageBreak/>
+        <w:t>Felszerelés</w:t>
+      </w:r>
+      <w:r>
+        <w:rPr>
+          <w:rStyle w:val="BookTitle"/>
+          <w:lang w:val="hu-HU"/>
+        </w:rPr>
+        <w:t xml:space="preserve"> lopása</w:t>
+      </w:r>
+    </w:p>
+    <w:tbl>
+      <w:tblPr>
+        <w:tblStyle w:val="TableGrid"/>
+        <w:tblW w:w="0" w:type="auto"/>
+        <w:tblLook w:val="04A0" w:firstRow="1" w:lastRow="0" w:firstColumn="1" w:lastColumn="0" w:noHBand="0" w:noVBand="1"/>
+      </w:tblPr>
+      <w:tblGrid>
+        <w:gridCol w:w="4508"/>
+        <w:gridCol w:w="4508"/>
+      </w:tblGrid>
+      <w:tr>
+        <w:tc>
+          <w:tcPr>
+            <w:tcW w:w="4508" w:type="dxa"/>
+          </w:tcPr>
+          <w:p>
+            <w:pPr>
+              <w:jc w:val="both"/>
+              <w:rPr>
+                <w:rFonts w:ascii="Times New Roman" w:hAnsi="Times New Roman" w:cs="Times New Roman"/>
+                <w:lang w:val="hu-HU"/>
+              </w:rPr>
+            </w:pPr>
+            <w:r>
+              <w:rPr>
+                <w:rFonts w:ascii="Times New Roman" w:hAnsi="Times New Roman" w:cs="Times New Roman"/>
+                <w:lang w:val="hu-HU"/>
+              </w:rPr>
+              <w:t>Rövid Leírás:</w:t>
+            </w:r>
+          </w:p>
+        </w:tc>
+        <w:tc>
+          <w:tcPr>
+            <w:tcW w:w="4508" w:type="dxa"/>
+          </w:tcPr>
+          <w:p>
+            <w:pPr>
+              <w:jc w:val="both"/>
+              <w:rPr>
+                <w:rFonts w:ascii="Times New Roman" w:hAnsi="Times New Roman" w:cs="Times New Roman"/>
+                <w:lang w:val="hu-HU"/>
+              </w:rPr>
+            </w:pPr>
+            <w:r>
+              <w:rPr>
+                <w:rFonts w:ascii="Times New Roman" w:hAnsi="Times New Roman" w:cs="Times New Roman"/>
+                <w:lang w:val="hu-HU"/>
+              </w:rPr>
+              <w:t>Ellenőrizzük, hogy a játék megfelelően kezeli</w:t>
+            </w:r>
+            <w:r>
+              <w:rPr>
+                <w:rFonts w:ascii="Times New Roman" w:hAnsi="Times New Roman" w:cs="Times New Roman"/>
+                <w:lang w:val="hu-HU"/>
+              </w:rPr>
+              <w:t xml:space="preserve">, ha a játékos egy másik </w:t>
+            </w:r>
+            <w:proofErr w:type="spellStart"/>
+            <w:r>
+              <w:rPr>
+                <w:rFonts w:ascii="Times New Roman" w:hAnsi="Times New Roman" w:cs="Times New Roman"/>
+                <w:lang w:val="hu-HU"/>
+              </w:rPr>
+              <w:t>virológustól</w:t>
+            </w:r>
+            <w:proofErr w:type="spellEnd"/>
+            <w:r>
+              <w:rPr>
+                <w:rFonts w:ascii="Times New Roman" w:hAnsi="Times New Roman" w:cs="Times New Roman"/>
+                <w:lang w:val="hu-HU"/>
+              </w:rPr>
+              <w:t xml:space="preserve"> anyagot próbál lopni.</w:t>
+            </w:r>
+          </w:p>
+        </w:tc>
+      </w:tr>
+      <w:tr>
+        <w:tc>
+          <w:tcPr>
+            <w:tcW w:w="4508" w:type="dxa"/>
+          </w:tcPr>
+          <w:p>
+            <w:pPr>
+              <w:jc w:val="both"/>
+              <w:rPr>
+                <w:rFonts w:ascii="Times New Roman" w:hAnsi="Times New Roman" w:cs="Times New Roman"/>
+                <w:lang w:val="hu-HU"/>
+              </w:rPr>
+            </w:pPr>
+            <w:r>
+              <w:rPr>
+                <w:rFonts w:ascii="Times New Roman" w:hAnsi="Times New Roman" w:cs="Times New Roman"/>
+                <w:lang w:val="hu-HU"/>
+              </w:rPr>
+              <w:t>Elvárt eredmény:</w:t>
+            </w:r>
+          </w:p>
+          <w:p>
+            <w:pPr>
+              <w:jc w:val="both"/>
+              <w:rPr>
+                <w:rFonts w:ascii="Times New Roman" w:hAnsi="Times New Roman" w:cs="Times New Roman"/>
+                <w:lang w:val="hu-HU"/>
+              </w:rPr>
+            </w:pPr>
+          </w:p>
+        </w:tc>
+        <w:tc>
+          <w:tcPr>
+            <w:tcW w:w="4508" w:type="dxa"/>
+          </w:tcPr>
+          <w:p>
+            <w:pPr>
+              <w:jc w:val="both"/>
+              <w:rPr>
+                <w:rFonts w:ascii="Times New Roman" w:hAnsi="Times New Roman" w:cs="Times New Roman"/>
+                <w:lang w:val="hu-HU"/>
+              </w:rPr>
+            </w:pPr>
+            <w:r>
+              <w:rPr>
+                <w:rFonts w:ascii="Times New Roman" w:hAnsi="Times New Roman" w:cs="Times New Roman"/>
+                <w:lang w:val="hu-HU"/>
+              </w:rPr>
+              <w:t xml:space="preserve">Ha </w:t>
+            </w:r>
+            <w:r>
+              <w:rPr>
+                <w:rFonts w:ascii="Times New Roman" w:hAnsi="Times New Roman" w:cs="Times New Roman"/>
+                <w:lang w:val="hu-HU"/>
+              </w:rPr>
+              <w:t xml:space="preserve">két </w:t>
+            </w:r>
+            <w:proofErr w:type="spellStart"/>
+            <w:r>
+              <w:rPr>
+                <w:rFonts w:ascii="Times New Roman" w:hAnsi="Times New Roman" w:cs="Times New Roman"/>
+                <w:lang w:val="hu-HU"/>
+              </w:rPr>
+              <w:t>virológus</w:t>
+            </w:r>
+            <w:proofErr w:type="spellEnd"/>
+            <w:r>
+              <w:rPr>
+                <w:rFonts w:ascii="Times New Roman" w:hAnsi="Times New Roman" w:cs="Times New Roman"/>
+                <w:lang w:val="hu-HU"/>
+              </w:rPr>
+              <w:t xml:space="preserve"> sikeresen találkozik és</w:t>
+            </w:r>
+            <w:r>
+              <w:rPr>
+                <w:rFonts w:ascii="Times New Roman" w:hAnsi="Times New Roman" w:cs="Times New Roman"/>
+                <w:lang w:val="hu-HU"/>
+              </w:rPr>
+              <w:t xml:space="preserve"> az egyik </w:t>
+            </w:r>
+            <w:r>
+              <w:rPr>
+                <w:rFonts w:ascii="Times New Roman" w:hAnsi="Times New Roman" w:cs="Times New Roman"/>
+                <w:lang w:val="hu-HU"/>
+              </w:rPr>
+              <w:t xml:space="preserve">megpróbálja </w:t>
+            </w:r>
+            <w:r>
+              <w:rPr>
+                <w:rFonts w:ascii="Times New Roman" w:hAnsi="Times New Roman" w:cs="Times New Roman"/>
+                <w:lang w:val="hu-HU"/>
+              </w:rPr>
+              <w:t>ellopni</w:t>
+            </w:r>
+            <w:r>
+              <w:rPr>
+                <w:rFonts w:ascii="Times New Roman" w:hAnsi="Times New Roman" w:cs="Times New Roman"/>
+                <w:lang w:val="hu-HU"/>
+              </w:rPr>
+              <w:t xml:space="preserve"> az anyagokat</w:t>
+            </w:r>
+            <w:r>
+              <w:rPr>
+                <w:rFonts w:ascii="Times New Roman" w:hAnsi="Times New Roman" w:cs="Times New Roman"/>
+                <w:lang w:val="hu-HU"/>
+              </w:rPr>
+              <w:t xml:space="preserve"> a másiktól</w:t>
+            </w:r>
+            <w:r>
+              <w:rPr>
+                <w:rFonts w:ascii="Times New Roman" w:hAnsi="Times New Roman" w:cs="Times New Roman"/>
+                <w:lang w:val="hu-HU"/>
+              </w:rPr>
+              <w:t xml:space="preserve">, </w:t>
+            </w:r>
+            <w:r>
+              <w:rPr>
+                <w:rFonts w:ascii="Times New Roman" w:hAnsi="Times New Roman" w:cs="Times New Roman"/>
+                <w:lang w:val="hu-HU"/>
+              </w:rPr>
+              <w:t xml:space="preserve">akkor </w:t>
+            </w:r>
+            <w:r>
+              <w:rPr>
+                <w:rFonts w:ascii="Times New Roman" w:hAnsi="Times New Roman" w:cs="Times New Roman"/>
+                <w:lang w:val="hu-HU"/>
+              </w:rPr>
+              <w:t>a játék megfelelően kezeli a lopási kísérletet és végrehajtja a szükséges interakciókat.</w:t>
+            </w:r>
+          </w:p>
+        </w:tc>
+      </w:tr>
+      <w:tr>
+        <w:tc>
+          <w:tcPr>
+            <w:tcW w:w="4508" w:type="dxa"/>
+          </w:tcPr>
+          <w:p>
+            <w:pPr>
+              <w:jc w:val="both"/>
+              <w:rPr>
+                <w:rFonts w:ascii="Times New Roman" w:hAnsi="Times New Roman" w:cs="Times New Roman"/>
+                <w:lang w:val="hu-HU"/>
+              </w:rPr>
+            </w:pPr>
+            <w:r>
+              <w:rPr>
+                <w:rFonts w:ascii="Times New Roman" w:hAnsi="Times New Roman" w:cs="Times New Roman"/>
+                <w:lang w:val="hu-HU"/>
+              </w:rPr>
+              <w:t>Tényleges eredmény:</w:t>
+            </w:r>
+          </w:p>
+          <w:p>
+            <w:pPr>
+              <w:jc w:val="both"/>
+              <w:rPr>
+                <w:rFonts w:ascii="Times New Roman" w:hAnsi="Times New Roman" w:cs="Times New Roman"/>
+                <w:lang w:val="hu-HU"/>
+              </w:rPr>
+            </w:pPr>
+          </w:p>
+        </w:tc>
+        <w:tc>
+          <w:tcPr>
+            <w:tcW w:w="4508" w:type="dxa"/>
+          </w:tcPr>
+          <w:p>
+            <w:pPr>
+              <w:jc w:val="both"/>
+              <w:rPr>
+                <w:rFonts w:ascii="Times New Roman" w:hAnsi="Times New Roman" w:cs="Times New Roman"/>
+                <w:lang w:val="hu-HU"/>
+              </w:rPr>
+            </w:pPr>
+            <w:r>
+              <w:rPr>
+                <w:rFonts w:ascii="Times New Roman" w:hAnsi="Times New Roman" w:cs="Times New Roman"/>
+                <w:lang w:val="hu-HU"/>
+              </w:rPr>
+              <w:t>A lopási kísérlet nem sikerül, a játék</w:t>
+            </w:r>
+            <w:r>
+              <w:rPr>
+                <w:rFonts w:ascii="Times New Roman" w:hAnsi="Times New Roman" w:cs="Times New Roman"/>
+                <w:lang w:val="hu-HU"/>
+              </w:rPr>
+              <w:t xml:space="preserve"> </w:t>
+            </w:r>
+            <w:r>
+              <w:rPr>
+                <w:rFonts w:ascii="Times New Roman" w:hAnsi="Times New Roman" w:cs="Times New Roman"/>
+                <w:lang w:val="hu-HU"/>
+              </w:rPr>
+              <w:t>nem mozdítja át az anyagokat</w:t>
+            </w:r>
+            <w:r>
+              <w:rPr>
+                <w:rFonts w:ascii="Times New Roman" w:hAnsi="Times New Roman" w:cs="Times New Roman"/>
+                <w:lang w:val="hu-HU"/>
+              </w:rPr>
+              <w:t xml:space="preserve"> a játékos </w:t>
+            </w:r>
+            <w:proofErr w:type="spellStart"/>
+            <w:r>
+              <w:rPr>
+                <w:rFonts w:ascii="Times New Roman" w:hAnsi="Times New Roman" w:cs="Times New Roman"/>
+                <w:lang w:val="hu-HU"/>
+              </w:rPr>
+              <w:t>virológusának</w:t>
+            </w:r>
+            <w:proofErr w:type="spellEnd"/>
+            <w:r>
+              <w:rPr>
+                <w:rFonts w:ascii="Times New Roman" w:hAnsi="Times New Roman" w:cs="Times New Roman"/>
+                <w:lang w:val="hu-HU"/>
+              </w:rPr>
+              <w:t xml:space="preserve"> a készlete közé.</w:t>
+            </w:r>
+          </w:p>
+        </w:tc>
+      </w:tr>
+      <w:tr>
+        <w:tc>
+          <w:tcPr>
+            <w:tcW w:w="4508" w:type="dxa"/>
+          </w:tcPr>
+          <w:p>
+            <w:pPr>
+              <w:jc w:val="both"/>
+              <w:rPr>
+                <w:rFonts w:ascii="Times New Roman" w:hAnsi="Times New Roman" w:cs="Times New Roman"/>
+                <w:lang w:val="hu-HU"/>
+              </w:rPr>
+            </w:pPr>
+            <w:r>
+              <w:rPr>
+                <w:rFonts w:ascii="Times New Roman" w:hAnsi="Times New Roman" w:cs="Times New Roman"/>
+                <w:lang w:val="hu-HU"/>
+              </w:rPr>
+              <w:t>Teszt lépései:</w:t>
+            </w:r>
+          </w:p>
+        </w:tc>
+        <w:tc>
+          <w:tcPr>
+            <w:tcW w:w="4508" w:type="dxa"/>
+          </w:tcPr>
+          <w:p>
+            <w:pPr>
+              <w:pStyle w:val="ListParagraph"/>
+              <w:numPr>
+                <w:ilvl w:val="0"/>
+                <w:numId w:val="16"/>
+              </w:numPr>
+              <w:jc w:val="both"/>
+              <w:rPr>
+                <w:rFonts w:ascii="Times New Roman" w:hAnsi="Times New Roman" w:cs="Times New Roman"/>
+                <w:lang w:val="hu-HU"/>
+              </w:rPr>
+            </w:pPr>
+            <w:r>
+              <w:rPr>
+                <w:rFonts w:ascii="Times New Roman" w:hAnsi="Times New Roman" w:cs="Times New Roman"/>
+                <w:lang w:val="hu-HU"/>
+              </w:rPr>
+              <w:t>Játék indítása</w:t>
+            </w:r>
+          </w:p>
+          <w:p>
+            <w:pPr>
+              <w:pStyle w:val="ListParagraph"/>
+              <w:numPr>
+                <w:ilvl w:val="0"/>
+                <w:numId w:val="16"/>
+              </w:numPr>
+              <w:jc w:val="both"/>
+              <w:rPr>
+                <w:rFonts w:ascii="Times New Roman" w:hAnsi="Times New Roman" w:cs="Times New Roman"/>
+                <w:lang w:val="hu-HU"/>
+              </w:rPr>
+            </w:pPr>
+            <w:r>
+              <w:rPr>
+                <w:rFonts w:ascii="Times New Roman" w:hAnsi="Times New Roman" w:cs="Times New Roman"/>
+                <w:lang w:val="hu-HU"/>
+              </w:rPr>
+              <w:t xml:space="preserve">A játékos irányítja az egyik </w:t>
+            </w:r>
+            <w:proofErr w:type="spellStart"/>
+            <w:r>
+              <w:rPr>
+                <w:rFonts w:ascii="Times New Roman" w:hAnsi="Times New Roman" w:cs="Times New Roman"/>
+                <w:lang w:val="hu-HU"/>
+              </w:rPr>
+              <w:t>virológust</w:t>
+            </w:r>
+            <w:proofErr w:type="spellEnd"/>
+            <w:r>
+              <w:rPr>
+                <w:rFonts w:ascii="Times New Roman" w:hAnsi="Times New Roman" w:cs="Times New Roman"/>
+                <w:lang w:val="hu-HU"/>
+              </w:rPr>
+              <w:t xml:space="preserve">, a másik </w:t>
+            </w:r>
+            <w:proofErr w:type="spellStart"/>
+            <w:r>
+              <w:rPr>
+                <w:rFonts w:ascii="Times New Roman" w:hAnsi="Times New Roman" w:cs="Times New Roman"/>
+                <w:lang w:val="hu-HU"/>
+              </w:rPr>
+              <w:t>virológus</w:t>
+            </w:r>
+            <w:proofErr w:type="spellEnd"/>
+            <w:r>
+              <w:rPr>
+                <w:rFonts w:ascii="Times New Roman" w:hAnsi="Times New Roman" w:cs="Times New Roman"/>
+                <w:lang w:val="hu-HU"/>
+              </w:rPr>
+              <w:t xml:space="preserve"> pedig véletlenszerűen mozog a pályán. </w:t>
+            </w:r>
+          </w:p>
+          <w:p>
+            <w:pPr>
+              <w:pStyle w:val="ListParagraph"/>
+              <w:numPr>
+                <w:ilvl w:val="0"/>
+                <w:numId w:val="16"/>
+              </w:numPr>
+              <w:jc w:val="both"/>
+              <w:rPr>
+                <w:rFonts w:ascii="Times New Roman" w:hAnsi="Times New Roman" w:cs="Times New Roman"/>
+                <w:lang w:val="hu-HU"/>
+              </w:rPr>
+            </w:pPr>
+            <w:r>
+              <w:rPr>
+                <w:rFonts w:ascii="Times New Roman" w:hAnsi="Times New Roman" w:cs="Times New Roman"/>
+                <w:lang w:val="hu-HU"/>
+              </w:rPr>
+              <w:t xml:space="preserve">Az </w:t>
+            </w:r>
+            <w:r>
+              <w:rPr>
+                <w:rFonts w:ascii="Times New Roman" w:hAnsi="Times New Roman" w:cs="Times New Roman"/>
+                <w:lang w:val="hu-HU"/>
+              </w:rPr>
+              <w:t>véletlenszerűen mozgó</w:t>
+            </w:r>
+            <w:r>
+              <w:rPr>
+                <w:rFonts w:ascii="Times New Roman" w:hAnsi="Times New Roman" w:cs="Times New Roman"/>
+                <w:lang w:val="hu-HU"/>
+              </w:rPr>
+              <w:t xml:space="preserve"> </w:t>
+            </w:r>
+            <w:proofErr w:type="spellStart"/>
+            <w:r>
+              <w:rPr>
+                <w:rFonts w:ascii="Times New Roman" w:hAnsi="Times New Roman" w:cs="Times New Roman"/>
+                <w:lang w:val="hu-HU"/>
+              </w:rPr>
+              <w:t>virológus</w:t>
+            </w:r>
+            <w:proofErr w:type="spellEnd"/>
+            <w:r>
+              <w:rPr>
+                <w:rFonts w:ascii="Times New Roman" w:hAnsi="Times New Roman" w:cs="Times New Roman"/>
+                <w:lang w:val="hu-HU"/>
+              </w:rPr>
+              <w:t xml:space="preserve"> rendelkezik </w:t>
+            </w:r>
+            <w:r>
+              <w:rPr>
+                <w:rFonts w:ascii="Times New Roman" w:hAnsi="Times New Roman" w:cs="Times New Roman"/>
+                <w:lang w:val="hu-HU"/>
+              </w:rPr>
+              <w:t>f</w:t>
+            </w:r>
+            <w:r>
+              <w:rPr>
+                <w:rFonts w:ascii="Times New Roman" w:hAnsi="Times New Roman" w:cs="Times New Roman"/>
+              </w:rPr>
+              <w:t>elszerelés</w:t>
+            </w:r>
+            <w:proofErr w:type="spellStart"/>
+            <w:r>
+              <w:rPr>
+                <w:rFonts w:ascii="Times New Roman" w:hAnsi="Times New Roman" w:cs="Times New Roman"/>
+                <w:lang w:val="hu-HU"/>
+              </w:rPr>
+              <w:t>sel</w:t>
+            </w:r>
+            <w:proofErr w:type="spellEnd"/>
+            <w:r>
+              <w:rPr>
+                <w:rFonts w:ascii="Times New Roman" w:hAnsi="Times New Roman" w:cs="Times New Roman"/>
+                <w:lang w:val="hu-HU"/>
+              </w:rPr>
+              <w:t>.</w:t>
+            </w:r>
+            <w:r>
+              <w:rPr>
+                <w:rFonts w:ascii="Times New Roman" w:hAnsi="Times New Roman" w:cs="Times New Roman"/>
+                <w:lang w:val="hu-HU"/>
+              </w:rPr>
+              <w:t xml:space="preserve"> </w:t>
+            </w:r>
+          </w:p>
+          <w:p>
+            <w:pPr>
+              <w:pStyle w:val="ListParagraph"/>
+              <w:numPr>
+                <w:ilvl w:val="0"/>
+                <w:numId w:val="16"/>
+              </w:numPr>
+              <w:jc w:val="both"/>
+              <w:rPr>
+                <w:rFonts w:ascii="Times New Roman" w:hAnsi="Times New Roman" w:cs="Times New Roman"/>
+                <w:lang w:val="hu-HU"/>
+              </w:rPr>
+            </w:pPr>
+            <w:r>
+              <w:rPr>
+                <w:rFonts w:ascii="Times New Roman" w:hAnsi="Times New Roman" w:cs="Times New Roman"/>
+                <w:lang w:val="hu-HU"/>
+              </w:rPr>
+              <w:t xml:space="preserve">A két </w:t>
+            </w:r>
+            <w:proofErr w:type="spellStart"/>
+            <w:r>
+              <w:rPr>
+                <w:rFonts w:ascii="Times New Roman" w:hAnsi="Times New Roman" w:cs="Times New Roman"/>
+                <w:lang w:val="hu-HU"/>
+              </w:rPr>
+              <w:t>virológus</w:t>
+            </w:r>
+            <w:proofErr w:type="spellEnd"/>
+            <w:r>
+              <w:rPr>
+                <w:rFonts w:ascii="Times New Roman" w:hAnsi="Times New Roman" w:cs="Times New Roman"/>
+                <w:lang w:val="hu-HU"/>
+              </w:rPr>
+              <w:t xml:space="preserve"> olyan mezőre lép, ahol találkoznak.</w:t>
+            </w:r>
+          </w:p>
+          <w:p>
+            <w:pPr>
+              <w:pStyle w:val="ListParagraph"/>
+              <w:numPr>
+                <w:ilvl w:val="0"/>
+                <w:numId w:val="16"/>
+              </w:numPr>
+              <w:jc w:val="both"/>
+              <w:rPr>
+                <w:rFonts w:ascii="Times New Roman" w:hAnsi="Times New Roman" w:cs="Times New Roman"/>
+                <w:lang w:val="hu-HU"/>
+              </w:rPr>
+            </w:pPr>
+            <w:r>
+              <w:rPr>
+                <w:rFonts w:ascii="Times New Roman" w:hAnsi="Times New Roman" w:cs="Times New Roman"/>
+                <w:lang w:val="hu-HU"/>
+              </w:rPr>
+              <w:t xml:space="preserve"> Az irányított </w:t>
+            </w:r>
+            <w:proofErr w:type="spellStart"/>
+            <w:r>
+              <w:rPr>
+                <w:rFonts w:ascii="Times New Roman" w:hAnsi="Times New Roman" w:cs="Times New Roman"/>
+                <w:lang w:val="hu-HU"/>
+              </w:rPr>
+              <w:t>virológus</w:t>
+            </w:r>
+            <w:proofErr w:type="spellEnd"/>
+            <w:r>
+              <w:rPr>
+                <w:rFonts w:ascii="Times New Roman" w:hAnsi="Times New Roman" w:cs="Times New Roman"/>
+                <w:lang w:val="hu-HU"/>
+              </w:rPr>
+              <w:t xml:space="preserve"> megpróbálja ellopni a</w:t>
+            </w:r>
+            <w:r>
+              <w:rPr>
+                <w:rFonts w:ascii="Times New Roman" w:hAnsi="Times New Roman" w:cs="Times New Roman"/>
+                <w:lang w:val="hu-HU"/>
+              </w:rPr>
+              <w:t xml:space="preserve"> </w:t>
+            </w:r>
+            <w:r>
+              <w:rPr>
+                <w:rFonts w:ascii="Times New Roman" w:hAnsi="Times New Roman" w:cs="Times New Roman"/>
+                <w:lang w:val="hu-HU"/>
+              </w:rPr>
+              <w:t>f</w:t>
+            </w:r>
+            <w:r>
+              <w:rPr>
+                <w:rFonts w:ascii="Times New Roman" w:hAnsi="Times New Roman" w:cs="Times New Roman"/>
+              </w:rPr>
+              <w:t>elszerelés</w:t>
+            </w:r>
+            <w:r>
+              <w:rPr>
+                <w:rFonts w:ascii="Times New Roman" w:hAnsi="Times New Roman" w:cs="Times New Roman"/>
+              </w:rPr>
+              <w:t>t</w:t>
+            </w:r>
+            <w:r>
+              <w:rPr>
+                <w:rFonts w:ascii="Times New Roman" w:hAnsi="Times New Roman" w:cs="Times New Roman"/>
+                <w:lang w:val="hu-HU"/>
+              </w:rPr>
+              <w:t xml:space="preserve"> </w:t>
+            </w:r>
+            <w:r>
+              <w:rPr>
+                <w:rFonts w:ascii="Times New Roman" w:hAnsi="Times New Roman" w:cs="Times New Roman"/>
+                <w:lang w:val="hu-HU"/>
+              </w:rPr>
+              <w:t xml:space="preserve">a másik </w:t>
+            </w:r>
+            <w:proofErr w:type="spellStart"/>
+            <w:r>
+              <w:rPr>
+                <w:rFonts w:ascii="Times New Roman" w:hAnsi="Times New Roman" w:cs="Times New Roman"/>
+                <w:lang w:val="hu-HU"/>
+              </w:rPr>
+              <w:t>virológus</w:t>
+            </w:r>
+            <w:proofErr w:type="spellEnd"/>
+            <w:r>
+              <w:rPr>
+                <w:rFonts w:ascii="Times New Roman" w:hAnsi="Times New Roman" w:cs="Times New Roman"/>
+                <w:lang w:val="hu-HU"/>
+              </w:rPr>
+              <w:t xml:space="preserve"> készletéből.</w:t>
+            </w:r>
+          </w:p>
+          <w:p>
+            <w:pPr>
+              <w:pStyle w:val="ListParagraph"/>
+              <w:jc w:val="both"/>
+              <w:rPr>
+                <w:rFonts w:ascii="Times New Roman" w:hAnsi="Times New Roman" w:cs="Times New Roman"/>
+                <w:lang w:val="hu-HU"/>
+              </w:rPr>
+            </w:pPr>
+          </w:p>
+        </w:tc>
+      </w:tr>
+    </w:tbl>
+    <w:p>
+      <w:pPr>
+        <w:rPr>
+          <w:rFonts w:ascii="Times New Roman" w:hAnsi="Times New Roman" w:cs="Times New Roman"/>
+          <w:lang w:val="hu-HU"/>
+        </w:rPr>
+      </w:pPr>
+    </w:p>
+    <w:p>
+      <w:pPr>
+        <w:rPr>
+          <w:rFonts w:ascii="Times New Roman" w:hAnsi="Times New Roman" w:cs="Times New Roman"/>
+          <w:lang w:val="hu-HU"/>
+        </w:rPr>
+      </w:pPr>
+      <w:r>
+        <w:rPr>
+          <w:rFonts w:ascii="Times New Roman" w:hAnsi="Times New Roman" w:cs="Times New Roman"/>
+          <w:noProof/>
+          <w:lang w:val="hu-HU"/>
+        </w:rPr>
+        <w:drawing>
+          <wp:anchor distT="0" distB="0" distL="114300" distR="114300" simplePos="0" relativeHeight="251710464" behindDoc="0" locked="0" layoutInCell="1" allowOverlap="1" wp14:anchorId="40D77172" wp14:editId="24280552">
+            <wp:simplePos x="0" y="0"/>
+            <wp:positionH relativeFrom="column">
+              <wp:posOffset>0</wp:posOffset>
+            </wp:positionH>
+            <wp:positionV relativeFrom="paragraph">
+              <wp:posOffset>487157</wp:posOffset>
+            </wp:positionV>
+            <wp:extent cx="2258695" cy="3155950"/>
+            <wp:effectExtent l="0" t="0" r="1905" b="6350"/>
+            <wp:wrapTopAndBottom/>
+            <wp:docPr id="414006920" name="Picture 414006920" descr="A screenshot of a cell phone&#10;&#10;Description automatically generated with medium confidence"/>
+            <wp:cNvGraphicFramePr>
+              <a:graphicFrameLocks xmlns:a="http://schemas.openxmlformats.org/drawingml/2006/main" noChangeAspect="1"/>
+            </wp:cNvGraphicFramePr>
+            <a:graphic xmlns:a="http://schemas.openxmlformats.org/drawingml/2006/main">
+              <a:graphicData uri="http://schemas.openxmlformats.org/drawingml/2006/picture">
+                <pic:pic xmlns:pic="http://schemas.openxmlformats.org/drawingml/2006/picture">
+                  <pic:nvPicPr>
+                    <pic:cNvPr id="149302326" name="Picture 10" descr="A screenshot of a cell phone&#10;&#10;Description automatically generated with medium confidence"/>
+                    <pic:cNvPicPr/>
+                  </pic:nvPicPr>
+                  <pic:blipFill>
+                    <a:blip r:embed="rId24">
+                      <a:extLst>
+                        <a:ext uri="{28A0092B-C50C-407E-A947-70E740481C1C}">
+                          <a14:useLocalDpi xmlns:a14="http://schemas.microsoft.com/office/drawing/2010/main" val="0"/>
+                        </a:ext>
+                      </a:extLst>
+                    </a:blip>
+                    <a:stretch>
+                      <a:fillRect/>
+                    </a:stretch>
+                  </pic:blipFill>
+                  <pic:spPr>
+                    <a:xfrm>
+                      <a:off x="0" y="0"/>
+                      <a:ext cx="2258695" cy="3155950"/>
+                    </a:xfrm>
+                    <a:prstGeom prst="rect">
+                      <a:avLst/>
+                    </a:prstGeom>
+                  </pic:spPr>
+                </pic:pic>
+              </a:graphicData>
+            </a:graphic>
+            <wp14:sizeRelH relativeFrom="page">
+              <wp14:pctWidth>0</wp14:pctWidth>
+            </wp14:sizeRelH>
+            <wp14:sizeRelV relativeFrom="page">
+              <wp14:pctHeight>0</wp14:pctHeight>
+            </wp14:sizeRelV>
+          </wp:anchor>
+        </w:drawing>
+      </w:r>
+      <w:r>
+        <w:rPr>
+          <w:rFonts w:ascii="Times New Roman" w:hAnsi="Times New Roman" w:cs="Times New Roman"/>
+          <w:lang w:val="hu-HU"/>
+        </w:rPr>
+        <w:t xml:space="preserve">A felugró ablak sikeresen megjelenik, viszont a megtámadott </w:t>
+      </w:r>
+      <w:proofErr w:type="spellStart"/>
+      <w:r>
+        <w:rPr>
+          <w:rFonts w:ascii="Times New Roman" w:hAnsi="Times New Roman" w:cs="Times New Roman"/>
+          <w:lang w:val="hu-HU"/>
+        </w:rPr>
+        <w:t>virológus</w:t>
+      </w:r>
+      <w:proofErr w:type="spellEnd"/>
+      <w:r>
+        <w:rPr>
+          <w:rFonts w:ascii="Times New Roman" w:hAnsi="Times New Roman" w:cs="Times New Roman"/>
+          <w:lang w:val="hu-HU"/>
+        </w:rPr>
+        <w:t xml:space="preserve"> kiválasztása után nem történik meg a</w:t>
+      </w:r>
+      <w:r>
+        <w:rPr>
+          <w:rFonts w:ascii="Times New Roman" w:hAnsi="Times New Roman" w:cs="Times New Roman"/>
+          <w:lang w:val="hu-HU"/>
+        </w:rPr>
+        <w:t xml:space="preserve"> felszerelés</w:t>
+      </w:r>
+      <w:r>
+        <w:rPr>
+          <w:rFonts w:ascii="Times New Roman" w:hAnsi="Times New Roman" w:cs="Times New Roman"/>
+          <w:lang w:val="hu-HU"/>
+        </w:rPr>
+        <w:t xml:space="preserve"> átmozgatása a játékos </w:t>
+      </w:r>
+      <w:proofErr w:type="spellStart"/>
+      <w:r>
+        <w:rPr>
+          <w:rFonts w:ascii="Times New Roman" w:hAnsi="Times New Roman" w:cs="Times New Roman"/>
+          <w:lang w:val="hu-HU"/>
+        </w:rPr>
+        <w:t>virológu</w:t>
+      </w:r>
+      <w:r>
+        <w:rPr>
+          <w:rFonts w:ascii="Times New Roman" w:hAnsi="Times New Roman" w:cs="Times New Roman"/>
+          <w:lang w:val="hu-HU"/>
+        </w:rPr>
+        <w:t>sához</w:t>
+      </w:r>
+      <w:proofErr w:type="spellEnd"/>
+      <w:r>
+        <w:rPr>
+          <w:rFonts w:ascii="Times New Roman" w:hAnsi="Times New Roman" w:cs="Times New Roman"/>
+          <w:lang w:val="hu-HU"/>
+        </w:rPr>
+        <w:t>.</w:t>
+      </w:r>
+    </w:p>
+    <w:p>
+      <w:pPr>
+        <w:rPr>
+          <w:rFonts w:ascii="Times New Roman" w:hAnsi="Times New Roman" w:cs="Times New Roman"/>
+          <w:lang w:val="hu-HU"/>
+        </w:rPr>
+      </w:pPr>
+    </w:p>
     <w:sectPr>
       <w:pgSz w:w="11906" w:h="16838"/>
       <w:pgMar w:top="1440" w:right="1440" w:bottom="1440" w:left="1440" w:header="708" w:footer="708" w:gutter="0"/>
@@ -7064,6 +7883,95 @@
     </w:lvl>
   </w:abstractNum>
   <w:abstractNum w:abstractNumId="2" w15:restartNumberingAfterBreak="0">
+    <w:nsid w:val="0F8215C6"/>
+    <w:multiLevelType w:val="hybridMultilevel"/>
+    <w:tmpl w:val="4D922AF8"/>
+    <w:lvl w:ilvl="0" w:tplc="FD623C6C">
+      <w:start w:val="1"/>
+      <w:numFmt w:val="decimal"/>
+      <w:lvlText w:val="%1."/>
+      <w:lvlJc w:val="left"/>
+      <w:pPr>
+        <w:ind w:left="1080" w:hanging="360"/>
+      </w:pPr>
+      <w:rPr>
+        <w:rFonts w:hint="default"/>
+      </w:rPr>
+    </w:lvl>
+    <w:lvl w:ilvl="1" w:tplc="08090019" w:tentative="1">
+      <w:start w:val="1"/>
+      <w:numFmt w:val="lowerLetter"/>
+      <w:lvlText w:val="%2."/>
+      <w:lvlJc w:val="left"/>
+      <w:pPr>
+        <w:ind w:left="1800" w:hanging="360"/>
+      </w:pPr>
+    </w:lvl>
+    <w:lvl w:ilvl="2" w:tplc="0809001B" w:tentative="1">
+      <w:start w:val="1"/>
+      <w:numFmt w:val="lowerRoman"/>
+      <w:lvlText w:val="%3."/>
+      <w:lvlJc w:val="right"/>
+      <w:pPr>
+        <w:ind w:left="2520" w:hanging="180"/>
+      </w:pPr>
+    </w:lvl>
+    <w:lvl w:ilvl="3" w:tplc="0809000F" w:tentative="1">
+      <w:start w:val="1"/>
+      <w:numFmt w:val="decimal"/>
+      <w:lvlText w:val="%4."/>
+      <w:lvlJc w:val="left"/>
+      <w:pPr>
+        <w:ind w:left="3240" w:hanging="360"/>
+      </w:pPr>
+    </w:lvl>
+    <w:lvl w:ilvl="4" w:tplc="08090019" w:tentative="1">
+      <w:start w:val="1"/>
+      <w:numFmt w:val="lowerLetter"/>
+      <w:lvlText w:val="%5."/>
+      <w:lvlJc w:val="left"/>
+      <w:pPr>
+        <w:ind w:left="3960" w:hanging="360"/>
+      </w:pPr>
+    </w:lvl>
+    <w:lvl w:ilvl="5" w:tplc="0809001B" w:tentative="1">
+      <w:start w:val="1"/>
+      <w:numFmt w:val="lowerRoman"/>
+      <w:lvlText w:val="%6."/>
+      <w:lvlJc w:val="right"/>
+      <w:pPr>
+        <w:ind w:left="4680" w:hanging="180"/>
+      </w:pPr>
+    </w:lvl>
+    <w:lvl w:ilvl="6" w:tplc="0809000F" w:tentative="1">
+      <w:start w:val="1"/>
+      <w:numFmt w:val="decimal"/>
+      <w:lvlText w:val="%7."/>
+      <w:lvlJc w:val="left"/>
+      <w:pPr>
+        <w:ind w:left="5400" w:hanging="360"/>
+      </w:pPr>
+    </w:lvl>
+    <w:lvl w:ilvl="7" w:tplc="08090019" w:tentative="1">
+      <w:start w:val="1"/>
+      <w:numFmt w:val="lowerLetter"/>
+      <w:lvlText w:val="%8."/>
+      <w:lvlJc w:val="left"/>
+      <w:pPr>
+        <w:ind w:left="6120" w:hanging="360"/>
+      </w:pPr>
+    </w:lvl>
+    <w:lvl w:ilvl="8" w:tplc="0809001B" w:tentative="1">
+      <w:start w:val="1"/>
+      <w:numFmt w:val="lowerRoman"/>
+      <w:lvlText w:val="%9."/>
+      <w:lvlJc w:val="right"/>
+      <w:pPr>
+        <w:ind w:left="6840" w:hanging="180"/>
+      </w:pPr>
+    </w:lvl>
+  </w:abstractNum>
+  <w:abstractNum w:abstractNumId="3" w15:restartNumberingAfterBreak="0">
     <w:nsid w:val="12DD64C4"/>
     <w:multiLevelType w:val="hybridMultilevel"/>
     <w:tmpl w:val="66C64A60"/>
@@ -7152,7 +8060,7 @@
       </w:pPr>
     </w:lvl>
   </w:abstractNum>
-  <w:abstractNum w:abstractNumId="3" w15:restartNumberingAfterBreak="0">
+  <w:abstractNum w:abstractNumId="4" w15:restartNumberingAfterBreak="0">
     <w:nsid w:val="14B22F72"/>
     <w:multiLevelType w:val="hybridMultilevel"/>
     <w:tmpl w:val="275EC23A"/>
@@ -7241,7 +8149,93 @@
       </w:pPr>
     </w:lvl>
   </w:abstractNum>
-  <w:abstractNum w:abstractNumId="4" w15:restartNumberingAfterBreak="0">
+  <w:abstractNum w:abstractNumId="5" w15:restartNumberingAfterBreak="0">
+    <w:nsid w:val="251A0DF2"/>
+    <w:multiLevelType w:val="hybridMultilevel"/>
+    <w:tmpl w:val="75EA06EC"/>
+    <w:lvl w:ilvl="0" w:tplc="FFFFFFFF">
+      <w:start w:val="1"/>
+      <w:numFmt w:val="decimal"/>
+      <w:lvlText w:val="%1."/>
+      <w:lvlJc w:val="left"/>
+      <w:pPr>
+        <w:ind w:left="720" w:hanging="360"/>
+      </w:pPr>
+    </w:lvl>
+    <w:lvl w:ilvl="1" w:tplc="FFFFFFFF" w:tentative="1">
+      <w:start w:val="1"/>
+      <w:numFmt w:val="lowerLetter"/>
+      <w:lvlText w:val="%2."/>
+      <w:lvlJc w:val="left"/>
+      <w:pPr>
+        <w:ind w:left="1440" w:hanging="360"/>
+      </w:pPr>
+    </w:lvl>
+    <w:lvl w:ilvl="2" w:tplc="FFFFFFFF" w:tentative="1">
+      <w:start w:val="1"/>
+      <w:numFmt w:val="lowerRoman"/>
+      <w:lvlText w:val="%3."/>
+      <w:lvlJc w:val="right"/>
+      <w:pPr>
+        <w:ind w:left="2160" w:hanging="180"/>
+      </w:pPr>
+    </w:lvl>
+    <w:lvl w:ilvl="3" w:tplc="FFFFFFFF" w:tentative="1">
+      <w:start w:val="1"/>
+      <w:numFmt w:val="decimal"/>
+      <w:lvlText w:val="%4."/>
+      <w:lvlJc w:val="left"/>
+      <w:pPr>
+        <w:ind w:left="2880" w:hanging="360"/>
+      </w:pPr>
+    </w:lvl>
+    <w:lvl w:ilvl="4" w:tplc="FFFFFFFF" w:tentative="1">
+      <w:start w:val="1"/>
+      <w:numFmt w:val="lowerLetter"/>
+      <w:lvlText w:val="%5."/>
+      <w:lvlJc w:val="left"/>
+      <w:pPr>
+        <w:ind w:left="3600" w:hanging="360"/>
+      </w:pPr>
+    </w:lvl>
+    <w:lvl w:ilvl="5" w:tplc="FFFFFFFF" w:tentative="1">
+      <w:start w:val="1"/>
+      <w:numFmt w:val="lowerRoman"/>
+      <w:lvlText w:val="%6."/>
+      <w:lvlJc w:val="right"/>
+      <w:pPr>
+        <w:ind w:left="4320" w:hanging="180"/>
+      </w:pPr>
+    </w:lvl>
+    <w:lvl w:ilvl="6" w:tplc="FFFFFFFF" w:tentative="1">
+      <w:start w:val="1"/>
+      <w:numFmt w:val="decimal"/>
+      <w:lvlText w:val="%7."/>
+      <w:lvlJc w:val="left"/>
+      <w:pPr>
+        <w:ind w:left="5040" w:hanging="360"/>
+      </w:pPr>
+    </w:lvl>
+    <w:lvl w:ilvl="7" w:tplc="FFFFFFFF" w:tentative="1">
+      <w:start w:val="1"/>
+      <w:numFmt w:val="lowerLetter"/>
+      <w:lvlText w:val="%8."/>
+      <w:lvlJc w:val="left"/>
+      <w:pPr>
+        <w:ind w:left="5760" w:hanging="360"/>
+      </w:pPr>
+    </w:lvl>
+    <w:lvl w:ilvl="8" w:tplc="FFFFFFFF" w:tentative="1">
+      <w:start w:val="1"/>
+      <w:numFmt w:val="lowerRoman"/>
+      <w:lvlText w:val="%9."/>
+      <w:lvlJc w:val="right"/>
+      <w:pPr>
+        <w:ind w:left="6480" w:hanging="180"/>
+      </w:pPr>
+    </w:lvl>
+  </w:abstractNum>
+  <w:abstractNum w:abstractNumId="6" w15:restartNumberingAfterBreak="0">
     <w:nsid w:val="2F9E7AE6"/>
     <w:multiLevelType w:val="hybridMultilevel"/>
     <w:tmpl w:val="75EA06EC"/>
@@ -7327,7 +8321,7 @@
       </w:pPr>
     </w:lvl>
   </w:abstractNum>
-  <w:abstractNum w:abstractNumId="5" w15:restartNumberingAfterBreak="0">
+  <w:abstractNum w:abstractNumId="7" w15:restartNumberingAfterBreak="0">
     <w:nsid w:val="30FE37EF"/>
     <w:multiLevelType w:val="hybridMultilevel"/>
     <w:tmpl w:val="48B01A8C"/>
@@ -7416,7 +8410,7 @@
       </w:pPr>
     </w:lvl>
   </w:abstractNum>
-  <w:abstractNum w:abstractNumId="6" w15:restartNumberingAfterBreak="0">
+  <w:abstractNum w:abstractNumId="8" w15:restartNumberingAfterBreak="0">
     <w:nsid w:val="46352DFF"/>
     <w:multiLevelType w:val="hybridMultilevel"/>
     <w:tmpl w:val="3E6C1812"/>
@@ -7505,7 +8499,7 @@
       </w:pPr>
     </w:lvl>
   </w:abstractNum>
-  <w:abstractNum w:abstractNumId="7" w15:restartNumberingAfterBreak="0">
+  <w:abstractNum w:abstractNumId="9" w15:restartNumberingAfterBreak="0">
     <w:nsid w:val="4D643DC4"/>
     <w:multiLevelType w:val="hybridMultilevel"/>
     <w:tmpl w:val="D1B47738"/>
@@ -7594,7 +8588,96 @@
       </w:pPr>
     </w:lvl>
   </w:abstractNum>
-  <w:abstractNum w:abstractNumId="8" w15:restartNumberingAfterBreak="0">
+  <w:abstractNum w:abstractNumId="10" w15:restartNumberingAfterBreak="0">
+    <w:nsid w:val="4EB9593C"/>
+    <w:multiLevelType w:val="hybridMultilevel"/>
+    <w:tmpl w:val="425AFA48"/>
+    <w:lvl w:ilvl="0" w:tplc="0809000F">
+      <w:start w:val="1"/>
+      <w:numFmt w:val="decimal"/>
+      <w:lvlText w:val="%1."/>
+      <w:lvlJc w:val="left"/>
+      <w:pPr>
+        <w:ind w:left="720" w:hanging="360"/>
+      </w:pPr>
+      <w:rPr>
+        <w:rFonts w:hint="default"/>
+      </w:rPr>
+    </w:lvl>
+    <w:lvl w:ilvl="1" w:tplc="08090019" w:tentative="1">
+      <w:start w:val="1"/>
+      <w:numFmt w:val="lowerLetter"/>
+      <w:lvlText w:val="%2."/>
+      <w:lvlJc w:val="left"/>
+      <w:pPr>
+        <w:ind w:left="1440" w:hanging="360"/>
+      </w:pPr>
+    </w:lvl>
+    <w:lvl w:ilvl="2" w:tplc="0809001B" w:tentative="1">
+      <w:start w:val="1"/>
+      <w:numFmt w:val="lowerRoman"/>
+      <w:lvlText w:val="%3."/>
+      <w:lvlJc w:val="right"/>
+      <w:pPr>
+        <w:ind w:left="2160" w:hanging="180"/>
+      </w:pPr>
+    </w:lvl>
+    <w:lvl w:ilvl="3" w:tplc="0809000F" w:tentative="1">
+      <w:start w:val="1"/>
+      <w:numFmt w:val="decimal"/>
+      <w:lvlText w:val="%4."/>
+      <w:lvlJc w:val="left"/>
+      <w:pPr>
+        <w:ind w:left="2880" w:hanging="360"/>
+      </w:pPr>
+    </w:lvl>
+    <w:lvl w:ilvl="4" w:tplc="08090019" w:tentative="1">
+      <w:start w:val="1"/>
+      <w:numFmt w:val="lowerLetter"/>
+      <w:lvlText w:val="%5."/>
+      <w:lvlJc w:val="left"/>
+      <w:pPr>
+        <w:ind w:left="3600" w:hanging="360"/>
+      </w:pPr>
+    </w:lvl>
+    <w:lvl w:ilvl="5" w:tplc="0809001B" w:tentative="1">
+      <w:start w:val="1"/>
+      <w:numFmt w:val="lowerRoman"/>
+      <w:lvlText w:val="%6."/>
+      <w:lvlJc w:val="right"/>
+      <w:pPr>
+        <w:ind w:left="4320" w:hanging="180"/>
+      </w:pPr>
+    </w:lvl>
+    <w:lvl w:ilvl="6" w:tplc="0809000F" w:tentative="1">
+      <w:start w:val="1"/>
+      <w:numFmt w:val="decimal"/>
+      <w:lvlText w:val="%7."/>
+      <w:lvlJc w:val="left"/>
+      <w:pPr>
+        <w:ind w:left="5040" w:hanging="360"/>
+      </w:pPr>
+    </w:lvl>
+    <w:lvl w:ilvl="7" w:tplc="08090019" w:tentative="1">
+      <w:start w:val="1"/>
+      <w:numFmt w:val="lowerLetter"/>
+      <w:lvlText w:val="%8."/>
+      <w:lvlJc w:val="left"/>
+      <w:pPr>
+        <w:ind w:left="5760" w:hanging="360"/>
+      </w:pPr>
+    </w:lvl>
+    <w:lvl w:ilvl="8" w:tplc="0809001B" w:tentative="1">
+      <w:start w:val="1"/>
+      <w:numFmt w:val="lowerRoman"/>
+      <w:lvlText w:val="%9."/>
+      <w:lvlJc w:val="right"/>
+      <w:pPr>
+        <w:ind w:left="6480" w:hanging="180"/>
+      </w:pPr>
+    </w:lvl>
+  </w:abstractNum>
+  <w:abstractNum w:abstractNumId="11" w15:restartNumberingAfterBreak="0">
     <w:nsid w:val="5AE957B8"/>
     <w:multiLevelType w:val="hybridMultilevel"/>
     <w:tmpl w:val="8408B2A8"/>
@@ -7683,7 +8766,7 @@
       </w:pPr>
     </w:lvl>
   </w:abstractNum>
-  <w:abstractNum w:abstractNumId="9" w15:restartNumberingAfterBreak="0">
+  <w:abstractNum w:abstractNumId="12" w15:restartNumberingAfterBreak="0">
     <w:nsid w:val="61387C09"/>
     <w:multiLevelType w:val="hybridMultilevel"/>
     <w:tmpl w:val="298AE8E0"/>
@@ -7772,7 +8855,7 @@
       </w:pPr>
     </w:lvl>
   </w:abstractNum>
-  <w:abstractNum w:abstractNumId="10" w15:restartNumberingAfterBreak="0">
+  <w:abstractNum w:abstractNumId="13" w15:restartNumberingAfterBreak="0">
     <w:nsid w:val="65A66DA7"/>
     <w:multiLevelType w:val="hybridMultilevel"/>
     <w:tmpl w:val="48B01A8C"/>
@@ -7861,7 +8944,7 @@
       </w:pPr>
     </w:lvl>
   </w:abstractNum>
-  <w:abstractNum w:abstractNumId="11" w15:restartNumberingAfterBreak="0">
+  <w:abstractNum w:abstractNumId="14" w15:restartNumberingAfterBreak="0">
     <w:nsid w:val="6A5B6CBD"/>
     <w:multiLevelType w:val="hybridMultilevel"/>
     <w:tmpl w:val="298AE8E0"/>
@@ -7950,7 +9033,7 @@
       </w:pPr>
     </w:lvl>
   </w:abstractNum>
-  <w:abstractNum w:abstractNumId="12" w15:restartNumberingAfterBreak="0">
+  <w:abstractNum w:abstractNumId="15" w15:restartNumberingAfterBreak="0">
     <w:nsid w:val="7F467CF1"/>
     <w:multiLevelType w:val="hybridMultilevel"/>
     <w:tmpl w:val="BB16B318"/>
@@ -8040,43 +9123,52 @@
     </w:lvl>
   </w:abstractNum>
   <w:num w:numId="1" w16cid:durableId="1712917565">
+    <w:abstractNumId w:val="6"/>
+  </w:num>
+  <w:num w:numId="2" w16cid:durableId="1670669205">
     <w:abstractNumId w:val="4"/>
   </w:num>
-  <w:num w:numId="2" w16cid:durableId="1670669205">
+  <w:num w:numId="3" w16cid:durableId="1943419007">
+    <w:abstractNumId w:val="7"/>
+  </w:num>
+  <w:num w:numId="4" w16cid:durableId="1834494690">
+    <w:abstractNumId w:val="13"/>
+  </w:num>
+  <w:num w:numId="5" w16cid:durableId="1425877726">
     <w:abstractNumId w:val="3"/>
   </w:num>
-  <w:num w:numId="3" w16cid:durableId="1943419007">
-    <w:abstractNumId w:val="5"/>
-  </w:num>
-  <w:num w:numId="4" w16cid:durableId="1834494690">
-    <w:abstractNumId w:val="10"/>
-  </w:num>
-  <w:num w:numId="5" w16cid:durableId="1425877726">
-    <w:abstractNumId w:val="2"/>
-  </w:num>
   <w:num w:numId="6" w16cid:durableId="1746536642">
-    <w:abstractNumId w:val="7"/>
+    <w:abstractNumId w:val="9"/>
   </w:num>
   <w:num w:numId="7" w16cid:durableId="1504935640">
     <w:abstractNumId w:val="0"/>
   </w:num>
   <w:num w:numId="8" w16cid:durableId="2139949984">
-    <w:abstractNumId w:val="12"/>
+    <w:abstractNumId w:val="15"/>
   </w:num>
   <w:num w:numId="9" w16cid:durableId="98184461">
-    <w:abstractNumId w:val="11"/>
+    <w:abstractNumId w:val="14"/>
   </w:num>
   <w:num w:numId="10" w16cid:durableId="1902329173">
     <w:abstractNumId w:val="1"/>
   </w:num>
   <w:num w:numId="11" w16cid:durableId="856231949">
-    <w:abstractNumId w:val="9"/>
+    <w:abstractNumId w:val="12"/>
   </w:num>
   <w:num w:numId="12" w16cid:durableId="1474177572">
+    <w:abstractNumId w:val="11"/>
+  </w:num>
+  <w:num w:numId="13" w16cid:durableId="501891810">
     <w:abstractNumId w:val="8"/>
   </w:num>
-  <w:num w:numId="13" w16cid:durableId="501891810">
-    <w:abstractNumId w:val="6"/>
+  <w:num w:numId="14" w16cid:durableId="897132707">
+    <w:abstractNumId w:val="5"/>
+  </w:num>
+  <w:num w:numId="15" w16cid:durableId="1657418451">
+    <w:abstractNumId w:val="2"/>
+  </w:num>
+  <w:num w:numId="16" w16cid:durableId="904536653">
+    <w:abstractNumId w:val="10"/>
   </w:num>
 </w:numbering>
 </file>

--- a/doc/ManualTesting/Doc1.docx
+++ b/doc/ManualTesting/Doc1.docx
@@ -3035,7 +3035,7 @@
           </mc:Choice>
           <mc:Fallback>
             <w:pict>
-              <v:oval w14:anchorId="062BA2C3" id="Oval 12" o:spid="_x0000_s1026" style="position:absolute;margin-left:198.5pt;margin-top:182.3pt;width:48.15pt;height:17.9pt;z-index:251683840;visibility:visible;mso-wrap-style:square;mso-width-percent:0;mso-height-percent:0;mso-wrap-distance-left:9pt;mso-wrap-distance-top:0;mso-wrap-distance-right:9pt;mso-wrap-distance-bottom:0;mso-position-horizontal:absolute;mso-position-horizontal-relative:text;mso-position-vertical:absolute;mso-position-vertical-relative:text;mso-width-percent:0;mso-height-percent:0;mso-width-relative:margin;mso-height-relative:margin;v-text-anchor:middle" o:gfxdata="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" filled="f" strokecolor="#70ad47 [3209]" strokeweight="1pt">
+              <v:oval w14:anchorId="53BC07A3" id="Oval 12" o:spid="_x0000_s1026" style="position:absolute;margin-left:198.5pt;margin-top:182.3pt;width:48.15pt;height:17.9pt;z-index:251683840;visibility:visible;mso-wrap-style:square;mso-width-percent:0;mso-height-percent:0;mso-wrap-distance-left:9pt;mso-wrap-distance-top:0;mso-wrap-distance-right:9pt;mso-wrap-distance-bottom:0;mso-position-horizontal:absolute;mso-position-horizontal-relative:text;mso-position-vertical:absolute;mso-position-vertical-relative:text;mso-width-percent:0;mso-height-percent:0;mso-width-relative:margin;mso-height-relative:margin;v-text-anchor:middle" o:gfxdata="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" filled="f" strokecolor="#70ad47 [3209]" strokeweight="1pt">
                 <v:stroke joinstyle="miter"/>
               </v:oval>
             </w:pict>
@@ -3335,7 +3335,7 @@
           </mc:Choice>
           <mc:Fallback>
             <w:pict>
-              <v:oval w14:anchorId="5A40CD1A" id="Oval 12" o:spid="_x0000_s1026" style="position:absolute;margin-left:-4pt;margin-top:52.85pt;width:16.45pt;height:11.25pt;z-index:251685888;visibility:visible;mso-wrap-style:square;mso-width-percent:0;mso-height-percent:0;mso-wrap-distance-left:9pt;mso-wrap-distance-top:0;mso-wrap-distance-right:9pt;mso-wrap-distance-bottom:0;mso-position-horizontal:absolute;mso-position-horizontal-relative:text;mso-position-vertical:absolute;mso-position-vertical-relative:text;mso-width-percent:0;mso-height-percent:0;mso-width-relative:margin;mso-height-relative:margin;v-text-anchor:middle" o:gfxdata="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" filled="f" strokecolor="#70ad47 [3209]" strokeweight="1pt">
+              <v:oval w14:anchorId="624D49C1" id="Oval 12" o:spid="_x0000_s1026" style="position:absolute;margin-left:-4pt;margin-top:52.85pt;width:16.45pt;height:11.25pt;z-index:251685888;visibility:visible;mso-wrap-style:square;mso-width-percent:0;mso-height-percent:0;mso-wrap-distance-left:9pt;mso-wrap-distance-top:0;mso-wrap-distance-right:9pt;mso-wrap-distance-bottom:0;mso-position-horizontal:absolute;mso-position-horizontal-relative:text;mso-position-vertical:absolute;mso-position-vertical-relative:text;mso-width-percent:0;mso-height-percent:0;mso-width-relative:margin;mso-height-relative:margin;v-text-anchor:middle" o:gfxdata="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" filled="f" strokecolor="#70ad47 [3209]" strokeweight="1pt">
                 <v:stroke joinstyle="miter"/>
               </v:oval>
             </w:pict>
@@ -4002,7 +4002,7 @@
           </mc:Choice>
           <mc:Fallback>
             <w:pict>
-              <v:oval w14:anchorId="691084B3" id="Oval 12" o:spid="_x0000_s1026" style="position:absolute;margin-left:227.8pt;margin-top:176.4pt;width:48.15pt;height:17.9pt;z-index:251691008;visibility:visible;mso-wrap-style:square;mso-width-percent:0;mso-height-percent:0;mso-wrap-distance-left:9pt;mso-wrap-distance-top:0;mso-wrap-distance-right:9pt;mso-wrap-distance-bottom:0;mso-position-horizontal:absolute;mso-position-horizontal-relative:text;mso-position-vertical:absolute;mso-position-vertical-relative:text;mso-width-percent:0;mso-height-percent:0;mso-width-relative:margin;mso-height-relative:margin;v-text-anchor:middle" o:gfxdata="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" filled="f" strokecolor="#70ad47 [3209]" strokeweight="1pt">
+              <v:oval w14:anchorId="6146287E" id="Oval 12" o:spid="_x0000_s1026" style="position:absolute;margin-left:227.8pt;margin-top:176.4pt;width:48.15pt;height:17.9pt;z-index:251691008;visibility:visible;mso-wrap-style:square;mso-width-percent:0;mso-height-percent:0;mso-wrap-distance-left:9pt;mso-wrap-distance-top:0;mso-wrap-distance-right:9pt;mso-wrap-distance-bottom:0;mso-position-horizontal:absolute;mso-position-horizontal-relative:text;mso-position-vertical:absolute;mso-position-vertical-relative:text;mso-width-percent:0;mso-height-percent:0;mso-width-relative:margin;mso-height-relative:margin;v-text-anchor:middle" o:gfxdata="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" filled="f" strokecolor="#70ad47 [3209]" strokeweight="1pt">
                 <v:stroke joinstyle="miter"/>
               </v:oval>
             </w:pict>
@@ -4183,7 +4183,7 @@
           </mc:Choice>
           <mc:Fallback>
             <w:pict>
-              <v:oval w14:anchorId="66784AC3" id="Oval 12" o:spid="_x0000_s1026" style="position:absolute;margin-left:192pt;margin-top:133.2pt;width:48.15pt;height:17.9pt;z-index:251694080;visibility:visible;mso-wrap-style:square;mso-width-percent:0;mso-height-percent:0;mso-wrap-distance-left:9pt;mso-wrap-distance-top:0;mso-wrap-distance-right:9pt;mso-wrap-distance-bottom:0;mso-position-horizontal:absolute;mso-position-horizontal-relative:text;mso-position-vertical:absolute;mso-position-vertical-relative:text;mso-width-percent:0;mso-height-percent:0;mso-width-relative:margin;mso-height-relative:margin;v-text-anchor:middle" o:gfxdata="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" filled="f" strokecolor="#70ad47 [3209]" strokeweight="1pt">
+              <v:oval w14:anchorId="34C8494C" id="Oval 12" o:spid="_x0000_s1026" style="position:absolute;margin-left:192pt;margin-top:133.2pt;width:48.15pt;height:17.9pt;z-index:251694080;visibility:visible;mso-wrap-style:square;mso-width-percent:0;mso-height-percent:0;mso-wrap-distance-left:9pt;mso-wrap-distance-top:0;mso-wrap-distance-right:9pt;mso-wrap-distance-bottom:0;mso-position-horizontal:absolute;mso-position-horizontal-relative:text;mso-position-vertical:absolute;mso-position-vertical-relative:text;mso-width-percent:0;mso-height-percent:0;mso-width-relative:margin;mso-height-relative:margin;v-text-anchor:middle" o:gfxdata="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" filled="f" strokecolor="#70ad47 [3209]" strokeweight="1pt">
                 <v:stroke joinstyle="miter"/>
               </v:oval>
             </w:pict>
@@ -4548,7 +4548,7 @@
           </mc:Choice>
           <mc:Fallback>
             <w:pict>
-              <v:oval w14:anchorId="5533DD55" id="Oval 12" o:spid="_x0000_s1026" style="position:absolute;margin-left:279.25pt;margin-top:223.85pt;width:58.05pt;height:27.75pt;z-index:251698176;visibility:visible;mso-wrap-style:square;mso-width-percent:0;mso-height-percent:0;mso-wrap-distance-left:9pt;mso-wrap-distance-top:0;mso-wrap-distance-right:9pt;mso-wrap-distance-bottom:0;mso-position-horizontal:absolute;mso-position-horizontal-relative:text;mso-position-vertical:absolute;mso-position-vertical-relative:text;mso-width-percent:0;mso-height-percent:0;mso-width-relative:margin;mso-height-relative:margin;v-text-anchor:middle" o:gfxdata="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" filled="f" strokecolor="#70ad47 [3209]" strokeweight="1pt">
+              <v:oval w14:anchorId="6B27BB99" id="Oval 12" o:spid="_x0000_s1026" style="position:absolute;margin-left:279.25pt;margin-top:223.85pt;width:58.05pt;height:27.75pt;z-index:251698176;visibility:visible;mso-wrap-style:square;mso-width-percent:0;mso-height-percent:0;mso-wrap-distance-left:9pt;mso-wrap-distance-top:0;mso-wrap-distance-right:9pt;mso-wrap-distance-bottom:0;mso-position-horizontal:absolute;mso-position-horizontal-relative:text;mso-position-vertical:absolute;mso-position-vertical-relative:text;mso-width-percent:0;mso-height-percent:0;mso-width-relative:margin;mso-height-relative:margin;v-text-anchor:middle" o:gfxdata="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" filled="f" strokecolor="#70ad47 [3209]" strokeweight="1pt">
                 <v:stroke joinstyle="miter"/>
               </v:oval>
             </w:pict>
@@ -4632,7 +4632,7 @@
           </mc:Choice>
           <mc:Fallback>
             <w:pict>
-              <v:oval w14:anchorId="311689A4" id="Oval 12" o:spid="_x0000_s1026" style="position:absolute;margin-left:204.5pt;margin-top:43.95pt;width:117.85pt;height:66.75pt;z-index:251700224;visibility:visible;mso-wrap-style:square;mso-width-percent:0;mso-height-percent:0;mso-wrap-distance-left:9pt;mso-wrap-distance-top:0;mso-wrap-distance-right:9pt;mso-wrap-distance-bottom:0;mso-position-horizontal:absolute;mso-position-horizontal-relative:text;mso-position-vertical:absolute;mso-position-vertical-relative:text;mso-width-percent:0;mso-height-percent:0;mso-width-relative:margin;mso-height-relative:margin;v-text-anchor:middle" o:gfxdata="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" filled="f" strokecolor="#70ad47 [3209]" strokeweight="1pt">
+              <v:oval w14:anchorId="63546A99" id="Oval 12" o:spid="_x0000_s1026" style="position:absolute;margin-left:204.5pt;margin-top:43.95pt;width:117.85pt;height:66.75pt;z-index:251700224;visibility:visible;mso-wrap-style:square;mso-width-percent:0;mso-height-percent:0;mso-wrap-distance-left:9pt;mso-wrap-distance-top:0;mso-wrap-distance-right:9pt;mso-wrap-distance-bottom:0;mso-position-horizontal:absolute;mso-position-horizontal-relative:text;mso-position-vertical:absolute;mso-position-vertical-relative:text;mso-width-percent:0;mso-height-percent:0;mso-width-relative:margin;mso-height-relative:margin;v-text-anchor:middle" o:gfxdata="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" filled="f" strokecolor="#70ad47 [3209]" strokeweight="1pt">
                 <v:stroke joinstyle="miter"/>
               </v:oval>
             </w:pict>
@@ -5096,7 +5096,7 @@
           </mc:Choice>
           <mc:Fallback>
             <w:pict>
-              <v:oval w14:anchorId="1B1A69C0" id="Oval 12" o:spid="_x0000_s1026" style="position:absolute;margin-left:268.35pt;margin-top:127.65pt;width:58.05pt;height:27.75pt;z-index:251702272;visibility:visible;mso-wrap-style:square;mso-width-percent:0;mso-height-percent:0;mso-wrap-distance-left:9pt;mso-wrap-distance-top:0;mso-wrap-distance-right:9pt;mso-wrap-distance-bottom:0;mso-position-horizontal:absolute;mso-position-horizontal-relative:text;mso-position-vertical:absolute;mso-position-vertical-relative:text;mso-width-percent:0;mso-height-percent:0;mso-width-relative:margin;mso-height-relative:margin;v-text-anchor:middle" o:gfxdata="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" filled="f" strokecolor="#70ad47 [3209]" strokeweight="1pt">
+              <v:oval w14:anchorId="5213560D" id="Oval 12" o:spid="_x0000_s1026" style="position:absolute;margin-left:268.35pt;margin-top:127.65pt;width:58.05pt;height:27.75pt;z-index:251702272;visibility:visible;mso-wrap-style:square;mso-width-percent:0;mso-height-percent:0;mso-wrap-distance-left:9pt;mso-wrap-distance-top:0;mso-wrap-distance-right:9pt;mso-wrap-distance-bottom:0;mso-position-horizontal:absolute;mso-position-horizontal-relative:text;mso-position-vertical:absolute;mso-position-vertical-relative:text;mso-width-percent:0;mso-height-percent:0;mso-width-relative:margin;mso-height-relative:margin;v-text-anchor:middle" o:gfxdata="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" filled="f" strokecolor="#70ad47 [3209]" strokeweight="1pt">
                 <v:stroke joinstyle="miter"/>
               </v:oval>
             </w:pict>
@@ -5281,7 +5281,7 @@
           </mc:Choice>
           <mc:Fallback>
             <w:pict>
-              <v:oval w14:anchorId="18CA5330" id="Oval 12" o:spid="_x0000_s1026" style="position:absolute;margin-left:264.1pt;margin-top:159.15pt;width:58.05pt;height:27.75pt;z-index:251704320;visibility:visible;mso-wrap-style:square;mso-width-percent:0;mso-height-percent:0;mso-wrap-distance-left:9pt;mso-wrap-distance-top:0;mso-wrap-distance-right:9pt;mso-wrap-distance-bottom:0;mso-position-horizontal:absolute;mso-position-horizontal-relative:text;mso-position-vertical:absolute;mso-position-vertical-relative:text;mso-width-percent:0;mso-height-percent:0;mso-width-relative:margin;mso-height-relative:margin;v-text-anchor:middle" o:gfxdata="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" filled="f" strokecolor="#70ad47 [3209]" strokeweight="1pt">
+              <v:oval w14:anchorId="7DA6E6C4" id="Oval 12" o:spid="_x0000_s1026" style="position:absolute;margin-left:264.1pt;margin-top:159.15pt;width:58.05pt;height:27.75pt;z-index:251704320;visibility:visible;mso-wrap-style:square;mso-width-percent:0;mso-height-percent:0;mso-wrap-distance-left:9pt;mso-wrap-distance-top:0;mso-wrap-distance-right:9pt;mso-wrap-distance-bottom:0;mso-position-horizontal:absolute;mso-position-horizontal-relative:text;mso-position-vertical:absolute;mso-position-vertical-relative:text;mso-width-percent:0;mso-height-percent:0;mso-width-relative:margin;mso-height-relative:margin;v-text-anchor:middle" o:gfxdata="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" filled="f" strokecolor="#70ad47 [3209]" strokeweight="1pt">
                 <v:stroke joinstyle="miter"/>
               </v:oval>
             </w:pict>
@@ -5471,7 +5471,7 @@
           </mc:Choice>
           <mc:Fallback>
             <w:pict>
-              <v:oval w14:anchorId="4AD7F4B6" id="Oval 12" o:spid="_x0000_s1026" style="position:absolute;margin-left:268.35pt;margin-top:129.95pt;width:58.05pt;height:27.75pt;z-index:251706368;visibility:visible;mso-wrap-style:square;mso-width-percent:0;mso-height-percent:0;mso-wrap-distance-left:9pt;mso-wrap-distance-top:0;mso-wrap-distance-right:9pt;mso-wrap-distance-bottom:0;mso-position-horizontal:absolute;mso-position-horizontal-relative:text;mso-position-vertical:absolute;mso-position-vertical-relative:text;mso-width-percent:0;mso-height-percent:0;mso-width-relative:margin;mso-height-relative:margin;v-text-anchor:middle" o:gfxdata="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" filled="f" strokecolor="#70ad47 [3209]" strokeweight="1pt">
+              <v:oval w14:anchorId="62CE0492" id="Oval 12" o:spid="_x0000_s1026" style="position:absolute;margin-left:268.35pt;margin-top:129.95pt;width:58.05pt;height:27.75pt;z-index:251706368;visibility:visible;mso-wrap-style:square;mso-width-percent:0;mso-height-percent:0;mso-wrap-distance-left:9pt;mso-wrap-distance-top:0;mso-wrap-distance-right:9pt;mso-wrap-distance-bottom:0;mso-position-horizontal:absolute;mso-position-horizontal-relative:text;mso-position-vertical:absolute;mso-position-vertical-relative:text;mso-width-percent:0;mso-height-percent:0;mso-width-relative:margin;mso-height-relative:margin;v-text-anchor:middle" o:gfxdata="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" filled="f" strokecolor="#70ad47 [3209]" strokeweight="1pt">
                 <v:stroke joinstyle="miter"/>
               </v:oval>
             </w:pict>
@@ -6989,7 +6989,21 @@
                 <w:rFonts w:ascii="Times New Roman" w:hAnsi="Times New Roman" w:cs="Times New Roman"/>
                 <w:lang w:val="hu-HU"/>
               </w:rPr>
-              <w:t xml:space="preserve"> anyagot próbál lopni.</w:t>
+              <w:t xml:space="preserve"> </w:t>
+            </w:r>
+            <w:r>
+              <w:rPr>
+                <w:rFonts w:ascii="Times New Roman" w:hAnsi="Times New Roman" w:cs="Times New Roman"/>
+                <w:lang w:val="hu-HU"/>
+              </w:rPr>
+              <w:t>felszerelést</w:t>
+            </w:r>
+            <w:r>
+              <w:rPr>
+                <w:rFonts w:ascii="Times New Roman" w:hAnsi="Times New Roman" w:cs="Times New Roman"/>
+                <w:lang w:val="hu-HU"/>
+              </w:rPr>
+              <w:t xml:space="preserve"> próbál lopni.</w:t>
             </w:r>
           </w:p>
         </w:tc>
@@ -7079,7 +7093,7 @@
                 <w:rFonts w:ascii="Times New Roman" w:hAnsi="Times New Roman" w:cs="Times New Roman"/>
                 <w:lang w:val="hu-HU"/>
               </w:rPr>
-              <w:t xml:space="preserve">megpróbálja </w:t>
+              <w:t xml:space="preserve">megpróbál </w:t>
             </w:r>
             <w:r>
               <w:rPr>
@@ -7093,14 +7107,21 @@
                 <w:rFonts w:ascii="Times New Roman" w:hAnsi="Times New Roman" w:cs="Times New Roman"/>
                 <w:lang w:val="hu-HU"/>
               </w:rPr>
-              <w:t xml:space="preserve"> az anyagokat</w:t>
-            </w:r>
-            <w:r>
-              <w:rPr>
-                <w:rFonts w:ascii="Times New Roman" w:hAnsi="Times New Roman" w:cs="Times New Roman"/>
-                <w:lang w:val="hu-HU"/>
-              </w:rPr>
-              <w:t xml:space="preserve"> a másiktól</w:t>
+              <w:t xml:space="preserve"> </w:t>
+            </w:r>
+            <w:r>
+              <w:rPr>
+                <w:rFonts w:ascii="Times New Roman" w:hAnsi="Times New Roman" w:cs="Times New Roman"/>
+                <w:lang w:val="hu-HU"/>
+              </w:rPr>
+              <w:t xml:space="preserve">egy felszerelést </w:t>
+            </w:r>
+            <w:r>
+              <w:rPr>
+                <w:rFonts w:ascii="Times New Roman" w:hAnsi="Times New Roman" w:cs="Times New Roman"/>
+                <w:lang w:val="hu-HU"/>
+              </w:rPr>
+              <w:t>a másiktól</w:t>
             </w:r>
             <w:r>
               <w:rPr>
@@ -7188,30 +7209,28 @@
                 <w:rFonts w:ascii="Times New Roman" w:hAnsi="Times New Roman" w:cs="Times New Roman"/>
                 <w:lang w:val="hu-HU"/>
               </w:rPr>
-              <w:t>nem mozdítja át az anyagokat</w:t>
-            </w:r>
-            <w:r>
-              <w:rPr>
-                <w:rFonts w:ascii="Times New Roman" w:hAnsi="Times New Roman" w:cs="Times New Roman"/>
-                <w:lang w:val="hu-HU"/>
-              </w:rPr>
-              <w:t xml:space="preserve"> a játékos </w:t>
-            </w:r>
-            <w:proofErr w:type="spellStart"/>
-            <w:r>
-              <w:rPr>
-                <w:rFonts w:ascii="Times New Roman" w:hAnsi="Times New Roman" w:cs="Times New Roman"/>
-                <w:lang w:val="hu-HU"/>
-              </w:rPr>
-              <w:t>virológusának</w:t>
-            </w:r>
-            <w:proofErr w:type="spellEnd"/>
-            <w:r>
-              <w:rPr>
-                <w:rFonts w:ascii="Times New Roman" w:hAnsi="Times New Roman" w:cs="Times New Roman"/>
-                <w:lang w:val="hu-HU"/>
-              </w:rPr>
-              <w:t xml:space="preserve"> a készlete közé.</w:t>
+              <w:t>nem mozdítja át a</w:t>
+            </w:r>
+            <w:r>
+              <w:rPr>
+                <w:rFonts w:ascii="Times New Roman" w:hAnsi="Times New Roman" w:cs="Times New Roman"/>
+                <w:lang w:val="hu-HU"/>
+              </w:rPr>
+              <w:t xml:space="preserve"> felszerelést </w:t>
+            </w:r>
+            <w:r>
+              <w:rPr>
+                <w:rFonts w:ascii="Times New Roman" w:hAnsi="Times New Roman" w:cs="Times New Roman"/>
+                <w:lang w:val="hu-HU"/>
+              </w:rPr>
+              <w:t>a játékos</w:t>
+            </w:r>
+            <w:r>
+              <w:rPr>
+                <w:rFonts w:ascii="Times New Roman" w:hAnsi="Times New Roman" w:cs="Times New Roman"/>
+                <w:lang w:val="hu-HU"/>
+              </w:rPr>
+              <w:t>hoz.</w:t>
             </w:r>
           </w:p>
         </w:tc>
@@ -7366,6 +7385,14 @@
               </w:rPr>
               <w:t xml:space="preserve"> rendelkezik </w:t>
             </w:r>
+            <w:proofErr w:type="spellStart"/>
+            <w:r>
+              <w:rPr>
+                <w:rFonts w:ascii="Times New Roman" w:hAnsi="Times New Roman" w:cs="Times New Roman"/>
+                <w:lang w:val="hu-HU"/>
+              </w:rPr>
+              <w:t>védő</w:t>
+            </w:r>
             <w:r>
               <w:rPr>
                 <w:rFonts w:ascii="Times New Roman" w:hAnsi="Times New Roman" w:cs="Times New Roman"/>
@@ -7373,6 +7400,7 @@
               </w:rPr>
               <w:t>f</w:t>
             </w:r>
+            <w:proofErr w:type="spellEnd"/>
             <w:r>
               <w:rPr>
                 <w:rFonts w:ascii="Times New Roman" w:hAnsi="Times New Roman" w:cs="Times New Roman"/>
@@ -7483,6 +7511,21 @@
               </w:rPr>
               <w:t xml:space="preserve"> </w:t>
             </w:r>
+            <w:proofErr w:type="spellStart"/>
+            <w:r>
+              <w:rPr>
+                <w:rFonts w:ascii="Times New Roman" w:hAnsi="Times New Roman" w:cs="Times New Roman"/>
+                <w:lang w:val="hu-HU"/>
+              </w:rPr>
+              <w:t>v</w:t>
+            </w:r>
+            <w:r>
+              <w:rPr>
+                <w:rFonts w:ascii="Times New Roman" w:hAnsi="Times New Roman" w:cs="Times New Roman"/>
+                <w:lang w:val="hu-HU"/>
+              </w:rPr>
+              <w:t>édő</w:t>
+            </w:r>
             <w:r>
               <w:rPr>
                 <w:rFonts w:ascii="Times New Roman" w:hAnsi="Times New Roman" w:cs="Times New Roman"/>
@@ -7490,6 +7533,7 @@
               </w:rPr>
               <w:t>f</w:t>
             </w:r>
+            <w:proofErr w:type="spellEnd"/>
             <w:r>
               <w:rPr>
                 <w:rFonts w:ascii="Times New Roman" w:hAnsi="Times New Roman" w:cs="Times New Roman"/>
@@ -7651,7 +7695,21 @@
           <w:rFonts w:ascii="Times New Roman" w:hAnsi="Times New Roman" w:cs="Times New Roman"/>
           <w:lang w:val="hu-HU"/>
         </w:rPr>
-        <w:t xml:space="preserve"> felszerelés</w:t>
+        <w:t xml:space="preserve"> </w:t>
+      </w:r>
+      <w:r>
+        <w:rPr>
+          <w:rFonts w:ascii="Times New Roman" w:hAnsi="Times New Roman" w:cs="Times New Roman"/>
+          <w:lang w:val="hu-HU"/>
+        </w:rPr>
+        <w:t>védő</w:t>
+      </w:r>
+      <w:r>
+        <w:rPr>
+          <w:rFonts w:ascii="Times New Roman" w:hAnsi="Times New Roman" w:cs="Times New Roman"/>
+          <w:lang w:val="hu-HU"/>
+        </w:rPr>
+        <w:t>felszerelés</w:t>
       </w:r>
       <w:r>
         <w:rPr>

--- a/doc/ManualTesting/Doc1.docx
+++ b/doc/ManualTesting/Doc1.docx
@@ -3035,7 +3035,7 @@
           </mc:Choice>
           <mc:Fallback>
             <w:pict>
-              <v:oval w14:anchorId="53BC07A3" id="Oval 12" o:spid="_x0000_s1026" style="position:absolute;margin-left:198.5pt;margin-top:182.3pt;width:48.15pt;height:17.9pt;z-index:251683840;visibility:visible;mso-wrap-style:square;mso-width-percent:0;mso-height-percent:0;mso-wrap-distance-left:9pt;mso-wrap-distance-top:0;mso-wrap-distance-right:9pt;mso-wrap-distance-bottom:0;mso-position-horizontal:absolute;mso-position-horizontal-relative:text;mso-position-vertical:absolute;mso-position-vertical-relative:text;mso-width-percent:0;mso-height-percent:0;mso-width-relative:margin;mso-height-relative:margin;v-text-anchor:middle" o:gfxdata="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" filled="f" strokecolor="#70ad47 [3209]" strokeweight="1pt">
+              <v:oval w14:anchorId="5C1F057D" id="Oval 12" o:spid="_x0000_s1026" style="position:absolute;margin-left:198.5pt;margin-top:182.3pt;width:48.15pt;height:17.9pt;z-index:251683840;visibility:visible;mso-wrap-style:square;mso-width-percent:0;mso-height-percent:0;mso-wrap-distance-left:9pt;mso-wrap-distance-top:0;mso-wrap-distance-right:9pt;mso-wrap-distance-bottom:0;mso-position-horizontal:absolute;mso-position-horizontal-relative:text;mso-position-vertical:absolute;mso-position-vertical-relative:text;mso-width-percent:0;mso-height-percent:0;mso-width-relative:margin;mso-height-relative:margin;v-text-anchor:middle" o:gfxdata="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" filled="f" strokecolor="#70ad47 [3209]" strokeweight="1pt">
                 <v:stroke joinstyle="miter"/>
               </v:oval>
             </w:pict>
@@ -3335,7 +3335,7 @@
           </mc:Choice>
           <mc:Fallback>
             <w:pict>
-              <v:oval w14:anchorId="624D49C1" id="Oval 12" o:spid="_x0000_s1026" style="position:absolute;margin-left:-4pt;margin-top:52.85pt;width:16.45pt;height:11.25pt;z-index:251685888;visibility:visible;mso-wrap-style:square;mso-width-percent:0;mso-height-percent:0;mso-wrap-distance-left:9pt;mso-wrap-distance-top:0;mso-wrap-distance-right:9pt;mso-wrap-distance-bottom:0;mso-position-horizontal:absolute;mso-position-horizontal-relative:text;mso-position-vertical:absolute;mso-position-vertical-relative:text;mso-width-percent:0;mso-height-percent:0;mso-width-relative:margin;mso-height-relative:margin;v-text-anchor:middle" o:gfxdata="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" filled="f" strokecolor="#70ad47 [3209]" strokeweight="1pt">
+              <v:oval w14:anchorId="4D15AAD4" id="Oval 12" o:spid="_x0000_s1026" style="position:absolute;margin-left:-4pt;margin-top:52.85pt;width:16.45pt;height:11.25pt;z-index:251685888;visibility:visible;mso-wrap-style:square;mso-width-percent:0;mso-height-percent:0;mso-wrap-distance-left:9pt;mso-wrap-distance-top:0;mso-wrap-distance-right:9pt;mso-wrap-distance-bottom:0;mso-position-horizontal:absolute;mso-position-horizontal-relative:text;mso-position-vertical:absolute;mso-position-vertical-relative:text;mso-width-percent:0;mso-height-percent:0;mso-width-relative:margin;mso-height-relative:margin;v-text-anchor:middle" o:gfxdata="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" filled="f" strokecolor="#70ad47 [3209]" strokeweight="1pt">
                 <v:stroke joinstyle="miter"/>
               </v:oval>
             </w:pict>
@@ -4002,7 +4002,7 @@
           </mc:Choice>
           <mc:Fallback>
             <w:pict>
-              <v:oval w14:anchorId="6146287E" id="Oval 12" o:spid="_x0000_s1026" style="position:absolute;margin-left:227.8pt;margin-top:176.4pt;width:48.15pt;height:17.9pt;z-index:251691008;visibility:visible;mso-wrap-style:square;mso-width-percent:0;mso-height-percent:0;mso-wrap-distance-left:9pt;mso-wrap-distance-top:0;mso-wrap-distance-right:9pt;mso-wrap-distance-bottom:0;mso-position-horizontal:absolute;mso-position-horizontal-relative:text;mso-position-vertical:absolute;mso-position-vertical-relative:text;mso-width-percent:0;mso-height-percent:0;mso-width-relative:margin;mso-height-relative:margin;v-text-anchor:middle" o:gfxdata="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" filled="f" strokecolor="#70ad47 [3209]" strokeweight="1pt">
+              <v:oval w14:anchorId="58870874" id="Oval 12" o:spid="_x0000_s1026" style="position:absolute;margin-left:227.8pt;margin-top:176.4pt;width:48.15pt;height:17.9pt;z-index:251691008;visibility:visible;mso-wrap-style:square;mso-width-percent:0;mso-height-percent:0;mso-wrap-distance-left:9pt;mso-wrap-distance-top:0;mso-wrap-distance-right:9pt;mso-wrap-distance-bottom:0;mso-position-horizontal:absolute;mso-position-horizontal-relative:text;mso-position-vertical:absolute;mso-position-vertical-relative:text;mso-width-percent:0;mso-height-percent:0;mso-width-relative:margin;mso-height-relative:margin;v-text-anchor:middle" o:gfxdata="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" filled="f" strokecolor="#70ad47 [3209]" strokeweight="1pt">
                 <v:stroke joinstyle="miter"/>
               </v:oval>
             </w:pict>
@@ -4183,7 +4183,7 @@
           </mc:Choice>
           <mc:Fallback>
             <w:pict>
-              <v:oval w14:anchorId="34C8494C" id="Oval 12" o:spid="_x0000_s1026" style="position:absolute;margin-left:192pt;margin-top:133.2pt;width:48.15pt;height:17.9pt;z-index:251694080;visibility:visible;mso-wrap-style:square;mso-width-percent:0;mso-height-percent:0;mso-wrap-distance-left:9pt;mso-wrap-distance-top:0;mso-wrap-distance-right:9pt;mso-wrap-distance-bottom:0;mso-position-horizontal:absolute;mso-position-horizontal-relative:text;mso-position-vertical:absolute;mso-position-vertical-relative:text;mso-width-percent:0;mso-height-percent:0;mso-width-relative:margin;mso-height-relative:margin;v-text-anchor:middle" o:gfxdata="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" filled="f" strokecolor="#70ad47 [3209]" strokeweight="1pt">
+              <v:oval w14:anchorId="4B8E5220" id="Oval 12" o:spid="_x0000_s1026" style="position:absolute;margin-left:192pt;margin-top:133.2pt;width:48.15pt;height:17.9pt;z-index:251694080;visibility:visible;mso-wrap-style:square;mso-width-percent:0;mso-height-percent:0;mso-wrap-distance-left:9pt;mso-wrap-distance-top:0;mso-wrap-distance-right:9pt;mso-wrap-distance-bottom:0;mso-position-horizontal:absolute;mso-position-horizontal-relative:text;mso-position-vertical:absolute;mso-position-vertical-relative:text;mso-width-percent:0;mso-height-percent:0;mso-width-relative:margin;mso-height-relative:margin;v-text-anchor:middle" o:gfxdata="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" filled="f" strokecolor="#70ad47 [3209]" strokeweight="1pt">
                 <v:stroke joinstyle="miter"/>
               </v:oval>
             </w:pict>
@@ -4548,7 +4548,7 @@
           </mc:Choice>
           <mc:Fallback>
             <w:pict>
-              <v:oval w14:anchorId="6B27BB99" id="Oval 12" o:spid="_x0000_s1026" style="position:absolute;margin-left:279.25pt;margin-top:223.85pt;width:58.05pt;height:27.75pt;z-index:251698176;visibility:visible;mso-wrap-style:square;mso-width-percent:0;mso-height-percent:0;mso-wrap-distance-left:9pt;mso-wrap-distance-top:0;mso-wrap-distance-right:9pt;mso-wrap-distance-bottom:0;mso-position-horizontal:absolute;mso-position-horizontal-relative:text;mso-position-vertical:absolute;mso-position-vertical-relative:text;mso-width-percent:0;mso-height-percent:0;mso-width-relative:margin;mso-height-relative:margin;v-text-anchor:middle" o:gfxdata="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" filled="f" strokecolor="#70ad47 [3209]" strokeweight="1pt">
+              <v:oval w14:anchorId="0E79334A" id="Oval 12" o:spid="_x0000_s1026" style="position:absolute;margin-left:279.25pt;margin-top:223.85pt;width:58.05pt;height:27.75pt;z-index:251698176;visibility:visible;mso-wrap-style:square;mso-width-percent:0;mso-height-percent:0;mso-wrap-distance-left:9pt;mso-wrap-distance-top:0;mso-wrap-distance-right:9pt;mso-wrap-distance-bottom:0;mso-position-horizontal:absolute;mso-position-horizontal-relative:text;mso-position-vertical:absolute;mso-position-vertical-relative:text;mso-width-percent:0;mso-height-percent:0;mso-width-relative:margin;mso-height-relative:margin;v-text-anchor:middle" o:gfxdata="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" filled="f" strokecolor="#70ad47 [3209]" strokeweight="1pt">
                 <v:stroke joinstyle="miter"/>
               </v:oval>
             </w:pict>
@@ -4632,7 +4632,7 @@
           </mc:Choice>
           <mc:Fallback>
             <w:pict>
-              <v:oval w14:anchorId="63546A99" id="Oval 12" o:spid="_x0000_s1026" style="position:absolute;margin-left:204.5pt;margin-top:43.95pt;width:117.85pt;height:66.75pt;z-index:251700224;visibility:visible;mso-wrap-style:square;mso-width-percent:0;mso-height-percent:0;mso-wrap-distance-left:9pt;mso-wrap-distance-top:0;mso-wrap-distance-right:9pt;mso-wrap-distance-bottom:0;mso-position-horizontal:absolute;mso-position-horizontal-relative:text;mso-position-vertical:absolute;mso-position-vertical-relative:text;mso-width-percent:0;mso-height-percent:0;mso-width-relative:margin;mso-height-relative:margin;v-text-anchor:middle" o:gfxdata="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" filled="f" strokecolor="#70ad47 [3209]" strokeweight="1pt">
+              <v:oval w14:anchorId="3ECAC9C0" id="Oval 12" o:spid="_x0000_s1026" style="position:absolute;margin-left:204.5pt;margin-top:43.95pt;width:117.85pt;height:66.75pt;z-index:251700224;visibility:visible;mso-wrap-style:square;mso-width-percent:0;mso-height-percent:0;mso-wrap-distance-left:9pt;mso-wrap-distance-top:0;mso-wrap-distance-right:9pt;mso-wrap-distance-bottom:0;mso-position-horizontal:absolute;mso-position-horizontal-relative:text;mso-position-vertical:absolute;mso-position-vertical-relative:text;mso-width-percent:0;mso-height-percent:0;mso-width-relative:margin;mso-height-relative:margin;v-text-anchor:middle" o:gfxdata="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" filled="f" strokecolor="#70ad47 [3209]" strokeweight="1pt">
                 <v:stroke joinstyle="miter"/>
               </v:oval>
             </w:pict>
@@ -5096,7 +5096,7 @@
           </mc:Choice>
           <mc:Fallback>
             <w:pict>
-              <v:oval w14:anchorId="5213560D" id="Oval 12" o:spid="_x0000_s1026" style="position:absolute;margin-left:268.35pt;margin-top:127.65pt;width:58.05pt;height:27.75pt;z-index:251702272;visibility:visible;mso-wrap-style:square;mso-width-percent:0;mso-height-percent:0;mso-wrap-distance-left:9pt;mso-wrap-distance-top:0;mso-wrap-distance-right:9pt;mso-wrap-distance-bottom:0;mso-position-horizontal:absolute;mso-position-horizontal-relative:text;mso-position-vertical:absolute;mso-position-vertical-relative:text;mso-width-percent:0;mso-height-percent:0;mso-width-relative:margin;mso-height-relative:margin;v-text-anchor:middle" o:gfxdata="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" filled="f" strokecolor="#70ad47 [3209]" strokeweight="1pt">
+              <v:oval w14:anchorId="5EF149F3" id="Oval 12" o:spid="_x0000_s1026" style="position:absolute;margin-left:268.35pt;margin-top:127.65pt;width:58.05pt;height:27.75pt;z-index:251702272;visibility:visible;mso-wrap-style:square;mso-width-percent:0;mso-height-percent:0;mso-wrap-distance-left:9pt;mso-wrap-distance-top:0;mso-wrap-distance-right:9pt;mso-wrap-distance-bottom:0;mso-position-horizontal:absolute;mso-position-horizontal-relative:text;mso-position-vertical:absolute;mso-position-vertical-relative:text;mso-width-percent:0;mso-height-percent:0;mso-width-relative:margin;mso-height-relative:margin;v-text-anchor:middle" o:gfxdata="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" filled="f" strokecolor="#70ad47 [3209]" strokeweight="1pt">
                 <v:stroke joinstyle="miter"/>
               </v:oval>
             </w:pict>
@@ -5281,7 +5281,7 @@
           </mc:Choice>
           <mc:Fallback>
             <w:pict>
-              <v:oval w14:anchorId="7DA6E6C4" id="Oval 12" o:spid="_x0000_s1026" style="position:absolute;margin-left:264.1pt;margin-top:159.15pt;width:58.05pt;height:27.75pt;z-index:251704320;visibility:visible;mso-wrap-style:square;mso-width-percent:0;mso-height-percent:0;mso-wrap-distance-left:9pt;mso-wrap-distance-top:0;mso-wrap-distance-right:9pt;mso-wrap-distance-bottom:0;mso-position-horizontal:absolute;mso-position-horizontal-relative:text;mso-position-vertical:absolute;mso-position-vertical-relative:text;mso-width-percent:0;mso-height-percent:0;mso-width-relative:margin;mso-height-relative:margin;v-text-anchor:middle" o:gfxdata="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" filled="f" strokecolor="#70ad47 [3209]" strokeweight="1pt">
+              <v:oval w14:anchorId="4A471700" id="Oval 12" o:spid="_x0000_s1026" style="position:absolute;margin-left:264.1pt;margin-top:159.15pt;width:58.05pt;height:27.75pt;z-index:251704320;visibility:visible;mso-wrap-style:square;mso-width-percent:0;mso-height-percent:0;mso-wrap-distance-left:9pt;mso-wrap-distance-top:0;mso-wrap-distance-right:9pt;mso-wrap-distance-bottom:0;mso-position-horizontal:absolute;mso-position-horizontal-relative:text;mso-position-vertical:absolute;mso-position-vertical-relative:text;mso-width-percent:0;mso-height-percent:0;mso-width-relative:margin;mso-height-relative:margin;v-text-anchor:middle" o:gfxdata="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" filled="f" strokecolor="#70ad47 [3209]" strokeweight="1pt">
                 <v:stroke joinstyle="miter"/>
               </v:oval>
             </w:pict>
@@ -5471,7 +5471,7 @@
           </mc:Choice>
           <mc:Fallback>
             <w:pict>
-              <v:oval w14:anchorId="62CE0492" id="Oval 12" o:spid="_x0000_s1026" style="position:absolute;margin-left:268.35pt;margin-top:129.95pt;width:58.05pt;height:27.75pt;z-index:251706368;visibility:visible;mso-wrap-style:square;mso-width-percent:0;mso-height-percent:0;mso-wrap-distance-left:9pt;mso-wrap-distance-top:0;mso-wrap-distance-right:9pt;mso-wrap-distance-bottom:0;mso-position-horizontal:absolute;mso-position-horizontal-relative:text;mso-position-vertical:absolute;mso-position-vertical-relative:text;mso-width-percent:0;mso-height-percent:0;mso-width-relative:margin;mso-height-relative:margin;v-text-anchor:middle" o:gfxdata="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" filled="f" strokecolor="#70ad47 [3209]" strokeweight="1pt">
+              <v:oval w14:anchorId="70863DCB" id="Oval 12" o:spid="_x0000_s1026" style="position:absolute;margin-left:268.35pt;margin-top:129.95pt;width:58.05pt;height:27.75pt;z-index:251706368;visibility:visible;mso-wrap-style:square;mso-width-percent:0;mso-height-percent:0;mso-wrap-distance-left:9pt;mso-wrap-distance-top:0;mso-wrap-distance-right:9pt;mso-wrap-distance-bottom:0;mso-position-horizontal:absolute;mso-position-horizontal-relative:text;mso-position-vertical:absolute;mso-position-vertical-relative:text;mso-width-percent:0;mso-height-percent:0;mso-width-relative:margin;mso-height-relative:margin;v-text-anchor:middle" o:gfxdata="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" filled="f" strokecolor="#70ad47 [3209]" strokeweight="1pt">
                 <v:stroke joinstyle="miter"/>
               </v:oval>
             </w:pict>
@@ -7749,6 +7749,1576 @@
           <w:lang w:val="hu-HU"/>
         </w:rPr>
       </w:pPr>
+      <w:r>
+        <w:rPr>
+          <w:rFonts w:ascii="Times New Roman" w:hAnsi="Times New Roman" w:cs="Times New Roman"/>
+          <w:lang w:val="hu-HU"/>
+        </w:rPr>
+        <w:br w:type="page"/>
+      </w:r>
+    </w:p>
+    <w:p>
+      <w:pPr>
+        <w:pStyle w:val="Subtitle"/>
+        <w:numPr>
+          <w:ilvl w:val="0"/>
+          <w:numId w:val="3"/>
+        </w:numPr>
+        <w:jc w:val="both"/>
+        <w:rPr>
+          <w:rFonts w:ascii="Calibri" w:hAnsi="Calibri" w:cs="Calibri"/>
+          <w:b/>
+          <w:bCs/>
+          <w:i/>
+          <w:iCs/>
+          <w:lang w:val="hu-HU"/>
+        </w:rPr>
+      </w:pPr>
+      <w:r>
+        <w:rPr>
+          <w:rFonts w:ascii="Calibri" w:hAnsi="Calibri" w:cs="Calibri"/>
+          <w:b/>
+          <w:bCs/>
+          <w:i/>
+          <w:iCs/>
+          <w:lang w:val="hu-HU"/>
+        </w:rPr>
+        <w:lastRenderedPageBreak/>
+        <w:t>Játék győzelme a genetikai kódok megszerzésével</w:t>
+      </w:r>
+    </w:p>
+    <w:tbl>
+      <w:tblPr>
+        <w:tblStyle w:val="TableGrid"/>
+        <w:tblW w:w="0" w:type="auto"/>
+        <w:tblLook w:val="04A0" w:firstRow="1" w:lastRow="0" w:firstColumn="1" w:lastColumn="0" w:noHBand="0" w:noVBand="1"/>
+      </w:tblPr>
+      <w:tblGrid>
+        <w:gridCol w:w="4508"/>
+        <w:gridCol w:w="4508"/>
+      </w:tblGrid>
+      <w:tr>
+        <w:tc>
+          <w:tcPr>
+            <w:tcW w:w="4508" w:type="dxa"/>
+          </w:tcPr>
+          <w:p>
+            <w:pPr>
+              <w:jc w:val="both"/>
+              <w:rPr>
+                <w:rFonts w:ascii="Times New Roman" w:hAnsi="Times New Roman" w:cs="Times New Roman"/>
+                <w:lang w:val="hu-HU"/>
+              </w:rPr>
+            </w:pPr>
+            <w:r>
+              <w:rPr>
+                <w:rFonts w:ascii="Times New Roman" w:hAnsi="Times New Roman" w:cs="Times New Roman"/>
+                <w:lang w:val="hu-HU"/>
+              </w:rPr>
+              <w:t>Rövid Leírás:</w:t>
+            </w:r>
+          </w:p>
+        </w:tc>
+        <w:tc>
+          <w:tcPr>
+            <w:tcW w:w="4508" w:type="dxa"/>
+          </w:tcPr>
+          <w:p>
+            <w:pPr>
+              <w:jc w:val="both"/>
+              <w:rPr>
+                <w:rFonts w:ascii="Times New Roman" w:hAnsi="Times New Roman" w:cs="Times New Roman"/>
+                <w:lang w:val="hu-HU"/>
+              </w:rPr>
+            </w:pPr>
+            <w:r>
+              <w:rPr>
+                <w:rFonts w:ascii="Times New Roman" w:hAnsi="Times New Roman" w:cs="Times New Roman"/>
+                <w:lang w:val="hu-HU"/>
+              </w:rPr>
+              <w:t xml:space="preserve">Ellenőrizzük, hogy a játék megfelelően értékeli és jelzi a játék </w:t>
+            </w:r>
+            <w:r>
+              <w:rPr>
+                <w:rFonts w:ascii="Times New Roman" w:hAnsi="Times New Roman" w:cs="Times New Roman"/>
+                <w:lang w:val="hu-HU"/>
+              </w:rPr>
+              <w:t>v</w:t>
+            </w:r>
+            <w:r>
+              <w:rPr>
+                <w:rFonts w:ascii="Times New Roman" w:hAnsi="Times New Roman" w:cs="Times New Roman"/>
+              </w:rPr>
+              <w:t>égét</w:t>
+            </w:r>
+            <w:r>
+              <w:rPr>
+                <w:rFonts w:ascii="Times New Roman" w:hAnsi="Times New Roman" w:cs="Times New Roman"/>
+                <w:lang w:val="hu-HU"/>
+              </w:rPr>
+              <w:t xml:space="preserve">, amikor egy </w:t>
+            </w:r>
+            <w:proofErr w:type="spellStart"/>
+            <w:r>
+              <w:rPr>
+                <w:rFonts w:ascii="Times New Roman" w:hAnsi="Times New Roman" w:cs="Times New Roman"/>
+                <w:lang w:val="hu-HU"/>
+              </w:rPr>
+              <w:t>virológus</w:t>
+            </w:r>
+            <w:proofErr w:type="spellEnd"/>
+            <w:r>
+              <w:rPr>
+                <w:rFonts w:ascii="Times New Roman" w:hAnsi="Times New Roman" w:cs="Times New Roman"/>
+                <w:lang w:val="hu-HU"/>
+              </w:rPr>
+              <w:t xml:space="preserve"> megszerzi az összes genetikai kódot.</w:t>
+            </w:r>
+          </w:p>
+        </w:tc>
+      </w:tr>
+      <w:tr>
+        <w:tc>
+          <w:tcPr>
+            <w:tcW w:w="4508" w:type="dxa"/>
+          </w:tcPr>
+          <w:p>
+            <w:pPr>
+              <w:jc w:val="both"/>
+              <w:rPr>
+                <w:rFonts w:ascii="Times New Roman" w:hAnsi="Times New Roman" w:cs="Times New Roman"/>
+                <w:lang w:val="hu-HU"/>
+              </w:rPr>
+            </w:pPr>
+            <w:r>
+              <w:rPr>
+                <w:rFonts w:ascii="Times New Roman" w:hAnsi="Times New Roman" w:cs="Times New Roman"/>
+                <w:lang w:val="hu-HU"/>
+              </w:rPr>
+              <w:t>Elvárt eredmény:</w:t>
+            </w:r>
+          </w:p>
+          <w:p>
+            <w:pPr>
+              <w:jc w:val="both"/>
+              <w:rPr>
+                <w:rFonts w:ascii="Times New Roman" w:hAnsi="Times New Roman" w:cs="Times New Roman"/>
+                <w:lang w:val="hu-HU"/>
+              </w:rPr>
+            </w:pPr>
+          </w:p>
+        </w:tc>
+        <w:tc>
+          <w:tcPr>
+            <w:tcW w:w="4508" w:type="dxa"/>
+          </w:tcPr>
+          <w:p>
+            <w:pPr>
+              <w:jc w:val="both"/>
+              <w:rPr>
+                <w:rFonts w:ascii="Times New Roman" w:hAnsi="Times New Roman" w:cs="Times New Roman"/>
+                <w:lang w:val="hu-HU"/>
+              </w:rPr>
+            </w:pPr>
+            <w:r>
+              <w:rPr>
+                <w:rFonts w:ascii="Times New Roman" w:hAnsi="Times New Roman" w:cs="Times New Roman"/>
+                <w:lang w:val="hu-HU"/>
+              </w:rPr>
+              <w:t xml:space="preserve">Ha </w:t>
+            </w:r>
+            <w:r>
+              <w:rPr>
+                <w:rFonts w:ascii="Times New Roman" w:hAnsi="Times New Roman" w:cs="Times New Roman"/>
+                <w:lang w:val="hu-HU"/>
+              </w:rPr>
+              <w:t xml:space="preserve">egy </w:t>
+            </w:r>
+            <w:proofErr w:type="spellStart"/>
+            <w:r>
+              <w:rPr>
+                <w:rFonts w:ascii="Times New Roman" w:hAnsi="Times New Roman" w:cs="Times New Roman"/>
+                <w:lang w:val="hu-HU"/>
+              </w:rPr>
+              <w:t>virológus</w:t>
+            </w:r>
+            <w:proofErr w:type="spellEnd"/>
+            <w:r>
+              <w:rPr>
+                <w:rFonts w:ascii="Times New Roman" w:hAnsi="Times New Roman" w:cs="Times New Roman"/>
+                <w:lang w:val="hu-HU"/>
+              </w:rPr>
+              <w:t xml:space="preserve"> sikeresen megszerzi az összes genetikai kódot, a játék megfelelően értékeli és jelzi a győzelmet.</w:t>
+            </w:r>
+          </w:p>
+        </w:tc>
+      </w:tr>
+      <w:tr>
+        <w:tc>
+          <w:tcPr>
+            <w:tcW w:w="4508" w:type="dxa"/>
+          </w:tcPr>
+          <w:p>
+            <w:pPr>
+              <w:jc w:val="both"/>
+              <w:rPr>
+                <w:rFonts w:ascii="Times New Roman" w:hAnsi="Times New Roman" w:cs="Times New Roman"/>
+                <w:lang w:val="hu-HU"/>
+              </w:rPr>
+            </w:pPr>
+            <w:r>
+              <w:rPr>
+                <w:rFonts w:ascii="Times New Roman" w:hAnsi="Times New Roman" w:cs="Times New Roman"/>
+                <w:lang w:val="hu-HU"/>
+              </w:rPr>
+              <w:t>Tényleges eredmény:</w:t>
+            </w:r>
+          </w:p>
+          <w:p>
+            <w:pPr>
+              <w:jc w:val="both"/>
+              <w:rPr>
+                <w:rFonts w:ascii="Times New Roman" w:hAnsi="Times New Roman" w:cs="Times New Roman"/>
+                <w:lang w:val="hu-HU"/>
+              </w:rPr>
+            </w:pPr>
+          </w:p>
+        </w:tc>
+        <w:tc>
+          <w:tcPr>
+            <w:tcW w:w="4508" w:type="dxa"/>
+          </w:tcPr>
+          <w:p>
+            <w:pPr>
+              <w:jc w:val="both"/>
+              <w:rPr>
+                <w:rFonts w:ascii="Times New Roman" w:hAnsi="Times New Roman" w:cs="Times New Roman"/>
+                <w:lang w:val="hu-HU"/>
+              </w:rPr>
+            </w:pPr>
+            <w:r>
+              <w:rPr>
+                <w:rFonts w:ascii="Times New Roman" w:hAnsi="Times New Roman" w:cs="Times New Roman"/>
+                <w:lang w:val="hu-HU"/>
+              </w:rPr>
+              <w:t xml:space="preserve">A </w:t>
+            </w:r>
+            <w:r>
+              <w:rPr>
+                <w:rFonts w:ascii="Times New Roman" w:hAnsi="Times New Roman" w:cs="Times New Roman"/>
+                <w:lang w:val="hu-HU"/>
+              </w:rPr>
+              <w:t xml:space="preserve">játékos </w:t>
+            </w:r>
+            <w:proofErr w:type="spellStart"/>
+            <w:r>
+              <w:rPr>
+                <w:rFonts w:ascii="Times New Roman" w:hAnsi="Times New Roman" w:cs="Times New Roman"/>
+                <w:lang w:val="hu-HU"/>
+              </w:rPr>
+              <w:t>virológus</w:t>
+            </w:r>
+            <w:r>
+              <w:rPr>
+                <w:rFonts w:ascii="Times New Roman" w:hAnsi="Times New Roman" w:cs="Times New Roman"/>
+                <w:lang w:val="hu-HU"/>
+              </w:rPr>
+              <w:t>a</w:t>
+            </w:r>
+            <w:proofErr w:type="spellEnd"/>
+            <w:r>
+              <w:rPr>
+                <w:rFonts w:ascii="Times New Roman" w:hAnsi="Times New Roman" w:cs="Times New Roman"/>
+                <w:lang w:val="hu-HU"/>
+              </w:rPr>
+              <w:t xml:space="preserve"> sikeresen megszerezte az összes genetikai kódot, a játék helyesen értékelte és jelentette a győzelmet.</w:t>
+            </w:r>
+          </w:p>
+        </w:tc>
+      </w:tr>
+      <w:tr>
+        <w:tc>
+          <w:tcPr>
+            <w:tcW w:w="4508" w:type="dxa"/>
+          </w:tcPr>
+          <w:p>
+            <w:pPr>
+              <w:jc w:val="both"/>
+              <w:rPr>
+                <w:rFonts w:ascii="Times New Roman" w:hAnsi="Times New Roman" w:cs="Times New Roman"/>
+                <w:lang w:val="hu-HU"/>
+              </w:rPr>
+            </w:pPr>
+            <w:r>
+              <w:rPr>
+                <w:rFonts w:ascii="Times New Roman" w:hAnsi="Times New Roman" w:cs="Times New Roman"/>
+                <w:lang w:val="hu-HU"/>
+              </w:rPr>
+              <w:t>Teszt lépései:</w:t>
+            </w:r>
+          </w:p>
+        </w:tc>
+        <w:tc>
+          <w:tcPr>
+            <w:tcW w:w="4508" w:type="dxa"/>
+          </w:tcPr>
+          <w:p>
+            <w:pPr>
+              <w:pStyle w:val="ListParagraph"/>
+              <w:numPr>
+                <w:ilvl w:val="0"/>
+                <w:numId w:val="17"/>
+              </w:numPr>
+              <w:jc w:val="both"/>
+              <w:rPr>
+                <w:rFonts w:ascii="Times New Roman" w:hAnsi="Times New Roman" w:cs="Times New Roman"/>
+                <w:lang w:val="hu-HU"/>
+              </w:rPr>
+            </w:pPr>
+            <w:r>
+              <w:rPr>
+                <w:rFonts w:ascii="Times New Roman" w:hAnsi="Times New Roman" w:cs="Times New Roman"/>
+                <w:lang w:val="hu-HU"/>
+              </w:rPr>
+              <w:t>Játék indítása</w:t>
+            </w:r>
+          </w:p>
+          <w:p>
+            <w:pPr>
+              <w:pStyle w:val="ListParagraph"/>
+              <w:numPr>
+                <w:ilvl w:val="0"/>
+                <w:numId w:val="17"/>
+              </w:numPr>
+              <w:jc w:val="both"/>
+              <w:rPr>
+                <w:rFonts w:ascii="Times New Roman" w:hAnsi="Times New Roman" w:cs="Times New Roman"/>
+                <w:lang w:val="hu-HU"/>
+              </w:rPr>
+            </w:pPr>
+            <w:r>
+              <w:rPr>
+                <w:rFonts w:ascii="Times New Roman" w:hAnsi="Times New Roman" w:cs="Times New Roman"/>
+                <w:lang w:val="hu-HU"/>
+              </w:rPr>
+              <w:t xml:space="preserve">A játékos irányítja a </w:t>
+            </w:r>
+            <w:proofErr w:type="spellStart"/>
+            <w:r>
+              <w:rPr>
+                <w:rFonts w:ascii="Times New Roman" w:hAnsi="Times New Roman" w:cs="Times New Roman"/>
+                <w:lang w:val="hu-HU"/>
+              </w:rPr>
+              <w:t>virológus</w:t>
+            </w:r>
+            <w:r>
+              <w:rPr>
+                <w:rFonts w:ascii="Times New Roman" w:hAnsi="Times New Roman" w:cs="Times New Roman"/>
+                <w:lang w:val="hu-HU"/>
+              </w:rPr>
+              <w:t>át</w:t>
+            </w:r>
+            <w:proofErr w:type="spellEnd"/>
+            <w:r>
+              <w:rPr>
+                <w:rFonts w:ascii="Times New Roman" w:hAnsi="Times New Roman" w:cs="Times New Roman"/>
+                <w:lang w:val="hu-HU"/>
+              </w:rPr>
+              <w:t xml:space="preserve"> a játéktéren. </w:t>
+            </w:r>
+          </w:p>
+          <w:p>
+            <w:pPr>
+              <w:pStyle w:val="ListParagraph"/>
+              <w:numPr>
+                <w:ilvl w:val="0"/>
+                <w:numId w:val="17"/>
+              </w:numPr>
+              <w:jc w:val="both"/>
+              <w:rPr>
+                <w:rFonts w:ascii="Times New Roman" w:hAnsi="Times New Roman" w:cs="Times New Roman"/>
+                <w:lang w:val="hu-HU"/>
+              </w:rPr>
+            </w:pPr>
+            <w:r>
+              <w:rPr>
+                <w:rFonts w:ascii="Times New Roman" w:hAnsi="Times New Roman" w:cs="Times New Roman"/>
+                <w:lang w:val="hu-HU"/>
+              </w:rPr>
+              <w:t xml:space="preserve">A </w:t>
+            </w:r>
+            <w:r>
+              <w:rPr>
+                <w:rFonts w:ascii="Times New Roman" w:hAnsi="Times New Roman" w:cs="Times New Roman"/>
+                <w:lang w:val="hu-HU"/>
+              </w:rPr>
+              <w:t>játékos</w:t>
+            </w:r>
+            <w:r>
+              <w:rPr>
+                <w:rFonts w:ascii="Times New Roman" w:hAnsi="Times New Roman" w:cs="Times New Roman"/>
+                <w:lang w:val="hu-HU"/>
+              </w:rPr>
+              <w:t xml:space="preserve"> elmozdul a laboratórium mezők</w:t>
+            </w:r>
+            <w:r>
+              <w:rPr>
+                <w:rFonts w:ascii="Times New Roman" w:hAnsi="Times New Roman" w:cs="Times New Roman"/>
+                <w:lang w:val="hu-HU"/>
+              </w:rPr>
+              <w:t>re</w:t>
+            </w:r>
+            <w:r>
+              <w:rPr>
+                <w:rFonts w:ascii="Times New Roman" w:hAnsi="Times New Roman" w:cs="Times New Roman"/>
+                <w:lang w:val="hu-HU"/>
+              </w:rPr>
+              <w:t>, ahol lehetősége van genetikai kódokat megszerezni.</w:t>
+            </w:r>
+          </w:p>
+          <w:p>
+            <w:pPr>
+              <w:pStyle w:val="ListParagraph"/>
+              <w:numPr>
+                <w:ilvl w:val="0"/>
+                <w:numId w:val="17"/>
+              </w:numPr>
+              <w:jc w:val="both"/>
+              <w:rPr>
+                <w:rFonts w:ascii="Times New Roman" w:hAnsi="Times New Roman" w:cs="Times New Roman"/>
+                <w:lang w:val="hu-HU"/>
+              </w:rPr>
+            </w:pPr>
+            <w:r>
+              <w:rPr>
+                <w:rFonts w:ascii="Times New Roman" w:hAnsi="Times New Roman" w:cs="Times New Roman"/>
+                <w:lang w:val="hu-HU"/>
+              </w:rPr>
+              <w:t xml:space="preserve"> A </w:t>
+            </w:r>
+            <w:proofErr w:type="spellStart"/>
+            <w:r>
+              <w:rPr>
+                <w:rFonts w:ascii="Times New Roman" w:hAnsi="Times New Roman" w:cs="Times New Roman"/>
+                <w:lang w:val="hu-HU"/>
+              </w:rPr>
+              <w:t>virológus</w:t>
+            </w:r>
+            <w:proofErr w:type="spellEnd"/>
+            <w:r>
+              <w:rPr>
+                <w:rFonts w:ascii="Times New Roman" w:hAnsi="Times New Roman" w:cs="Times New Roman"/>
+                <w:lang w:val="hu-HU"/>
+              </w:rPr>
+              <w:t xml:space="preserve"> megszerzi az összes genetikai kódot a laboratórium mezőkről.</w:t>
+            </w:r>
+          </w:p>
+          <w:p>
+            <w:pPr>
+              <w:pStyle w:val="ListParagraph"/>
+              <w:numPr>
+                <w:ilvl w:val="0"/>
+                <w:numId w:val="17"/>
+              </w:numPr>
+              <w:jc w:val="both"/>
+              <w:rPr>
+                <w:rFonts w:ascii="Times New Roman" w:hAnsi="Times New Roman" w:cs="Times New Roman"/>
+                <w:lang w:val="hu-HU"/>
+              </w:rPr>
+            </w:pPr>
+            <w:r>
+              <w:rPr>
+                <w:rFonts w:ascii="Times New Roman" w:hAnsi="Times New Roman" w:cs="Times New Roman"/>
+                <w:lang w:val="hu-HU"/>
+              </w:rPr>
+              <w:t xml:space="preserve"> A játék ellenőrzi, hogy valóban minden genetikai kódot megszereztek-e.</w:t>
+            </w:r>
+          </w:p>
+          <w:p>
+            <w:pPr>
+              <w:pStyle w:val="ListParagraph"/>
+              <w:numPr>
+                <w:ilvl w:val="0"/>
+                <w:numId w:val="17"/>
+              </w:numPr>
+              <w:jc w:val="both"/>
+              <w:rPr>
+                <w:rFonts w:ascii="Times New Roman" w:hAnsi="Times New Roman" w:cs="Times New Roman"/>
+                <w:lang w:val="hu-HU"/>
+              </w:rPr>
+            </w:pPr>
+            <w:r>
+              <w:rPr>
+                <w:rFonts w:ascii="Times New Roman" w:hAnsi="Times New Roman" w:cs="Times New Roman"/>
+                <w:lang w:val="hu-HU"/>
+              </w:rPr>
+              <w:t xml:space="preserve"> Ha a </w:t>
+            </w:r>
+            <w:proofErr w:type="spellStart"/>
+            <w:r>
+              <w:rPr>
+                <w:rFonts w:ascii="Times New Roman" w:hAnsi="Times New Roman" w:cs="Times New Roman"/>
+                <w:lang w:val="hu-HU"/>
+              </w:rPr>
+              <w:t>virológus</w:t>
+            </w:r>
+            <w:proofErr w:type="spellEnd"/>
+            <w:r>
+              <w:rPr>
+                <w:rFonts w:ascii="Times New Roman" w:hAnsi="Times New Roman" w:cs="Times New Roman"/>
+                <w:lang w:val="hu-HU"/>
+              </w:rPr>
+              <w:t xml:space="preserve"> sikeresen megszerezte az összes genetikai kódot, a játék jelzi a győzelmet és befejezi a játékot.</w:t>
+            </w:r>
+          </w:p>
+        </w:tc>
+      </w:tr>
+    </w:tbl>
+    <w:p>
+      <w:pPr>
+        <w:rPr>
+          <w:rFonts w:ascii="Times New Roman" w:hAnsi="Times New Roman" w:cs="Times New Roman"/>
+          <w:lang w:val="hu-HU"/>
+        </w:rPr>
+      </w:pPr>
+    </w:p>
+    <w:p>
+      <w:pPr>
+        <w:rPr>
+          <w:rFonts w:ascii="Times New Roman" w:hAnsi="Times New Roman" w:cs="Times New Roman"/>
+          <w:lang w:val="hu-HU"/>
+        </w:rPr>
+      </w:pPr>
+      <w:r>
+        <w:rPr>
+          <w:rFonts w:ascii="Times New Roman" w:hAnsi="Times New Roman" w:cs="Times New Roman"/>
+          <w:noProof/>
+          <w:lang w:val="hu-HU"/>
+        </w:rPr>
+        <mc:AlternateContent>
+          <mc:Choice Requires="wps">
+            <w:drawing>
+              <wp:anchor distT="0" distB="0" distL="114300" distR="114300" simplePos="0" relativeHeight="251719680" behindDoc="0" locked="0" layoutInCell="1" allowOverlap="1" wp14:anchorId="1935DF81" wp14:editId="79B9D435">
+                <wp:simplePos x="0" y="0"/>
+                <wp:positionH relativeFrom="column">
+                  <wp:posOffset>5571420</wp:posOffset>
+                </wp:positionH>
+                <wp:positionV relativeFrom="paragraph">
+                  <wp:posOffset>2087717</wp:posOffset>
+                </wp:positionV>
+                <wp:extent cx="264052" cy="166254"/>
+                <wp:effectExtent l="0" t="0" r="15875" b="12065"/>
+                <wp:wrapNone/>
+                <wp:docPr id="2065609467" name="Oval 12"/>
+                <wp:cNvGraphicFramePr/>
+                <a:graphic xmlns:a="http://schemas.openxmlformats.org/drawingml/2006/main">
+                  <a:graphicData uri="http://schemas.microsoft.com/office/word/2010/wordprocessingShape">
+                    <wps:wsp>
+                      <wps:cNvSpPr/>
+                      <wps:spPr>
+                        <a:xfrm>
+                          <a:off x="0" y="0"/>
+                          <a:ext cx="264052" cy="166254"/>
+                        </a:xfrm>
+                        <a:prstGeom prst="ellipse">
+                          <a:avLst/>
+                        </a:prstGeom>
+                        <a:noFill/>
+                        <a:ln>
+                          <a:solidFill>
+                            <a:schemeClr val="accent6"/>
+                          </a:solidFill>
+                        </a:ln>
+                      </wps:spPr>
+                      <wps:style>
+                        <a:lnRef idx="2">
+                          <a:schemeClr val="accent1">
+                            <a:shade val="15000"/>
+                          </a:schemeClr>
+                        </a:lnRef>
+                        <a:fillRef idx="1">
+                          <a:schemeClr val="accent1"/>
+                        </a:fillRef>
+                        <a:effectRef idx="0">
+                          <a:schemeClr val="accent1"/>
+                        </a:effectRef>
+                        <a:fontRef idx="minor">
+                          <a:schemeClr val="lt1"/>
+                        </a:fontRef>
+                      </wps:style>
+                      <wps:bodyPr rot="0" spcFirstLastPara="0" vertOverflow="overflow" horzOverflow="overflow" vert="horz" wrap="square" lIns="91440" tIns="45720" rIns="91440" bIns="45720" numCol="1" spcCol="0" rtlCol="0" fromWordArt="0" anchor="ctr" anchorCtr="0" forceAA="0" compatLnSpc="1">
+                        <a:prstTxWarp prst="textNoShape">
+                          <a:avLst/>
+                        </a:prstTxWarp>
+                        <a:noAutofit/>
+                      </wps:bodyPr>
+                    </wps:wsp>
+                  </a:graphicData>
+                </a:graphic>
+                <wp14:sizeRelH relativeFrom="margin">
+                  <wp14:pctWidth>0</wp14:pctWidth>
+                </wp14:sizeRelH>
+                <wp14:sizeRelV relativeFrom="margin">
+                  <wp14:pctHeight>0</wp14:pctHeight>
+                </wp14:sizeRelV>
+              </wp:anchor>
+            </w:drawing>
+          </mc:Choice>
+          <mc:Fallback>
+            <w:pict>
+              <v:oval w14:anchorId="3A24E763" id="Oval 12" o:spid="_x0000_s1026" style="position:absolute;margin-left:438.7pt;margin-top:164.4pt;width:20.8pt;height:13.1pt;z-index:251719680;visibility:visible;mso-wrap-style:square;mso-width-percent:0;mso-height-percent:0;mso-wrap-distance-left:9pt;mso-wrap-distance-top:0;mso-wrap-distance-right:9pt;mso-wrap-distance-bottom:0;mso-position-horizontal:absolute;mso-position-horizontal-relative:text;mso-position-vertical:absolute;mso-position-vertical-relative:text;mso-width-percent:0;mso-height-percent:0;mso-width-relative:margin;mso-height-relative:margin;v-text-anchor:middle" o:gfxdata="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" filled="f" strokecolor="#70ad47 [3209]" strokeweight="1pt">
+                <v:stroke joinstyle="miter"/>
+              </v:oval>
+            </w:pict>
+          </mc:Fallback>
+        </mc:AlternateContent>
+      </w:r>
+      <w:r>
+        <w:rPr>
+          <w:rFonts w:ascii="Times New Roman" w:hAnsi="Times New Roman" w:cs="Times New Roman"/>
+          <w:noProof/>
+          <w:lang w:val="hu-HU"/>
+        </w:rPr>
+        <mc:AlternateContent>
+          <mc:Choice Requires="wps">
+            <w:drawing>
+              <wp:anchor distT="0" distB="0" distL="114300" distR="114300" simplePos="0" relativeHeight="251717632" behindDoc="0" locked="0" layoutInCell="1" allowOverlap="1" wp14:anchorId="214B7E66" wp14:editId="686AF197">
+                <wp:simplePos x="0" y="0"/>
+                <wp:positionH relativeFrom="column">
+                  <wp:posOffset>929066</wp:posOffset>
+                </wp:positionH>
+                <wp:positionV relativeFrom="paragraph">
+                  <wp:posOffset>1829626</wp:posOffset>
+                </wp:positionV>
+                <wp:extent cx="264052" cy="166254"/>
+                <wp:effectExtent l="0" t="0" r="15875" b="12065"/>
+                <wp:wrapNone/>
+                <wp:docPr id="1277802779" name="Oval 12"/>
+                <wp:cNvGraphicFramePr/>
+                <a:graphic xmlns:a="http://schemas.openxmlformats.org/drawingml/2006/main">
+                  <a:graphicData uri="http://schemas.microsoft.com/office/word/2010/wordprocessingShape">
+                    <wps:wsp>
+                      <wps:cNvSpPr/>
+                      <wps:spPr>
+                        <a:xfrm>
+                          <a:off x="0" y="0"/>
+                          <a:ext cx="264052" cy="166254"/>
+                        </a:xfrm>
+                        <a:prstGeom prst="ellipse">
+                          <a:avLst/>
+                        </a:prstGeom>
+                        <a:noFill/>
+                        <a:ln>
+                          <a:solidFill>
+                            <a:schemeClr val="accent6"/>
+                          </a:solidFill>
+                        </a:ln>
+                      </wps:spPr>
+                      <wps:style>
+                        <a:lnRef idx="2">
+                          <a:schemeClr val="accent1">
+                            <a:shade val="15000"/>
+                          </a:schemeClr>
+                        </a:lnRef>
+                        <a:fillRef idx="1">
+                          <a:schemeClr val="accent1"/>
+                        </a:fillRef>
+                        <a:effectRef idx="0">
+                          <a:schemeClr val="accent1"/>
+                        </a:effectRef>
+                        <a:fontRef idx="minor">
+                          <a:schemeClr val="lt1"/>
+                        </a:fontRef>
+                      </wps:style>
+                      <wps:bodyPr rot="0" spcFirstLastPara="0" vertOverflow="overflow" horzOverflow="overflow" vert="horz" wrap="square" lIns="91440" tIns="45720" rIns="91440" bIns="45720" numCol="1" spcCol="0" rtlCol="0" fromWordArt="0" anchor="ctr" anchorCtr="0" forceAA="0" compatLnSpc="1">
+                        <a:prstTxWarp prst="textNoShape">
+                          <a:avLst/>
+                        </a:prstTxWarp>
+                        <a:noAutofit/>
+                      </wps:bodyPr>
+                    </wps:wsp>
+                  </a:graphicData>
+                </a:graphic>
+                <wp14:sizeRelH relativeFrom="margin">
+                  <wp14:pctWidth>0</wp14:pctWidth>
+                </wp14:sizeRelH>
+                <wp14:sizeRelV relativeFrom="margin">
+                  <wp14:pctHeight>0</wp14:pctHeight>
+                </wp14:sizeRelV>
+              </wp:anchor>
+            </w:drawing>
+          </mc:Choice>
+          <mc:Fallback>
+            <w:pict>
+              <v:oval w14:anchorId="6101CDC2" id="Oval 12" o:spid="_x0000_s1026" style="position:absolute;margin-left:73.15pt;margin-top:144.05pt;width:20.8pt;height:13.1pt;z-index:251717632;visibility:visible;mso-wrap-style:square;mso-width-percent:0;mso-height-percent:0;mso-wrap-distance-left:9pt;mso-wrap-distance-top:0;mso-wrap-distance-right:9pt;mso-wrap-distance-bottom:0;mso-position-horizontal:absolute;mso-position-horizontal-relative:text;mso-position-vertical:absolute;mso-position-vertical-relative:text;mso-width-percent:0;mso-height-percent:0;mso-width-relative:margin;mso-height-relative:margin;v-text-anchor:middle" o:gfxdata="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" filled="f" strokecolor="#70ad47 [3209]" strokeweight="1pt">
+                <v:stroke joinstyle="miter"/>
+              </v:oval>
+            </w:pict>
+          </mc:Fallback>
+        </mc:AlternateContent>
+      </w:r>
+      <w:r>
+        <w:rPr>
+          <w:rFonts w:ascii="Times New Roman" w:hAnsi="Times New Roman" w:cs="Times New Roman"/>
+          <w:noProof/>
+          <w:lang w:val="hu-HU"/>
+        </w:rPr>
+        <w:drawing>
+          <wp:anchor distT="0" distB="0" distL="114300" distR="114300" simplePos="0" relativeHeight="251712512" behindDoc="0" locked="0" layoutInCell="1" allowOverlap="1" wp14:anchorId="43C089DC" wp14:editId="23F63646">
+            <wp:simplePos x="0" y="0"/>
+            <wp:positionH relativeFrom="column">
+              <wp:posOffset>-121920</wp:posOffset>
+            </wp:positionH>
+            <wp:positionV relativeFrom="paragraph">
+              <wp:posOffset>1445484</wp:posOffset>
+            </wp:positionV>
+            <wp:extent cx="3239770" cy="2379345"/>
+            <wp:effectExtent l="0" t="0" r="0" b="0"/>
+            <wp:wrapTopAndBottom/>
+            <wp:docPr id="1383008810" name="Picture 11" descr="A screenshot of a game&#10;&#10;Description automatically generated"/>
+            <wp:cNvGraphicFramePr>
+              <a:graphicFrameLocks xmlns:a="http://schemas.openxmlformats.org/drawingml/2006/main" noChangeAspect="1"/>
+            </wp:cNvGraphicFramePr>
+            <a:graphic xmlns:a="http://schemas.openxmlformats.org/drawingml/2006/main">
+              <a:graphicData uri="http://schemas.openxmlformats.org/drawingml/2006/picture">
+                <pic:pic xmlns:pic="http://schemas.openxmlformats.org/drawingml/2006/picture">
+                  <pic:nvPicPr>
+                    <pic:cNvPr id="1383008810" name="Picture 11" descr="A screenshot of a game&#10;&#10;Description automatically generated"/>
+                    <pic:cNvPicPr/>
+                  </pic:nvPicPr>
+                  <pic:blipFill>
+                    <a:blip r:embed="rId25" cstate="print">
+                      <a:extLst>
+                        <a:ext uri="{28A0092B-C50C-407E-A947-70E740481C1C}">
+                          <a14:useLocalDpi xmlns:a14="http://schemas.microsoft.com/office/drawing/2010/main" val="0"/>
+                        </a:ext>
+                      </a:extLst>
+                    </a:blip>
+                    <a:stretch>
+                      <a:fillRect/>
+                    </a:stretch>
+                  </pic:blipFill>
+                  <pic:spPr>
+                    <a:xfrm>
+                      <a:off x="0" y="0"/>
+                      <a:ext cx="3239770" cy="2379345"/>
+                    </a:xfrm>
+                    <a:prstGeom prst="rect">
+                      <a:avLst/>
+                    </a:prstGeom>
+                  </pic:spPr>
+                </pic:pic>
+              </a:graphicData>
+            </a:graphic>
+            <wp14:sizeRelH relativeFrom="page">
+              <wp14:pctWidth>0</wp14:pctWidth>
+            </wp14:sizeRelH>
+            <wp14:sizeRelV relativeFrom="page">
+              <wp14:pctHeight>0</wp14:pctHeight>
+            </wp14:sizeRelV>
+          </wp:anchor>
+        </w:drawing>
+      </w:r>
+      <w:r>
+        <w:rPr>
+          <w:rFonts w:ascii="Times New Roman" w:hAnsi="Times New Roman" w:cs="Times New Roman"/>
+          <w:noProof/>
+          <w:lang w:val="hu-HU"/>
+        </w:rPr>
+        <w:drawing>
+          <wp:anchor distT="0" distB="0" distL="114300" distR="114300" simplePos="0" relativeHeight="251711488" behindDoc="0" locked="0" layoutInCell="1" allowOverlap="1" wp14:anchorId="6FAEB6B0" wp14:editId="34B3019F">
+            <wp:simplePos x="0" y="0"/>
+            <wp:positionH relativeFrom="column">
+              <wp:posOffset>3112337</wp:posOffset>
+            </wp:positionH>
+            <wp:positionV relativeFrom="paragraph">
+              <wp:posOffset>568960</wp:posOffset>
+            </wp:positionV>
+            <wp:extent cx="3240000" cy="3252923"/>
+            <wp:effectExtent l="0" t="0" r="0" b="0"/>
+            <wp:wrapTopAndBottom/>
+            <wp:docPr id="508265290" name="Picture 12" descr="A screenshot of a game&#10;&#10;Description automatically generated"/>
+            <wp:cNvGraphicFramePr>
+              <a:graphicFrameLocks xmlns:a="http://schemas.openxmlformats.org/drawingml/2006/main" noChangeAspect="1"/>
+            </wp:cNvGraphicFramePr>
+            <a:graphic xmlns:a="http://schemas.openxmlformats.org/drawingml/2006/main">
+              <a:graphicData uri="http://schemas.openxmlformats.org/drawingml/2006/picture">
+                <pic:pic xmlns:pic="http://schemas.openxmlformats.org/drawingml/2006/picture">
+                  <pic:nvPicPr>
+                    <pic:cNvPr id="508265290" name="Picture 12" descr="A screenshot of a game&#10;&#10;Description automatically generated"/>
+                    <pic:cNvPicPr/>
+                  </pic:nvPicPr>
+                  <pic:blipFill>
+                    <a:blip r:embed="rId26" cstate="print">
+                      <a:extLst>
+                        <a:ext uri="{28A0092B-C50C-407E-A947-70E740481C1C}">
+                          <a14:useLocalDpi xmlns:a14="http://schemas.microsoft.com/office/drawing/2010/main" val="0"/>
+                        </a:ext>
+                      </a:extLst>
+                    </a:blip>
+                    <a:stretch>
+                      <a:fillRect/>
+                    </a:stretch>
+                  </pic:blipFill>
+                  <pic:spPr>
+                    <a:xfrm>
+                      <a:off x="0" y="0"/>
+                      <a:ext cx="3240000" cy="3252923"/>
+                    </a:xfrm>
+                    <a:prstGeom prst="rect">
+                      <a:avLst/>
+                    </a:prstGeom>
+                  </pic:spPr>
+                </pic:pic>
+              </a:graphicData>
+            </a:graphic>
+            <wp14:sizeRelH relativeFrom="page">
+              <wp14:pctWidth>0</wp14:pctWidth>
+            </wp14:sizeRelH>
+            <wp14:sizeRelV relativeFrom="page">
+              <wp14:pctHeight>0</wp14:pctHeight>
+            </wp14:sizeRelV>
+          </wp:anchor>
+        </w:drawing>
+      </w:r>
+      <w:r>
+        <w:rPr>
+          <w:rFonts w:ascii="Times New Roman" w:hAnsi="Times New Roman" w:cs="Times New Roman"/>
+          <w:lang w:val="hu-HU"/>
+        </w:rPr>
+        <w:t xml:space="preserve">Elkezdtem bejárni az összes laboratóriumot (kék mezők) és </w:t>
+      </w:r>
+      <w:proofErr w:type="spellStart"/>
+      <w:r>
+        <w:rPr>
+          <w:rFonts w:ascii="Times New Roman" w:hAnsi="Times New Roman" w:cs="Times New Roman"/>
+          <w:lang w:val="hu-HU"/>
+        </w:rPr>
+        <w:t>interaktáltam</w:t>
+      </w:r>
+      <w:proofErr w:type="spellEnd"/>
+      <w:r>
+        <w:rPr>
+          <w:rFonts w:ascii="Times New Roman" w:hAnsi="Times New Roman" w:cs="Times New Roman"/>
+          <w:lang w:val="hu-HU"/>
+        </w:rPr>
+        <w:t xml:space="preserve"> velük, hogy begyűjtsem a kódokat.</w:t>
+      </w:r>
+      <w:r>
+        <w:rPr>
+          <w:rFonts w:ascii="Times New Roman" w:hAnsi="Times New Roman" w:cs="Times New Roman"/>
+          <w:lang w:val="hu-HU"/>
+        </w:rPr>
+        <w:br w:type="page"/>
+      </w:r>
+      <w:r>
+        <w:rPr>
+          <w:rFonts w:ascii="Times New Roman" w:hAnsi="Times New Roman" w:cs="Times New Roman"/>
+          <w:noProof/>
+          <w:lang w:val="hu-HU"/>
+        </w:rPr>
+        <w:lastRenderedPageBreak/>
+        <mc:AlternateContent>
+          <mc:Choice Requires="wps">
+            <w:drawing>
+              <wp:anchor distT="0" distB="0" distL="114300" distR="114300" simplePos="0" relativeHeight="251729920" behindDoc="0" locked="0" layoutInCell="1" allowOverlap="1" wp14:anchorId="712D9DE0" wp14:editId="4372646C">
+                <wp:simplePos x="0" y="0"/>
+                <wp:positionH relativeFrom="column">
+                  <wp:posOffset>1962785</wp:posOffset>
+                </wp:positionH>
+                <wp:positionV relativeFrom="paragraph">
+                  <wp:posOffset>4890462</wp:posOffset>
+                </wp:positionV>
+                <wp:extent cx="1442906" cy="830511"/>
+                <wp:effectExtent l="0" t="0" r="17780" b="8255"/>
+                <wp:wrapNone/>
+                <wp:docPr id="1220519053" name="Oval 12"/>
+                <wp:cNvGraphicFramePr/>
+                <a:graphic xmlns:a="http://schemas.openxmlformats.org/drawingml/2006/main">
+                  <a:graphicData uri="http://schemas.microsoft.com/office/word/2010/wordprocessingShape">
+                    <wps:wsp>
+                      <wps:cNvSpPr/>
+                      <wps:spPr>
+                        <a:xfrm>
+                          <a:off x="0" y="0"/>
+                          <a:ext cx="1442906" cy="830511"/>
+                        </a:xfrm>
+                        <a:prstGeom prst="ellipse">
+                          <a:avLst/>
+                        </a:prstGeom>
+                        <a:noFill/>
+                        <a:ln>
+                          <a:solidFill>
+                            <a:schemeClr val="accent6"/>
+                          </a:solidFill>
+                        </a:ln>
+                      </wps:spPr>
+                      <wps:style>
+                        <a:lnRef idx="2">
+                          <a:schemeClr val="accent1">
+                            <a:shade val="15000"/>
+                          </a:schemeClr>
+                        </a:lnRef>
+                        <a:fillRef idx="1">
+                          <a:schemeClr val="accent1"/>
+                        </a:fillRef>
+                        <a:effectRef idx="0">
+                          <a:schemeClr val="accent1"/>
+                        </a:effectRef>
+                        <a:fontRef idx="minor">
+                          <a:schemeClr val="lt1"/>
+                        </a:fontRef>
+                      </wps:style>
+                      <wps:bodyPr rot="0" spcFirstLastPara="0" vertOverflow="overflow" horzOverflow="overflow" vert="horz" wrap="square" lIns="91440" tIns="45720" rIns="91440" bIns="45720" numCol="1" spcCol="0" rtlCol="0" fromWordArt="0" anchor="ctr" anchorCtr="0" forceAA="0" compatLnSpc="1">
+                        <a:prstTxWarp prst="textNoShape">
+                          <a:avLst/>
+                        </a:prstTxWarp>
+                        <a:noAutofit/>
+                      </wps:bodyPr>
+                    </wps:wsp>
+                  </a:graphicData>
+                </a:graphic>
+                <wp14:sizeRelH relativeFrom="margin">
+                  <wp14:pctWidth>0</wp14:pctWidth>
+                </wp14:sizeRelH>
+                <wp14:sizeRelV relativeFrom="margin">
+                  <wp14:pctHeight>0</wp14:pctHeight>
+                </wp14:sizeRelV>
+              </wp:anchor>
+            </w:drawing>
+          </mc:Choice>
+          <mc:Fallback>
+            <w:pict>
+              <v:oval w14:anchorId="03405E94" id="Oval 12" o:spid="_x0000_s1026" style="position:absolute;margin-left:154.55pt;margin-top:385.1pt;width:113.6pt;height:65.4pt;z-index:251729920;visibility:visible;mso-wrap-style:square;mso-width-percent:0;mso-height-percent:0;mso-wrap-distance-left:9pt;mso-wrap-distance-top:0;mso-wrap-distance-right:9pt;mso-wrap-distance-bottom:0;mso-position-horizontal:absolute;mso-position-horizontal-relative:text;mso-position-vertical:absolute;mso-position-vertical-relative:text;mso-width-percent:0;mso-height-percent:0;mso-width-relative:margin;mso-height-relative:margin;v-text-anchor:middle" o:gfxdata="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" filled="f" strokecolor="#70ad47 [3209]" strokeweight="1pt">
+                <v:stroke joinstyle="miter"/>
+              </v:oval>
+            </w:pict>
+          </mc:Fallback>
+        </mc:AlternateContent>
+      </w:r>
+      <w:r>
+        <w:rPr>
+          <w:rFonts w:ascii="Times New Roman" w:hAnsi="Times New Roman" w:cs="Times New Roman"/>
+          <w:noProof/>
+          <w:lang w:val="hu-HU"/>
+        </w:rPr>
+        <mc:AlternateContent>
+          <mc:Choice Requires="wps">
+            <w:drawing>
+              <wp:anchor distT="0" distB="0" distL="114300" distR="114300" simplePos="0" relativeHeight="251727872" behindDoc="0" locked="0" layoutInCell="1" allowOverlap="1" wp14:anchorId="3E3C6674" wp14:editId="68423D8A">
+                <wp:simplePos x="0" y="0"/>
+                <wp:positionH relativeFrom="column">
+                  <wp:posOffset>2609745</wp:posOffset>
+                </wp:positionH>
+                <wp:positionV relativeFrom="paragraph">
+                  <wp:posOffset>4791192</wp:posOffset>
+                </wp:positionV>
+                <wp:extent cx="264052" cy="166254"/>
+                <wp:effectExtent l="0" t="0" r="15875" b="12065"/>
+                <wp:wrapNone/>
+                <wp:docPr id="968181046" name="Oval 12"/>
+                <wp:cNvGraphicFramePr/>
+                <a:graphic xmlns:a="http://schemas.openxmlformats.org/drawingml/2006/main">
+                  <a:graphicData uri="http://schemas.microsoft.com/office/word/2010/wordprocessingShape">
+                    <wps:wsp>
+                      <wps:cNvSpPr/>
+                      <wps:spPr>
+                        <a:xfrm>
+                          <a:off x="0" y="0"/>
+                          <a:ext cx="264052" cy="166254"/>
+                        </a:xfrm>
+                        <a:prstGeom prst="ellipse">
+                          <a:avLst/>
+                        </a:prstGeom>
+                        <a:noFill/>
+                        <a:ln>
+                          <a:solidFill>
+                            <a:schemeClr val="accent6"/>
+                          </a:solidFill>
+                        </a:ln>
+                      </wps:spPr>
+                      <wps:style>
+                        <a:lnRef idx="2">
+                          <a:schemeClr val="accent1">
+                            <a:shade val="15000"/>
+                          </a:schemeClr>
+                        </a:lnRef>
+                        <a:fillRef idx="1">
+                          <a:schemeClr val="accent1"/>
+                        </a:fillRef>
+                        <a:effectRef idx="0">
+                          <a:schemeClr val="accent1"/>
+                        </a:effectRef>
+                        <a:fontRef idx="minor">
+                          <a:schemeClr val="lt1"/>
+                        </a:fontRef>
+                      </wps:style>
+                      <wps:bodyPr rot="0" spcFirstLastPara="0" vertOverflow="overflow" horzOverflow="overflow" vert="horz" wrap="square" lIns="91440" tIns="45720" rIns="91440" bIns="45720" numCol="1" spcCol="0" rtlCol="0" fromWordArt="0" anchor="ctr" anchorCtr="0" forceAA="0" compatLnSpc="1">
+                        <a:prstTxWarp prst="textNoShape">
+                          <a:avLst/>
+                        </a:prstTxWarp>
+                        <a:noAutofit/>
+                      </wps:bodyPr>
+                    </wps:wsp>
+                  </a:graphicData>
+                </a:graphic>
+                <wp14:sizeRelH relativeFrom="margin">
+                  <wp14:pctWidth>0</wp14:pctWidth>
+                </wp14:sizeRelH>
+                <wp14:sizeRelV relativeFrom="margin">
+                  <wp14:pctHeight>0</wp14:pctHeight>
+                </wp14:sizeRelV>
+              </wp:anchor>
+            </w:drawing>
+          </mc:Choice>
+          <mc:Fallback>
+            <w:pict>
+              <v:oval w14:anchorId="6616D4B1" id="Oval 12" o:spid="_x0000_s1026" style="position:absolute;margin-left:205.5pt;margin-top:377.25pt;width:20.8pt;height:13.1pt;z-index:251727872;visibility:visible;mso-wrap-style:square;mso-width-percent:0;mso-height-percent:0;mso-wrap-distance-left:9pt;mso-wrap-distance-top:0;mso-wrap-distance-right:9pt;mso-wrap-distance-bottom:0;mso-position-horizontal:absolute;mso-position-horizontal-relative:text;mso-position-vertical:absolute;mso-position-vertical-relative:text;mso-width-percent:0;mso-height-percent:0;mso-width-relative:margin;mso-height-relative:margin;v-text-anchor:middle" o:gfxdata="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" filled="f" strokecolor="#70ad47 [3209]" strokeweight="1pt">
+                <v:stroke joinstyle="miter"/>
+              </v:oval>
+            </w:pict>
+          </mc:Fallback>
+        </mc:AlternateContent>
+      </w:r>
+      <w:r>
+        <w:rPr>
+          <w:rFonts w:ascii="Times New Roman" w:hAnsi="Times New Roman" w:cs="Times New Roman"/>
+          <w:noProof/>
+          <w:lang w:val="hu-HU"/>
+        </w:rPr>
+        <mc:AlternateContent>
+          <mc:Choice Requires="wps">
+            <w:drawing>
+              <wp:anchor distT="0" distB="0" distL="114300" distR="114300" simplePos="0" relativeHeight="251725824" behindDoc="0" locked="0" layoutInCell="1" allowOverlap="1" wp14:anchorId="79F7D446" wp14:editId="339771F9">
+                <wp:simplePos x="0" y="0"/>
+                <wp:positionH relativeFrom="column">
+                  <wp:posOffset>5327009</wp:posOffset>
+                </wp:positionH>
+                <wp:positionV relativeFrom="paragraph">
+                  <wp:posOffset>2365695</wp:posOffset>
+                </wp:positionV>
+                <wp:extent cx="264052" cy="166254"/>
+                <wp:effectExtent l="0" t="0" r="15875" b="12065"/>
+                <wp:wrapNone/>
+                <wp:docPr id="702727531" name="Oval 12"/>
+                <wp:cNvGraphicFramePr/>
+                <a:graphic xmlns:a="http://schemas.openxmlformats.org/drawingml/2006/main">
+                  <a:graphicData uri="http://schemas.microsoft.com/office/word/2010/wordprocessingShape">
+                    <wps:wsp>
+                      <wps:cNvSpPr/>
+                      <wps:spPr>
+                        <a:xfrm>
+                          <a:off x="0" y="0"/>
+                          <a:ext cx="264052" cy="166254"/>
+                        </a:xfrm>
+                        <a:prstGeom prst="ellipse">
+                          <a:avLst/>
+                        </a:prstGeom>
+                        <a:noFill/>
+                        <a:ln>
+                          <a:solidFill>
+                            <a:schemeClr val="accent6"/>
+                          </a:solidFill>
+                        </a:ln>
+                      </wps:spPr>
+                      <wps:style>
+                        <a:lnRef idx="2">
+                          <a:schemeClr val="accent1">
+                            <a:shade val="15000"/>
+                          </a:schemeClr>
+                        </a:lnRef>
+                        <a:fillRef idx="1">
+                          <a:schemeClr val="accent1"/>
+                        </a:fillRef>
+                        <a:effectRef idx="0">
+                          <a:schemeClr val="accent1"/>
+                        </a:effectRef>
+                        <a:fontRef idx="minor">
+                          <a:schemeClr val="lt1"/>
+                        </a:fontRef>
+                      </wps:style>
+                      <wps:bodyPr rot="0" spcFirstLastPara="0" vertOverflow="overflow" horzOverflow="overflow" vert="horz" wrap="square" lIns="91440" tIns="45720" rIns="91440" bIns="45720" numCol="1" spcCol="0" rtlCol="0" fromWordArt="0" anchor="ctr" anchorCtr="0" forceAA="0" compatLnSpc="1">
+                        <a:prstTxWarp prst="textNoShape">
+                          <a:avLst/>
+                        </a:prstTxWarp>
+                        <a:noAutofit/>
+                      </wps:bodyPr>
+                    </wps:wsp>
+                  </a:graphicData>
+                </a:graphic>
+                <wp14:sizeRelH relativeFrom="margin">
+                  <wp14:pctWidth>0</wp14:pctWidth>
+                </wp14:sizeRelH>
+                <wp14:sizeRelV relativeFrom="margin">
+                  <wp14:pctHeight>0</wp14:pctHeight>
+                </wp14:sizeRelV>
+              </wp:anchor>
+            </w:drawing>
+          </mc:Choice>
+          <mc:Fallback>
+            <w:pict>
+              <v:oval w14:anchorId="2BF40C29" id="Oval 12" o:spid="_x0000_s1026" style="position:absolute;margin-left:419.45pt;margin-top:186.3pt;width:20.8pt;height:13.1pt;z-index:251725824;visibility:visible;mso-wrap-style:square;mso-width-percent:0;mso-height-percent:0;mso-wrap-distance-left:9pt;mso-wrap-distance-top:0;mso-wrap-distance-right:9pt;mso-wrap-distance-bottom:0;mso-position-horizontal:absolute;mso-position-horizontal-relative:text;mso-position-vertical:absolute;mso-position-vertical-relative:text;mso-width-percent:0;mso-height-percent:0;mso-width-relative:margin;mso-height-relative:margin;v-text-anchor:middle" o:gfxdata="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" filled="f" strokecolor="#70ad47 [3209]" strokeweight="1pt">
+                <v:stroke joinstyle="miter"/>
+              </v:oval>
+            </w:pict>
+          </mc:Fallback>
+        </mc:AlternateContent>
+      </w:r>
+      <w:r>
+        <w:rPr>
+          <w:rFonts w:ascii="Times New Roman" w:hAnsi="Times New Roman" w:cs="Times New Roman"/>
+          <w:noProof/>
+          <w:lang w:val="hu-HU"/>
+        </w:rPr>
+        <mc:AlternateContent>
+          <mc:Choice Requires="wps">
+            <w:drawing>
+              <wp:anchor distT="0" distB="0" distL="114300" distR="114300" simplePos="0" relativeHeight="251723776" behindDoc="0" locked="0" layoutInCell="1" allowOverlap="1" wp14:anchorId="65E4C282" wp14:editId="46F5DCBE">
+                <wp:simplePos x="0" y="0"/>
+                <wp:positionH relativeFrom="column">
+                  <wp:posOffset>5329491</wp:posOffset>
+                </wp:positionH>
+                <wp:positionV relativeFrom="paragraph">
+                  <wp:posOffset>2369866</wp:posOffset>
+                </wp:positionV>
+                <wp:extent cx="264052" cy="209020"/>
+                <wp:effectExtent l="0" t="0" r="15875" b="6985"/>
+                <wp:wrapNone/>
+                <wp:docPr id="534860299" name="Oval 12"/>
+                <wp:cNvGraphicFramePr/>
+                <a:graphic xmlns:a="http://schemas.openxmlformats.org/drawingml/2006/main">
+                  <a:graphicData uri="http://schemas.microsoft.com/office/word/2010/wordprocessingShape">
+                    <wps:wsp>
+                      <wps:cNvSpPr/>
+                      <wps:spPr>
+                        <a:xfrm>
+                          <a:off x="0" y="0"/>
+                          <a:ext cx="264052" cy="209020"/>
+                        </a:xfrm>
+                        <a:prstGeom prst="ellipse">
+                          <a:avLst/>
+                        </a:prstGeom>
+                        <a:noFill/>
+                        <a:ln>
+                          <a:solidFill>
+                            <a:schemeClr val="accent6"/>
+                          </a:solidFill>
+                        </a:ln>
+                      </wps:spPr>
+                      <wps:style>
+                        <a:lnRef idx="2">
+                          <a:schemeClr val="accent1">
+                            <a:shade val="15000"/>
+                          </a:schemeClr>
+                        </a:lnRef>
+                        <a:fillRef idx="1">
+                          <a:schemeClr val="accent1"/>
+                        </a:fillRef>
+                        <a:effectRef idx="0">
+                          <a:schemeClr val="accent1"/>
+                        </a:effectRef>
+                        <a:fontRef idx="minor">
+                          <a:schemeClr val="lt1"/>
+                        </a:fontRef>
+                      </wps:style>
+                      <wps:bodyPr rot="0" spcFirstLastPara="0" vertOverflow="overflow" horzOverflow="overflow" vert="horz" wrap="square" lIns="91440" tIns="45720" rIns="91440" bIns="45720" numCol="1" spcCol="0" rtlCol="0" fromWordArt="0" anchor="ctr" anchorCtr="0" forceAA="0" compatLnSpc="1">
+                        <a:prstTxWarp prst="textNoShape">
+                          <a:avLst/>
+                        </a:prstTxWarp>
+                        <a:noAutofit/>
+                      </wps:bodyPr>
+                    </wps:wsp>
+                  </a:graphicData>
+                </a:graphic>
+                <wp14:sizeRelH relativeFrom="margin">
+                  <wp14:pctWidth>0</wp14:pctWidth>
+                </wp14:sizeRelH>
+                <wp14:sizeRelV relativeFrom="margin">
+                  <wp14:pctHeight>0</wp14:pctHeight>
+                </wp14:sizeRelV>
+              </wp:anchor>
+            </w:drawing>
+          </mc:Choice>
+          <mc:Fallback>
+            <w:pict>
+              <v:oval w14:anchorId="01EB6C5D" id="Oval 12" o:spid="_x0000_s1026" style="position:absolute;margin-left:419.65pt;margin-top:186.6pt;width:20.8pt;height:16.45pt;z-index:251723776;visibility:visible;mso-wrap-style:square;mso-width-percent:0;mso-height-percent:0;mso-wrap-distance-left:9pt;mso-wrap-distance-top:0;mso-wrap-distance-right:9pt;mso-wrap-distance-bottom:0;mso-position-horizontal:absolute;mso-position-horizontal-relative:text;mso-position-vertical:absolute;mso-position-vertical-relative:text;mso-width-percent:0;mso-height-percent:0;mso-width-relative:margin;mso-height-relative:margin;v-text-anchor:middle" o:gfxdata="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" filled="f" strokecolor="#70ad47 [3209]" strokeweight="1pt">
+                <v:stroke joinstyle="miter"/>
+              </v:oval>
+            </w:pict>
+          </mc:Fallback>
+        </mc:AlternateContent>
+      </w:r>
+      <w:r>
+        <w:rPr>
+          <w:rFonts w:ascii="Times New Roman" w:hAnsi="Times New Roman" w:cs="Times New Roman"/>
+          <w:noProof/>
+          <w:lang w:val="hu-HU"/>
+        </w:rPr>
+        <mc:AlternateContent>
+          <mc:Choice Requires="wps">
+            <w:drawing>
+              <wp:anchor distT="0" distB="0" distL="114300" distR="114300" simplePos="0" relativeHeight="251721728" behindDoc="0" locked="0" layoutInCell="1" allowOverlap="1" wp14:anchorId="36000221" wp14:editId="246289F7">
+                <wp:simplePos x="0" y="0"/>
+                <wp:positionH relativeFrom="column">
+                  <wp:posOffset>2421924</wp:posOffset>
+                </wp:positionH>
+                <wp:positionV relativeFrom="paragraph">
+                  <wp:posOffset>3120905</wp:posOffset>
+                </wp:positionV>
+                <wp:extent cx="264052" cy="166254"/>
+                <wp:effectExtent l="0" t="0" r="15875" b="12065"/>
+                <wp:wrapNone/>
+                <wp:docPr id="1261877411" name="Oval 12"/>
+                <wp:cNvGraphicFramePr/>
+                <a:graphic xmlns:a="http://schemas.openxmlformats.org/drawingml/2006/main">
+                  <a:graphicData uri="http://schemas.microsoft.com/office/word/2010/wordprocessingShape">
+                    <wps:wsp>
+                      <wps:cNvSpPr/>
+                      <wps:spPr>
+                        <a:xfrm>
+                          <a:off x="0" y="0"/>
+                          <a:ext cx="264052" cy="166254"/>
+                        </a:xfrm>
+                        <a:prstGeom prst="ellipse">
+                          <a:avLst/>
+                        </a:prstGeom>
+                        <a:noFill/>
+                        <a:ln>
+                          <a:solidFill>
+                            <a:schemeClr val="accent6"/>
+                          </a:solidFill>
+                        </a:ln>
+                      </wps:spPr>
+                      <wps:style>
+                        <a:lnRef idx="2">
+                          <a:schemeClr val="accent1">
+                            <a:shade val="15000"/>
+                          </a:schemeClr>
+                        </a:lnRef>
+                        <a:fillRef idx="1">
+                          <a:schemeClr val="accent1"/>
+                        </a:fillRef>
+                        <a:effectRef idx="0">
+                          <a:schemeClr val="accent1"/>
+                        </a:effectRef>
+                        <a:fontRef idx="minor">
+                          <a:schemeClr val="lt1"/>
+                        </a:fontRef>
+                      </wps:style>
+                      <wps:bodyPr rot="0" spcFirstLastPara="0" vertOverflow="overflow" horzOverflow="overflow" vert="horz" wrap="square" lIns="91440" tIns="45720" rIns="91440" bIns="45720" numCol="1" spcCol="0" rtlCol="0" fromWordArt="0" anchor="ctr" anchorCtr="0" forceAA="0" compatLnSpc="1">
+                        <a:prstTxWarp prst="textNoShape">
+                          <a:avLst/>
+                        </a:prstTxWarp>
+                        <a:noAutofit/>
+                      </wps:bodyPr>
+                    </wps:wsp>
+                  </a:graphicData>
+                </a:graphic>
+                <wp14:sizeRelH relativeFrom="margin">
+                  <wp14:pctWidth>0</wp14:pctWidth>
+                </wp14:sizeRelH>
+                <wp14:sizeRelV relativeFrom="margin">
+                  <wp14:pctHeight>0</wp14:pctHeight>
+                </wp14:sizeRelV>
+              </wp:anchor>
+            </w:drawing>
+          </mc:Choice>
+          <mc:Fallback>
+            <w:pict>
+              <v:oval w14:anchorId="7E040E52" id="Oval 12" o:spid="_x0000_s1026" style="position:absolute;margin-left:190.7pt;margin-top:245.75pt;width:20.8pt;height:13.1pt;z-index:251721728;visibility:visible;mso-wrap-style:square;mso-width-percent:0;mso-height-percent:0;mso-wrap-distance-left:9pt;mso-wrap-distance-top:0;mso-wrap-distance-right:9pt;mso-wrap-distance-bottom:0;mso-position-horizontal:absolute;mso-position-horizontal-relative:text;mso-position-vertical:absolute;mso-position-vertical-relative:text;mso-width-percent:0;mso-height-percent:0;mso-width-relative:margin;mso-height-relative:margin;v-text-anchor:middle" o:gfxdata="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" filled="f" strokecolor="#70ad47 [3209]" strokeweight="1pt">
+                <v:stroke joinstyle="miter"/>
+              </v:oval>
+            </w:pict>
+          </mc:Fallback>
+        </mc:AlternateContent>
+      </w:r>
+      <w:r>
+        <w:rPr>
+          <w:rFonts w:ascii="Times New Roman" w:hAnsi="Times New Roman" w:cs="Times New Roman"/>
+          <w:noProof/>
+          <w:lang w:val="hu-HU"/>
+        </w:rPr>
+        <w:drawing>
+          <wp:anchor distT="0" distB="0" distL="114300" distR="114300" simplePos="0" relativeHeight="251715584" behindDoc="0" locked="0" layoutInCell="1" allowOverlap="1" wp14:anchorId="5B7C310A" wp14:editId="73582EC3">
+            <wp:simplePos x="0" y="0"/>
+            <wp:positionH relativeFrom="column">
+              <wp:posOffset>3104696</wp:posOffset>
+            </wp:positionH>
+            <wp:positionV relativeFrom="paragraph">
+              <wp:posOffset>113266</wp:posOffset>
+            </wp:positionV>
+            <wp:extent cx="3239770" cy="3249295"/>
+            <wp:effectExtent l="0" t="0" r="0" b="1905"/>
+            <wp:wrapTopAndBottom/>
+            <wp:docPr id="1779533946" name="Picture 13" descr="A screenshot of a game&#10;&#10;Description automatically generated"/>
+            <wp:cNvGraphicFramePr>
+              <a:graphicFrameLocks xmlns:a="http://schemas.openxmlformats.org/drawingml/2006/main" noChangeAspect="1"/>
+            </wp:cNvGraphicFramePr>
+            <a:graphic xmlns:a="http://schemas.openxmlformats.org/drawingml/2006/main">
+              <a:graphicData uri="http://schemas.openxmlformats.org/drawingml/2006/picture">
+                <pic:pic xmlns:pic="http://schemas.openxmlformats.org/drawingml/2006/picture">
+                  <pic:nvPicPr>
+                    <pic:cNvPr id="1779533946" name="Picture 13" descr="A screenshot of a game&#10;&#10;Description automatically generated"/>
+                    <pic:cNvPicPr/>
+                  </pic:nvPicPr>
+                  <pic:blipFill>
+                    <a:blip r:embed="rId27" cstate="print">
+                      <a:extLst>
+                        <a:ext uri="{28A0092B-C50C-407E-A947-70E740481C1C}">
+                          <a14:useLocalDpi xmlns:a14="http://schemas.microsoft.com/office/drawing/2010/main" val="0"/>
+                        </a:ext>
+                      </a:extLst>
+                    </a:blip>
+                    <a:stretch>
+                      <a:fillRect/>
+                    </a:stretch>
+                  </pic:blipFill>
+                  <pic:spPr>
+                    <a:xfrm>
+                      <a:off x="0" y="0"/>
+                      <a:ext cx="3239770" cy="3249295"/>
+                    </a:xfrm>
+                    <a:prstGeom prst="rect">
+                      <a:avLst/>
+                    </a:prstGeom>
+                  </pic:spPr>
+                </pic:pic>
+              </a:graphicData>
+            </a:graphic>
+            <wp14:sizeRelH relativeFrom="page">
+              <wp14:pctWidth>0</wp14:pctWidth>
+            </wp14:sizeRelH>
+            <wp14:sizeRelV relativeFrom="page">
+              <wp14:pctHeight>0</wp14:pctHeight>
+            </wp14:sizeRelV>
+          </wp:anchor>
+        </w:drawing>
+      </w:r>
+      <w:r>
+        <w:rPr>
+          <w:rFonts w:ascii="Times New Roman" w:hAnsi="Times New Roman" w:cs="Times New Roman"/>
+          <w:noProof/>
+          <w:lang w:val="hu-HU"/>
+        </w:rPr>
+        <w:drawing>
+          <wp:anchor distT="0" distB="0" distL="114300" distR="114300" simplePos="0" relativeHeight="251713536" behindDoc="0" locked="0" layoutInCell="1" allowOverlap="1" wp14:anchorId="5ED4066A" wp14:editId="09E53EC0">
+            <wp:simplePos x="0" y="0"/>
+            <wp:positionH relativeFrom="column">
+              <wp:posOffset>-300990</wp:posOffset>
+            </wp:positionH>
+            <wp:positionV relativeFrom="paragraph">
+              <wp:posOffset>116378</wp:posOffset>
+            </wp:positionV>
+            <wp:extent cx="3239770" cy="3252470"/>
+            <wp:effectExtent l="0" t="0" r="0" b="0"/>
+            <wp:wrapTopAndBottom/>
+            <wp:docPr id="1162246572" name="Picture 14" descr="A screenshot of a game&#10;&#10;Description automatically generated"/>
+            <wp:cNvGraphicFramePr>
+              <a:graphicFrameLocks xmlns:a="http://schemas.openxmlformats.org/drawingml/2006/main" noChangeAspect="1"/>
+            </wp:cNvGraphicFramePr>
+            <a:graphic xmlns:a="http://schemas.openxmlformats.org/drawingml/2006/main">
+              <a:graphicData uri="http://schemas.openxmlformats.org/drawingml/2006/picture">
+                <pic:pic xmlns:pic="http://schemas.openxmlformats.org/drawingml/2006/picture">
+                  <pic:nvPicPr>
+                    <pic:cNvPr id="1162246572" name="Picture 14" descr="A screenshot of a game&#10;&#10;Description automatically generated"/>
+                    <pic:cNvPicPr/>
+                  </pic:nvPicPr>
+                  <pic:blipFill>
+                    <a:blip r:embed="rId28" cstate="print">
+                      <a:extLst>
+                        <a:ext uri="{28A0092B-C50C-407E-A947-70E740481C1C}">
+                          <a14:useLocalDpi xmlns:a14="http://schemas.microsoft.com/office/drawing/2010/main" val="0"/>
+                        </a:ext>
+                      </a:extLst>
+                    </a:blip>
+                    <a:stretch>
+                      <a:fillRect/>
+                    </a:stretch>
+                  </pic:blipFill>
+                  <pic:spPr>
+                    <a:xfrm>
+                      <a:off x="0" y="0"/>
+                      <a:ext cx="3239770" cy="3252470"/>
+                    </a:xfrm>
+                    <a:prstGeom prst="rect">
+                      <a:avLst/>
+                    </a:prstGeom>
+                  </pic:spPr>
+                </pic:pic>
+              </a:graphicData>
+            </a:graphic>
+            <wp14:sizeRelH relativeFrom="page">
+              <wp14:pctWidth>0</wp14:pctWidth>
+            </wp14:sizeRelH>
+            <wp14:sizeRelV relativeFrom="page">
+              <wp14:pctHeight>0</wp14:pctHeight>
+            </wp14:sizeRelV>
+          </wp:anchor>
+        </w:drawing>
+      </w:r>
+      <w:r>
+        <w:rPr>
+          <w:rFonts w:ascii="Times New Roman" w:hAnsi="Times New Roman" w:cs="Times New Roman"/>
+          <w:noProof/>
+          <w:lang w:val="hu-HU"/>
+        </w:rPr>
+        <w:drawing>
+          <wp:anchor distT="0" distB="0" distL="114300" distR="114300" simplePos="0" relativeHeight="251714560" behindDoc="0" locked="0" layoutInCell="1" allowOverlap="1" wp14:anchorId="2C975A06" wp14:editId="1FFD39F8">
+            <wp:simplePos x="0" y="0"/>
+            <wp:positionH relativeFrom="column">
+              <wp:posOffset>39127</wp:posOffset>
+            </wp:positionH>
+            <wp:positionV relativeFrom="paragraph">
+              <wp:posOffset>4258332</wp:posOffset>
+            </wp:positionV>
+            <wp:extent cx="5731510" cy="3054985"/>
+            <wp:effectExtent l="0" t="0" r="0" b="5715"/>
+            <wp:wrapTopAndBottom/>
+            <wp:docPr id="1696101232" name="Picture 15" descr="A screenshot of a computer game&#10;&#10;Description automatically generated with medium confidence"/>
+            <wp:cNvGraphicFramePr>
+              <a:graphicFrameLocks xmlns:a="http://schemas.openxmlformats.org/drawingml/2006/main" noChangeAspect="1"/>
+            </wp:cNvGraphicFramePr>
+            <a:graphic xmlns:a="http://schemas.openxmlformats.org/drawingml/2006/main">
+              <a:graphicData uri="http://schemas.openxmlformats.org/drawingml/2006/picture">
+                <pic:pic xmlns:pic="http://schemas.openxmlformats.org/drawingml/2006/picture">
+                  <pic:nvPicPr>
+                    <pic:cNvPr id="1696101232" name="Picture 15" descr="A screenshot of a computer game&#10;&#10;Description automatically generated with medium confidence"/>
+                    <pic:cNvPicPr/>
+                  </pic:nvPicPr>
+                  <pic:blipFill>
+                    <a:blip r:embed="rId29" cstate="print">
+                      <a:extLst>
+                        <a:ext uri="{28A0092B-C50C-407E-A947-70E740481C1C}">
+                          <a14:useLocalDpi xmlns:a14="http://schemas.microsoft.com/office/drawing/2010/main" val="0"/>
+                        </a:ext>
+                      </a:extLst>
+                    </a:blip>
+                    <a:stretch>
+                      <a:fillRect/>
+                    </a:stretch>
+                  </pic:blipFill>
+                  <pic:spPr>
+                    <a:xfrm>
+                      <a:off x="0" y="0"/>
+                      <a:ext cx="5731510" cy="3054985"/>
+                    </a:xfrm>
+                    <a:prstGeom prst="rect">
+                      <a:avLst/>
+                    </a:prstGeom>
+                  </pic:spPr>
+                </pic:pic>
+              </a:graphicData>
+            </a:graphic>
+            <wp14:sizeRelH relativeFrom="page">
+              <wp14:pctWidth>0</wp14:pctWidth>
+            </wp14:sizeRelH>
+            <wp14:sizeRelV relativeFrom="page">
+              <wp14:pctHeight>0</wp14:pctHeight>
+            </wp14:sizeRelV>
+          </wp:anchor>
+        </w:drawing>
+      </w:r>
+      <w:r>
+        <w:rPr>
+          <w:rFonts w:ascii="Times New Roman" w:hAnsi="Times New Roman" w:cs="Times New Roman"/>
+          <w:lang w:val="hu-HU"/>
+        </w:rPr>
+        <w:t>Miután minden genetikai kódot letapogattam, a rendszer ezt „</w:t>
+      </w:r>
+      <w:proofErr w:type="spellStart"/>
+      <w:r>
+        <w:rPr>
+          <w:rFonts w:ascii="Times New Roman" w:hAnsi="Times New Roman" w:cs="Times New Roman"/>
+          <w:lang w:val="hu-HU"/>
+        </w:rPr>
+        <w:t>Victory</w:t>
+      </w:r>
+      <w:proofErr w:type="spellEnd"/>
+      <w:r>
+        <w:rPr>
+          <w:rFonts w:ascii="Times New Roman" w:hAnsi="Times New Roman" w:cs="Times New Roman"/>
+          <w:lang w:val="hu-HU"/>
+        </w:rPr>
+        <w:t>!” felirattal jelzi.</w:t>
+      </w:r>
+    </w:p>
+    <w:p>
+      <w:pPr>
+        <w:rPr>
+          <w:rFonts w:ascii="Times New Roman" w:hAnsi="Times New Roman" w:cs="Times New Roman"/>
+          <w:lang w:val="hu-HU"/>
+        </w:rPr>
+      </w:pPr>
+      <w:r>
+        <w:rPr>
+          <w:rFonts w:ascii="Times New Roman" w:hAnsi="Times New Roman" w:cs="Times New Roman"/>
+          <w:lang w:val="hu-HU"/>
+        </w:rPr>
+        <w:br w:type="page"/>
+      </w:r>
+      <w:r>
+        <w:rPr>
+          <w:rFonts w:ascii="Times New Roman" w:hAnsi="Times New Roman" w:cs="Times New Roman"/>
+          <w:noProof/>
+          <w:lang w:val="hu-HU"/>
+        </w:rPr>
+        <w:lastRenderedPageBreak/>
+        <w:drawing>
+          <wp:anchor distT="0" distB="0" distL="114300" distR="114300" simplePos="0" relativeHeight="251730944" behindDoc="0" locked="0" layoutInCell="1" allowOverlap="1" wp14:anchorId="5DFAA684" wp14:editId="7E7B5419">
+            <wp:simplePos x="0" y="0"/>
+            <wp:positionH relativeFrom="column">
+              <wp:posOffset>77546</wp:posOffset>
+            </wp:positionH>
+            <wp:positionV relativeFrom="paragraph">
+              <wp:posOffset>909955</wp:posOffset>
+            </wp:positionV>
+            <wp:extent cx="3240000" cy="3067339"/>
+            <wp:effectExtent l="0" t="0" r="0" b="6350"/>
+            <wp:wrapTopAndBottom/>
+            <wp:docPr id="1431221800" name="Picture 16" descr="A screenshot of a game&#10;&#10;Description automatically generated with medium confidence"/>
+            <wp:cNvGraphicFramePr>
+              <a:graphicFrameLocks xmlns:a="http://schemas.openxmlformats.org/drawingml/2006/main" noChangeAspect="1"/>
+            </wp:cNvGraphicFramePr>
+            <a:graphic xmlns:a="http://schemas.openxmlformats.org/drawingml/2006/main">
+              <a:graphicData uri="http://schemas.openxmlformats.org/drawingml/2006/picture">
+                <pic:pic xmlns:pic="http://schemas.openxmlformats.org/drawingml/2006/picture">
+                  <pic:nvPicPr>
+                    <pic:cNvPr id="1431221800" name="Picture 16" descr="A screenshot of a game&#10;&#10;Description automatically generated with medium confidence"/>
+                    <pic:cNvPicPr/>
+                  </pic:nvPicPr>
+                  <pic:blipFill>
+                    <a:blip r:embed="rId30">
+                      <a:extLst>
+                        <a:ext uri="{28A0092B-C50C-407E-A947-70E740481C1C}">
+                          <a14:useLocalDpi xmlns:a14="http://schemas.microsoft.com/office/drawing/2010/main" val="0"/>
+                        </a:ext>
+                      </a:extLst>
+                    </a:blip>
+                    <a:stretch>
+                      <a:fillRect/>
+                    </a:stretch>
+                  </pic:blipFill>
+                  <pic:spPr>
+                    <a:xfrm>
+                      <a:off x="0" y="0"/>
+                      <a:ext cx="3240000" cy="3067339"/>
+                    </a:xfrm>
+                    <a:prstGeom prst="rect">
+                      <a:avLst/>
+                    </a:prstGeom>
+                  </pic:spPr>
+                </pic:pic>
+              </a:graphicData>
+            </a:graphic>
+            <wp14:sizeRelH relativeFrom="page">
+              <wp14:pctWidth>0</wp14:pctWidth>
+            </wp14:sizeRelH>
+            <wp14:sizeRelV relativeFrom="page">
+              <wp14:pctHeight>0</wp14:pctHeight>
+            </wp14:sizeRelV>
+          </wp:anchor>
+        </w:drawing>
+      </w:r>
     </w:p>
     <w:sectPr>
       <w:pgSz w:w="11906" w:h="16838"/>
@@ -8736,6 +10306,95 @@
     </w:lvl>
   </w:abstractNum>
   <w:abstractNum w:abstractNumId="11" w15:restartNumberingAfterBreak="0">
+    <w:nsid w:val="51527437"/>
+    <w:multiLevelType w:val="hybridMultilevel"/>
+    <w:tmpl w:val="B2AAB0EE"/>
+    <w:lvl w:ilvl="0" w:tplc="0809000F">
+      <w:start w:val="1"/>
+      <w:numFmt w:val="decimal"/>
+      <w:lvlText w:val="%1."/>
+      <w:lvlJc w:val="left"/>
+      <w:pPr>
+        <w:ind w:left="720" w:hanging="360"/>
+      </w:pPr>
+      <w:rPr>
+        <w:rFonts w:hint="default"/>
+      </w:rPr>
+    </w:lvl>
+    <w:lvl w:ilvl="1" w:tplc="08090019" w:tentative="1">
+      <w:start w:val="1"/>
+      <w:numFmt w:val="lowerLetter"/>
+      <w:lvlText w:val="%2."/>
+      <w:lvlJc w:val="left"/>
+      <w:pPr>
+        <w:ind w:left="1440" w:hanging="360"/>
+      </w:pPr>
+    </w:lvl>
+    <w:lvl w:ilvl="2" w:tplc="0809001B" w:tentative="1">
+      <w:start w:val="1"/>
+      <w:numFmt w:val="lowerRoman"/>
+      <w:lvlText w:val="%3."/>
+      <w:lvlJc w:val="right"/>
+      <w:pPr>
+        <w:ind w:left="2160" w:hanging="180"/>
+      </w:pPr>
+    </w:lvl>
+    <w:lvl w:ilvl="3" w:tplc="0809000F" w:tentative="1">
+      <w:start w:val="1"/>
+      <w:numFmt w:val="decimal"/>
+      <w:lvlText w:val="%4."/>
+      <w:lvlJc w:val="left"/>
+      <w:pPr>
+        <w:ind w:left="2880" w:hanging="360"/>
+      </w:pPr>
+    </w:lvl>
+    <w:lvl w:ilvl="4" w:tplc="08090019" w:tentative="1">
+      <w:start w:val="1"/>
+      <w:numFmt w:val="lowerLetter"/>
+      <w:lvlText w:val="%5."/>
+      <w:lvlJc w:val="left"/>
+      <w:pPr>
+        <w:ind w:left="3600" w:hanging="360"/>
+      </w:pPr>
+    </w:lvl>
+    <w:lvl w:ilvl="5" w:tplc="0809001B" w:tentative="1">
+      <w:start w:val="1"/>
+      <w:numFmt w:val="lowerRoman"/>
+      <w:lvlText w:val="%6."/>
+      <w:lvlJc w:val="right"/>
+      <w:pPr>
+        <w:ind w:left="4320" w:hanging="180"/>
+      </w:pPr>
+    </w:lvl>
+    <w:lvl w:ilvl="6" w:tplc="0809000F" w:tentative="1">
+      <w:start w:val="1"/>
+      <w:numFmt w:val="decimal"/>
+      <w:lvlText w:val="%7."/>
+      <w:lvlJc w:val="left"/>
+      <w:pPr>
+        <w:ind w:left="5040" w:hanging="360"/>
+      </w:pPr>
+    </w:lvl>
+    <w:lvl w:ilvl="7" w:tplc="08090019" w:tentative="1">
+      <w:start w:val="1"/>
+      <w:numFmt w:val="lowerLetter"/>
+      <w:lvlText w:val="%8."/>
+      <w:lvlJc w:val="left"/>
+      <w:pPr>
+        <w:ind w:left="5760" w:hanging="360"/>
+      </w:pPr>
+    </w:lvl>
+    <w:lvl w:ilvl="8" w:tplc="0809001B" w:tentative="1">
+      <w:start w:val="1"/>
+      <w:numFmt w:val="lowerRoman"/>
+      <w:lvlText w:val="%9."/>
+      <w:lvlJc w:val="right"/>
+      <w:pPr>
+        <w:ind w:left="6480" w:hanging="180"/>
+      </w:pPr>
+    </w:lvl>
+  </w:abstractNum>
+  <w:abstractNum w:abstractNumId="12" w15:restartNumberingAfterBreak="0">
     <w:nsid w:val="5AE957B8"/>
     <w:multiLevelType w:val="hybridMultilevel"/>
     <w:tmpl w:val="8408B2A8"/>
@@ -8824,7 +10483,7 @@
       </w:pPr>
     </w:lvl>
   </w:abstractNum>
-  <w:abstractNum w:abstractNumId="12" w15:restartNumberingAfterBreak="0">
+  <w:abstractNum w:abstractNumId="13" w15:restartNumberingAfterBreak="0">
     <w:nsid w:val="61387C09"/>
     <w:multiLevelType w:val="hybridMultilevel"/>
     <w:tmpl w:val="298AE8E0"/>
@@ -8913,7 +10572,7 @@
       </w:pPr>
     </w:lvl>
   </w:abstractNum>
-  <w:abstractNum w:abstractNumId="13" w15:restartNumberingAfterBreak="0">
+  <w:abstractNum w:abstractNumId="14" w15:restartNumberingAfterBreak="0">
     <w:nsid w:val="65A66DA7"/>
     <w:multiLevelType w:val="hybridMultilevel"/>
     <w:tmpl w:val="48B01A8C"/>
@@ -9002,7 +10661,7 @@
       </w:pPr>
     </w:lvl>
   </w:abstractNum>
-  <w:abstractNum w:abstractNumId="14" w15:restartNumberingAfterBreak="0">
+  <w:abstractNum w:abstractNumId="15" w15:restartNumberingAfterBreak="0">
     <w:nsid w:val="6A5B6CBD"/>
     <w:multiLevelType w:val="hybridMultilevel"/>
     <w:tmpl w:val="298AE8E0"/>
@@ -9091,7 +10750,7 @@
       </w:pPr>
     </w:lvl>
   </w:abstractNum>
-  <w:abstractNum w:abstractNumId="15" w15:restartNumberingAfterBreak="0">
+  <w:abstractNum w:abstractNumId="16" w15:restartNumberingAfterBreak="0">
     <w:nsid w:val="7F467CF1"/>
     <w:multiLevelType w:val="hybridMultilevel"/>
     <w:tmpl w:val="BB16B318"/>
@@ -9190,7 +10849,7 @@
     <w:abstractNumId w:val="7"/>
   </w:num>
   <w:num w:numId="4" w16cid:durableId="1834494690">
-    <w:abstractNumId w:val="13"/>
+    <w:abstractNumId w:val="14"/>
   </w:num>
   <w:num w:numId="5" w16cid:durableId="1425877726">
     <w:abstractNumId w:val="3"/>
@@ -9202,19 +10861,19 @@
     <w:abstractNumId w:val="0"/>
   </w:num>
   <w:num w:numId="8" w16cid:durableId="2139949984">
-    <w:abstractNumId w:val="15"/>
+    <w:abstractNumId w:val="16"/>
   </w:num>
   <w:num w:numId="9" w16cid:durableId="98184461">
-    <w:abstractNumId w:val="14"/>
+    <w:abstractNumId w:val="15"/>
   </w:num>
   <w:num w:numId="10" w16cid:durableId="1902329173">
     <w:abstractNumId w:val="1"/>
   </w:num>
   <w:num w:numId="11" w16cid:durableId="856231949">
-    <w:abstractNumId w:val="12"/>
+    <w:abstractNumId w:val="13"/>
   </w:num>
   <w:num w:numId="12" w16cid:durableId="1474177572">
-    <w:abstractNumId w:val="11"/>
+    <w:abstractNumId w:val="12"/>
   </w:num>
   <w:num w:numId="13" w16cid:durableId="501891810">
     <w:abstractNumId w:val="8"/>
@@ -9227,6 +10886,9 @@
   </w:num>
   <w:num w:numId="16" w16cid:durableId="904536653">
     <w:abstractNumId w:val="10"/>
+  </w:num>
+  <w:num w:numId="17" w16cid:durableId="1391735456">
+    <w:abstractNumId w:val="11"/>
   </w:num>
 </w:numbering>
 </file>

--- a/doc/ManualTesting/Doc1.docx
+++ b/doc/ManualTesting/Doc1.docx
@@ -182,7 +182,23 @@
           <w:rFonts w:ascii="Times New Roman" w:hAnsi="Times New Roman" w:cs="Times New Roman"/>
           <w:lang w:val="hu-HU"/>
         </w:rPr>
-        <w:t xml:space="preserve">Játékos mozgatása </w:t>
+        <w:t xml:space="preserve">Felhasználó </w:t>
+      </w:r>
+      <w:proofErr w:type="spellStart"/>
+      <w:r>
+        <w:rPr>
+          <w:rFonts w:ascii="Times New Roman" w:hAnsi="Times New Roman" w:cs="Times New Roman"/>
+          <w:lang w:val="hu-HU"/>
+        </w:rPr>
+        <w:t>virológusának</w:t>
+      </w:r>
+      <w:proofErr w:type="spellEnd"/>
+      <w:r>
+        <w:rPr>
+          <w:rFonts w:ascii="Times New Roman" w:hAnsi="Times New Roman" w:cs="Times New Roman"/>
+          <w:lang w:val="hu-HU"/>
+        </w:rPr>
+        <w:t xml:space="preserve"> mozgatása </w:t>
       </w:r>
     </w:p>
     <w:p>
@@ -394,7 +410,21 @@
           <w:rFonts w:ascii="Times New Roman" w:hAnsi="Times New Roman" w:cs="Times New Roman"/>
           <w:lang w:val="hu-HU"/>
         </w:rPr>
-        <w:t>Játék győzelme a genetikai kódok megszerzésével</w:t>
+        <w:t xml:space="preserve">Játék </w:t>
+      </w:r>
+      <w:r>
+        <w:rPr>
+          <w:rFonts w:ascii="Times New Roman" w:hAnsi="Times New Roman" w:cs="Times New Roman"/>
+          <w:lang w:val="hu-HU"/>
+        </w:rPr>
+        <w:t>vége</w:t>
+      </w:r>
+      <w:r>
+        <w:rPr>
+          <w:rFonts w:ascii="Times New Roman" w:hAnsi="Times New Roman" w:cs="Times New Roman"/>
+          <w:lang w:val="hu-HU"/>
+        </w:rPr>
+        <w:t xml:space="preserve"> a genetikai kódok megszerzésével</w:t>
       </w:r>
     </w:p>
     <w:p>
@@ -657,7 +687,7 @@
           <w:lang w:val="hu-HU"/>
         </w:rPr>
         <w:drawing>
-          <wp:anchor distT="0" distB="0" distL="114300" distR="114300" simplePos="0" relativeHeight="251658240" behindDoc="0" locked="0" layoutInCell="1" allowOverlap="1" wp14:anchorId="3A6A9876" wp14:editId="27A7CE13">
+          <wp:anchor distT="0" distB="0" distL="114300" distR="114300" simplePos="0" relativeHeight="251657216" behindDoc="0" locked="0" layoutInCell="1" allowOverlap="1" wp14:anchorId="3A6A9876" wp14:editId="4F7C395D">
             <wp:simplePos x="0" y="0"/>
             <wp:positionH relativeFrom="margin">
               <wp:posOffset>1417955</wp:posOffset>
@@ -749,16 +779,33 @@
       <w:r>
         <w:rPr>
           <w:rStyle w:val="BookTitle"/>
+          <w:lang w:val="hu-HU"/>
         </w:rPr>
         <w:lastRenderedPageBreak/>
-        <w:t>Játé</w:t>
-      </w:r>
+        <w:t xml:space="preserve">Felhasználó </w:t>
+      </w:r>
+      <w:proofErr w:type="spellStart"/>
       <w:r>
         <w:rPr>
           <w:rStyle w:val="BookTitle"/>
           <w:lang w:val="hu-HU"/>
         </w:rPr>
-        <w:t>kos mozgatása</w:t>
+        <w:t>virológusának</w:t>
+      </w:r>
+      <w:proofErr w:type="spellEnd"/>
+      <w:r>
+        <w:rPr>
+          <w:rStyle w:val="BookTitle"/>
+          <w:lang w:val="hu-HU"/>
+        </w:rPr>
+        <w:t xml:space="preserve"> mozgatása</w:t>
+      </w:r>
+      <w:r>
+        <w:rPr>
+          <w:rStyle w:val="BookTitle"/>
+          <w:lang w:val="hu-HU"/>
+        </w:rPr>
+        <w:t xml:space="preserve"> </w:t>
       </w:r>
     </w:p>
     <w:p>
@@ -1133,7 +1180,427 @@
         <mc:AlternateContent>
           <mc:Choice Requires="wps">
             <w:drawing>
-              <wp:anchor distT="0" distB="0" distL="114300" distR="114300" simplePos="0" relativeHeight="251671552" behindDoc="0" locked="0" layoutInCell="1" allowOverlap="1" wp14:anchorId="13FD36E1" wp14:editId="07207FE1">
+              <wp:anchor distT="0" distB="0" distL="114300" distR="114300" simplePos="0" relativeHeight="251741184" behindDoc="0" locked="0" layoutInCell="1" allowOverlap="1" wp14:anchorId="5A22DA8F" wp14:editId="6BAE74F6">
+                <wp:simplePos x="0" y="0"/>
+                <wp:positionH relativeFrom="column">
+                  <wp:posOffset>-446824</wp:posOffset>
+                </wp:positionH>
+                <wp:positionV relativeFrom="paragraph">
+                  <wp:posOffset>3672724</wp:posOffset>
+                </wp:positionV>
+                <wp:extent cx="208826" cy="143035"/>
+                <wp:effectExtent l="0" t="0" r="7620" b="9525"/>
+                <wp:wrapNone/>
+                <wp:docPr id="440730687" name="Oval 12"/>
+                <wp:cNvGraphicFramePr/>
+                <a:graphic xmlns:a="http://schemas.openxmlformats.org/drawingml/2006/main">
+                  <a:graphicData uri="http://schemas.microsoft.com/office/word/2010/wordprocessingShape">
+                    <wps:wsp>
+                      <wps:cNvSpPr/>
+                      <wps:spPr>
+                        <a:xfrm>
+                          <a:off x="0" y="0"/>
+                          <a:ext cx="208826" cy="143035"/>
+                        </a:xfrm>
+                        <a:prstGeom prst="ellipse">
+                          <a:avLst/>
+                        </a:prstGeom>
+                        <a:noFill/>
+                        <a:ln>
+                          <a:solidFill>
+                            <a:schemeClr val="accent6"/>
+                          </a:solidFill>
+                        </a:ln>
+                      </wps:spPr>
+                      <wps:style>
+                        <a:lnRef idx="2">
+                          <a:schemeClr val="accent1">
+                            <a:shade val="15000"/>
+                          </a:schemeClr>
+                        </a:lnRef>
+                        <a:fillRef idx="1">
+                          <a:schemeClr val="accent1"/>
+                        </a:fillRef>
+                        <a:effectRef idx="0">
+                          <a:schemeClr val="accent1"/>
+                        </a:effectRef>
+                        <a:fontRef idx="minor">
+                          <a:schemeClr val="lt1"/>
+                        </a:fontRef>
+                      </wps:style>
+                      <wps:bodyPr rot="0" spcFirstLastPara="0" vertOverflow="overflow" horzOverflow="overflow" vert="horz" wrap="square" lIns="91440" tIns="45720" rIns="91440" bIns="45720" numCol="1" spcCol="0" rtlCol="0" fromWordArt="0" anchor="ctr" anchorCtr="0" forceAA="0" compatLnSpc="1">
+                        <a:prstTxWarp prst="textNoShape">
+                          <a:avLst/>
+                        </a:prstTxWarp>
+                        <a:noAutofit/>
+                      </wps:bodyPr>
+                    </wps:wsp>
+                  </a:graphicData>
+                </a:graphic>
+                <wp14:sizeRelH relativeFrom="margin">
+                  <wp14:pctWidth>0</wp14:pctWidth>
+                </wp14:sizeRelH>
+                <wp14:sizeRelV relativeFrom="margin">
+                  <wp14:pctHeight>0</wp14:pctHeight>
+                </wp14:sizeRelV>
+              </wp:anchor>
+            </w:drawing>
+          </mc:Choice>
+          <mc:Fallback>
+            <w:pict>
+              <v:oval w14:anchorId="7772737B" id="Oval 12" o:spid="_x0000_s1026" style="position:absolute;margin-left:-35.2pt;margin-top:289.2pt;width:16.45pt;height:11.25pt;z-index:251741184;visibility:visible;mso-wrap-style:square;mso-width-percent:0;mso-height-percent:0;mso-wrap-distance-left:9pt;mso-wrap-distance-top:0;mso-wrap-distance-right:9pt;mso-wrap-distance-bottom:0;mso-position-horizontal:absolute;mso-position-horizontal-relative:text;mso-position-vertical:absolute;mso-position-vertical-relative:text;mso-width-percent:0;mso-height-percent:0;mso-width-relative:margin;mso-height-relative:margin;v-text-anchor:middle" o:gfxdata="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" filled="f" strokecolor="#70ad47 [3209]" strokeweight="1pt">
+                <v:stroke joinstyle="miter"/>
+              </v:oval>
+            </w:pict>
+          </mc:Fallback>
+        </mc:AlternateContent>
+      </w:r>
+      <w:r>
+        <w:rPr>
+          <w:rFonts w:ascii="Times New Roman" w:hAnsi="Times New Roman" w:cs="Times New Roman"/>
+          <w:noProof/>
+          <w:lang w:val="hu-HU"/>
+        </w:rPr>
+        <mc:AlternateContent>
+          <mc:Choice Requires="wps">
+            <w:drawing>
+              <wp:anchor distT="0" distB="0" distL="114300" distR="114300" simplePos="0" relativeHeight="251739136" behindDoc="0" locked="0" layoutInCell="1" allowOverlap="1" wp14:anchorId="76777861" wp14:editId="14902B3D">
+                <wp:simplePos x="0" y="0"/>
+                <wp:positionH relativeFrom="column">
+                  <wp:posOffset>2033608</wp:posOffset>
+                </wp:positionH>
+                <wp:positionV relativeFrom="paragraph">
+                  <wp:posOffset>3818199</wp:posOffset>
+                </wp:positionV>
+                <wp:extent cx="208826" cy="143035"/>
+                <wp:effectExtent l="0" t="0" r="7620" b="9525"/>
+                <wp:wrapNone/>
+                <wp:docPr id="998662634" name="Oval 12"/>
+                <wp:cNvGraphicFramePr/>
+                <a:graphic xmlns:a="http://schemas.openxmlformats.org/drawingml/2006/main">
+                  <a:graphicData uri="http://schemas.microsoft.com/office/word/2010/wordprocessingShape">
+                    <wps:wsp>
+                      <wps:cNvSpPr/>
+                      <wps:spPr>
+                        <a:xfrm>
+                          <a:off x="0" y="0"/>
+                          <a:ext cx="208826" cy="143035"/>
+                        </a:xfrm>
+                        <a:prstGeom prst="ellipse">
+                          <a:avLst/>
+                        </a:prstGeom>
+                        <a:noFill/>
+                        <a:ln>
+                          <a:solidFill>
+                            <a:schemeClr val="accent6"/>
+                          </a:solidFill>
+                        </a:ln>
+                      </wps:spPr>
+                      <wps:style>
+                        <a:lnRef idx="2">
+                          <a:schemeClr val="accent1">
+                            <a:shade val="15000"/>
+                          </a:schemeClr>
+                        </a:lnRef>
+                        <a:fillRef idx="1">
+                          <a:schemeClr val="accent1"/>
+                        </a:fillRef>
+                        <a:effectRef idx="0">
+                          <a:schemeClr val="accent1"/>
+                        </a:effectRef>
+                        <a:fontRef idx="minor">
+                          <a:schemeClr val="lt1"/>
+                        </a:fontRef>
+                      </wps:style>
+                      <wps:bodyPr rot="0" spcFirstLastPara="0" vertOverflow="overflow" horzOverflow="overflow" vert="horz" wrap="square" lIns="91440" tIns="45720" rIns="91440" bIns="45720" numCol="1" spcCol="0" rtlCol="0" fromWordArt="0" anchor="ctr" anchorCtr="0" forceAA="0" compatLnSpc="1">
+                        <a:prstTxWarp prst="textNoShape">
+                          <a:avLst/>
+                        </a:prstTxWarp>
+                        <a:noAutofit/>
+                      </wps:bodyPr>
+                    </wps:wsp>
+                  </a:graphicData>
+                </a:graphic>
+                <wp14:sizeRelH relativeFrom="margin">
+                  <wp14:pctWidth>0</wp14:pctWidth>
+                </wp14:sizeRelH>
+                <wp14:sizeRelV relativeFrom="margin">
+                  <wp14:pctHeight>0</wp14:pctHeight>
+                </wp14:sizeRelV>
+              </wp:anchor>
+            </w:drawing>
+          </mc:Choice>
+          <mc:Fallback>
+            <w:pict>
+              <v:oval w14:anchorId="5469B5D3" id="Oval 12" o:spid="_x0000_s1026" style="position:absolute;margin-left:160.15pt;margin-top:300.65pt;width:16.45pt;height:11.25pt;z-index:251739136;visibility:visible;mso-wrap-style:square;mso-width-percent:0;mso-height-percent:0;mso-wrap-distance-left:9pt;mso-wrap-distance-top:0;mso-wrap-distance-right:9pt;mso-wrap-distance-bottom:0;mso-position-horizontal:absolute;mso-position-horizontal-relative:text;mso-position-vertical:absolute;mso-position-vertical-relative:text;mso-width-percent:0;mso-height-percent:0;mso-width-relative:margin;mso-height-relative:margin;v-text-anchor:middle" o:gfxdata="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" filled="f" strokecolor="#70ad47 [3209]" strokeweight="1pt">
+                <v:stroke joinstyle="miter"/>
+              </v:oval>
+            </w:pict>
+          </mc:Fallback>
+        </mc:AlternateContent>
+      </w:r>
+      <w:r>
+        <w:rPr>
+          <w:rFonts w:ascii="Times New Roman" w:hAnsi="Times New Roman" w:cs="Times New Roman"/>
+          <w:noProof/>
+          <w:lang w:val="hu-HU"/>
+        </w:rPr>
+        <mc:AlternateContent>
+          <mc:Choice Requires="wps">
+            <w:drawing>
+              <wp:anchor distT="0" distB="0" distL="114300" distR="114300" simplePos="0" relativeHeight="251737088" behindDoc="0" locked="0" layoutInCell="1" allowOverlap="1" wp14:anchorId="326100B5" wp14:editId="5F0EFD6A">
+                <wp:simplePos x="0" y="0"/>
+                <wp:positionH relativeFrom="column">
+                  <wp:posOffset>4648649</wp:posOffset>
+                </wp:positionH>
+                <wp:positionV relativeFrom="paragraph">
+                  <wp:posOffset>3816134</wp:posOffset>
+                </wp:positionV>
+                <wp:extent cx="208826" cy="143035"/>
+                <wp:effectExtent l="0" t="0" r="7620" b="9525"/>
+                <wp:wrapNone/>
+                <wp:docPr id="204409672" name="Oval 12"/>
+                <wp:cNvGraphicFramePr/>
+                <a:graphic xmlns:a="http://schemas.openxmlformats.org/drawingml/2006/main">
+                  <a:graphicData uri="http://schemas.microsoft.com/office/word/2010/wordprocessingShape">
+                    <wps:wsp>
+                      <wps:cNvSpPr/>
+                      <wps:spPr>
+                        <a:xfrm>
+                          <a:off x="0" y="0"/>
+                          <a:ext cx="208826" cy="143035"/>
+                        </a:xfrm>
+                        <a:prstGeom prst="ellipse">
+                          <a:avLst/>
+                        </a:prstGeom>
+                        <a:noFill/>
+                        <a:ln>
+                          <a:solidFill>
+                            <a:schemeClr val="accent6"/>
+                          </a:solidFill>
+                        </a:ln>
+                      </wps:spPr>
+                      <wps:style>
+                        <a:lnRef idx="2">
+                          <a:schemeClr val="accent1">
+                            <a:shade val="15000"/>
+                          </a:schemeClr>
+                        </a:lnRef>
+                        <a:fillRef idx="1">
+                          <a:schemeClr val="accent1"/>
+                        </a:fillRef>
+                        <a:effectRef idx="0">
+                          <a:schemeClr val="accent1"/>
+                        </a:effectRef>
+                        <a:fontRef idx="minor">
+                          <a:schemeClr val="lt1"/>
+                        </a:fontRef>
+                      </wps:style>
+                      <wps:bodyPr rot="0" spcFirstLastPara="0" vertOverflow="overflow" horzOverflow="overflow" vert="horz" wrap="square" lIns="91440" tIns="45720" rIns="91440" bIns="45720" numCol="1" spcCol="0" rtlCol="0" fromWordArt="0" anchor="ctr" anchorCtr="0" forceAA="0" compatLnSpc="1">
+                        <a:prstTxWarp prst="textNoShape">
+                          <a:avLst/>
+                        </a:prstTxWarp>
+                        <a:noAutofit/>
+                      </wps:bodyPr>
+                    </wps:wsp>
+                  </a:graphicData>
+                </a:graphic>
+                <wp14:sizeRelH relativeFrom="margin">
+                  <wp14:pctWidth>0</wp14:pctWidth>
+                </wp14:sizeRelH>
+                <wp14:sizeRelV relativeFrom="margin">
+                  <wp14:pctHeight>0</wp14:pctHeight>
+                </wp14:sizeRelV>
+              </wp:anchor>
+            </w:drawing>
+          </mc:Choice>
+          <mc:Fallback>
+            <w:pict>
+              <v:oval w14:anchorId="4D17909D" id="Oval 12" o:spid="_x0000_s1026" style="position:absolute;margin-left:366.05pt;margin-top:300.5pt;width:16.45pt;height:11.25pt;z-index:251737088;visibility:visible;mso-wrap-style:square;mso-width-percent:0;mso-height-percent:0;mso-wrap-distance-left:9pt;mso-wrap-distance-top:0;mso-wrap-distance-right:9pt;mso-wrap-distance-bottom:0;mso-position-horizontal:absolute;mso-position-horizontal-relative:text;mso-position-vertical:absolute;mso-position-vertical-relative:text;mso-width-percent:0;mso-height-percent:0;mso-width-relative:margin;mso-height-relative:margin;v-text-anchor:middle" o:gfxdata="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" filled="f" strokecolor="#70ad47 [3209]" strokeweight="1pt">
+                <v:stroke joinstyle="miter"/>
+              </v:oval>
+            </w:pict>
+          </mc:Fallback>
+        </mc:AlternateContent>
+      </w:r>
+      <w:r>
+        <w:rPr>
+          <w:rFonts w:ascii="Times New Roman" w:hAnsi="Times New Roman" w:cs="Times New Roman"/>
+          <w:noProof/>
+          <w:lang w:val="hu-HU"/>
+        </w:rPr>
+        <mc:AlternateContent>
+          <mc:Choice Requires="wps">
+            <w:drawing>
+              <wp:anchor distT="0" distB="0" distL="114300" distR="114300" simplePos="0" relativeHeight="251735040" behindDoc="0" locked="0" layoutInCell="1" allowOverlap="1" wp14:anchorId="4678CCE3" wp14:editId="09147431">
+                <wp:simplePos x="0" y="0"/>
+                <wp:positionH relativeFrom="column">
+                  <wp:posOffset>4114200</wp:posOffset>
+                </wp:positionH>
+                <wp:positionV relativeFrom="paragraph">
+                  <wp:posOffset>418465</wp:posOffset>
+                </wp:positionV>
+                <wp:extent cx="208826" cy="143035"/>
+                <wp:effectExtent l="0" t="0" r="7620" b="9525"/>
+                <wp:wrapNone/>
+                <wp:docPr id="1310140725" name="Oval 12"/>
+                <wp:cNvGraphicFramePr/>
+                <a:graphic xmlns:a="http://schemas.openxmlformats.org/drawingml/2006/main">
+                  <a:graphicData uri="http://schemas.microsoft.com/office/word/2010/wordprocessingShape">
+                    <wps:wsp>
+                      <wps:cNvSpPr/>
+                      <wps:spPr>
+                        <a:xfrm>
+                          <a:off x="0" y="0"/>
+                          <a:ext cx="208826" cy="143035"/>
+                        </a:xfrm>
+                        <a:prstGeom prst="ellipse">
+                          <a:avLst/>
+                        </a:prstGeom>
+                        <a:noFill/>
+                        <a:ln>
+                          <a:solidFill>
+                            <a:schemeClr val="accent6"/>
+                          </a:solidFill>
+                        </a:ln>
+                      </wps:spPr>
+                      <wps:style>
+                        <a:lnRef idx="2">
+                          <a:schemeClr val="accent1">
+                            <a:shade val="15000"/>
+                          </a:schemeClr>
+                        </a:lnRef>
+                        <a:fillRef idx="1">
+                          <a:schemeClr val="accent1"/>
+                        </a:fillRef>
+                        <a:effectRef idx="0">
+                          <a:schemeClr val="accent1"/>
+                        </a:effectRef>
+                        <a:fontRef idx="minor">
+                          <a:schemeClr val="lt1"/>
+                        </a:fontRef>
+                      </wps:style>
+                      <wps:bodyPr rot="0" spcFirstLastPara="0" vertOverflow="overflow" horzOverflow="overflow" vert="horz" wrap="square" lIns="91440" tIns="45720" rIns="91440" bIns="45720" numCol="1" spcCol="0" rtlCol="0" fromWordArt="0" anchor="ctr" anchorCtr="0" forceAA="0" compatLnSpc="1">
+                        <a:prstTxWarp prst="textNoShape">
+                          <a:avLst/>
+                        </a:prstTxWarp>
+                        <a:noAutofit/>
+                      </wps:bodyPr>
+                    </wps:wsp>
+                  </a:graphicData>
+                </a:graphic>
+                <wp14:sizeRelH relativeFrom="margin">
+                  <wp14:pctWidth>0</wp14:pctWidth>
+                </wp14:sizeRelH>
+                <wp14:sizeRelV relativeFrom="margin">
+                  <wp14:pctHeight>0</wp14:pctHeight>
+                </wp14:sizeRelV>
+              </wp:anchor>
+            </w:drawing>
+          </mc:Choice>
+          <mc:Fallback>
+            <w:pict>
+              <v:oval w14:anchorId="61D31070" id="Oval 12" o:spid="_x0000_s1026" style="position:absolute;margin-left:323.95pt;margin-top:32.95pt;width:16.45pt;height:11.25pt;z-index:251735040;visibility:visible;mso-wrap-style:square;mso-width-percent:0;mso-height-percent:0;mso-wrap-distance-left:9pt;mso-wrap-distance-top:0;mso-wrap-distance-right:9pt;mso-wrap-distance-bottom:0;mso-position-horizontal:absolute;mso-position-horizontal-relative:text;mso-position-vertical:absolute;mso-position-vertical-relative:text;mso-width-percent:0;mso-height-percent:0;mso-width-relative:margin;mso-height-relative:margin;v-text-anchor:middle" o:gfxdata="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" filled="f" strokecolor="#70ad47 [3209]" strokeweight="1pt">
+                <v:stroke joinstyle="miter"/>
+              </v:oval>
+            </w:pict>
+          </mc:Fallback>
+        </mc:AlternateContent>
+      </w:r>
+      <w:r>
+        <w:rPr>
+          <w:rFonts w:ascii="Times New Roman" w:hAnsi="Times New Roman" w:cs="Times New Roman"/>
+          <w:noProof/>
+          <w:lang w:val="hu-HU"/>
+        </w:rPr>
+        <mc:AlternateContent>
+          <mc:Choice Requires="wps">
+            <w:drawing>
+              <wp:anchor distT="0" distB="0" distL="114300" distR="114300" simplePos="0" relativeHeight="251732992" behindDoc="0" locked="0" layoutInCell="1" allowOverlap="1" wp14:anchorId="381D2FC2" wp14:editId="6A40BC9A">
+                <wp:simplePos x="0" y="0"/>
+                <wp:positionH relativeFrom="column">
+                  <wp:posOffset>-276837</wp:posOffset>
+                </wp:positionH>
+                <wp:positionV relativeFrom="paragraph">
+                  <wp:posOffset>411061</wp:posOffset>
+                </wp:positionV>
+                <wp:extent cx="208826" cy="143035"/>
+                <wp:effectExtent l="0" t="0" r="7620" b="9525"/>
+                <wp:wrapNone/>
+                <wp:docPr id="1351564703" name="Oval 12"/>
+                <wp:cNvGraphicFramePr/>
+                <a:graphic xmlns:a="http://schemas.openxmlformats.org/drawingml/2006/main">
+                  <a:graphicData uri="http://schemas.microsoft.com/office/word/2010/wordprocessingShape">
+                    <wps:wsp>
+                      <wps:cNvSpPr/>
+                      <wps:spPr>
+                        <a:xfrm>
+                          <a:off x="0" y="0"/>
+                          <a:ext cx="208826" cy="143035"/>
+                        </a:xfrm>
+                        <a:prstGeom prst="ellipse">
+                          <a:avLst/>
+                        </a:prstGeom>
+                        <a:noFill/>
+                        <a:ln>
+                          <a:solidFill>
+                            <a:schemeClr val="accent6"/>
+                          </a:solidFill>
+                        </a:ln>
+                      </wps:spPr>
+                      <wps:style>
+                        <a:lnRef idx="2">
+                          <a:schemeClr val="accent1">
+                            <a:shade val="15000"/>
+                          </a:schemeClr>
+                        </a:lnRef>
+                        <a:fillRef idx="1">
+                          <a:schemeClr val="accent1"/>
+                        </a:fillRef>
+                        <a:effectRef idx="0">
+                          <a:schemeClr val="accent1"/>
+                        </a:effectRef>
+                        <a:fontRef idx="minor">
+                          <a:schemeClr val="lt1"/>
+                        </a:fontRef>
+                      </wps:style>
+                      <wps:bodyPr rot="0" spcFirstLastPara="0" vertOverflow="overflow" horzOverflow="overflow" vert="horz" wrap="square" lIns="91440" tIns="45720" rIns="91440" bIns="45720" numCol="1" spcCol="0" rtlCol="0" fromWordArt="0" anchor="ctr" anchorCtr="0" forceAA="0" compatLnSpc="1">
+                        <a:prstTxWarp prst="textNoShape">
+                          <a:avLst/>
+                        </a:prstTxWarp>
+                        <a:noAutofit/>
+                      </wps:bodyPr>
+                    </wps:wsp>
+                  </a:graphicData>
+                </a:graphic>
+                <wp14:sizeRelH relativeFrom="margin">
+                  <wp14:pctWidth>0</wp14:pctWidth>
+                </wp14:sizeRelH>
+                <wp14:sizeRelV relativeFrom="margin">
+                  <wp14:pctHeight>0</wp14:pctHeight>
+                </wp14:sizeRelV>
+              </wp:anchor>
+            </w:drawing>
+          </mc:Choice>
+          <mc:Fallback>
+            <w:pict>
+              <v:oval w14:anchorId="2F833BC7" id="Oval 12" o:spid="_x0000_s1026" style="position:absolute;margin-left:-21.8pt;margin-top:32.35pt;width:16.45pt;height:11.25pt;z-index:251732992;visibility:visible;mso-wrap-style:square;mso-width-percent:0;mso-height-percent:0;mso-wrap-distance-left:9pt;mso-wrap-distance-top:0;mso-wrap-distance-right:9pt;mso-wrap-distance-bottom:0;mso-position-horizontal:absolute;mso-position-horizontal-relative:text;mso-position-vertical:absolute;mso-position-vertical-relative:text;mso-width-percent:0;mso-height-percent:0;mso-width-relative:margin;mso-height-relative:margin;v-text-anchor:middle" o:gfxdata="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" filled="f" strokecolor="#70ad47 [3209]" strokeweight="1pt">
+                <v:stroke joinstyle="miter"/>
+              </v:oval>
+            </w:pict>
+          </mc:Fallback>
+        </mc:AlternateContent>
+      </w:r>
+      <w:r>
+        <w:rPr>
+          <w:rFonts w:ascii="Times New Roman" w:hAnsi="Times New Roman" w:cs="Times New Roman"/>
+          <w:noProof/>
+          <w:lang w:val="hu-HU"/>
+        </w:rPr>
+        <mc:AlternateContent>
+          <mc:Choice Requires="wps">
+            <w:drawing>
+              <wp:anchor distT="0" distB="0" distL="114300" distR="114300" simplePos="0" relativeHeight="251670528" behindDoc="0" locked="0" layoutInCell="1" allowOverlap="1" wp14:anchorId="13FD36E1" wp14:editId="7233A4D7">
                 <wp:simplePos x="0" y="0"/>
                 <wp:positionH relativeFrom="column">
                   <wp:posOffset>1282065</wp:posOffset>
@@ -1233,7 +1700,7 @@
                   <v:h position="#0,#1" xrange="0,21600" yrange="0,10800"/>
                 </v:handles>
               </v:shapetype>
-              <v:shape id="Left Arrow 9" o:spid="_x0000_s1026" type="#_x0000_t66" style="position:absolute;margin-left:100.95pt;margin-top:330.4pt;width:41.4pt;height:30.9pt;z-index:251671552;visibility:visible;mso-wrap-style:square;mso-width-percent:0;mso-height-percent:0;mso-wrap-distance-left:9pt;mso-wrap-distance-top:0;mso-wrap-distance-right:9pt;mso-wrap-distance-bottom:0;mso-position-horizontal:absolute;mso-position-horizontal-relative:text;mso-position-vertical:absolute;mso-position-vertical-relative:text;mso-width-percent:0;mso-height-percent:0;mso-width-relative:margin;mso-height-relative:margin;v-text-anchor:middle" o:gfxdata="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" adj="8061" fillcolor="#4472c4 [3204]" strokecolor="#09101d [484]" strokeweight="1pt">
+              <v:shape id="Left Arrow 9" o:spid="_x0000_s1026" type="#_x0000_t66" style="position:absolute;margin-left:100.95pt;margin-top:330.4pt;width:41.4pt;height:30.9pt;z-index:251670528;visibility:visible;mso-wrap-style:square;mso-width-percent:0;mso-height-percent:0;mso-wrap-distance-left:9pt;mso-wrap-distance-top:0;mso-wrap-distance-right:9pt;mso-wrap-distance-bottom:0;mso-position-horizontal:absolute;mso-position-horizontal-relative:text;mso-position-vertical:absolute;mso-position-vertical-relative:text;mso-width-percent:0;mso-height-percent:0;mso-width-relative:margin;mso-height-relative:margin;v-text-anchor:middle" o:gfxdata="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" adj="8061" fillcolor="#4472c4 [3204]" strokecolor="#09101d [484]" strokeweight="1pt">
                 <v:textbox>
                   <w:txbxContent>
                     <w:p>
@@ -1270,7 +1737,7 @@
           <w:lang w:val="hu-HU"/>
         </w:rPr>
         <w:drawing>
-          <wp:anchor distT="0" distB="0" distL="114300" distR="114300" simplePos="0" relativeHeight="251663360" behindDoc="0" locked="0" layoutInCell="1" allowOverlap="1" wp14:anchorId="0D934E38" wp14:editId="0F40CFC1">
+          <wp:anchor distT="0" distB="0" distL="114300" distR="114300" simplePos="0" relativeHeight="251662336" behindDoc="0" locked="0" layoutInCell="1" allowOverlap="1" wp14:anchorId="0D934E38" wp14:editId="3D2F5DC9">
             <wp:simplePos x="0" y="0"/>
             <wp:positionH relativeFrom="column">
               <wp:posOffset>-575945</wp:posOffset>
@@ -1332,7 +1799,7 @@
           <w:lang w:val="hu-HU"/>
         </w:rPr>
         <w:drawing>
-          <wp:anchor distT="0" distB="0" distL="114300" distR="114300" simplePos="0" relativeHeight="251662336" behindDoc="0" locked="0" layoutInCell="1" allowOverlap="1" wp14:anchorId="4437DB61" wp14:editId="4CFB04E5">
+          <wp:anchor distT="0" distB="0" distL="114300" distR="114300" simplePos="0" relativeHeight="251661312" behindDoc="0" locked="0" layoutInCell="1" allowOverlap="1" wp14:anchorId="4437DB61" wp14:editId="4FA9B91D">
             <wp:simplePos x="0" y="0"/>
             <wp:positionH relativeFrom="column">
               <wp:posOffset>1910715</wp:posOffset>
@@ -1394,7 +1861,7 @@
           <w:lang w:val="hu-HU"/>
         </w:rPr>
         <w:drawing>
-          <wp:anchor distT="0" distB="0" distL="114300" distR="114300" simplePos="0" relativeHeight="251659264" behindDoc="0" locked="0" layoutInCell="1" allowOverlap="1" wp14:anchorId="1AD2D844" wp14:editId="3F1A4EFB">
+          <wp:anchor distT="0" distB="0" distL="114300" distR="114300" simplePos="0" relativeHeight="251658240" behindDoc="0" locked="0" layoutInCell="1" allowOverlap="1" wp14:anchorId="1AD2D844" wp14:editId="6BB19207">
             <wp:simplePos x="0" y="0"/>
             <wp:positionH relativeFrom="column">
               <wp:posOffset>4407535</wp:posOffset>
@@ -1458,7 +1925,7 @@
         <mc:AlternateContent>
           <mc:Choice Requires="wps">
             <w:drawing>
-              <wp:anchor distT="0" distB="0" distL="114300" distR="114300" simplePos="0" relativeHeight="251666432" behindDoc="0" locked="0" layoutInCell="1" allowOverlap="1" wp14:anchorId="38E8B057" wp14:editId="58662B5E">
+              <wp:anchor distT="0" distB="0" distL="114300" distR="114300" simplePos="0" relativeHeight="251665408" behindDoc="0" locked="0" layoutInCell="1" allowOverlap="1" wp14:anchorId="38E8B057" wp14:editId="3CC9A53F">
                 <wp:simplePos x="0" y="0"/>
                 <wp:positionH relativeFrom="column">
                   <wp:posOffset>5319712</wp:posOffset>
@@ -1570,7 +2037,7 @@
                   <v:h position="#0,#1" xrange="0,21600" yrange="0,10800"/>
                 </v:handles>
               </v:shapetype>
-              <v:shape id="Right Arrow 8" o:spid="_x0000_s1027" type="#_x0000_t13" alt="Jobbra" style="position:absolute;margin-left:418.85pt;margin-top:214.05pt;width:49.15pt;height:35.35pt;rotation:90;z-index:251666432;visibility:visible;mso-wrap-style:square;mso-width-percent:0;mso-height-percent:0;mso-wrap-distance-left:9pt;mso-wrap-distance-top:0;mso-wrap-distance-right:9pt;mso-wrap-distance-bottom:0;mso-position-horizontal:absolute;mso-position-horizontal-relative:text;mso-position-vertical:absolute;mso-position-vertical-relative:text;mso-width-percent:0;mso-height-percent:0;mso-width-relative:margin;mso-height-relative:margin;v-text-anchor:middle" o:gfxdata="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" adj="13835" fillcolor="#4472c4 [3204]" strokecolor="#09101d [484]" strokeweight="1pt">
+              <v:shape id="Right Arrow 8" o:spid="_x0000_s1027" type="#_x0000_t13" alt="Jobbra" style="position:absolute;margin-left:418.85pt;margin-top:214.05pt;width:49.15pt;height:35.35pt;rotation:90;z-index:251665408;visibility:visible;mso-wrap-style:square;mso-width-percent:0;mso-height-percent:0;mso-wrap-distance-left:9pt;mso-wrap-distance-top:0;mso-wrap-distance-right:9pt;mso-wrap-distance-bottom:0;mso-position-horizontal:absolute;mso-position-horizontal-relative:text;mso-position-vertical:absolute;mso-position-vertical-relative:text;mso-width-percent:0;mso-height-percent:0;mso-width-relative:margin;mso-height-relative:margin;v-text-anchor:middle" o:gfxdata="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" adj="13835" fillcolor="#4472c4 [3204]" strokecolor="#09101d [484]" strokeweight="1pt">
                 <v:textbox style="layout-flow:vertical;mso-layout-flow-alt:bottom-to-top">
                   <w:txbxContent>
                     <w:p>
@@ -1616,7 +2083,7 @@
           <w:lang w:val="hu-HU"/>
         </w:rPr>
         <w:drawing>
-          <wp:anchor distT="0" distB="0" distL="114300" distR="114300" simplePos="0" relativeHeight="251661312" behindDoc="0" locked="0" layoutInCell="1" allowOverlap="1" wp14:anchorId="3F82D9AB" wp14:editId="09B9A81D">
+          <wp:anchor distT="0" distB="0" distL="114300" distR="114300" simplePos="0" relativeHeight="251660288" behindDoc="0" locked="0" layoutInCell="1" allowOverlap="1" wp14:anchorId="3F82D9AB" wp14:editId="194A3A42">
             <wp:simplePos x="0" y="0"/>
             <wp:positionH relativeFrom="column">
               <wp:posOffset>3791874</wp:posOffset>
@@ -1680,7 +2147,7 @@
         <mc:AlternateContent>
           <mc:Choice Requires="wps">
             <w:drawing>
-              <wp:anchor distT="0" distB="0" distL="114300" distR="114300" simplePos="0" relativeHeight="251664384" behindDoc="0" locked="0" layoutInCell="1" allowOverlap="1" wp14:anchorId="3E38E20D" wp14:editId="77D53733">
+              <wp:anchor distT="0" distB="0" distL="114300" distR="114300" simplePos="0" relativeHeight="251663360" behindDoc="0" locked="0" layoutInCell="1" allowOverlap="1" wp14:anchorId="3E38E20D" wp14:editId="5D2DB019">
                 <wp:simplePos x="0" y="0"/>
                 <wp:positionH relativeFrom="column">
                   <wp:posOffset>2878282</wp:posOffset>
@@ -1766,7 +2233,7 @@
           </mc:Choice>
           <mc:Fallback>
             <w:pict>
-              <v:shape w14:anchorId="3E38E20D" id="_x0000_s1028" type="#_x0000_t13" alt="Jobbra" style="position:absolute;margin-left:226.65pt;margin-top:66.6pt;width:52.35pt;height:35.3pt;z-index:251664384;visibility:visible;mso-wrap-style:square;mso-width-percent:0;mso-height-percent:0;mso-wrap-distance-left:9pt;mso-wrap-distance-top:0;mso-wrap-distance-right:9pt;mso-wrap-distance-bottom:0;mso-position-horizontal:absolute;mso-position-horizontal-relative:text;mso-position-vertical:absolute;mso-position-vertical-relative:text;mso-width-percent:0;mso-height-percent:0;mso-width-relative:margin;mso-height-relative:margin;v-text-anchor:middle" o:gfxdata="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" adj="14319" fillcolor="#4472c4 [3204]" strokecolor="#09101d [484]" strokeweight="1pt">
+              <v:shape w14:anchorId="3E38E20D" id="_x0000_s1028" type="#_x0000_t13" alt="Jobbra" style="position:absolute;margin-left:226.65pt;margin-top:66.6pt;width:52.35pt;height:35.3pt;z-index:251663360;visibility:visible;mso-wrap-style:square;mso-width-percent:0;mso-height-percent:0;mso-wrap-distance-left:9pt;mso-wrap-distance-top:0;mso-wrap-distance-right:9pt;mso-wrap-distance-bottom:0;mso-position-horizontal:absolute;mso-position-horizontal-relative:text;mso-position-vertical:absolute;mso-position-vertical-relative:text;mso-width-percent:0;mso-height-percent:0;mso-width-relative:margin;mso-height-relative:margin;v-text-anchor:middle" o:gfxdata="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" adj="14319" fillcolor="#4472c4 [3204]" strokecolor="#09101d [484]" strokeweight="1pt">
                 <v:textbox>
                   <w:txbxContent>
                     <w:p>
@@ -1802,7 +2269,7 @@
           <w:lang w:val="hu-HU"/>
         </w:rPr>
         <w:drawing>
-          <wp:anchor distT="0" distB="0" distL="114300" distR="114300" simplePos="0" relativeHeight="251660288" behindDoc="0" locked="0" layoutInCell="1" allowOverlap="1" wp14:anchorId="34E13DC3" wp14:editId="5AF2B211">
+          <wp:anchor distT="0" distB="0" distL="114300" distR="114300" simplePos="0" relativeHeight="251659264" behindDoc="0" locked="0" layoutInCell="1" allowOverlap="1" wp14:anchorId="34E13DC3" wp14:editId="163C104E">
             <wp:simplePos x="0" y="0"/>
             <wp:positionH relativeFrom="column">
               <wp:posOffset>-387235</wp:posOffset>
@@ -1866,7 +2333,7 @@
         <mc:AlternateContent>
           <mc:Choice Requires="wps">
             <w:drawing>
-              <wp:anchor distT="0" distB="0" distL="114300" distR="114300" simplePos="0" relativeHeight="251669504" behindDoc="0" locked="0" layoutInCell="1" allowOverlap="1" wp14:anchorId="3BBF7C05" wp14:editId="0A998F5D">
+              <wp:anchor distT="0" distB="0" distL="114300" distR="114300" simplePos="0" relativeHeight="251668480" behindDoc="0" locked="0" layoutInCell="1" allowOverlap="1" wp14:anchorId="3BBF7C05" wp14:editId="1ED52686">
                 <wp:simplePos x="0" y="0"/>
                 <wp:positionH relativeFrom="column">
                   <wp:posOffset>3794760</wp:posOffset>
@@ -1952,7 +2419,7 @@
           </mc:Choice>
           <mc:Fallback>
             <w:pict>
-              <v:shape w14:anchorId="3BBF7C05" id="_x0000_s1029" type="#_x0000_t66" style="position:absolute;margin-left:298.8pt;margin-top:337.1pt;width:41.45pt;height:30.9pt;z-index:251669504;visibility:visible;mso-wrap-style:square;mso-width-percent:0;mso-height-percent:0;mso-wrap-distance-left:9pt;mso-wrap-distance-top:0;mso-wrap-distance-right:9pt;mso-wrap-distance-bottom:0;mso-position-horizontal:absolute;mso-position-horizontal-relative:text;mso-position-vertical:absolute;mso-position-vertical-relative:text;mso-width-percent:0;mso-height-percent:0;mso-width-relative:margin;mso-height-relative:margin;v-text-anchor:middle" o:gfxdata="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" adj="8055" fillcolor="#4472c4 [3204]" strokecolor="#09101d [484]" strokeweight="1pt">
+              <v:shape w14:anchorId="3BBF7C05" id="_x0000_s1029" type="#_x0000_t66" style="position:absolute;margin-left:298.8pt;margin-top:337.1pt;width:41.45pt;height:30.9pt;z-index:251668480;visibility:visible;mso-wrap-style:square;mso-width-percent:0;mso-height-percent:0;mso-wrap-distance-left:9pt;mso-wrap-distance-top:0;mso-wrap-distance-right:9pt;mso-wrap-distance-bottom:0;mso-position-horizontal:absolute;mso-position-horizontal-relative:text;mso-position-vertical:absolute;mso-position-vertical-relative:text;mso-width-percent:0;mso-height-percent:0;mso-width-relative:margin;mso-height-relative:margin;v-text-anchor:middle" o:gfxdata="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" adj="8055" fillcolor="#4472c4 [3204]" strokecolor="#09101d [484]" strokeweight="1pt">
                 <v:textbox>
                   <w:txbxContent>
                     <w:p>
@@ -2335,7 +2802,7 @@
           <w:lang w:val="hu-HU"/>
         </w:rPr>
         <w:drawing>
-          <wp:anchor distT="0" distB="0" distL="114300" distR="114300" simplePos="0" relativeHeight="251673600" behindDoc="0" locked="0" layoutInCell="1" allowOverlap="1" wp14:anchorId="5C2EF01B" wp14:editId="45B0C733">
+          <wp:anchor distT="0" distB="0" distL="114300" distR="114300" simplePos="0" relativeHeight="251672576" behindDoc="0" locked="0" layoutInCell="1" allowOverlap="1" wp14:anchorId="5C2EF01B" wp14:editId="53F20D00">
             <wp:simplePos x="0" y="0"/>
             <wp:positionH relativeFrom="margin">
               <wp:posOffset>1066165</wp:posOffset>
@@ -2435,7 +2902,7 @@
         <mc:AlternateContent>
           <mc:Choice Requires="wps">
             <w:drawing>
-              <wp:anchor distT="0" distB="0" distL="114300" distR="114300" simplePos="0" relativeHeight="251674624" behindDoc="0" locked="0" layoutInCell="1" allowOverlap="1" wp14:anchorId="2BAA9716" wp14:editId="579B7C8E">
+              <wp:anchor distT="0" distB="0" distL="114300" distR="114300" simplePos="0" relativeHeight="251673600" behindDoc="0" locked="0" layoutInCell="1" allowOverlap="1" wp14:anchorId="2BAA9716" wp14:editId="07E991DE">
                 <wp:simplePos x="0" y="0"/>
                 <wp:positionH relativeFrom="column">
                   <wp:posOffset>3412490</wp:posOffset>
@@ -2497,7 +2964,7 @@
           </mc:Choice>
           <mc:Fallback>
             <w:pict>
-              <v:oval w14:anchorId="4B6233A5" id="Oval 12" o:spid="_x0000_s1026" style="position:absolute;margin-left:268.7pt;margin-top:198.75pt;width:78.95pt;height:10.05pt;z-index:251674624;visibility:visible;mso-wrap-style:square;mso-wrap-distance-left:9pt;mso-wrap-distance-top:0;mso-wrap-distance-right:9pt;mso-wrap-distance-bottom:0;mso-position-horizontal:absolute;mso-position-horizontal-relative:text;mso-position-vertical:absolute;mso-position-vertical-relative:text;v-text-anchor:middle" o:gfxdata="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" filled="f" strokecolor="#70ad47 [3209]" strokeweight="1pt">
+              <v:oval w14:anchorId="7984AB5A" id="Oval 12" o:spid="_x0000_s1026" style="position:absolute;margin-left:268.7pt;margin-top:198.75pt;width:78.95pt;height:10.05pt;z-index:251673600;visibility:visible;mso-wrap-style:square;mso-wrap-distance-left:9pt;mso-wrap-distance-top:0;mso-wrap-distance-right:9pt;mso-wrap-distance-bottom:0;mso-position-horizontal:absolute;mso-position-horizontal-relative:text;mso-position-vertical:absolute;mso-position-vertical-relative:text;v-text-anchor:middle" o:gfxdata="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" filled="f" strokecolor="#70ad47 [3209]" strokeweight="1pt">
                 <v:stroke joinstyle="miter"/>
               </v:oval>
             </w:pict>
@@ -2511,7 +2978,7 @@
           <w:lang w:val="hu-HU"/>
         </w:rPr>
         <w:drawing>
-          <wp:anchor distT="0" distB="0" distL="114300" distR="114300" simplePos="0" relativeHeight="251672576" behindDoc="0" locked="0" layoutInCell="1" allowOverlap="1" wp14:anchorId="2E37D808" wp14:editId="1C526D0D">
+          <wp:anchor distT="0" distB="0" distL="114300" distR="114300" simplePos="0" relativeHeight="251671552" behindDoc="0" locked="0" layoutInCell="1" allowOverlap="1" wp14:anchorId="2E37D808" wp14:editId="4247B4DB">
             <wp:simplePos x="0" y="0"/>
             <wp:positionH relativeFrom="margin">
               <wp:posOffset>1065294</wp:posOffset>
@@ -2967,7 +3434,7 @@
         <mc:AlternateContent>
           <mc:Choice Requires="wps">
             <w:drawing>
-              <wp:anchor distT="0" distB="0" distL="114300" distR="114300" simplePos="0" relativeHeight="251683840" behindDoc="0" locked="0" layoutInCell="1" allowOverlap="1" wp14:anchorId="174571DB" wp14:editId="19532693">
+              <wp:anchor distT="0" distB="0" distL="114300" distR="114300" simplePos="0" relativeHeight="251682816" behindDoc="0" locked="0" layoutInCell="1" allowOverlap="1" wp14:anchorId="174571DB" wp14:editId="1F1DCA0B">
                 <wp:simplePos x="0" y="0"/>
                 <wp:positionH relativeFrom="column">
                   <wp:posOffset>2520950</wp:posOffset>
@@ -3035,7 +3502,7 @@
           </mc:Choice>
           <mc:Fallback>
             <w:pict>
-              <v:oval w14:anchorId="5C1F057D" id="Oval 12" o:spid="_x0000_s1026" style="position:absolute;margin-left:198.5pt;margin-top:182.3pt;width:48.15pt;height:17.9pt;z-index:251683840;visibility:visible;mso-wrap-style:square;mso-width-percent:0;mso-height-percent:0;mso-wrap-distance-left:9pt;mso-wrap-distance-top:0;mso-wrap-distance-right:9pt;mso-wrap-distance-bottom:0;mso-position-horizontal:absolute;mso-position-horizontal-relative:text;mso-position-vertical:absolute;mso-position-vertical-relative:text;mso-width-percent:0;mso-height-percent:0;mso-width-relative:margin;mso-height-relative:margin;v-text-anchor:middle" o:gfxdata="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" filled="f" strokecolor="#70ad47 [3209]" strokeweight="1pt">
+              <v:oval w14:anchorId="435D2EE9" id="Oval 12" o:spid="_x0000_s1026" style="position:absolute;margin-left:198.5pt;margin-top:182.3pt;width:48.15pt;height:17.9pt;z-index:251682816;visibility:visible;mso-wrap-style:square;mso-width-percent:0;mso-height-percent:0;mso-wrap-distance-left:9pt;mso-wrap-distance-top:0;mso-wrap-distance-right:9pt;mso-wrap-distance-bottom:0;mso-position-horizontal:absolute;mso-position-horizontal-relative:text;mso-position-vertical:absolute;mso-position-vertical-relative:text;mso-width-percent:0;mso-height-percent:0;mso-width-relative:margin;mso-height-relative:margin;v-text-anchor:middle" o:gfxdata="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" filled="f" strokecolor="#70ad47 [3209]" strokeweight="1pt">
                 <v:stroke joinstyle="miter"/>
               </v:oval>
             </w:pict>
@@ -3051,7 +3518,7 @@
         <mc:AlternateContent>
           <mc:Choice Requires="wps">
             <w:drawing>
-              <wp:anchor distT="0" distB="0" distL="114300" distR="114300" simplePos="0" relativeHeight="251687936" behindDoc="0" locked="0" layoutInCell="1" allowOverlap="1" wp14:anchorId="0EDB49AA" wp14:editId="4434E23C">
+              <wp:anchor distT="0" distB="0" distL="114300" distR="114300" simplePos="0" relativeHeight="251686912" behindDoc="0" locked="0" layoutInCell="1" allowOverlap="1" wp14:anchorId="0EDB49AA" wp14:editId="37AE4D7A">
                 <wp:simplePos x="0" y="0"/>
                 <wp:positionH relativeFrom="column">
                   <wp:posOffset>-48260</wp:posOffset>
@@ -3119,7 +3586,7 @@
           </mc:Choice>
           <mc:Fallback>
             <w:pict>
-              <v:oval w14:anchorId="489218A8" id="Oval 12" o:spid="_x0000_s1026" style="position:absolute;margin-left:-3.8pt;margin-top:106.6pt;width:16.45pt;height:11.25pt;z-index:251687936;visibility:visible;mso-wrap-style:square;mso-width-percent:0;mso-height-percent:0;mso-wrap-distance-left:9pt;mso-wrap-distance-top:0;mso-wrap-distance-right:9pt;mso-wrap-distance-bottom:0;mso-position-horizontal:absolute;mso-position-horizontal-relative:text;mso-position-vertical:absolute;mso-position-vertical-relative:text;mso-width-percent:0;mso-height-percent:0;mso-width-relative:margin;mso-height-relative:margin;v-text-anchor:middle" o:gfxdata="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" filled="f" strokecolor="#70ad47 [3209]" strokeweight="1pt">
+              <v:oval w14:anchorId="5D9A8512" id="Oval 12" o:spid="_x0000_s1026" style="position:absolute;margin-left:-3.8pt;margin-top:106.6pt;width:16.45pt;height:11.25pt;z-index:251686912;visibility:visible;mso-wrap-style:square;mso-width-percent:0;mso-height-percent:0;mso-wrap-distance-left:9pt;mso-wrap-distance-top:0;mso-wrap-distance-right:9pt;mso-wrap-distance-bottom:0;mso-position-horizontal:absolute;mso-position-horizontal-relative:text;mso-position-vertical:absolute;mso-position-vertical-relative:text;mso-width-percent:0;mso-height-percent:0;mso-width-relative:margin;mso-height-relative:margin;v-text-anchor:middle" o:gfxdata="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" filled="f" strokecolor="#70ad47 [3209]" strokeweight="1pt">
                 <v:stroke joinstyle="miter"/>
               </v:oval>
             </w:pict>
@@ -3133,7 +3600,7 @@
           <w:lang w:val="hu-HU"/>
         </w:rPr>
         <w:drawing>
-          <wp:anchor distT="0" distB="0" distL="114300" distR="114300" simplePos="0" relativeHeight="251676672" behindDoc="0" locked="0" layoutInCell="1" allowOverlap="1" wp14:anchorId="5E788912" wp14:editId="085899D9">
+          <wp:anchor distT="0" distB="0" distL="114300" distR="114300" simplePos="0" relativeHeight="251675648" behindDoc="0" locked="0" layoutInCell="1" allowOverlap="1" wp14:anchorId="5E788912" wp14:editId="2577321B">
             <wp:simplePos x="0" y="0"/>
             <wp:positionH relativeFrom="column">
               <wp:posOffset>-17145</wp:posOffset>
@@ -3267,7 +3734,7 @@
         <mc:AlternateContent>
           <mc:Choice Requires="wps">
             <w:drawing>
-              <wp:anchor distT="0" distB="0" distL="114300" distR="114300" simplePos="0" relativeHeight="251685888" behindDoc="0" locked="0" layoutInCell="1" allowOverlap="1" wp14:anchorId="7CD5306D" wp14:editId="05A02D1E">
+              <wp:anchor distT="0" distB="0" distL="114300" distR="114300" simplePos="0" relativeHeight="251684864" behindDoc="0" locked="0" layoutInCell="1" allowOverlap="1" wp14:anchorId="7CD5306D" wp14:editId="54DCDA44">
                 <wp:simplePos x="0" y="0"/>
                 <wp:positionH relativeFrom="column">
                   <wp:posOffset>-50616</wp:posOffset>
@@ -3335,7 +3802,7 @@
           </mc:Choice>
           <mc:Fallback>
             <w:pict>
-              <v:oval w14:anchorId="4D15AAD4" id="Oval 12" o:spid="_x0000_s1026" style="position:absolute;margin-left:-4pt;margin-top:52.85pt;width:16.45pt;height:11.25pt;z-index:251685888;visibility:visible;mso-wrap-style:square;mso-width-percent:0;mso-height-percent:0;mso-wrap-distance-left:9pt;mso-wrap-distance-top:0;mso-wrap-distance-right:9pt;mso-wrap-distance-bottom:0;mso-position-horizontal:absolute;mso-position-horizontal-relative:text;mso-position-vertical:absolute;mso-position-vertical-relative:text;mso-width-percent:0;mso-height-percent:0;mso-width-relative:margin;mso-height-relative:margin;v-text-anchor:middle" o:gfxdata="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" filled="f" strokecolor="#70ad47 [3209]" strokeweight="1pt">
+              <v:oval w14:anchorId="3822948E" id="Oval 12" o:spid="_x0000_s1026" style="position:absolute;margin-left:-4pt;margin-top:52.85pt;width:16.45pt;height:11.25pt;z-index:251684864;visibility:visible;mso-wrap-style:square;mso-width-percent:0;mso-height-percent:0;mso-wrap-distance-left:9pt;mso-wrap-distance-top:0;mso-wrap-distance-right:9pt;mso-wrap-distance-bottom:0;mso-position-horizontal:absolute;mso-position-horizontal-relative:text;mso-position-vertical:absolute;mso-position-vertical-relative:text;mso-width-percent:0;mso-height-percent:0;mso-width-relative:margin;mso-height-relative:margin;v-text-anchor:middle" o:gfxdata="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" filled="f" strokecolor="#70ad47 [3209]" strokeweight="1pt">
                 <v:stroke joinstyle="miter"/>
               </v:oval>
             </w:pict>
@@ -3351,7 +3818,7 @@
         <mc:AlternateContent>
           <mc:Choice Requires="wps">
             <w:drawing>
-              <wp:anchor distT="0" distB="0" distL="114300" distR="114300" simplePos="0" relativeHeight="251681792" behindDoc="0" locked="0" layoutInCell="1" allowOverlap="1" wp14:anchorId="2BDC3735" wp14:editId="42E6B324">
+              <wp:anchor distT="0" distB="0" distL="114300" distR="114300" simplePos="0" relativeHeight="251680768" behindDoc="0" locked="0" layoutInCell="1" allowOverlap="1" wp14:anchorId="2BDC3735" wp14:editId="16964D3D">
                 <wp:simplePos x="0" y="0"/>
                 <wp:positionH relativeFrom="column">
                   <wp:posOffset>2520915</wp:posOffset>
@@ -3419,7 +3886,7 @@
           </mc:Choice>
           <mc:Fallback>
             <w:pict>
-              <v:oval w14:anchorId="40D5DC01" id="Oval 12" o:spid="_x0000_s1026" style="position:absolute;margin-left:198.5pt;margin-top:130.4pt;width:48.15pt;height:17.9pt;z-index:251681792;visibility:visible;mso-wrap-style:square;mso-width-percent:0;mso-height-percent:0;mso-wrap-distance-left:9pt;mso-wrap-distance-top:0;mso-wrap-distance-right:9pt;mso-wrap-distance-bottom:0;mso-position-horizontal:absolute;mso-position-horizontal-relative:text;mso-position-vertical:absolute;mso-position-vertical-relative:text;mso-width-percent:0;mso-height-percent:0;mso-width-relative:margin;mso-height-relative:margin;v-text-anchor:middle" o:gfxdata="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" filled="f" strokecolor="#70ad47 [3209]" strokeweight="1pt">
+              <v:oval w14:anchorId="4583A7B9" id="Oval 12" o:spid="_x0000_s1026" style="position:absolute;margin-left:198.5pt;margin-top:130.4pt;width:48.15pt;height:17.9pt;z-index:251680768;visibility:visible;mso-wrap-style:square;mso-width-percent:0;mso-height-percent:0;mso-wrap-distance-left:9pt;mso-wrap-distance-top:0;mso-wrap-distance-right:9pt;mso-wrap-distance-bottom:0;mso-position-horizontal:absolute;mso-position-horizontal-relative:text;mso-position-vertical:absolute;mso-position-vertical-relative:text;mso-width-percent:0;mso-height-percent:0;mso-width-relative:margin;mso-height-relative:margin;v-text-anchor:middle" o:gfxdata="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" filled="f" strokecolor="#70ad47 [3209]" strokeweight="1pt">
                 <v:stroke joinstyle="miter"/>
               </v:oval>
             </w:pict>
@@ -3433,7 +3900,7 @@
           <w:lang w:val="hu-HU"/>
         </w:rPr>
         <w:drawing>
-          <wp:anchor distT="0" distB="0" distL="114300" distR="114300" simplePos="0" relativeHeight="251675648" behindDoc="0" locked="0" layoutInCell="1" allowOverlap="1" wp14:anchorId="040A8622" wp14:editId="16EB801A">
+          <wp:anchor distT="0" distB="0" distL="114300" distR="114300" simplePos="0" relativeHeight="251674624" behindDoc="0" locked="0" layoutInCell="1" allowOverlap="1" wp14:anchorId="040A8622" wp14:editId="268DB576">
             <wp:simplePos x="0" y="0"/>
             <wp:positionH relativeFrom="column">
               <wp:posOffset>-12332</wp:posOffset>
@@ -3934,7 +4401,7 @@
         <mc:AlternateContent>
           <mc:Choice Requires="wps">
             <w:drawing>
-              <wp:anchor distT="0" distB="0" distL="114300" distR="114300" simplePos="0" relativeHeight="251691008" behindDoc="0" locked="0" layoutInCell="1" allowOverlap="1" wp14:anchorId="31CBA82A" wp14:editId="4ABDF560">
+              <wp:anchor distT="0" distB="0" distL="114300" distR="114300" simplePos="0" relativeHeight="251689984" behindDoc="0" locked="0" layoutInCell="1" allowOverlap="1" wp14:anchorId="31CBA82A" wp14:editId="6D33304C">
                 <wp:simplePos x="0" y="0"/>
                 <wp:positionH relativeFrom="column">
                   <wp:posOffset>2892826</wp:posOffset>
@@ -4002,7 +4469,7 @@
           </mc:Choice>
           <mc:Fallback>
             <w:pict>
-              <v:oval w14:anchorId="58870874" id="Oval 12" o:spid="_x0000_s1026" style="position:absolute;margin-left:227.8pt;margin-top:176.4pt;width:48.15pt;height:17.9pt;z-index:251691008;visibility:visible;mso-wrap-style:square;mso-width-percent:0;mso-height-percent:0;mso-wrap-distance-left:9pt;mso-wrap-distance-top:0;mso-wrap-distance-right:9pt;mso-wrap-distance-bottom:0;mso-position-horizontal:absolute;mso-position-horizontal-relative:text;mso-position-vertical:absolute;mso-position-vertical-relative:text;mso-width-percent:0;mso-height-percent:0;mso-width-relative:margin;mso-height-relative:margin;v-text-anchor:middle" o:gfxdata="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" filled="f" strokecolor="#70ad47 [3209]" strokeweight="1pt">
+              <v:oval w14:anchorId="6C197C31" id="Oval 12" o:spid="_x0000_s1026" style="position:absolute;margin-left:227.8pt;margin-top:176.4pt;width:48.15pt;height:17.9pt;z-index:251689984;visibility:visible;mso-wrap-style:square;mso-width-percent:0;mso-height-percent:0;mso-wrap-distance-left:9pt;mso-wrap-distance-top:0;mso-wrap-distance-right:9pt;mso-wrap-distance-bottom:0;mso-position-horizontal:absolute;mso-position-horizontal-relative:text;mso-position-vertical:absolute;mso-position-vertical-relative:text;mso-width-percent:0;mso-height-percent:0;mso-width-relative:margin;mso-height-relative:margin;v-text-anchor:middle" o:gfxdata="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" filled="f" strokecolor="#70ad47 [3209]" strokeweight="1pt">
                 <v:stroke joinstyle="miter"/>
               </v:oval>
             </w:pict>
@@ -4016,7 +4483,7 @@
           <w:lang w:val="hu-HU"/>
         </w:rPr>
         <w:drawing>
-          <wp:anchor distT="0" distB="0" distL="114300" distR="114300" simplePos="0" relativeHeight="251688960" behindDoc="0" locked="0" layoutInCell="1" allowOverlap="1" wp14:anchorId="34D06826" wp14:editId="4830626F">
+          <wp:anchor distT="0" distB="0" distL="114300" distR="114300" simplePos="0" relativeHeight="251687936" behindDoc="0" locked="0" layoutInCell="1" allowOverlap="1" wp14:anchorId="34D06826" wp14:editId="34DF14F1">
             <wp:simplePos x="0" y="0"/>
             <wp:positionH relativeFrom="column">
               <wp:posOffset>0</wp:posOffset>
@@ -4115,7 +4582,7 @@
         <mc:AlternateContent>
           <mc:Choice Requires="wps">
             <w:drawing>
-              <wp:anchor distT="0" distB="0" distL="114300" distR="114300" simplePos="0" relativeHeight="251694080" behindDoc="0" locked="0" layoutInCell="1" allowOverlap="1" wp14:anchorId="3755C724" wp14:editId="410F1A9D">
+              <wp:anchor distT="0" distB="0" distL="114300" distR="114300" simplePos="0" relativeHeight="251693056" behindDoc="0" locked="0" layoutInCell="1" allowOverlap="1" wp14:anchorId="3755C724" wp14:editId="68CDCAB8">
                 <wp:simplePos x="0" y="0"/>
                 <wp:positionH relativeFrom="column">
                   <wp:posOffset>2438400</wp:posOffset>
@@ -4183,7 +4650,7 @@
           </mc:Choice>
           <mc:Fallback>
             <w:pict>
-              <v:oval w14:anchorId="4B8E5220" id="Oval 12" o:spid="_x0000_s1026" style="position:absolute;margin-left:192pt;margin-top:133.2pt;width:48.15pt;height:17.9pt;z-index:251694080;visibility:visible;mso-wrap-style:square;mso-width-percent:0;mso-height-percent:0;mso-wrap-distance-left:9pt;mso-wrap-distance-top:0;mso-wrap-distance-right:9pt;mso-wrap-distance-bottom:0;mso-position-horizontal:absolute;mso-position-horizontal-relative:text;mso-position-vertical:absolute;mso-position-vertical-relative:text;mso-width-percent:0;mso-height-percent:0;mso-width-relative:margin;mso-height-relative:margin;v-text-anchor:middle" o:gfxdata="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" filled="f" strokecolor="#70ad47 [3209]" strokeweight="1pt">
+              <v:oval w14:anchorId="6A149EA9" id="Oval 12" o:spid="_x0000_s1026" style="position:absolute;margin-left:192pt;margin-top:133.2pt;width:48.15pt;height:17.9pt;z-index:251693056;visibility:visible;mso-wrap-style:square;mso-width-percent:0;mso-height-percent:0;mso-wrap-distance-left:9pt;mso-wrap-distance-top:0;mso-wrap-distance-right:9pt;mso-wrap-distance-bottom:0;mso-position-horizontal:absolute;mso-position-horizontal-relative:text;mso-position-vertical:absolute;mso-position-vertical-relative:text;mso-width-percent:0;mso-height-percent:0;mso-width-relative:margin;mso-height-relative:margin;v-text-anchor:middle" o:gfxdata="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" filled="f" strokecolor="#70ad47 [3209]" strokeweight="1pt">
                 <v:stroke joinstyle="miter"/>
               </v:oval>
             </w:pict>
@@ -4197,7 +4664,7 @@
           <w:lang w:val="hu-HU"/>
         </w:rPr>
         <w:drawing>
-          <wp:anchor distT="0" distB="0" distL="114300" distR="114300" simplePos="0" relativeHeight="251692032" behindDoc="0" locked="0" layoutInCell="1" allowOverlap="1" wp14:anchorId="2132CC41" wp14:editId="5E44CB5C">
+          <wp:anchor distT="0" distB="0" distL="114300" distR="114300" simplePos="0" relativeHeight="251691008" behindDoc="0" locked="0" layoutInCell="1" allowOverlap="1" wp14:anchorId="2132CC41" wp14:editId="5FD0D023">
             <wp:simplePos x="0" y="0"/>
             <wp:positionH relativeFrom="column">
               <wp:posOffset>6574</wp:posOffset>
@@ -4303,7 +4770,7 @@
         </w:rPr>
         <w:lastRenderedPageBreak/>
         <w:drawing>
-          <wp:anchor distT="0" distB="0" distL="114300" distR="114300" simplePos="0" relativeHeight="251695104" behindDoc="0" locked="0" layoutInCell="1" allowOverlap="1" wp14:anchorId="18004D71" wp14:editId="0AD6355F">
+          <wp:anchor distT="0" distB="0" distL="114300" distR="114300" simplePos="0" relativeHeight="251694080" behindDoc="0" locked="0" layoutInCell="1" allowOverlap="1" wp14:anchorId="18004D71" wp14:editId="39E6E649">
             <wp:simplePos x="0" y="0"/>
             <wp:positionH relativeFrom="column">
               <wp:posOffset>1648</wp:posOffset>
@@ -4480,7 +4947,7 @@
         <mc:AlternateContent>
           <mc:Choice Requires="wps">
             <w:drawing>
-              <wp:anchor distT="0" distB="0" distL="114300" distR="114300" simplePos="0" relativeHeight="251698176" behindDoc="0" locked="0" layoutInCell="1" allowOverlap="1" wp14:anchorId="4F0D5A92" wp14:editId="4E7BC49F">
+              <wp:anchor distT="0" distB="0" distL="114300" distR="114300" simplePos="0" relativeHeight="251697152" behindDoc="0" locked="0" layoutInCell="1" allowOverlap="1" wp14:anchorId="4F0D5A92" wp14:editId="02D952D7">
                 <wp:simplePos x="0" y="0"/>
                 <wp:positionH relativeFrom="column">
                   <wp:posOffset>3546389</wp:posOffset>
@@ -4548,7 +5015,7 @@
           </mc:Choice>
           <mc:Fallback>
             <w:pict>
-              <v:oval w14:anchorId="0E79334A" id="Oval 12" o:spid="_x0000_s1026" style="position:absolute;margin-left:279.25pt;margin-top:223.85pt;width:58.05pt;height:27.75pt;z-index:251698176;visibility:visible;mso-wrap-style:square;mso-width-percent:0;mso-height-percent:0;mso-wrap-distance-left:9pt;mso-wrap-distance-top:0;mso-wrap-distance-right:9pt;mso-wrap-distance-bottom:0;mso-position-horizontal:absolute;mso-position-horizontal-relative:text;mso-position-vertical:absolute;mso-position-vertical-relative:text;mso-width-percent:0;mso-height-percent:0;mso-width-relative:margin;mso-height-relative:margin;v-text-anchor:middle" o:gfxdata="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" filled="f" strokecolor="#70ad47 [3209]" strokeweight="1pt">
+              <v:oval w14:anchorId="216C06F4" id="Oval 12" o:spid="_x0000_s1026" style="position:absolute;margin-left:279.25pt;margin-top:223.85pt;width:58.05pt;height:27.75pt;z-index:251697152;visibility:visible;mso-wrap-style:square;mso-width-percent:0;mso-height-percent:0;mso-wrap-distance-left:9pt;mso-wrap-distance-top:0;mso-wrap-distance-right:9pt;mso-wrap-distance-bottom:0;mso-position-horizontal:absolute;mso-position-horizontal-relative:text;mso-position-vertical:absolute;mso-position-vertical-relative:text;mso-width-percent:0;mso-height-percent:0;mso-width-relative:margin;mso-height-relative:margin;v-text-anchor:middle" o:gfxdata="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" filled="f" strokecolor="#70ad47 [3209]" strokeweight="1pt">
                 <v:stroke joinstyle="miter"/>
               </v:oval>
             </w:pict>
@@ -4564,7 +5031,7 @@
         <mc:AlternateContent>
           <mc:Choice Requires="wps">
             <w:drawing>
-              <wp:anchor distT="0" distB="0" distL="114300" distR="114300" simplePos="0" relativeHeight="251700224" behindDoc="0" locked="0" layoutInCell="1" allowOverlap="1" wp14:anchorId="2C76950F" wp14:editId="6A949042">
+              <wp:anchor distT="0" distB="0" distL="114300" distR="114300" simplePos="0" relativeHeight="251699200" behindDoc="0" locked="0" layoutInCell="1" allowOverlap="1" wp14:anchorId="2C76950F" wp14:editId="664BACE3">
                 <wp:simplePos x="0" y="0"/>
                 <wp:positionH relativeFrom="column">
                   <wp:posOffset>2597150</wp:posOffset>
@@ -4632,7 +5099,7 @@
           </mc:Choice>
           <mc:Fallback>
             <w:pict>
-              <v:oval w14:anchorId="3ECAC9C0" id="Oval 12" o:spid="_x0000_s1026" style="position:absolute;margin-left:204.5pt;margin-top:43.95pt;width:117.85pt;height:66.75pt;z-index:251700224;visibility:visible;mso-wrap-style:square;mso-width-percent:0;mso-height-percent:0;mso-wrap-distance-left:9pt;mso-wrap-distance-top:0;mso-wrap-distance-right:9pt;mso-wrap-distance-bottom:0;mso-position-horizontal:absolute;mso-position-horizontal-relative:text;mso-position-vertical:absolute;mso-position-vertical-relative:text;mso-width-percent:0;mso-height-percent:0;mso-width-relative:margin;mso-height-relative:margin;v-text-anchor:middle" o:gfxdata="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" filled="f" strokecolor="#70ad47 [3209]" strokeweight="1pt">
+              <v:oval w14:anchorId="3E4A8727" id="Oval 12" o:spid="_x0000_s1026" style="position:absolute;margin-left:204.5pt;margin-top:43.95pt;width:117.85pt;height:66.75pt;z-index:251699200;visibility:visible;mso-wrap-style:square;mso-width-percent:0;mso-height-percent:0;mso-wrap-distance-left:9pt;mso-wrap-distance-top:0;mso-wrap-distance-right:9pt;mso-wrap-distance-bottom:0;mso-position-horizontal:absolute;mso-position-horizontal-relative:text;mso-position-vertical:absolute;mso-position-vertical-relative:text;mso-width-percent:0;mso-height-percent:0;mso-width-relative:margin;mso-height-relative:margin;v-text-anchor:middle" o:gfxdata="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" filled="f" strokecolor="#70ad47 [3209]" strokeweight="1pt">
                 <v:stroke joinstyle="miter"/>
               </v:oval>
             </w:pict>
@@ -4646,7 +5113,7 @@
           <w:lang w:val="hu-HU"/>
         </w:rPr>
         <w:drawing>
-          <wp:anchor distT="0" distB="0" distL="114300" distR="114300" simplePos="0" relativeHeight="251696128" behindDoc="0" locked="0" layoutInCell="1" allowOverlap="1" wp14:anchorId="712598ED" wp14:editId="72ED78EC">
+          <wp:anchor distT="0" distB="0" distL="114300" distR="114300" simplePos="0" relativeHeight="251695104" behindDoc="0" locked="0" layoutInCell="1" allowOverlap="1" wp14:anchorId="712598ED" wp14:editId="6A1D5882">
             <wp:simplePos x="0" y="0"/>
             <wp:positionH relativeFrom="column">
               <wp:posOffset>0</wp:posOffset>
@@ -5028,7 +5495,7 @@
         <mc:AlternateContent>
           <mc:Choice Requires="wps">
             <w:drawing>
-              <wp:anchor distT="0" distB="0" distL="114300" distR="114300" simplePos="0" relativeHeight="251702272" behindDoc="0" locked="0" layoutInCell="1" allowOverlap="1" wp14:anchorId="268C6585" wp14:editId="74FDF9B7">
+              <wp:anchor distT="0" distB="0" distL="114300" distR="114300" simplePos="0" relativeHeight="251701248" behindDoc="0" locked="0" layoutInCell="1" allowOverlap="1" wp14:anchorId="268C6585" wp14:editId="003475CF">
                 <wp:simplePos x="0" y="0"/>
                 <wp:positionH relativeFrom="column">
                   <wp:posOffset>3408218</wp:posOffset>
@@ -5096,7 +5563,7 @@
           </mc:Choice>
           <mc:Fallback>
             <w:pict>
-              <v:oval w14:anchorId="5EF149F3" id="Oval 12" o:spid="_x0000_s1026" style="position:absolute;margin-left:268.35pt;margin-top:127.65pt;width:58.05pt;height:27.75pt;z-index:251702272;visibility:visible;mso-wrap-style:square;mso-width-percent:0;mso-height-percent:0;mso-wrap-distance-left:9pt;mso-wrap-distance-top:0;mso-wrap-distance-right:9pt;mso-wrap-distance-bottom:0;mso-position-horizontal:absolute;mso-position-horizontal-relative:text;mso-position-vertical:absolute;mso-position-vertical-relative:text;mso-width-percent:0;mso-height-percent:0;mso-width-relative:margin;mso-height-relative:margin;v-text-anchor:middle" o:gfxdata="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" filled="f" strokecolor="#70ad47 [3209]" strokeweight="1pt">
+              <v:oval w14:anchorId="450C31D6" id="Oval 12" o:spid="_x0000_s1026" style="position:absolute;margin-left:268.35pt;margin-top:127.65pt;width:58.05pt;height:27.75pt;z-index:251701248;visibility:visible;mso-wrap-style:square;mso-width-percent:0;mso-height-percent:0;mso-wrap-distance-left:9pt;mso-wrap-distance-top:0;mso-wrap-distance-right:9pt;mso-wrap-distance-bottom:0;mso-position-horizontal:absolute;mso-position-horizontal-relative:text;mso-position-vertical:absolute;mso-position-vertical-relative:text;mso-width-percent:0;mso-height-percent:0;mso-width-relative:margin;mso-height-relative:margin;v-text-anchor:middle" o:gfxdata="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" filled="f" strokecolor="#70ad47 [3209]" strokeweight="1pt">
                 <v:stroke joinstyle="miter"/>
               </v:oval>
             </w:pict>
@@ -5109,7 +5576,7 @@
           <w:lang w:val="hu-HU"/>
         </w:rPr>
         <w:drawing>
-          <wp:anchor distT="0" distB="0" distL="114300" distR="114300" simplePos="0" relativeHeight="251677696" behindDoc="0" locked="0" layoutInCell="1" allowOverlap="1" wp14:anchorId="17C71450" wp14:editId="7CD364DE">
+          <wp:anchor distT="0" distB="0" distL="114300" distR="114300" simplePos="0" relativeHeight="251676672" behindDoc="0" locked="0" layoutInCell="1" allowOverlap="1" wp14:anchorId="17C71450" wp14:editId="68C9FF29">
             <wp:simplePos x="0" y="0"/>
             <wp:positionH relativeFrom="margin">
               <wp:align>center</wp:align>
@@ -5213,7 +5680,7 @@
         <mc:AlternateContent>
           <mc:Choice Requires="wps">
             <w:drawing>
-              <wp:anchor distT="0" distB="0" distL="114300" distR="114300" simplePos="0" relativeHeight="251704320" behindDoc="0" locked="0" layoutInCell="1" allowOverlap="1" wp14:anchorId="1C076798" wp14:editId="28BA1BDC">
+              <wp:anchor distT="0" distB="0" distL="114300" distR="114300" simplePos="0" relativeHeight="251703296" behindDoc="0" locked="0" layoutInCell="1" allowOverlap="1" wp14:anchorId="1C076798" wp14:editId="77983B8C">
                 <wp:simplePos x="0" y="0"/>
                 <wp:positionH relativeFrom="column">
                   <wp:posOffset>3354185</wp:posOffset>
@@ -5281,7 +5748,7 @@
           </mc:Choice>
           <mc:Fallback>
             <w:pict>
-              <v:oval w14:anchorId="4A471700" id="Oval 12" o:spid="_x0000_s1026" style="position:absolute;margin-left:264.1pt;margin-top:159.15pt;width:58.05pt;height:27.75pt;z-index:251704320;visibility:visible;mso-wrap-style:square;mso-width-percent:0;mso-height-percent:0;mso-wrap-distance-left:9pt;mso-wrap-distance-top:0;mso-wrap-distance-right:9pt;mso-wrap-distance-bottom:0;mso-position-horizontal:absolute;mso-position-horizontal-relative:text;mso-position-vertical:absolute;mso-position-vertical-relative:text;mso-width-percent:0;mso-height-percent:0;mso-width-relative:margin;mso-height-relative:margin;v-text-anchor:middle" o:gfxdata="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" filled="f" strokecolor="#70ad47 [3209]" strokeweight="1pt">
+              <v:oval w14:anchorId="6F5A0B0C" id="Oval 12" o:spid="_x0000_s1026" style="position:absolute;margin-left:264.1pt;margin-top:159.15pt;width:58.05pt;height:27.75pt;z-index:251703296;visibility:visible;mso-wrap-style:square;mso-width-percent:0;mso-height-percent:0;mso-wrap-distance-left:9pt;mso-wrap-distance-top:0;mso-wrap-distance-right:9pt;mso-wrap-distance-bottom:0;mso-position-horizontal:absolute;mso-position-horizontal-relative:text;mso-position-vertical:absolute;mso-position-vertical-relative:text;mso-width-percent:0;mso-height-percent:0;mso-width-relative:margin;mso-height-relative:margin;v-text-anchor:middle" o:gfxdata="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" filled="f" strokecolor="#70ad47 [3209]" strokeweight="1pt">
                 <v:stroke joinstyle="miter"/>
               </v:oval>
             </w:pict>
@@ -5294,7 +5761,7 @@
           <w:lang w:val="hu-HU"/>
         </w:rPr>
         <w:drawing>
-          <wp:anchor distT="0" distB="0" distL="114300" distR="114300" simplePos="0" relativeHeight="251679744" behindDoc="0" locked="0" layoutInCell="1" allowOverlap="1" wp14:anchorId="6146B792" wp14:editId="1D4B13B4">
+          <wp:anchor distT="0" distB="0" distL="114300" distR="114300" simplePos="0" relativeHeight="251678720" behindDoc="0" locked="0" layoutInCell="1" allowOverlap="1" wp14:anchorId="6146B792" wp14:editId="705F6443">
             <wp:simplePos x="0" y="0"/>
             <wp:positionH relativeFrom="margin">
               <wp:posOffset>1155700</wp:posOffset>
@@ -5403,7 +5870,7 @@
         <mc:AlternateContent>
           <mc:Choice Requires="wps">
             <w:drawing>
-              <wp:anchor distT="0" distB="0" distL="114300" distR="114300" simplePos="0" relativeHeight="251706368" behindDoc="0" locked="0" layoutInCell="1" allowOverlap="1" wp14:anchorId="2F5DED2F" wp14:editId="54AC7A2E">
+              <wp:anchor distT="0" distB="0" distL="114300" distR="114300" simplePos="0" relativeHeight="251705344" behindDoc="0" locked="0" layoutInCell="1" allowOverlap="1" wp14:anchorId="2F5DED2F" wp14:editId="2631504A">
                 <wp:simplePos x="0" y="0"/>
                 <wp:positionH relativeFrom="column">
                   <wp:posOffset>3408218</wp:posOffset>
@@ -5471,7 +5938,7 @@
           </mc:Choice>
           <mc:Fallback>
             <w:pict>
-              <v:oval w14:anchorId="70863DCB" id="Oval 12" o:spid="_x0000_s1026" style="position:absolute;margin-left:268.35pt;margin-top:129.95pt;width:58.05pt;height:27.75pt;z-index:251706368;visibility:visible;mso-wrap-style:square;mso-width-percent:0;mso-height-percent:0;mso-wrap-distance-left:9pt;mso-wrap-distance-top:0;mso-wrap-distance-right:9pt;mso-wrap-distance-bottom:0;mso-position-horizontal:absolute;mso-position-horizontal-relative:text;mso-position-vertical:absolute;mso-position-vertical-relative:text;mso-width-percent:0;mso-height-percent:0;mso-width-relative:margin;mso-height-relative:margin;v-text-anchor:middle" o:gfxdata="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" filled="f" strokecolor="#70ad47 [3209]" strokeweight="1pt">
+              <v:oval w14:anchorId="16680FCB" id="Oval 12" o:spid="_x0000_s1026" style="position:absolute;margin-left:268.35pt;margin-top:129.95pt;width:58.05pt;height:27.75pt;z-index:251705344;visibility:visible;mso-wrap-style:square;mso-width-percent:0;mso-height-percent:0;mso-wrap-distance-left:9pt;mso-wrap-distance-top:0;mso-wrap-distance-right:9pt;mso-wrap-distance-bottom:0;mso-position-horizontal:absolute;mso-position-horizontal-relative:text;mso-position-vertical:absolute;mso-position-vertical-relative:text;mso-width-percent:0;mso-height-percent:0;mso-width-relative:margin;mso-height-relative:margin;v-text-anchor:middle" o:gfxdata="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" filled="f" strokecolor="#70ad47 [3209]" strokeweight="1pt">
                 <v:stroke joinstyle="miter"/>
               </v:oval>
             </w:pict>
@@ -5484,7 +5951,7 @@
           <w:lang w:val="hu-HU"/>
         </w:rPr>
         <w:drawing>
-          <wp:anchor distT="0" distB="0" distL="114300" distR="114300" simplePos="0" relativeHeight="251678720" behindDoc="0" locked="0" layoutInCell="1" allowOverlap="1" wp14:anchorId="47E3EDE9" wp14:editId="1C00D95A">
+          <wp:anchor distT="0" distB="0" distL="114300" distR="114300" simplePos="0" relativeHeight="251677696" behindDoc="0" locked="0" layoutInCell="1" allowOverlap="1" wp14:anchorId="47E3EDE9" wp14:editId="284EC16E">
             <wp:simplePos x="0" y="0"/>
             <wp:positionH relativeFrom="margin">
               <wp:posOffset>1155700</wp:posOffset>
@@ -6040,7 +6507,7 @@
           <w:lang w:val="hu-HU"/>
         </w:rPr>
         <w:drawing>
-          <wp:anchor distT="0" distB="0" distL="114300" distR="114300" simplePos="0" relativeHeight="251707392" behindDoc="0" locked="0" layoutInCell="1" allowOverlap="1" wp14:anchorId="5BC43C64" wp14:editId="2791501A">
+          <wp:anchor distT="0" distB="0" distL="114300" distR="114300" simplePos="0" relativeHeight="251706368" behindDoc="0" locked="0" layoutInCell="1" allowOverlap="1" wp14:anchorId="5BC43C64" wp14:editId="4CE1F46F">
             <wp:simplePos x="0" y="0"/>
             <wp:positionH relativeFrom="margin">
               <wp:align>center</wp:align>
@@ -6778,7 +7245,7 @@
           <w:lang w:val="hu-HU"/>
         </w:rPr>
         <w:drawing>
-          <wp:anchor distT="0" distB="0" distL="114300" distR="114300" simplePos="0" relativeHeight="251708416" behindDoc="0" locked="0" layoutInCell="1" allowOverlap="1" wp14:anchorId="433EA534" wp14:editId="5209D3FF">
+          <wp:anchor distT="0" distB="0" distL="114300" distR="114300" simplePos="0" relativeHeight="251707392" behindDoc="0" locked="0" layoutInCell="1" allowOverlap="1" wp14:anchorId="433EA534" wp14:editId="136B2017">
             <wp:simplePos x="0" y="0"/>
             <wp:positionH relativeFrom="column">
               <wp:posOffset>0</wp:posOffset>
@@ -7612,7 +8079,7 @@
           <w:lang w:val="hu-HU"/>
         </w:rPr>
         <w:drawing>
-          <wp:anchor distT="0" distB="0" distL="114300" distR="114300" simplePos="0" relativeHeight="251710464" behindDoc="0" locked="0" layoutInCell="1" allowOverlap="1" wp14:anchorId="40D77172" wp14:editId="24280552">
+          <wp:anchor distT="0" distB="0" distL="114300" distR="114300" simplePos="0" relativeHeight="251709440" behindDoc="0" locked="0" layoutInCell="1" allowOverlap="1" wp14:anchorId="40D77172" wp14:editId="0FBADD10">
             <wp:simplePos x="0" y="0"/>
             <wp:positionH relativeFrom="column">
               <wp:posOffset>0</wp:posOffset>
@@ -7784,7 +8251,29 @@
           <w:lang w:val="hu-HU"/>
         </w:rPr>
         <w:lastRenderedPageBreak/>
-        <w:t>Játék győzelme a genetikai kódok megszerzésével</w:t>
+        <w:t xml:space="preserve">Játék </w:t>
+      </w:r>
+      <w:r>
+        <w:rPr>
+          <w:rFonts w:ascii="Calibri" w:hAnsi="Calibri" w:cs="Calibri"/>
+          <w:b/>
+          <w:bCs/>
+          <w:i/>
+          <w:iCs/>
+          <w:lang w:val="hu-HU"/>
+        </w:rPr>
+        <w:t>vége</w:t>
+      </w:r>
+      <w:r>
+        <w:rPr>
+          <w:rFonts w:ascii="Calibri" w:hAnsi="Calibri" w:cs="Calibri"/>
+          <w:b/>
+          <w:bCs/>
+          <w:i/>
+          <w:iCs/>
+          <w:lang w:val="hu-HU"/>
+        </w:rPr>
+        <w:t xml:space="preserve"> a genetikai kódok megszerzésével</w:t>
       </w:r>
     </w:p>
     <w:tbl>
@@ -8298,13 +8787,13 @@
         <mc:AlternateContent>
           <mc:Choice Requires="wps">
             <w:drawing>
-              <wp:anchor distT="0" distB="0" distL="114300" distR="114300" simplePos="0" relativeHeight="251719680" behindDoc="0" locked="0" layoutInCell="1" allowOverlap="1" wp14:anchorId="1935DF81" wp14:editId="79B9D435">
+              <wp:anchor distT="0" distB="0" distL="114300" distR="114300" simplePos="0" relativeHeight="251718656" behindDoc="0" locked="0" layoutInCell="1" allowOverlap="1" wp14:anchorId="1935DF81" wp14:editId="049719EF">
                 <wp:simplePos x="0" y="0"/>
                 <wp:positionH relativeFrom="column">
-                  <wp:posOffset>5571420</wp:posOffset>
+                  <wp:posOffset>5570855</wp:posOffset>
                 </wp:positionH>
                 <wp:positionV relativeFrom="paragraph">
-                  <wp:posOffset>2087717</wp:posOffset>
+                  <wp:posOffset>2087245</wp:posOffset>
                 </wp:positionV>
                 <wp:extent cx="264052" cy="166254"/>
                 <wp:effectExtent l="0" t="0" r="15875" b="12065"/>
@@ -8366,7 +8855,7 @@
           </mc:Choice>
           <mc:Fallback>
             <w:pict>
-              <v:oval w14:anchorId="3A24E763" id="Oval 12" o:spid="_x0000_s1026" style="position:absolute;margin-left:438.7pt;margin-top:164.4pt;width:20.8pt;height:13.1pt;z-index:251719680;visibility:visible;mso-wrap-style:square;mso-width-percent:0;mso-height-percent:0;mso-wrap-distance-left:9pt;mso-wrap-distance-top:0;mso-wrap-distance-right:9pt;mso-wrap-distance-bottom:0;mso-position-horizontal:absolute;mso-position-horizontal-relative:text;mso-position-vertical:absolute;mso-position-vertical-relative:text;mso-width-percent:0;mso-height-percent:0;mso-width-relative:margin;mso-height-relative:margin;v-text-anchor:middle" o:gfxdata="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" filled="f" strokecolor="#70ad47 [3209]" strokeweight="1pt">
+              <v:oval w14:anchorId="2E3B3D9F" id="Oval 12" o:spid="_x0000_s1026" style="position:absolute;margin-left:438.65pt;margin-top:164.35pt;width:20.8pt;height:13.1pt;z-index:251718656;visibility:visible;mso-wrap-style:square;mso-width-percent:0;mso-height-percent:0;mso-wrap-distance-left:9pt;mso-wrap-distance-top:0;mso-wrap-distance-right:9pt;mso-wrap-distance-bottom:0;mso-position-horizontal:absolute;mso-position-horizontal-relative:text;mso-position-vertical:absolute;mso-position-vertical-relative:text;mso-width-percent:0;mso-height-percent:0;mso-width-relative:margin;mso-height-relative:margin;v-text-anchor:middle" o:gfxdata="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" filled="f" strokecolor="#70ad47 [3209]" strokeweight="1pt">
                 <v:stroke joinstyle="miter"/>
               </v:oval>
             </w:pict>
@@ -8382,7 +8871,7 @@
         <mc:AlternateContent>
           <mc:Choice Requires="wps">
             <w:drawing>
-              <wp:anchor distT="0" distB="0" distL="114300" distR="114300" simplePos="0" relativeHeight="251717632" behindDoc="0" locked="0" layoutInCell="1" allowOverlap="1" wp14:anchorId="214B7E66" wp14:editId="686AF197">
+              <wp:anchor distT="0" distB="0" distL="114300" distR="114300" simplePos="0" relativeHeight="251716608" behindDoc="0" locked="0" layoutInCell="1" allowOverlap="1" wp14:anchorId="214B7E66" wp14:editId="4E288C31">
                 <wp:simplePos x="0" y="0"/>
                 <wp:positionH relativeFrom="column">
                   <wp:posOffset>929066</wp:posOffset>
@@ -8450,7 +8939,7 @@
           </mc:Choice>
           <mc:Fallback>
             <w:pict>
-              <v:oval w14:anchorId="6101CDC2" id="Oval 12" o:spid="_x0000_s1026" style="position:absolute;margin-left:73.15pt;margin-top:144.05pt;width:20.8pt;height:13.1pt;z-index:251717632;visibility:visible;mso-wrap-style:square;mso-width-percent:0;mso-height-percent:0;mso-wrap-distance-left:9pt;mso-wrap-distance-top:0;mso-wrap-distance-right:9pt;mso-wrap-distance-bottom:0;mso-position-horizontal:absolute;mso-position-horizontal-relative:text;mso-position-vertical:absolute;mso-position-vertical-relative:text;mso-width-percent:0;mso-height-percent:0;mso-width-relative:margin;mso-height-relative:margin;v-text-anchor:middle" o:gfxdata="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" filled="f" strokecolor="#70ad47 [3209]" strokeweight="1pt">
+              <v:oval w14:anchorId="304762FD" id="Oval 12" o:spid="_x0000_s1026" style="position:absolute;margin-left:73.15pt;margin-top:144.05pt;width:20.8pt;height:13.1pt;z-index:251716608;visibility:visible;mso-wrap-style:square;mso-width-percent:0;mso-height-percent:0;mso-wrap-distance-left:9pt;mso-wrap-distance-top:0;mso-wrap-distance-right:9pt;mso-wrap-distance-bottom:0;mso-position-horizontal:absolute;mso-position-horizontal-relative:text;mso-position-vertical:absolute;mso-position-vertical-relative:text;mso-width-percent:0;mso-height-percent:0;mso-width-relative:margin;mso-height-relative:margin;v-text-anchor:middle" o:gfxdata="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" filled="f" strokecolor="#70ad47 [3209]" strokeweight="1pt">
                 <v:stroke joinstyle="miter"/>
               </v:oval>
             </w:pict>
@@ -8464,7 +8953,7 @@
           <w:lang w:val="hu-HU"/>
         </w:rPr>
         <w:drawing>
-          <wp:anchor distT="0" distB="0" distL="114300" distR="114300" simplePos="0" relativeHeight="251712512" behindDoc="0" locked="0" layoutInCell="1" allowOverlap="1" wp14:anchorId="43C089DC" wp14:editId="23F63646">
+          <wp:anchor distT="0" distB="0" distL="114300" distR="114300" simplePos="0" relativeHeight="251711488" behindDoc="0" locked="0" layoutInCell="1" allowOverlap="1" wp14:anchorId="43C089DC" wp14:editId="5FB75C37">
             <wp:simplePos x="0" y="0"/>
             <wp:positionH relativeFrom="column">
               <wp:posOffset>-121920</wp:posOffset>
@@ -8526,7 +9015,7 @@
           <w:lang w:val="hu-HU"/>
         </w:rPr>
         <w:drawing>
-          <wp:anchor distT="0" distB="0" distL="114300" distR="114300" simplePos="0" relativeHeight="251711488" behindDoc="0" locked="0" layoutInCell="1" allowOverlap="1" wp14:anchorId="6FAEB6B0" wp14:editId="34B3019F">
+          <wp:anchor distT="0" distB="0" distL="114300" distR="114300" simplePos="0" relativeHeight="251710464" behindDoc="0" locked="0" layoutInCell="1" allowOverlap="1" wp14:anchorId="6FAEB6B0" wp14:editId="0EBF65F7">
             <wp:simplePos x="0" y="0"/>
             <wp:positionH relativeFrom="column">
               <wp:posOffset>3112337</wp:posOffset>
@@ -8611,6 +9100,14 @@
         </w:rPr>
         <w:br w:type="page"/>
       </w:r>
+    </w:p>
+    <w:p>
+      <w:pPr>
+        <w:rPr>
+          <w:rFonts w:ascii="Times New Roman" w:hAnsi="Times New Roman" w:cs="Times New Roman"/>
+          <w:lang w:val="hu-HU"/>
+        </w:rPr>
+      </w:pPr>
       <w:r>
         <w:rPr>
           <w:rFonts w:ascii="Times New Roman" w:hAnsi="Times New Roman" w:cs="Times New Roman"/>
@@ -8618,262 +9115,72 @@
           <w:lang w:val="hu-HU"/>
         </w:rPr>
         <w:lastRenderedPageBreak/>
+        <w:drawing>
+          <wp:anchor distT="0" distB="0" distL="114300" distR="114300" simplePos="0" relativeHeight="251712512" behindDoc="0" locked="0" layoutInCell="1" allowOverlap="1" wp14:anchorId="5ED4066A" wp14:editId="621E58FF">
+            <wp:simplePos x="0" y="0"/>
+            <wp:positionH relativeFrom="column">
+              <wp:posOffset>-300990</wp:posOffset>
+            </wp:positionH>
+            <wp:positionV relativeFrom="paragraph">
+              <wp:posOffset>116205</wp:posOffset>
+            </wp:positionV>
+            <wp:extent cx="3239770" cy="3252470"/>
+            <wp:effectExtent l="0" t="0" r="0" b="0"/>
+            <wp:wrapTopAndBottom/>
+            <wp:docPr id="1162246572" name="Picture 14" descr="A screenshot of a game&#10;&#10;Description automatically generated"/>
+            <wp:cNvGraphicFramePr>
+              <a:graphicFrameLocks xmlns:a="http://schemas.openxmlformats.org/drawingml/2006/main" noChangeAspect="1"/>
+            </wp:cNvGraphicFramePr>
+            <a:graphic xmlns:a="http://schemas.openxmlformats.org/drawingml/2006/main">
+              <a:graphicData uri="http://schemas.openxmlformats.org/drawingml/2006/picture">
+                <pic:pic xmlns:pic="http://schemas.openxmlformats.org/drawingml/2006/picture">
+                  <pic:nvPicPr>
+                    <pic:cNvPr id="1162246572" name="Picture 14" descr="A screenshot of a game&#10;&#10;Description automatically generated"/>
+                    <pic:cNvPicPr/>
+                  </pic:nvPicPr>
+                  <pic:blipFill>
+                    <a:blip r:embed="rId27" cstate="print">
+                      <a:extLst>
+                        <a:ext uri="{28A0092B-C50C-407E-A947-70E740481C1C}">
+                          <a14:useLocalDpi xmlns:a14="http://schemas.microsoft.com/office/drawing/2010/main" val="0"/>
+                        </a:ext>
+                      </a:extLst>
+                    </a:blip>
+                    <a:stretch>
+                      <a:fillRect/>
+                    </a:stretch>
+                  </pic:blipFill>
+                  <pic:spPr>
+                    <a:xfrm>
+                      <a:off x="0" y="0"/>
+                      <a:ext cx="3239770" cy="3252470"/>
+                    </a:xfrm>
+                    <a:prstGeom prst="rect">
+                      <a:avLst/>
+                    </a:prstGeom>
+                  </pic:spPr>
+                </pic:pic>
+              </a:graphicData>
+            </a:graphic>
+            <wp14:sizeRelH relativeFrom="page">
+              <wp14:pctWidth>0</wp14:pctWidth>
+            </wp14:sizeRelH>
+            <wp14:sizeRelV relativeFrom="page">
+              <wp14:pctHeight>0</wp14:pctHeight>
+            </wp14:sizeRelV>
+          </wp:anchor>
+        </w:drawing>
+      </w:r>
+      <w:r>
+        <w:rPr>
+          <w:rFonts w:ascii="Times New Roman" w:hAnsi="Times New Roman" w:cs="Times New Roman"/>
+          <w:noProof/>
+          <w:lang w:val="hu-HU"/>
+        </w:rPr>
         <mc:AlternateContent>
           <mc:Choice Requires="wps">
             <w:drawing>
-              <wp:anchor distT="0" distB="0" distL="114300" distR="114300" simplePos="0" relativeHeight="251729920" behindDoc="0" locked="0" layoutInCell="1" allowOverlap="1" wp14:anchorId="712D9DE0" wp14:editId="4372646C">
-                <wp:simplePos x="0" y="0"/>
-                <wp:positionH relativeFrom="column">
-                  <wp:posOffset>1962785</wp:posOffset>
-                </wp:positionH>
-                <wp:positionV relativeFrom="paragraph">
-                  <wp:posOffset>4890462</wp:posOffset>
-                </wp:positionV>
-                <wp:extent cx="1442906" cy="830511"/>
-                <wp:effectExtent l="0" t="0" r="17780" b="8255"/>
-                <wp:wrapNone/>
-                <wp:docPr id="1220519053" name="Oval 12"/>
-                <wp:cNvGraphicFramePr/>
-                <a:graphic xmlns:a="http://schemas.openxmlformats.org/drawingml/2006/main">
-                  <a:graphicData uri="http://schemas.microsoft.com/office/word/2010/wordprocessingShape">
-                    <wps:wsp>
-                      <wps:cNvSpPr/>
-                      <wps:spPr>
-                        <a:xfrm>
-                          <a:off x="0" y="0"/>
-                          <a:ext cx="1442906" cy="830511"/>
-                        </a:xfrm>
-                        <a:prstGeom prst="ellipse">
-                          <a:avLst/>
-                        </a:prstGeom>
-                        <a:noFill/>
-                        <a:ln>
-                          <a:solidFill>
-                            <a:schemeClr val="accent6"/>
-                          </a:solidFill>
-                        </a:ln>
-                      </wps:spPr>
-                      <wps:style>
-                        <a:lnRef idx="2">
-                          <a:schemeClr val="accent1">
-                            <a:shade val="15000"/>
-                          </a:schemeClr>
-                        </a:lnRef>
-                        <a:fillRef idx="1">
-                          <a:schemeClr val="accent1"/>
-                        </a:fillRef>
-                        <a:effectRef idx="0">
-                          <a:schemeClr val="accent1"/>
-                        </a:effectRef>
-                        <a:fontRef idx="minor">
-                          <a:schemeClr val="lt1"/>
-                        </a:fontRef>
-                      </wps:style>
-                      <wps:bodyPr rot="0" spcFirstLastPara="0" vertOverflow="overflow" horzOverflow="overflow" vert="horz" wrap="square" lIns="91440" tIns="45720" rIns="91440" bIns="45720" numCol="1" spcCol="0" rtlCol="0" fromWordArt="0" anchor="ctr" anchorCtr="0" forceAA="0" compatLnSpc="1">
-                        <a:prstTxWarp prst="textNoShape">
-                          <a:avLst/>
-                        </a:prstTxWarp>
-                        <a:noAutofit/>
-                      </wps:bodyPr>
-                    </wps:wsp>
-                  </a:graphicData>
-                </a:graphic>
-                <wp14:sizeRelH relativeFrom="margin">
-                  <wp14:pctWidth>0</wp14:pctWidth>
-                </wp14:sizeRelH>
-                <wp14:sizeRelV relativeFrom="margin">
-                  <wp14:pctHeight>0</wp14:pctHeight>
-                </wp14:sizeRelV>
-              </wp:anchor>
-            </w:drawing>
-          </mc:Choice>
-          <mc:Fallback>
-            <w:pict>
-              <v:oval w14:anchorId="03405E94" id="Oval 12" o:spid="_x0000_s1026" style="position:absolute;margin-left:154.55pt;margin-top:385.1pt;width:113.6pt;height:65.4pt;z-index:251729920;visibility:visible;mso-wrap-style:square;mso-width-percent:0;mso-height-percent:0;mso-wrap-distance-left:9pt;mso-wrap-distance-top:0;mso-wrap-distance-right:9pt;mso-wrap-distance-bottom:0;mso-position-horizontal:absolute;mso-position-horizontal-relative:text;mso-position-vertical:absolute;mso-position-vertical-relative:text;mso-width-percent:0;mso-height-percent:0;mso-width-relative:margin;mso-height-relative:margin;v-text-anchor:middle" o:gfxdata="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" filled="f" strokecolor="#70ad47 [3209]" strokeweight="1pt">
-                <v:stroke joinstyle="miter"/>
-              </v:oval>
-            </w:pict>
-          </mc:Fallback>
-        </mc:AlternateContent>
-      </w:r>
-      <w:r>
-        <w:rPr>
-          <w:rFonts w:ascii="Times New Roman" w:hAnsi="Times New Roman" w:cs="Times New Roman"/>
-          <w:noProof/>
-          <w:lang w:val="hu-HU"/>
-        </w:rPr>
-        <mc:AlternateContent>
-          <mc:Choice Requires="wps">
-            <w:drawing>
-              <wp:anchor distT="0" distB="0" distL="114300" distR="114300" simplePos="0" relativeHeight="251727872" behindDoc="0" locked="0" layoutInCell="1" allowOverlap="1" wp14:anchorId="3E3C6674" wp14:editId="68423D8A">
-                <wp:simplePos x="0" y="0"/>
-                <wp:positionH relativeFrom="column">
-                  <wp:posOffset>2609745</wp:posOffset>
-                </wp:positionH>
-                <wp:positionV relativeFrom="paragraph">
-                  <wp:posOffset>4791192</wp:posOffset>
-                </wp:positionV>
-                <wp:extent cx="264052" cy="166254"/>
-                <wp:effectExtent l="0" t="0" r="15875" b="12065"/>
-                <wp:wrapNone/>
-                <wp:docPr id="968181046" name="Oval 12"/>
-                <wp:cNvGraphicFramePr/>
-                <a:graphic xmlns:a="http://schemas.openxmlformats.org/drawingml/2006/main">
-                  <a:graphicData uri="http://schemas.microsoft.com/office/word/2010/wordprocessingShape">
-                    <wps:wsp>
-                      <wps:cNvSpPr/>
-                      <wps:spPr>
-                        <a:xfrm>
-                          <a:off x="0" y="0"/>
-                          <a:ext cx="264052" cy="166254"/>
-                        </a:xfrm>
-                        <a:prstGeom prst="ellipse">
-                          <a:avLst/>
-                        </a:prstGeom>
-                        <a:noFill/>
-                        <a:ln>
-                          <a:solidFill>
-                            <a:schemeClr val="accent6"/>
-                          </a:solidFill>
-                        </a:ln>
-                      </wps:spPr>
-                      <wps:style>
-                        <a:lnRef idx="2">
-                          <a:schemeClr val="accent1">
-                            <a:shade val="15000"/>
-                          </a:schemeClr>
-                        </a:lnRef>
-                        <a:fillRef idx="1">
-                          <a:schemeClr val="accent1"/>
-                        </a:fillRef>
-                        <a:effectRef idx="0">
-                          <a:schemeClr val="accent1"/>
-                        </a:effectRef>
-                        <a:fontRef idx="minor">
-                          <a:schemeClr val="lt1"/>
-                        </a:fontRef>
-                      </wps:style>
-                      <wps:bodyPr rot="0" spcFirstLastPara="0" vertOverflow="overflow" horzOverflow="overflow" vert="horz" wrap="square" lIns="91440" tIns="45720" rIns="91440" bIns="45720" numCol="1" spcCol="0" rtlCol="0" fromWordArt="0" anchor="ctr" anchorCtr="0" forceAA="0" compatLnSpc="1">
-                        <a:prstTxWarp prst="textNoShape">
-                          <a:avLst/>
-                        </a:prstTxWarp>
-                        <a:noAutofit/>
-                      </wps:bodyPr>
-                    </wps:wsp>
-                  </a:graphicData>
-                </a:graphic>
-                <wp14:sizeRelH relativeFrom="margin">
-                  <wp14:pctWidth>0</wp14:pctWidth>
-                </wp14:sizeRelH>
-                <wp14:sizeRelV relativeFrom="margin">
-                  <wp14:pctHeight>0</wp14:pctHeight>
-                </wp14:sizeRelV>
-              </wp:anchor>
-            </w:drawing>
-          </mc:Choice>
-          <mc:Fallback>
-            <w:pict>
-              <v:oval w14:anchorId="6616D4B1" id="Oval 12" o:spid="_x0000_s1026" style="position:absolute;margin-left:205.5pt;margin-top:377.25pt;width:20.8pt;height:13.1pt;z-index:251727872;visibility:visible;mso-wrap-style:square;mso-width-percent:0;mso-height-percent:0;mso-wrap-distance-left:9pt;mso-wrap-distance-top:0;mso-wrap-distance-right:9pt;mso-wrap-distance-bottom:0;mso-position-horizontal:absolute;mso-position-horizontal-relative:text;mso-position-vertical:absolute;mso-position-vertical-relative:text;mso-width-percent:0;mso-height-percent:0;mso-width-relative:margin;mso-height-relative:margin;v-text-anchor:middle" o:gfxdata="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" filled="f" strokecolor="#70ad47 [3209]" strokeweight="1pt">
-                <v:stroke joinstyle="miter"/>
-              </v:oval>
-            </w:pict>
-          </mc:Fallback>
-        </mc:AlternateContent>
-      </w:r>
-      <w:r>
-        <w:rPr>
-          <w:rFonts w:ascii="Times New Roman" w:hAnsi="Times New Roman" w:cs="Times New Roman"/>
-          <w:noProof/>
-          <w:lang w:val="hu-HU"/>
-        </w:rPr>
-        <mc:AlternateContent>
-          <mc:Choice Requires="wps">
-            <w:drawing>
-              <wp:anchor distT="0" distB="0" distL="114300" distR="114300" simplePos="0" relativeHeight="251725824" behindDoc="0" locked="0" layoutInCell="1" allowOverlap="1" wp14:anchorId="79F7D446" wp14:editId="339771F9">
-                <wp:simplePos x="0" y="0"/>
-                <wp:positionH relativeFrom="column">
-                  <wp:posOffset>5327009</wp:posOffset>
-                </wp:positionH>
-                <wp:positionV relativeFrom="paragraph">
-                  <wp:posOffset>2365695</wp:posOffset>
-                </wp:positionV>
-                <wp:extent cx="264052" cy="166254"/>
-                <wp:effectExtent l="0" t="0" r="15875" b="12065"/>
-                <wp:wrapNone/>
-                <wp:docPr id="702727531" name="Oval 12"/>
-                <wp:cNvGraphicFramePr/>
-                <a:graphic xmlns:a="http://schemas.openxmlformats.org/drawingml/2006/main">
-                  <a:graphicData uri="http://schemas.microsoft.com/office/word/2010/wordprocessingShape">
-                    <wps:wsp>
-                      <wps:cNvSpPr/>
-                      <wps:spPr>
-                        <a:xfrm>
-                          <a:off x="0" y="0"/>
-                          <a:ext cx="264052" cy="166254"/>
-                        </a:xfrm>
-                        <a:prstGeom prst="ellipse">
-                          <a:avLst/>
-                        </a:prstGeom>
-                        <a:noFill/>
-                        <a:ln>
-                          <a:solidFill>
-                            <a:schemeClr val="accent6"/>
-                          </a:solidFill>
-                        </a:ln>
-                      </wps:spPr>
-                      <wps:style>
-                        <a:lnRef idx="2">
-                          <a:schemeClr val="accent1">
-                            <a:shade val="15000"/>
-                          </a:schemeClr>
-                        </a:lnRef>
-                        <a:fillRef idx="1">
-                          <a:schemeClr val="accent1"/>
-                        </a:fillRef>
-                        <a:effectRef idx="0">
-                          <a:schemeClr val="accent1"/>
-                        </a:effectRef>
-                        <a:fontRef idx="minor">
-                          <a:schemeClr val="lt1"/>
-                        </a:fontRef>
-                      </wps:style>
-                      <wps:bodyPr rot="0" spcFirstLastPara="0" vertOverflow="overflow" horzOverflow="overflow" vert="horz" wrap="square" lIns="91440" tIns="45720" rIns="91440" bIns="45720" numCol="1" spcCol="0" rtlCol="0" fromWordArt="0" anchor="ctr" anchorCtr="0" forceAA="0" compatLnSpc="1">
-                        <a:prstTxWarp prst="textNoShape">
-                          <a:avLst/>
-                        </a:prstTxWarp>
-                        <a:noAutofit/>
-                      </wps:bodyPr>
-                    </wps:wsp>
-                  </a:graphicData>
-                </a:graphic>
-                <wp14:sizeRelH relativeFrom="margin">
-                  <wp14:pctWidth>0</wp14:pctWidth>
-                </wp14:sizeRelH>
-                <wp14:sizeRelV relativeFrom="margin">
-                  <wp14:pctHeight>0</wp14:pctHeight>
-                </wp14:sizeRelV>
-              </wp:anchor>
-            </w:drawing>
-          </mc:Choice>
-          <mc:Fallback>
-            <w:pict>
-              <v:oval w14:anchorId="2BF40C29" id="Oval 12" o:spid="_x0000_s1026" style="position:absolute;margin-left:419.45pt;margin-top:186.3pt;width:20.8pt;height:13.1pt;z-index:251725824;visibility:visible;mso-wrap-style:square;mso-width-percent:0;mso-height-percent:0;mso-wrap-distance-left:9pt;mso-wrap-distance-top:0;mso-wrap-distance-right:9pt;mso-wrap-distance-bottom:0;mso-position-horizontal:absolute;mso-position-horizontal-relative:text;mso-position-vertical:absolute;mso-position-vertical-relative:text;mso-width-percent:0;mso-height-percent:0;mso-width-relative:margin;mso-height-relative:margin;v-text-anchor:middle" o:gfxdata="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" filled="f" strokecolor="#70ad47 [3209]" strokeweight="1pt">
-                <v:stroke joinstyle="miter"/>
-              </v:oval>
-            </w:pict>
-          </mc:Fallback>
-        </mc:AlternateContent>
-      </w:r>
-      <w:r>
-        <w:rPr>
-          <w:rFonts w:ascii="Times New Roman" w:hAnsi="Times New Roman" w:cs="Times New Roman"/>
-          <w:noProof/>
-          <w:lang w:val="hu-HU"/>
-        </w:rPr>
-        <mc:AlternateContent>
-          <mc:Choice Requires="wps">
-            <w:drawing>
-              <wp:anchor distT="0" distB="0" distL="114300" distR="114300" simplePos="0" relativeHeight="251723776" behindDoc="0" locked="0" layoutInCell="1" allowOverlap="1" wp14:anchorId="65E4C282" wp14:editId="46F5DCBE">
+              <wp:anchor distT="0" distB="0" distL="114300" distR="114300" simplePos="0" relativeHeight="251722752" behindDoc="0" locked="0" layoutInCell="1" allowOverlap="1" wp14:anchorId="65E4C282" wp14:editId="455D9ECA">
                 <wp:simplePos x="0" y="0"/>
                 <wp:positionH relativeFrom="column">
                   <wp:posOffset>5329491</wp:posOffset>
@@ -8941,7 +9248,7 @@
           </mc:Choice>
           <mc:Fallback>
             <w:pict>
-              <v:oval w14:anchorId="01EB6C5D" id="Oval 12" o:spid="_x0000_s1026" style="position:absolute;margin-left:419.65pt;margin-top:186.6pt;width:20.8pt;height:16.45pt;z-index:251723776;visibility:visible;mso-wrap-style:square;mso-width-percent:0;mso-height-percent:0;mso-wrap-distance-left:9pt;mso-wrap-distance-top:0;mso-wrap-distance-right:9pt;mso-wrap-distance-bottom:0;mso-position-horizontal:absolute;mso-position-horizontal-relative:text;mso-position-vertical:absolute;mso-position-vertical-relative:text;mso-width-percent:0;mso-height-percent:0;mso-width-relative:margin;mso-height-relative:margin;v-text-anchor:middle" o:gfxdata="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" filled="f" strokecolor="#70ad47 [3209]" strokeweight="1pt">
+              <v:oval w14:anchorId="6A76D841" id="Oval 12" o:spid="_x0000_s1026" style="position:absolute;margin-left:419.65pt;margin-top:186.6pt;width:20.8pt;height:16.45pt;z-index:251722752;visibility:visible;mso-wrap-style:square;mso-width-percent:0;mso-height-percent:0;mso-wrap-distance-left:9pt;mso-wrap-distance-top:0;mso-wrap-distance-right:9pt;mso-wrap-distance-bottom:0;mso-position-horizontal:absolute;mso-position-horizontal-relative:text;mso-position-vertical:absolute;mso-position-vertical-relative:text;mso-width-percent:0;mso-height-percent:0;mso-width-relative:margin;mso-height-relative:margin;v-text-anchor:middle" o:gfxdata="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" filled="f" strokecolor="#70ad47 [3209]" strokeweight="1pt">
                 <v:stroke joinstyle="miter"/>
               </v:oval>
             </w:pict>
@@ -8957,7 +9264,7 @@
         <mc:AlternateContent>
           <mc:Choice Requires="wps">
             <w:drawing>
-              <wp:anchor distT="0" distB="0" distL="114300" distR="114300" simplePos="0" relativeHeight="251721728" behindDoc="0" locked="0" layoutInCell="1" allowOverlap="1" wp14:anchorId="36000221" wp14:editId="246289F7">
+              <wp:anchor distT="0" distB="0" distL="114300" distR="114300" simplePos="0" relativeHeight="251720704" behindDoc="0" locked="0" layoutInCell="1" allowOverlap="1" wp14:anchorId="36000221" wp14:editId="33CA890B">
                 <wp:simplePos x="0" y="0"/>
                 <wp:positionH relativeFrom="column">
                   <wp:posOffset>2421924</wp:posOffset>
@@ -9025,7 +9332,7 @@
           </mc:Choice>
           <mc:Fallback>
             <w:pict>
-              <v:oval w14:anchorId="7E040E52" id="Oval 12" o:spid="_x0000_s1026" style="position:absolute;margin-left:190.7pt;margin-top:245.75pt;width:20.8pt;height:13.1pt;z-index:251721728;visibility:visible;mso-wrap-style:square;mso-width-percent:0;mso-height-percent:0;mso-wrap-distance-left:9pt;mso-wrap-distance-top:0;mso-wrap-distance-right:9pt;mso-wrap-distance-bottom:0;mso-position-horizontal:absolute;mso-position-horizontal-relative:text;mso-position-vertical:absolute;mso-position-vertical-relative:text;mso-width-percent:0;mso-height-percent:0;mso-width-relative:margin;mso-height-relative:margin;v-text-anchor:middle" o:gfxdata="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" filled="f" strokecolor="#70ad47 [3209]" strokeweight="1pt">
+              <v:oval w14:anchorId="476BE8DC" id="Oval 12" o:spid="_x0000_s1026" style="position:absolute;margin-left:190.7pt;margin-top:245.75pt;width:20.8pt;height:13.1pt;z-index:251720704;visibility:visible;mso-wrap-style:square;mso-width-percent:0;mso-height-percent:0;mso-wrap-distance-left:9pt;mso-wrap-distance-top:0;mso-wrap-distance-right:9pt;mso-wrap-distance-bottom:0;mso-position-horizontal:absolute;mso-position-horizontal-relative:text;mso-position-vertical:absolute;mso-position-vertical-relative:text;mso-width-percent:0;mso-height-percent:0;mso-width-relative:margin;mso-height-relative:margin;v-text-anchor:middle" o:gfxdata="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" filled="f" strokecolor="#70ad47 [3209]" strokeweight="1pt">
                 <v:stroke joinstyle="miter"/>
               </v:oval>
             </w:pict>
@@ -9039,7 +9346,7 @@
           <w:lang w:val="hu-HU"/>
         </w:rPr>
         <w:drawing>
-          <wp:anchor distT="0" distB="0" distL="114300" distR="114300" simplePos="0" relativeHeight="251715584" behindDoc="0" locked="0" layoutInCell="1" allowOverlap="1" wp14:anchorId="5B7C310A" wp14:editId="73582EC3">
+          <wp:anchor distT="0" distB="0" distL="114300" distR="114300" simplePos="0" relativeHeight="251714560" behindDoc="0" locked="0" layoutInCell="1" allowOverlap="1" wp14:anchorId="5B7C310A" wp14:editId="414D50FB">
             <wp:simplePos x="0" y="0"/>
             <wp:positionH relativeFrom="column">
               <wp:posOffset>3104696</wp:posOffset>
@@ -9062,7 +9369,7 @@
                     <pic:cNvPicPr/>
                   </pic:nvPicPr>
                   <pic:blipFill>
-                    <a:blip r:embed="rId27" cstate="print">
+                    <a:blip r:embed="rId28" cstate="print">
                       <a:extLst>
                         <a:ext uri="{28A0092B-C50C-407E-A947-70E740481C1C}">
                           <a14:useLocalDpi xmlns:a14="http://schemas.microsoft.com/office/drawing/2010/main" val="0"/>
@@ -9094,25 +9401,319 @@
           </wp:anchor>
         </w:drawing>
       </w:r>
+    </w:p>
+    <w:p>
+      <w:pPr>
+        <w:rPr>
+          <w:rFonts w:ascii="Times New Roman" w:hAnsi="Times New Roman" w:cs="Times New Roman"/>
+          <w:lang w:val="hu-HU"/>
+        </w:rPr>
+      </w:pPr>
+    </w:p>
+    <w:p>
+      <w:pPr>
+        <w:rPr>
+          <w:rFonts w:ascii="Times New Roman" w:hAnsi="Times New Roman" w:cs="Times New Roman"/>
+          <w:lang w:val="hu-HU"/>
+        </w:rPr>
+      </w:pPr>
+    </w:p>
+    <w:p>
+      <w:pPr>
+        <w:rPr>
+          <w:rFonts w:ascii="Times New Roman" w:hAnsi="Times New Roman" w:cs="Times New Roman"/>
+          <w:lang w:val="hu-HU"/>
+        </w:rPr>
+      </w:pPr>
       <w:r>
         <w:rPr>
           <w:rFonts w:ascii="Times New Roman" w:hAnsi="Times New Roman" w:cs="Times New Roman"/>
           <w:noProof/>
           <w:lang w:val="hu-HU"/>
         </w:rPr>
+        <mc:AlternateContent>
+          <mc:Choice Requires="wpg">
+            <w:drawing>
+              <wp:anchor distT="0" distB="0" distL="114300" distR="114300" simplePos="0" relativeHeight="251729920" behindDoc="0" locked="0" layoutInCell="1" allowOverlap="1" wp14:anchorId="2238212A" wp14:editId="4E6B49C9">
+                <wp:simplePos x="0" y="0"/>
+                <wp:positionH relativeFrom="margin">
+                  <wp:align>center</wp:align>
+                </wp:positionH>
+                <wp:positionV relativeFrom="paragraph">
+                  <wp:posOffset>257002</wp:posOffset>
+                </wp:positionV>
+                <wp:extent cx="5731510" cy="3054985"/>
+                <wp:effectExtent l="0" t="0" r="0" b="5715"/>
+                <wp:wrapTopAndBottom/>
+                <wp:docPr id="1138676055" name="Group 17"/>
+                <wp:cNvGraphicFramePr/>
+                <a:graphic xmlns:a="http://schemas.openxmlformats.org/drawingml/2006/main">
+                  <a:graphicData uri="http://schemas.microsoft.com/office/word/2010/wordprocessingGroup">
+                    <wpg:wgp>
+                      <wpg:cNvGrpSpPr/>
+                      <wpg:grpSpPr>
+                        <a:xfrm>
+                          <a:off x="0" y="0"/>
+                          <a:ext cx="5731510" cy="3054985"/>
+                          <a:chOff x="0" y="0"/>
+                          <a:chExt cx="5731510" cy="3054985"/>
+                        </a:xfrm>
+                      </wpg:grpSpPr>
+                      <pic:pic xmlns:pic="http://schemas.openxmlformats.org/drawingml/2006/picture">
+                        <pic:nvPicPr>
+                          <pic:cNvPr id="1696101232" name="Picture 15" descr="A screenshot of a computer game&#10;&#10;Description automatically generated with medium confidence"/>
+                          <pic:cNvPicPr>
+                            <a:picLocks noChangeAspect="1"/>
+                          </pic:cNvPicPr>
+                        </pic:nvPicPr>
+                        <pic:blipFill>
+                          <a:blip r:embed="rId29" cstate="print">
+                            <a:extLst>
+                              <a:ext uri="{28A0092B-C50C-407E-A947-70E740481C1C}">
+                                <a14:useLocalDpi xmlns:a14="http://schemas.microsoft.com/office/drawing/2010/main" val="0"/>
+                              </a:ext>
+                            </a:extLst>
+                          </a:blip>
+                          <a:stretch>
+                            <a:fillRect/>
+                          </a:stretch>
+                        </pic:blipFill>
+                        <pic:spPr>
+                          <a:xfrm>
+                            <a:off x="0" y="0"/>
+                            <a:ext cx="5731510" cy="3054985"/>
+                          </a:xfrm>
+                          <a:prstGeom prst="rect">
+                            <a:avLst/>
+                          </a:prstGeom>
+                        </pic:spPr>
+                      </pic:pic>
+                      <wps:wsp>
+                        <wps:cNvPr id="968181046" name="Oval 12"/>
+                        <wps:cNvSpPr/>
+                        <wps:spPr>
+                          <a:xfrm>
+                            <a:off x="2600587" y="528507"/>
+                            <a:ext cx="263525" cy="165735"/>
+                          </a:xfrm>
+                          <a:prstGeom prst="ellipse">
+                            <a:avLst/>
+                          </a:prstGeom>
+                          <a:noFill/>
+                          <a:ln>
+                            <a:solidFill>
+                              <a:schemeClr val="accent6"/>
+                            </a:solidFill>
+                          </a:ln>
+                        </wps:spPr>
+                        <wps:style>
+                          <a:lnRef idx="2">
+                            <a:schemeClr val="accent1">
+                              <a:shade val="15000"/>
+                            </a:schemeClr>
+                          </a:lnRef>
+                          <a:fillRef idx="1">
+                            <a:schemeClr val="accent1"/>
+                          </a:fillRef>
+                          <a:effectRef idx="0">
+                            <a:schemeClr val="accent1"/>
+                          </a:effectRef>
+                          <a:fontRef idx="minor">
+                            <a:schemeClr val="lt1"/>
+                          </a:fontRef>
+                        </wps:style>
+                        <wps:bodyPr rot="0" spcFirstLastPara="0" vertOverflow="overflow" horzOverflow="overflow" vert="horz" wrap="square" lIns="91440" tIns="45720" rIns="91440" bIns="45720" numCol="1" spcCol="0" rtlCol="0" fromWordArt="0" anchor="ctr" anchorCtr="0" forceAA="0" compatLnSpc="1">
+                          <a:prstTxWarp prst="textNoShape">
+                            <a:avLst/>
+                          </a:prstTxWarp>
+                          <a:noAutofit/>
+                        </wps:bodyPr>
+                      </wps:wsp>
+                      <wps:wsp>
+                        <wps:cNvPr id="1220519053" name="Oval 12"/>
+                        <wps:cNvSpPr/>
+                        <wps:spPr>
+                          <a:xfrm>
+                            <a:off x="1963024" y="629175"/>
+                            <a:ext cx="1442906" cy="830511"/>
+                          </a:xfrm>
+                          <a:prstGeom prst="ellipse">
+                            <a:avLst/>
+                          </a:prstGeom>
+                          <a:noFill/>
+                          <a:ln>
+                            <a:solidFill>
+                              <a:schemeClr val="accent6"/>
+                            </a:solidFill>
+                          </a:ln>
+                        </wps:spPr>
+                        <wps:style>
+                          <a:lnRef idx="2">
+                            <a:schemeClr val="accent1">
+                              <a:shade val="15000"/>
+                            </a:schemeClr>
+                          </a:lnRef>
+                          <a:fillRef idx="1">
+                            <a:schemeClr val="accent1"/>
+                          </a:fillRef>
+                          <a:effectRef idx="0">
+                            <a:schemeClr val="accent1"/>
+                          </a:effectRef>
+                          <a:fontRef idx="minor">
+                            <a:schemeClr val="lt1"/>
+                          </a:fontRef>
+                        </wps:style>
+                        <wps:bodyPr rot="0" spcFirstLastPara="0" vertOverflow="overflow" horzOverflow="overflow" vert="horz" wrap="square" lIns="91440" tIns="45720" rIns="91440" bIns="45720" numCol="1" spcCol="0" rtlCol="0" fromWordArt="0" anchor="ctr" anchorCtr="0" forceAA="0" compatLnSpc="1">
+                          <a:prstTxWarp prst="textNoShape">
+                            <a:avLst/>
+                          </a:prstTxWarp>
+                          <a:noAutofit/>
+                        </wps:bodyPr>
+                      </wps:wsp>
+                    </wpg:wgp>
+                  </a:graphicData>
+                </a:graphic>
+              </wp:anchor>
+            </w:drawing>
+          </mc:Choice>
+          <mc:Fallback>
+            <w:pict>
+              <v:group w14:anchorId="41A0C003" id="Group 17" o:spid="_x0000_s1026" style="position:absolute;margin-left:0;margin-top:20.25pt;width:451.3pt;height:240.55pt;z-index:251729920;mso-position-horizontal:center;mso-position-horizontal-relative:margin" coordsize="57315,30549" o:gfxdata="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">
+                <v:shapetype id="_x0000_t75" coordsize="21600,21600" o:spt="75" o:preferrelative="t" path="m@4@5l@4@11@9@11@9@5xe" filled="f" stroked="f">
+                  <v:stroke joinstyle="miter"/>
+                  <v:formulas>
+                    <v:f eqn="if lineDrawn pixelLineWidth 0"/>
+                    <v:f eqn="sum @0 1 0"/>
+                    <v:f eqn="sum 0 0 @1"/>
+                    <v:f eqn="prod @2 1 2"/>
+                    <v:f eqn="prod @3 21600 pixelWidth"/>
+                    <v:f eqn="prod @3 21600 pixelHeight"/>
+                    <v:f eqn="sum @0 0 1"/>
+                    <v:f eqn="prod @6 1 2"/>
+                    <v:f eqn="prod @7 21600 pixelWidth"/>
+                    <v:f eqn="sum @8 21600 0"/>
+                    <v:f eqn="prod @7 21600 pixelHeight"/>
+                    <v:f eqn="sum @10 21600 0"/>
+                  </v:formulas>
+                  <v:path o:extrusionok="f" gradientshapeok="t" o:connecttype="rect"/>
+                  <o:lock v:ext="edit" aspectratio="t"/>
+                </v:shapetype>
+                <v:shape id="Picture 15" o:spid="_x0000_s1027" type="#_x0000_t75" alt="A screenshot of a computer game&#10;&#10;Description automatically generated with medium confidence" style="position:absolute;width:57315;height:30549;visibility:visible;mso-wrap-style:square" o:gfxdata="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">
+                  <v:imagedata r:id="rId30" o:title="A screenshot of a computer game&#10;&#10;Description automatically generated with medium confidence"/>
+                </v:shape>
+                <v:oval id="Oval 12" o:spid="_x0000_s1028" style="position:absolute;left:26005;top:5285;width:2636;height:1657;visibility:visible;mso-wrap-style:square;v-text-anchor:middle" o:gfxdata="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" filled="f" strokecolor="#70ad47 [3209]" strokeweight="1pt">
+                  <v:stroke joinstyle="miter"/>
+                </v:oval>
+                <v:oval id="Oval 12" o:spid="_x0000_s1029" style="position:absolute;left:19630;top:6291;width:14429;height:8305;visibility:visible;mso-wrap-style:square;v-text-anchor:middle" o:gfxdata="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" filled="f" strokecolor="#70ad47 [3209]" strokeweight="1pt">
+                  <v:stroke joinstyle="miter"/>
+                </v:oval>
+                <w10:wrap type="topAndBottom" anchorx="margin"/>
+              </v:group>
+            </w:pict>
+          </mc:Fallback>
+        </mc:AlternateContent>
+      </w:r>
+      <w:r>
+        <w:rPr>
+          <w:rFonts w:ascii="Times New Roman" w:hAnsi="Times New Roman" w:cs="Times New Roman"/>
+          <w:lang w:val="hu-HU"/>
+        </w:rPr>
+        <w:t xml:space="preserve">Miután minden genetikai kódot letapogattam, a </w:t>
+      </w:r>
+      <w:r>
+        <w:rPr>
+          <w:rFonts w:ascii="Times New Roman" w:hAnsi="Times New Roman" w:cs="Times New Roman"/>
+          <w:lang w:val="hu-HU"/>
+        </w:rPr>
+        <w:t>program</w:t>
+      </w:r>
+      <w:r>
+        <w:rPr>
+          <w:rFonts w:ascii="Times New Roman" w:hAnsi="Times New Roman" w:cs="Times New Roman"/>
+          <w:lang w:val="hu-HU"/>
+        </w:rPr>
+        <w:t xml:space="preserve"> ezt „</w:t>
+      </w:r>
+      <w:proofErr w:type="spellStart"/>
+      <w:r>
+        <w:rPr>
+          <w:rFonts w:ascii="Times New Roman" w:hAnsi="Times New Roman" w:cs="Times New Roman"/>
+          <w:lang w:val="hu-HU"/>
+        </w:rPr>
+        <w:t>Victory</w:t>
+      </w:r>
+      <w:proofErr w:type="spellEnd"/>
+      <w:r>
+        <w:rPr>
+          <w:rFonts w:ascii="Times New Roman" w:hAnsi="Times New Roman" w:cs="Times New Roman"/>
+          <w:lang w:val="hu-HU"/>
+        </w:rPr>
+        <w:t>!” felirattal jelzi.</w:t>
+      </w:r>
+      <w:r>
+        <w:rPr>
+          <w:rFonts w:ascii="Times New Roman" w:hAnsi="Times New Roman" w:cs="Times New Roman"/>
+          <w:lang w:val="hu-HU"/>
+        </w:rPr>
+        <w:br w:type="page"/>
+      </w:r>
+      <w:r>
+        <w:rPr>
+          <w:rFonts w:ascii="Times New Roman" w:hAnsi="Times New Roman" w:cs="Times New Roman"/>
+          <w:lang w:val="hu-HU"/>
+        </w:rPr>
+        <w:lastRenderedPageBreak/>
+        <w:t xml:space="preserve">Amennyiben nem a felhasználó, hanem egy másik </w:t>
+      </w:r>
+      <w:proofErr w:type="spellStart"/>
+      <w:r>
+        <w:rPr>
+          <w:rFonts w:ascii="Times New Roman" w:hAnsi="Times New Roman" w:cs="Times New Roman"/>
+          <w:lang w:val="hu-HU"/>
+        </w:rPr>
+        <w:t>virológus</w:t>
+      </w:r>
+      <w:proofErr w:type="spellEnd"/>
+      <w:r>
+        <w:rPr>
+          <w:rFonts w:ascii="Times New Roman" w:hAnsi="Times New Roman" w:cs="Times New Roman"/>
+          <w:lang w:val="hu-HU"/>
+        </w:rPr>
+        <w:t xml:space="preserve"> nyerni a játékot, akkor a „</w:t>
+      </w:r>
+      <w:r>
+        <w:rPr>
+          <w:rFonts w:ascii="Times New Roman" w:hAnsi="Times New Roman" w:cs="Times New Roman"/>
+          <w:lang w:val="hu-HU"/>
+        </w:rPr>
+        <w:t>G</w:t>
+      </w:r>
+      <w:r>
+        <w:rPr>
+          <w:rFonts w:ascii="Times New Roman" w:hAnsi="Times New Roman" w:cs="Times New Roman"/>
+          <w:lang w:val="hu-HU"/>
+        </w:rPr>
+        <w:t xml:space="preserve">ame </w:t>
+      </w:r>
+      <w:r>
+        <w:rPr>
+          <w:rFonts w:ascii="Times New Roman" w:hAnsi="Times New Roman" w:cs="Times New Roman"/>
+          <w:noProof/>
+          <w:lang w:val="hu-HU"/>
+        </w:rPr>
         <w:drawing>
-          <wp:anchor distT="0" distB="0" distL="114300" distR="114300" simplePos="0" relativeHeight="251713536" behindDoc="0" locked="0" layoutInCell="1" allowOverlap="1" wp14:anchorId="5ED4066A" wp14:editId="09E53EC0">
+          <wp:anchor distT="0" distB="0" distL="114300" distR="114300" simplePos="0" relativeHeight="251730944" behindDoc="0" locked="0" layoutInCell="1" allowOverlap="1" wp14:anchorId="5DFAA684" wp14:editId="040DAB71">
             <wp:simplePos x="0" y="0"/>
-            <wp:positionH relativeFrom="column">
-              <wp:posOffset>-300990</wp:posOffset>
+            <wp:positionH relativeFrom="margin">
+              <wp:posOffset>1245870</wp:posOffset>
             </wp:positionH>
             <wp:positionV relativeFrom="paragraph">
-              <wp:posOffset>116378</wp:posOffset>
+              <wp:posOffset>657707</wp:posOffset>
             </wp:positionV>
-            <wp:extent cx="3239770" cy="3252470"/>
-            <wp:effectExtent l="0" t="0" r="0" b="0"/>
+            <wp:extent cx="3239770" cy="3067050"/>
+            <wp:effectExtent l="0" t="0" r="0" b="6350"/>
             <wp:wrapTopAndBottom/>
-            <wp:docPr id="1162246572" name="Picture 14" descr="A screenshot of a game&#10;&#10;Description automatically generated"/>
+            <wp:docPr id="1431221800" name="Picture 16" descr="A screenshot of a game&#10;&#10;Description automatically generated with medium confidence"/>
             <wp:cNvGraphicFramePr>
               <a:graphicFrameLocks xmlns:a="http://schemas.openxmlformats.org/drawingml/2006/main" noChangeAspect="1"/>
             </wp:cNvGraphicFramePr>
@@ -9120,11 +9721,11 @@
               <a:graphicData uri="http://schemas.openxmlformats.org/drawingml/2006/picture">
                 <pic:pic xmlns:pic="http://schemas.openxmlformats.org/drawingml/2006/picture">
                   <pic:nvPicPr>
-                    <pic:cNvPr id="1162246572" name="Picture 14" descr="A screenshot of a game&#10;&#10;Description automatically generated"/>
+                    <pic:cNvPr id="1431221800" name="Picture 16" descr="A screenshot of a game&#10;&#10;Description automatically generated with medium confidence"/>
                     <pic:cNvPicPr/>
                   </pic:nvPicPr>
                   <pic:blipFill>
-                    <a:blip r:embed="rId28" cstate="print">
+                    <a:blip r:embed="rId31">
                       <a:extLst>
                         <a:ext uri="{28A0092B-C50C-407E-A947-70E740481C1C}">
                           <a14:useLocalDpi xmlns:a14="http://schemas.microsoft.com/office/drawing/2010/main" val="0"/>
@@ -9138,7 +9739,7 @@
                   <pic:spPr>
                     <a:xfrm>
                       <a:off x="0" y="0"/>
-                      <a:ext cx="3239770" cy="3252470"/>
+                      <a:ext cx="3239770" cy="3067050"/>
                     </a:xfrm>
                     <a:prstGeom prst="rect">
                       <a:avLst/>
@@ -9159,165 +9760,9 @@
       <w:r>
         <w:rPr>
           <w:rFonts w:ascii="Times New Roman" w:hAnsi="Times New Roman" w:cs="Times New Roman"/>
-          <w:noProof/>
-          <w:lang w:val="hu-HU"/>
-        </w:rPr>
-        <w:drawing>
-          <wp:anchor distT="0" distB="0" distL="114300" distR="114300" simplePos="0" relativeHeight="251714560" behindDoc="0" locked="0" layoutInCell="1" allowOverlap="1" wp14:anchorId="2C975A06" wp14:editId="1FFD39F8">
-            <wp:simplePos x="0" y="0"/>
-            <wp:positionH relativeFrom="column">
-              <wp:posOffset>39127</wp:posOffset>
-            </wp:positionH>
-            <wp:positionV relativeFrom="paragraph">
-              <wp:posOffset>4258332</wp:posOffset>
-            </wp:positionV>
-            <wp:extent cx="5731510" cy="3054985"/>
-            <wp:effectExtent l="0" t="0" r="0" b="5715"/>
-            <wp:wrapTopAndBottom/>
-            <wp:docPr id="1696101232" name="Picture 15" descr="A screenshot of a computer game&#10;&#10;Description automatically generated with medium confidence"/>
-            <wp:cNvGraphicFramePr>
-              <a:graphicFrameLocks xmlns:a="http://schemas.openxmlformats.org/drawingml/2006/main" noChangeAspect="1"/>
-            </wp:cNvGraphicFramePr>
-            <a:graphic xmlns:a="http://schemas.openxmlformats.org/drawingml/2006/main">
-              <a:graphicData uri="http://schemas.openxmlformats.org/drawingml/2006/picture">
-                <pic:pic xmlns:pic="http://schemas.openxmlformats.org/drawingml/2006/picture">
-                  <pic:nvPicPr>
-                    <pic:cNvPr id="1696101232" name="Picture 15" descr="A screenshot of a computer game&#10;&#10;Description automatically generated with medium confidence"/>
-                    <pic:cNvPicPr/>
-                  </pic:nvPicPr>
-                  <pic:blipFill>
-                    <a:blip r:embed="rId29" cstate="print">
-                      <a:extLst>
-                        <a:ext uri="{28A0092B-C50C-407E-A947-70E740481C1C}">
-                          <a14:useLocalDpi xmlns:a14="http://schemas.microsoft.com/office/drawing/2010/main" val="0"/>
-                        </a:ext>
-                      </a:extLst>
-                    </a:blip>
-                    <a:stretch>
-                      <a:fillRect/>
-                    </a:stretch>
-                  </pic:blipFill>
-                  <pic:spPr>
-                    <a:xfrm>
-                      <a:off x="0" y="0"/>
-                      <a:ext cx="5731510" cy="3054985"/>
-                    </a:xfrm>
-                    <a:prstGeom prst="rect">
-                      <a:avLst/>
-                    </a:prstGeom>
-                  </pic:spPr>
-                </pic:pic>
-              </a:graphicData>
-            </a:graphic>
-            <wp14:sizeRelH relativeFrom="page">
-              <wp14:pctWidth>0</wp14:pctWidth>
-            </wp14:sizeRelH>
-            <wp14:sizeRelV relativeFrom="page">
-              <wp14:pctHeight>0</wp14:pctHeight>
-            </wp14:sizeRelV>
-          </wp:anchor>
-        </w:drawing>
-      </w:r>
-      <w:r>
-        <w:rPr>
-          <w:rFonts w:ascii="Times New Roman" w:hAnsi="Times New Roman" w:cs="Times New Roman"/>
-          <w:lang w:val="hu-HU"/>
-        </w:rPr>
-        <w:t>Miután minden genetikai kódot letapogattam, a rendszer ezt „</w:t>
-      </w:r>
-      <w:proofErr w:type="spellStart"/>
-      <w:r>
-        <w:rPr>
-          <w:rFonts w:ascii="Times New Roman" w:hAnsi="Times New Roman" w:cs="Times New Roman"/>
-          <w:lang w:val="hu-HU"/>
-        </w:rPr>
-        <w:t>Victory</w:t>
-      </w:r>
-      <w:proofErr w:type="spellEnd"/>
-      <w:r>
-        <w:rPr>
-          <w:rFonts w:ascii="Times New Roman" w:hAnsi="Times New Roman" w:cs="Times New Roman"/>
-          <w:lang w:val="hu-HU"/>
-        </w:rPr>
-        <w:t>!” felirattal jelzi.</w:t>
-      </w:r>
-    </w:p>
-    <w:p>
-      <w:pPr>
-        <w:rPr>
-          <w:rFonts w:ascii="Times New Roman" w:hAnsi="Times New Roman" w:cs="Times New Roman"/>
-          <w:lang w:val="hu-HU"/>
-        </w:rPr>
-      </w:pPr>
-      <w:r>
-        <w:rPr>
-          <w:rFonts w:ascii="Times New Roman" w:hAnsi="Times New Roman" w:cs="Times New Roman"/>
-          <w:lang w:val="hu-HU"/>
-        </w:rPr>
-        <w:br w:type="page"/>
-      </w:r>
-      <w:r>
-        <w:rPr>
-          <w:rFonts w:ascii="Times New Roman" w:hAnsi="Times New Roman" w:cs="Times New Roman"/>
-          <w:noProof/>
-          <w:lang w:val="hu-HU"/>
-        </w:rPr>
-        <w:lastRenderedPageBreak/>
-        <w:drawing>
-          <wp:anchor distT="0" distB="0" distL="114300" distR="114300" simplePos="0" relativeHeight="251730944" behindDoc="0" locked="0" layoutInCell="1" allowOverlap="1" wp14:anchorId="5DFAA684" wp14:editId="7E7B5419">
-            <wp:simplePos x="0" y="0"/>
-            <wp:positionH relativeFrom="column">
-              <wp:posOffset>77546</wp:posOffset>
-            </wp:positionH>
-            <wp:positionV relativeFrom="paragraph">
-              <wp:posOffset>909955</wp:posOffset>
-            </wp:positionV>
-            <wp:extent cx="3240000" cy="3067339"/>
-            <wp:effectExtent l="0" t="0" r="0" b="6350"/>
-            <wp:wrapTopAndBottom/>
-            <wp:docPr id="1431221800" name="Picture 16" descr="A screenshot of a game&#10;&#10;Description automatically generated with medium confidence"/>
-            <wp:cNvGraphicFramePr>
-              <a:graphicFrameLocks xmlns:a="http://schemas.openxmlformats.org/drawingml/2006/main" noChangeAspect="1"/>
-            </wp:cNvGraphicFramePr>
-            <a:graphic xmlns:a="http://schemas.openxmlformats.org/drawingml/2006/main">
-              <a:graphicData uri="http://schemas.openxmlformats.org/drawingml/2006/picture">
-                <pic:pic xmlns:pic="http://schemas.openxmlformats.org/drawingml/2006/picture">
-                  <pic:nvPicPr>
-                    <pic:cNvPr id="1431221800" name="Picture 16" descr="A screenshot of a game&#10;&#10;Description automatically generated with medium confidence"/>
-                    <pic:cNvPicPr/>
-                  </pic:nvPicPr>
-                  <pic:blipFill>
-                    <a:blip r:embed="rId30">
-                      <a:extLst>
-                        <a:ext uri="{28A0092B-C50C-407E-A947-70E740481C1C}">
-                          <a14:useLocalDpi xmlns:a14="http://schemas.microsoft.com/office/drawing/2010/main" val="0"/>
-                        </a:ext>
-                      </a:extLst>
-                    </a:blip>
-                    <a:stretch>
-                      <a:fillRect/>
-                    </a:stretch>
-                  </pic:blipFill>
-                  <pic:spPr>
-                    <a:xfrm>
-                      <a:off x="0" y="0"/>
-                      <a:ext cx="3240000" cy="3067339"/>
-                    </a:xfrm>
-                    <a:prstGeom prst="rect">
-                      <a:avLst/>
-                    </a:prstGeom>
-                  </pic:spPr>
-                </pic:pic>
-              </a:graphicData>
-            </a:graphic>
-            <wp14:sizeRelH relativeFrom="page">
-              <wp14:pctWidth>0</wp14:pctWidth>
-            </wp14:sizeRelH>
-            <wp14:sizeRelV relativeFrom="page">
-              <wp14:pctHeight>0</wp14:pctHeight>
-            </wp14:sizeRelV>
-          </wp:anchor>
-        </w:drawing>
+          <w:lang w:val="hu-HU"/>
+        </w:rPr>
+        <w:t>Over!” felirat jelenik meg egy felugró ablakban.</w:t>
       </w:r>
     </w:p>
     <w:sectPr>
